--- a/doc/temp/详细设计文档 - 异步上传服务器.docx
+++ b/doc/temp/详细设计文档 - 异步上传服务器.docx
@@ -1,6 +1,6 @@
 
 <file path=word/document.xml><?xml version="1.0" encoding="utf-8"?>
-<w:document xmlns:wpc="http://schemas.microsoft.com/office/word/2010/wordprocessingCanvas" xmlns:mc="http://schemas.openxmlformats.org/markup-compatibility/2006" xmlns:o="urn:schemas-microsoft-com:office:office" xmlns:r="http://schemas.openxmlformats.org/officeDocument/2006/relationships" xmlns:m="http://schemas.openxmlformats.org/officeDocument/2006/math" xmlns:v="urn:schemas-microsoft-com:vml" xmlns:wp14="http://schemas.microsoft.com/office/word/2010/wordprocessingDrawing" xmlns:wp="http://schemas.openxmlformats.org/drawingml/2006/wordprocessingDrawing" xmlns:w10="urn:schemas-microsoft-com:office:word" xmlns:w="http://schemas.openxmlformats.org/wordprocessingml/2006/main" xmlns:w14="http://schemas.microsoft.com/office/word/2010/wordml" xmlns:wpg="http://schemas.microsoft.com/office/word/2010/wordprocessingGroup" xmlns:wpi="http://schemas.microsoft.com/office/word/2010/wordprocessingInk" xmlns:wne="http://schemas.microsoft.com/office/word/2006/wordml" xmlns:wps="http://schemas.microsoft.com/office/word/2010/wordprocessingShape" mc:Ignorable="w14 wp14">
+<w:document xmlns:ve="http://schemas.openxmlformats.org/markup-compatibility/2006" xmlns:o="urn:schemas-microsoft-com:office:office" xmlns:r="http://schemas.openxmlformats.org/officeDocument/2006/relationships" xmlns:m="http://schemas.openxmlformats.org/officeDocument/2006/math" xmlns:v="urn:schemas-microsoft-com:vml" xmlns:wp="http://schemas.openxmlformats.org/drawingml/2006/wordprocessingDrawing" xmlns:w10="urn:schemas-microsoft-com:office:word" xmlns:w="http://schemas.openxmlformats.org/wordprocessingml/2006/main" xmlns:wne="http://schemas.microsoft.com/office/word/2006/wordml">
   <w:body>
     <w:sdt>
       <w:sdtPr>
@@ -25,7 +25,7 @@
           <w:tblPr>
             <w:tblW w:w="5000" w:type="pct"/>
             <w:jc w:val="center"/>
-            <w:tblLook w:val="04A0" w:firstRow="1" w:lastRow="0" w:firstColumn="1" w:lastColumn="0" w:noHBand="0" w:noVBand="1"/>
+            <w:tblLook w:val="04A0"/>
           </w:tblPr>
           <w:tblGrid>
             <w:gridCol w:w="8522"/>
@@ -53,7 +53,7 @@
                     <w:noProof/>
                   </w:rPr>
                   <w:drawing>
-                    <wp:inline distT="0" distB="0" distL="0" distR="0" wp14:anchorId="314CE7D4" wp14:editId="6E66746C">
+                    <wp:inline distT="0" distB="0" distL="0" distR="0">
                       <wp:extent cx="1857375" cy="533400"/>
                       <wp:effectExtent l="19050" t="0" r="9525" b="0"/>
                       <wp:docPr id="3" name="图片 9"/>
@@ -70,7 +70,7 @@
                               </pic:cNvPicPr>
                             </pic:nvPicPr>
                             <pic:blipFill>
-                              <a:blip r:embed="rId10"/>
+                              <a:blip r:embed="rId9"/>
                               <a:srcRect/>
                               <a:stretch>
                                 <a:fillRect/>
@@ -117,7 +117,6 @@
                   <w:dataBinding w:prefixMappings="xmlns:ns0='http://schemas.openxmlformats.org/officeDocument/2006/extended-properties'" w:xpath="/ns0:Properties[1]/ns0:Company[1]" w:storeItemID="{6668398D-A668-4E3E-A5EB-62B293D839F1}"/>
                   <w:text/>
                 </w:sdtPr>
-                <w:sdtEndPr/>
                 <w:sdtContent>
                   <w:p>
                     <w:pPr>
@@ -183,23 +182,13 @@
                         <w:szCs w:val="80"/>
                       </w:rPr>
                     </w:pPr>
-                    <w:proofErr w:type="gramStart"/>
                     <w:r>
                       <w:rPr>
                         <w:rFonts w:asciiTheme="majorHAnsi" w:eastAsiaTheme="majorEastAsia" w:hAnsiTheme="majorHAnsi" w:cstheme="majorBidi" w:hint="eastAsia"/>
                         <w:sz w:val="80"/>
                         <w:szCs w:val="80"/>
                       </w:rPr>
-                      <w:t>异步上</w:t>
-                    </w:r>
-                    <w:proofErr w:type="gramEnd"/>
-                    <w:r>
-                      <w:rPr>
-                        <w:rFonts w:asciiTheme="majorHAnsi" w:eastAsiaTheme="majorEastAsia" w:hAnsiTheme="majorHAnsi" w:cstheme="majorBidi" w:hint="eastAsia"/>
-                        <w:sz w:val="80"/>
-                        <w:szCs w:val="80"/>
-                      </w:rPr>
-                      <w:t>传服务器</w:t>
+                      <w:t>异步上传服务器</w:t>
                     </w:r>
                   </w:p>
                 </w:tc>
@@ -226,7 +215,6 @@
                 <w:dataBinding w:prefixMappings="xmlns:ns0='http://schemas.openxmlformats.org/package/2006/metadata/core-properties' xmlns:ns1='http://purl.org/dc/elements/1.1/'" w:xpath="/ns0:coreProperties[1]/ns1:subject[1]" w:storeItemID="{6C3C8BC8-F283-45AE-878A-BAB7291924A1}"/>
                 <w:text/>
               </w:sdtPr>
-              <w:sdtEndPr/>
               <w:sdtContent>
                 <w:tc>
                   <w:tcPr>
@@ -301,7 +289,6 @@
                 <w:dataBinding w:prefixMappings="xmlns:ns0='http://schemas.openxmlformats.org/package/2006/metadata/core-properties' xmlns:ns1='http://purl.org/dc/elements/1.1/'" w:xpath="/ns0:coreProperties[1]/ns1:creator[1]" w:storeItemID="{6C3C8BC8-F283-45AE-878A-BAB7291924A1}"/>
                 <w:text/>
               </w:sdtPr>
-              <w:sdtEndPr/>
               <w:sdtContent>
                 <w:tc>
                   <w:tcPr>
@@ -343,9 +330,6 @@
                 </w:rPr>
                 <w:alias w:val="日期"/>
                 <w:id w:val="516659546"/>
-                <w:placeholder>
-                  <w:docPart w:val="45DD8129B08541B1B97AF24E2FCC0072"/>
-                </w:placeholder>
                 <w:dataBinding w:prefixMappings="xmlns:ns0='http://schemas.microsoft.com/office/2006/coverPageProps'" w:xpath="/ns0:CoverPageProperties[1]/ns0:PublishDate[1]" w:storeItemID="{55AF091B-3C7A-41E3-B477-F2FDAA23CFDA}"/>
                 <w:date w:fullDate="2014-05-27T00:00:00Z">
                   <w:dateFormat w:val="yyyy-M-d"/>
@@ -354,7 +338,6 @@
                   <w:calendar w:val="gregorian"/>
                 </w:date>
               </w:sdtPr>
-              <w:sdtEndPr/>
               <w:sdtContent>
                 <w:tc>
                   <w:tcPr>
@@ -390,7 +373,7 @@
           <w:tblPr>
             <w:tblpPr w:leftFromText="187" w:rightFromText="187" w:horzAnchor="margin" w:tblpXSpec="center" w:tblpYSpec="bottom"/>
             <w:tblW w:w="5000" w:type="pct"/>
-            <w:tblLook w:val="04A0" w:firstRow="1" w:lastRow="0" w:firstColumn="1" w:lastColumn="0" w:noHBand="0" w:noVBand="1"/>
+            <w:tblLook w:val="04A0"/>
           </w:tblPr>
           <w:tblGrid>
             <w:gridCol w:w="8522"/>
@@ -444,8 +427,12 @@
           <w:numId w:val="3"/>
         </w:numPr>
         <w:sectPr>
-          <w:footerReference w:type="default" r:id="rId11"/>
-          <w:footerReference w:type="first" r:id="rId12"/>
+          <w:headerReference w:type="even" r:id="rId10"/>
+          <w:headerReference w:type="default" r:id="rId11"/>
+          <w:footerReference w:type="even" r:id="rId12"/>
+          <w:footerReference w:type="default" r:id="rId13"/>
+          <w:headerReference w:type="first" r:id="rId14"/>
+          <w:footerReference w:type="first" r:id="rId15"/>
           <w:pgSz w:w="11906" w:h="16838"/>
           <w:pgMar w:top="1440" w:right="1800" w:bottom="1440" w:left="1800" w:header="851" w:footer="992" w:gutter="0"/>
           <w:cols w:space="425"/>
@@ -462,20 +449,12 @@
           <w:numId w:val="3"/>
         </w:numPr>
       </w:pPr>
-      <w:proofErr w:type="gramStart"/>
       <w:r>
         <w:rPr>
           <w:rFonts w:hint="eastAsia"/>
         </w:rPr>
         <w:lastRenderedPageBreak/>
-        <w:t>异步上</w:t>
-      </w:r>
-      <w:proofErr w:type="gramEnd"/>
-      <w:r>
-        <w:rPr>
-          <w:rFonts w:hint="eastAsia"/>
-        </w:rPr>
-        <w:t>传服务器</w:t>
+        <w:t>异步上传服务器</w:t>
       </w:r>
     </w:p>
     <w:p>
@@ -515,32 +494,15 @@
         </w:numPr>
         <w:ind w:firstLineChars="0"/>
         <w:rPr>
+          <w:szCs w:val="21"/>
+        </w:rPr>
+      </w:pPr>
+      <w:r>
+        <w:rPr>
           <w:rFonts w:hint="eastAsia"/>
           <w:szCs w:val="21"/>
         </w:rPr>
-      </w:pPr>
-      <w:r>
-        <w:rPr>
-          <w:rFonts w:hint="eastAsia"/>
-          <w:szCs w:val="21"/>
-        </w:rPr>
-        <w:t>整个</w:t>
-      </w:r>
-      <w:proofErr w:type="gramStart"/>
-      <w:r>
-        <w:rPr>
-          <w:rFonts w:hint="eastAsia"/>
-          <w:szCs w:val="21"/>
-        </w:rPr>
-        <w:t>异步上</w:t>
-      </w:r>
-      <w:proofErr w:type="gramEnd"/>
-      <w:r>
-        <w:rPr>
-          <w:rFonts w:hint="eastAsia"/>
-          <w:szCs w:val="21"/>
-        </w:rPr>
-        <w:t>传服务器由两部分组成：</w:t>
+        <w:t>整个异步上传服务器由两部分组成：</w:t>
       </w:r>
     </w:p>
     <w:p>
@@ -552,42 +514,23 @@
         </w:numPr>
         <w:ind w:firstLineChars="0"/>
         <w:rPr>
+          <w:szCs w:val="21"/>
+        </w:rPr>
+      </w:pPr>
+      <w:r>
+        <w:rPr>
           <w:rFonts w:hint="eastAsia"/>
           <w:szCs w:val="21"/>
         </w:rPr>
-      </w:pPr>
+        <w:t>第一部：服务端。提供上传后文件的保存，文件信息的查询，删除和</w:t>
+      </w:r>
       <w:r>
         <w:rPr>
           <w:rFonts w:hint="eastAsia"/>
           <w:szCs w:val="21"/>
         </w:rPr>
-        <w:t>第一部：服务端。提供上传</w:t>
-      </w:r>
-      <w:proofErr w:type="gramStart"/>
-      <w:r>
-        <w:rPr>
-          <w:rFonts w:hint="eastAsia"/>
-          <w:szCs w:val="21"/>
-        </w:rPr>
-        <w:t>后文件</w:t>
-      </w:r>
-      <w:proofErr w:type="gramEnd"/>
-      <w:r>
-        <w:rPr>
-          <w:rFonts w:hint="eastAsia"/>
-          <w:szCs w:val="21"/>
-        </w:rPr>
-        <w:t>的保存，文件信息的查询，删除和</w:t>
-      </w:r>
-      <w:proofErr w:type="spellStart"/>
-      <w:r>
-        <w:rPr>
-          <w:rFonts w:hint="eastAsia"/>
-          <w:szCs w:val="21"/>
-        </w:rPr>
         <w:t>rmi</w:t>
       </w:r>
-      <w:proofErr w:type="spellEnd"/>
       <w:r>
         <w:rPr>
           <w:rFonts w:hint="eastAsia"/>
@@ -622,7 +565,6 @@
         </w:rPr>
         <w:t>第二部：页面端。提供</w:t>
       </w:r>
-      <w:proofErr w:type="spellStart"/>
       <w:r>
         <w:rPr>
           <w:rFonts w:hint="eastAsia"/>
@@ -630,7 +572,6 @@
         </w:rPr>
         <w:t>js</w:t>
       </w:r>
-      <w:proofErr w:type="spellEnd"/>
       <w:r>
         <w:rPr>
           <w:rFonts w:hint="eastAsia"/>
@@ -638,7 +579,6 @@
         </w:rPr>
         <w:t>和</w:t>
       </w:r>
-      <w:proofErr w:type="spellStart"/>
       <w:r>
         <w:rPr>
           <w:rFonts w:hint="eastAsia"/>
@@ -646,29 +586,12 @@
         </w:rPr>
         <w:t>jsp</w:t>
       </w:r>
-      <w:proofErr w:type="spellEnd"/>
       <w:r>
         <w:rPr>
           <w:rFonts w:hint="eastAsia"/>
           <w:szCs w:val="21"/>
         </w:rPr>
-        <w:t>组件，让开</w:t>
-      </w:r>
-      <w:proofErr w:type="gramStart"/>
-      <w:r>
-        <w:rPr>
-          <w:rFonts w:hint="eastAsia"/>
-          <w:szCs w:val="21"/>
-        </w:rPr>
-        <w:t>发人员</w:t>
-      </w:r>
-      <w:proofErr w:type="gramEnd"/>
-      <w:r>
-        <w:rPr>
-          <w:rFonts w:hint="eastAsia"/>
-          <w:szCs w:val="21"/>
-        </w:rPr>
-        <w:t>可以无缝的集成到现在的系统当中。</w:t>
+        <w:t>组件，让开发人员可以无缝的集成到现在的系统当中。</w:t>
       </w:r>
     </w:p>
     <w:p>
@@ -723,7 +646,7 @@
         <w:tblStyle w:val="a5"/>
         <w:tblW w:w="0" w:type="auto"/>
         <w:tblInd w:w="420" w:type="dxa"/>
-        <w:tblLook w:val="04A0" w:firstRow="1" w:lastRow="0" w:firstColumn="1" w:lastColumn="0" w:noHBand="0" w:noVBand="1"/>
+        <w:tblLook w:val="04A0"/>
       </w:tblPr>
       <w:tblGrid>
         <w:gridCol w:w="1816"/>
@@ -1252,6 +1175,101 @@
           </w:p>
         </w:tc>
       </w:tr>
+      <w:tr>
+        <w:tc>
+          <w:tcPr>
+            <w:tcW w:w="1816" w:type="dxa"/>
+          </w:tcPr>
+          <w:p>
+            <w:pPr>
+              <w:pStyle w:val="a7"/>
+              <w:ind w:left="420" w:firstLineChars="0" w:firstLine="0"/>
+              <w:jc w:val="left"/>
+              <w:rPr>
+                <w:rFonts w:asciiTheme="minorEastAsia" w:hAnsiTheme="minorEastAsia"/>
+                <w:szCs w:val="21"/>
+              </w:rPr>
+            </w:pPr>
+            <w:r>
+              <w:rPr>
+                <w:rFonts w:asciiTheme="minorEastAsia" w:hAnsiTheme="minorEastAsia" w:hint="eastAsia"/>
+                <w:szCs w:val="21"/>
+              </w:rPr>
+              <w:t>UPLOADFILE</w:t>
+            </w:r>
+          </w:p>
+        </w:tc>
+        <w:tc>
+          <w:tcPr>
+            <w:tcW w:w="1896" w:type="dxa"/>
+          </w:tcPr>
+          <w:p>
+            <w:pPr>
+              <w:pStyle w:val="a7"/>
+              <w:ind w:firstLineChars="0" w:firstLine="0"/>
+              <w:jc w:val="left"/>
+              <w:rPr>
+                <w:rFonts w:asciiTheme="minorEastAsia" w:hAnsiTheme="minorEastAsia"/>
+                <w:szCs w:val="21"/>
+              </w:rPr>
+            </w:pPr>
+            <w:r>
+              <w:rPr>
+                <w:rFonts w:asciiTheme="minorEastAsia" w:hAnsiTheme="minorEastAsia" w:hint="eastAsia"/>
+                <w:szCs w:val="21"/>
+              </w:rPr>
+              <w:t>FIL</w:t>
+            </w:r>
+            <w:r>
+              <w:rPr>
+                <w:rFonts w:asciiTheme="minorEastAsia" w:hAnsiTheme="minorEastAsia" w:hint="eastAsia"/>
+                <w:szCs w:val="21"/>
+              </w:rPr>
+              <w:t>_REMARK</w:t>
+            </w:r>
+          </w:p>
+        </w:tc>
+        <w:tc>
+          <w:tcPr>
+            <w:tcW w:w="1796" w:type="dxa"/>
+          </w:tcPr>
+          <w:p>
+            <w:pPr>
+              <w:pStyle w:val="a7"/>
+              <w:ind w:firstLineChars="0" w:firstLine="0"/>
+              <w:jc w:val="left"/>
+              <w:rPr>
+                <w:rFonts w:asciiTheme="minorEastAsia" w:hAnsiTheme="minorEastAsia"/>
+                <w:szCs w:val="21"/>
+              </w:rPr>
+            </w:pPr>
+            <w:r>
+              <w:rPr>
+                <w:rFonts w:asciiTheme="minorEastAsia" w:hAnsiTheme="minorEastAsia"/>
+                <w:szCs w:val="21"/>
+              </w:rPr>
+              <w:t>VARCHAR2(2000)</w:t>
+            </w:r>
+          </w:p>
+        </w:tc>
+        <w:tc>
+          <w:tcPr>
+            <w:tcW w:w="2402" w:type="dxa"/>
+          </w:tcPr>
+          <w:p>
+            <w:pPr>
+              <w:pStyle w:val="a7"/>
+              <w:ind w:firstLineChars="0" w:firstLine="0"/>
+            </w:pPr>
+            <w:r>
+              <w:rPr>
+                <w:rFonts w:hint="eastAsia"/>
+              </w:rPr>
+              <w:t>注释</w:t>
+            </w:r>
+          </w:p>
+        </w:tc>
+      </w:tr>
     </w:tbl>
     <w:p>
       <w:pPr>
@@ -1278,7 +1296,6 @@
         </w:rPr>
         <w:t>(</w:t>
       </w:r>
-      <w:proofErr w:type="spellStart"/>
       <w:r>
         <w:rPr>
           <w:rFonts w:hint="eastAsia"/>
@@ -1291,15 +1308,7 @@
           <w:rFonts w:hint="eastAsia"/>
           <w:kern w:val="0"/>
         </w:rPr>
-        <w:t>Service</w:t>
-      </w:r>
-      <w:proofErr w:type="spellEnd"/>
-      <w:r>
-        <w:rPr>
-          <w:rFonts w:hint="eastAsia"/>
-          <w:kern w:val="0"/>
-        </w:rPr>
-        <w:t>)</w:t>
+        <w:t>Service)</w:t>
       </w:r>
     </w:p>
     <w:p>
@@ -1321,7 +1330,6 @@
           <w:szCs w:val="21"/>
         </w:rPr>
       </w:pPr>
-      <w:proofErr w:type="spellStart"/>
       <w:r>
         <w:rPr>
           <w:rFonts w:hint="eastAsia"/>
@@ -1363,7 +1371,6 @@
         </w:rPr>
         <w:t>ByGroup</w:t>
       </w:r>
-      <w:proofErr w:type="spellEnd"/>
     </w:p>
     <w:p>
       <w:pPr>
@@ -1460,7 +1467,6 @@
         </w:rPr>
         <w:t>List&lt;</w:t>
       </w:r>
-      <w:proofErr w:type="spellStart"/>
       <w:r>
         <w:rPr>
           <w:rFonts w:asciiTheme="minorEastAsia" w:hAnsiTheme="minorEastAsia" w:hint="eastAsia"/>
@@ -1468,7 +1474,6 @@
         </w:rPr>
         <w:t>UploadFile</w:t>
       </w:r>
-      <w:proofErr w:type="spellEnd"/>
       <w:r>
         <w:rPr>
           <w:rFonts w:ascii="宋体" w:eastAsia="宋体" w:cs="宋体"/>
@@ -1487,7 +1492,6 @@
         </w:rPr>
         <w:t xml:space="preserve"> </w:t>
       </w:r>
-      <w:proofErr w:type="spellStart"/>
       <w:r>
         <w:rPr>
           <w:rFonts w:ascii="宋体" w:eastAsia="宋体" w:cs="宋体"/>
@@ -1506,7 +1510,6 @@
         </w:rPr>
         <w:t>ByGroup</w:t>
       </w:r>
-      <w:proofErr w:type="spellEnd"/>
       <w:r>
         <w:rPr>
           <w:rFonts w:ascii="宋体" w:eastAsia="宋体" w:cs="宋体"/>
@@ -1688,19 +1691,8 @@
           <w:kern w:val="0"/>
           <w:szCs w:val="21"/>
         </w:rPr>
-        <w:t>参数</w:t>
-      </w:r>
-      <w:proofErr w:type="gramStart"/>
-      <w:r>
-        <w:rPr>
-          <w:rFonts w:ascii="宋体" w:eastAsia="宋体" w:cs="宋体" w:hint="eastAsia"/>
-          <w:color w:val="000000"/>
-          <w:kern w:val="0"/>
-          <w:szCs w:val="21"/>
-        </w:rPr>
-        <w:t>一</w:t>
-      </w:r>
-      <w:proofErr w:type="gramEnd"/>
+        <w:t>参数一</w:t>
+      </w:r>
       <w:r>
         <w:rPr>
           <w:rFonts w:ascii="宋体" w:eastAsia="宋体" w:cs="宋体" w:hint="eastAsia"/>
@@ -1925,15 +1917,19 @@
           <w:szCs w:val="21"/>
         </w:rPr>
       </w:pPr>
-      <w:proofErr w:type="spellStart"/>
-      <w:r>
-        <w:rPr>
-          <w:rFonts w:ascii="宋体" w:eastAsia="宋体" w:cs="宋体" w:hint="eastAsia"/>
-          <w:color w:val="000000"/>
-          <w:kern w:val="0"/>
-          <w:szCs w:val="21"/>
-        </w:rPr>
-        <w:t>AntlrService</w:t>
+      <w:r>
+        <w:rPr>
+          <w:rFonts w:hint="eastAsia"/>
+          <w:kern w:val="0"/>
+        </w:rPr>
+        <w:t>Upload</w:t>
+      </w:r>
+      <w:r>
+        <w:rPr>
+          <w:rFonts w:hint="eastAsia"/>
+          <w:kern w:val="0"/>
+        </w:rPr>
+        <w:t>Service</w:t>
       </w:r>
       <w:r>
         <w:rPr>
@@ -1951,9 +1947,17 @@
           <w:kern w:val="0"/>
           <w:szCs w:val="21"/>
         </w:rPr>
-        <w:t>creatAntlrRule</w:t>
-      </w:r>
-      <w:proofErr w:type="spellEnd"/>
+        <w:t>queryList</w:t>
+      </w:r>
+      <w:r>
+        <w:rPr>
+          <w:rFonts w:ascii="宋体" w:eastAsia="宋体" w:cs="宋体" w:hint="eastAsia"/>
+          <w:color w:val="000000"/>
+          <w:kern w:val="0"/>
+          <w:szCs w:val="21"/>
+        </w:rPr>
+        <w:t>ByGroup</w:t>
+      </w:r>
     </w:p>
     <w:p>
       <w:pPr>
@@ -2041,7 +2045,6 @@
         </w:rPr>
         <w:t>：</w:t>
       </w:r>
-      <w:proofErr w:type="spellStart"/>
       <w:r>
         <w:rPr>
           <w:rFonts w:ascii="宋体" w:eastAsia="宋体" w:cs="宋体"/>
@@ -2049,9 +2052,15 @@
           <w:kern w:val="0"/>
           <w:szCs w:val="21"/>
         </w:rPr>
-        <w:t>CRUDSupport</w:t>
-      </w:r>
-      <w:proofErr w:type="spellEnd"/>
+        <w:t>List&lt;</w:t>
+      </w:r>
+      <w:r>
+        <w:rPr>
+          <w:rFonts w:asciiTheme="minorEastAsia" w:hAnsiTheme="minorEastAsia" w:hint="eastAsia"/>
+          <w:szCs w:val="21"/>
+        </w:rPr>
+        <w:t>UploadFile</w:t>
+      </w:r>
       <w:r>
         <w:rPr>
           <w:rFonts w:ascii="宋体" w:eastAsia="宋体" w:cs="宋体"/>
@@ -2059,9 +2068,17 @@
           <w:kern w:val="0"/>
           <w:szCs w:val="21"/>
         </w:rPr>
-        <w:t>&lt;</w:t>
-      </w:r>
-      <w:proofErr w:type="spellStart"/>
+        <w:t>&gt;</w:t>
+      </w:r>
+      <w:r>
+        <w:rPr>
+          <w:rFonts w:ascii="宋体" w:eastAsia="宋体" w:cs="宋体" w:hint="eastAsia"/>
+          <w:color w:val="000000"/>
+          <w:kern w:val="0"/>
+          <w:szCs w:val="21"/>
+        </w:rPr>
+        <w:t xml:space="preserve"> </w:t>
+      </w:r>
       <w:r>
         <w:rPr>
           <w:rFonts w:ascii="宋体" w:eastAsia="宋体" w:cs="宋体"/>
@@ -2069,9 +2086,17 @@
           <w:kern w:val="0"/>
           <w:szCs w:val="21"/>
         </w:rPr>
-        <w:t>AntlrRule</w:t>
-      </w:r>
-      <w:proofErr w:type="spellEnd"/>
+        <w:t>queryList</w:t>
+      </w:r>
+      <w:r>
+        <w:rPr>
+          <w:rFonts w:ascii="宋体" w:eastAsia="宋体" w:cs="宋体" w:hint="eastAsia"/>
+          <w:color w:val="000000"/>
+          <w:kern w:val="0"/>
+          <w:szCs w:val="21"/>
+        </w:rPr>
+        <w:t>ByGroup</w:t>
+      </w:r>
       <w:r>
         <w:rPr>
           <w:rFonts w:ascii="宋体" w:eastAsia="宋体" w:cs="宋体"/>
@@ -2079,48 +2104,17 @@
           <w:kern w:val="0"/>
           <w:szCs w:val="21"/>
         </w:rPr>
-        <w:t>&gt;</w:t>
-      </w:r>
-      <w:r>
-        <w:rPr>
-          <w:rFonts w:ascii="宋体" w:eastAsia="宋体" w:cs="宋体" w:hint="eastAsia"/>
-          <w:color w:val="000000"/>
-          <w:kern w:val="0"/>
-          <w:szCs w:val="21"/>
-        </w:rPr>
-        <w:t xml:space="preserve"> </w:t>
-      </w:r>
-      <w:proofErr w:type="spellStart"/>
-      <w:r>
-        <w:rPr>
-          <w:rFonts w:ascii="宋体" w:eastAsia="宋体" w:cs="宋体"/>
-          <w:color w:val="000000"/>
-          <w:kern w:val="0"/>
-          <w:szCs w:val="21"/>
-        </w:rPr>
-        <w:t>creatAntlrRule</w:t>
-      </w:r>
-      <w:proofErr w:type="spellEnd"/>
-      <w:r>
-        <w:rPr>
-          <w:rFonts w:ascii="宋体" w:eastAsia="宋体" w:cs="宋体"/>
-          <w:color w:val="000000"/>
-          <w:kern w:val="0"/>
-          <w:szCs w:val="21"/>
-        </w:rPr>
-        <w:t>(</w:t>
-      </w:r>
-      <w:proofErr w:type="spellStart"/>
-      <w:r>
-        <w:rPr>
-          <w:rFonts w:ascii="宋体" w:eastAsia="宋体" w:cs="宋体"/>
-          <w:color w:val="000000"/>
-          <w:kern w:val="0"/>
-          <w:szCs w:val="21"/>
-        </w:rPr>
-        <w:t>AntlrRule</w:t>
-      </w:r>
-      <w:proofErr w:type="spellEnd"/>
+        <w:t xml:space="preserve"> (</w:t>
+      </w:r>
+      <w:r>
+        <w:rPr>
+          <w:rFonts w:ascii="宋体" w:eastAsia="宋体" w:cs="宋体" w:hint="eastAsia"/>
+          <w:color w:val="000000"/>
+          <w:kern w:val="0"/>
+          <w:szCs w:val="21"/>
+        </w:rPr>
+        <w:t>String</w:t>
+      </w:r>
       <w:r>
         <w:rPr>
           <w:rFonts w:ascii="宋体" w:eastAsia="宋体" w:cs="宋体"/>
@@ -2177,7 +2171,37 @@
           <w:szCs w:val="21"/>
           <w:lang w:val="zh-CN"/>
         </w:rPr>
-        <w:t>新增规则</w:t>
+        <w:t>通过文件分组来</w:t>
+      </w:r>
+      <w:r>
+        <w:rPr>
+          <w:rFonts w:ascii="宋体" w:eastAsia="宋体" w:cs="宋体" w:hint="eastAsia"/>
+          <w:color w:val="000000"/>
+          <w:kern w:val="0"/>
+          <w:szCs w:val="21"/>
+          <w:lang w:val="zh-CN"/>
+        </w:rPr>
+        <w:t>查询</w:t>
+      </w:r>
+      <w:r>
+        <w:rPr>
+          <w:rFonts w:ascii="宋体" w:eastAsia="宋体" w:cs="宋体" w:hint="eastAsia"/>
+          <w:color w:val="000000"/>
+          <w:kern w:val="0"/>
+          <w:szCs w:val="21"/>
+          <w:lang w:val="zh-CN"/>
+        </w:rPr>
+        <w:t>上传文件</w:t>
+      </w:r>
+      <w:r>
+        <w:rPr>
+          <w:rFonts w:ascii="宋体" w:eastAsia="宋体" w:cs="宋体" w:hint="eastAsia"/>
+          <w:color w:val="000000"/>
+          <w:kern w:val="0"/>
+          <w:szCs w:val="21"/>
+          <w:lang w:val="zh-CN"/>
+        </w:rPr>
+        <w:t>列表</w:t>
       </w:r>
     </w:p>
     <w:p>
@@ -2224,7 +2248,7 @@
         <w:pStyle w:val="a7"/>
         <w:numPr>
           <w:ilvl w:val="0"/>
-          <w:numId w:val="8"/>
+          <w:numId w:val="5"/>
         </w:numPr>
         <w:autoSpaceDE w:val="0"/>
         <w:autoSpaceDN w:val="0"/>
@@ -2245,36 +2269,17 @@
           <w:kern w:val="0"/>
           <w:szCs w:val="21"/>
         </w:rPr>
-        <w:t>参数</w:t>
-      </w:r>
-      <w:proofErr w:type="gramStart"/>
-      <w:r>
-        <w:rPr>
-          <w:rFonts w:ascii="宋体" w:eastAsia="宋体" w:cs="宋体" w:hint="eastAsia"/>
-          <w:color w:val="000000"/>
-          <w:kern w:val="0"/>
-          <w:szCs w:val="21"/>
-        </w:rPr>
-        <w:t>一</w:t>
-      </w:r>
-      <w:proofErr w:type="gramEnd"/>
-      <w:r>
-        <w:rPr>
-          <w:rFonts w:ascii="宋体" w:eastAsia="宋体" w:cs="宋体" w:hint="eastAsia"/>
-          <w:color w:val="000000"/>
-          <w:kern w:val="0"/>
-          <w:szCs w:val="21"/>
-        </w:rPr>
-        <w:t>：</w:t>
-      </w:r>
-      <w:r>
-        <w:rPr>
-          <w:rFonts w:ascii="宋体" w:eastAsia="宋体" w:cs="宋体" w:hint="eastAsia"/>
-          <w:color w:val="000000"/>
-          <w:kern w:val="0"/>
-          <w:szCs w:val="21"/>
-        </w:rPr>
-        <w:t>规则信息</w:t>
+        <w:lastRenderedPageBreak/>
+        <w:t>参数一</w:t>
+      </w:r>
+      <w:r>
+        <w:rPr>
+          <w:rFonts w:ascii="宋体" w:eastAsia="宋体" w:cs="宋体" w:hint="eastAsia"/>
+          <w:color w:val="000000"/>
+          <w:kern w:val="0"/>
+          <w:szCs w:val="21"/>
+        </w:rPr>
+        <w:t>：文件分组名称</w:t>
       </w:r>
     </w:p>
     <w:p>
@@ -2304,7 +2309,6 @@
           <w:szCs w:val="21"/>
           <w:lang w:val="zh-CN"/>
         </w:rPr>
-        <w:lastRenderedPageBreak/>
         <w:t>返回值说明</w:t>
       </w:r>
       <w:r>
@@ -2322,8 +2326,19 @@
           <w:color w:val="000000"/>
           <w:kern w:val="0"/>
           <w:szCs w:val="21"/>
-        </w:rPr>
-        <w:t>规则信息包装类</w:t>
+          <w:lang w:val="zh-CN"/>
+        </w:rPr>
+        <w:t>上传文件</w:t>
+      </w:r>
+      <w:r>
+        <w:rPr>
+          <w:rFonts w:ascii="宋体" w:eastAsia="宋体" w:cs="宋体" w:hint="eastAsia"/>
+          <w:color w:val="000000"/>
+          <w:kern w:val="0"/>
+          <w:szCs w:val="21"/>
+          <w:lang w:val="zh-CN"/>
+        </w:rPr>
+        <w:t>列表</w:t>
       </w:r>
     </w:p>
     <w:p>
@@ -2363,16 +2378,52 @@
           <w:kern w:val="0"/>
           <w:szCs w:val="21"/>
         </w:rPr>
-        <w:t>：</w:t>
-      </w:r>
-      <w:r>
-        <w:rPr>
-          <w:rFonts w:ascii="宋体" w:eastAsia="宋体" w:cs="宋体" w:hint="eastAsia"/>
-          <w:color w:val="000000"/>
-          <w:kern w:val="0"/>
-          <w:szCs w:val="21"/>
-        </w:rPr>
-        <w:t>新增规则时调用</w:t>
+        <w:t>：在需要查询</w:t>
+      </w:r>
+      <w:r>
+        <w:rPr>
+          <w:rFonts w:ascii="宋体" w:eastAsia="宋体" w:cs="宋体" w:hint="eastAsia"/>
+          <w:color w:val="000000"/>
+          <w:kern w:val="0"/>
+          <w:szCs w:val="21"/>
+        </w:rPr>
+        <w:t>上传的一组文件</w:t>
+      </w:r>
+      <w:r>
+        <w:rPr>
+          <w:rFonts w:ascii="宋体" w:eastAsia="宋体" w:cs="宋体" w:hint="eastAsia"/>
+          <w:color w:val="000000"/>
+          <w:kern w:val="0"/>
+          <w:szCs w:val="21"/>
+        </w:rPr>
+        <w:t>时，可以通过</w:t>
+      </w:r>
+      <w:r>
+        <w:rPr>
+          <w:rFonts w:ascii="宋体" w:eastAsia="宋体" w:cs="宋体" w:hint="eastAsia"/>
+          <w:color w:val="000000"/>
+          <w:kern w:val="0"/>
+          <w:szCs w:val="21"/>
+        </w:rPr>
+        <w:t>文件分组</w:t>
+      </w:r>
+      <w:r>
+        <w:rPr>
+          <w:rFonts w:ascii="宋体" w:eastAsia="宋体" w:cs="宋体" w:hint="eastAsia"/>
+          <w:color w:val="000000"/>
+          <w:kern w:val="0"/>
+          <w:szCs w:val="21"/>
+        </w:rPr>
+        <w:t>名称（可为空）查询</w:t>
+      </w:r>
+      <w:r>
+        <w:rPr>
+          <w:rFonts w:ascii="宋体" w:eastAsia="宋体" w:cs="宋体" w:hint="eastAsia"/>
+          <w:color w:val="000000"/>
+          <w:kern w:val="0"/>
+          <w:szCs w:val="21"/>
+        </w:rPr>
+        <w:t>,如果传入空值，则返回空的上传文件列表。</w:t>
       </w:r>
     </w:p>
     <w:p>
@@ -2434,7 +2485,6 @@
           <w:szCs w:val="21"/>
         </w:rPr>
       </w:pPr>
-      <w:proofErr w:type="spellStart"/>
       <w:r>
         <w:rPr>
           <w:rFonts w:ascii="宋体" w:eastAsia="宋体" w:cs="宋体" w:hint="eastAsia"/>
@@ -2462,7 +2512,6 @@
         </w:rPr>
         <w:t>updateAntlrRule</w:t>
       </w:r>
-      <w:proofErr w:type="spellEnd"/>
     </w:p>
     <w:p>
       <w:pPr>
@@ -2550,7 +2599,6 @@
         </w:rPr>
         <w:t>：</w:t>
       </w:r>
-      <w:proofErr w:type="spellStart"/>
       <w:r>
         <w:rPr>
           <w:rFonts w:ascii="宋体" w:eastAsia="宋体" w:cs="宋体"/>
@@ -2558,9 +2606,17 @@
           <w:kern w:val="0"/>
           <w:szCs w:val="21"/>
         </w:rPr>
-        <w:t>CRUDSupport</w:t>
-      </w:r>
-      <w:proofErr w:type="spellEnd"/>
+        <w:t>CRUDSupport&lt;AntlrRule&gt;</w:t>
+      </w:r>
+      <w:r>
+        <w:rPr>
+          <w:rFonts w:ascii="宋体" w:eastAsia="宋体" w:cs="宋体" w:hint="eastAsia"/>
+          <w:color w:val="000000"/>
+          <w:kern w:val="0"/>
+          <w:szCs w:val="21"/>
+        </w:rPr>
+        <w:t xml:space="preserve"> </w:t>
+      </w:r>
       <w:r>
         <w:rPr>
           <w:rFonts w:ascii="宋体" w:eastAsia="宋体" w:cs="宋体"/>
@@ -2568,76 +2624,7 @@
           <w:kern w:val="0"/>
           <w:szCs w:val="21"/>
         </w:rPr>
-        <w:t>&lt;</w:t>
-      </w:r>
-      <w:proofErr w:type="spellStart"/>
-      <w:r>
-        <w:rPr>
-          <w:rFonts w:ascii="宋体" w:eastAsia="宋体" w:cs="宋体"/>
-          <w:color w:val="000000"/>
-          <w:kern w:val="0"/>
-          <w:szCs w:val="21"/>
-        </w:rPr>
-        <w:t>AntlrRule</w:t>
-      </w:r>
-      <w:proofErr w:type="spellEnd"/>
-      <w:r>
-        <w:rPr>
-          <w:rFonts w:ascii="宋体" w:eastAsia="宋体" w:cs="宋体"/>
-          <w:color w:val="000000"/>
-          <w:kern w:val="0"/>
-          <w:szCs w:val="21"/>
-        </w:rPr>
-        <w:t>&gt;</w:t>
-      </w:r>
-      <w:r>
-        <w:rPr>
-          <w:rFonts w:ascii="宋体" w:eastAsia="宋体" w:cs="宋体" w:hint="eastAsia"/>
-          <w:color w:val="000000"/>
-          <w:kern w:val="0"/>
-          <w:szCs w:val="21"/>
-        </w:rPr>
-        <w:t xml:space="preserve"> </w:t>
-      </w:r>
-      <w:proofErr w:type="spellStart"/>
-      <w:r>
-        <w:rPr>
-          <w:rFonts w:ascii="宋体" w:eastAsia="宋体" w:cs="宋体"/>
-          <w:color w:val="000000"/>
-          <w:kern w:val="0"/>
-          <w:szCs w:val="21"/>
-        </w:rPr>
-        <w:t>updateAntlrRule</w:t>
-      </w:r>
-      <w:proofErr w:type="spellEnd"/>
-      <w:r>
-        <w:rPr>
-          <w:rFonts w:ascii="宋体" w:eastAsia="宋体" w:cs="宋体"/>
-          <w:color w:val="000000"/>
-          <w:kern w:val="0"/>
-          <w:szCs w:val="21"/>
-        </w:rPr>
-        <w:t>(</w:t>
-      </w:r>
-      <w:proofErr w:type="spellStart"/>
-      <w:r>
-        <w:rPr>
-          <w:rFonts w:ascii="宋体" w:eastAsia="宋体" w:cs="宋体"/>
-          <w:color w:val="000000"/>
-          <w:kern w:val="0"/>
-          <w:szCs w:val="21"/>
-        </w:rPr>
-        <w:t>AntlrRule</w:t>
-      </w:r>
-      <w:proofErr w:type="spellEnd"/>
-      <w:r>
-        <w:rPr>
-          <w:rFonts w:ascii="宋体" w:eastAsia="宋体" w:cs="宋体"/>
-          <w:color w:val="000000"/>
-          <w:kern w:val="0"/>
-          <w:szCs w:val="21"/>
-        </w:rPr>
-        <w:t>)</w:t>
+        <w:t>updateAntlrRule(AntlrRule)</w:t>
       </w:r>
     </w:p>
     <w:p>
@@ -2754,19 +2741,8 @@
           <w:kern w:val="0"/>
           <w:szCs w:val="21"/>
         </w:rPr>
-        <w:t>参数</w:t>
-      </w:r>
-      <w:proofErr w:type="gramStart"/>
-      <w:r>
-        <w:rPr>
-          <w:rFonts w:ascii="宋体" w:eastAsia="宋体" w:cs="宋体" w:hint="eastAsia"/>
-          <w:color w:val="000000"/>
-          <w:kern w:val="0"/>
-          <w:szCs w:val="21"/>
-        </w:rPr>
-        <w:t>一</w:t>
-      </w:r>
-      <w:proofErr w:type="gramEnd"/>
+        <w:t>参数一</w:t>
+      </w:r>
       <w:r>
         <w:rPr>
           <w:rFonts w:ascii="宋体" w:eastAsia="宋体" w:cs="宋体" w:hint="eastAsia"/>
@@ -2942,7 +2918,6 @@
           <w:szCs w:val="21"/>
         </w:rPr>
       </w:pPr>
-      <w:proofErr w:type="spellStart"/>
       <w:r>
         <w:rPr>
           <w:rFonts w:ascii="宋体" w:eastAsia="宋体" w:cs="宋体" w:hint="eastAsia"/>
@@ -2970,7 +2945,6 @@
         </w:rPr>
         <w:t>run</w:t>
       </w:r>
-      <w:proofErr w:type="spellEnd"/>
     </w:p>
     <w:p>
       <w:pPr>
@@ -3094,7 +3068,6 @@
         </w:rPr>
         <w:t>(</w:t>
       </w:r>
-      <w:proofErr w:type="spellStart"/>
       <w:r>
         <w:rPr>
           <w:rFonts w:ascii="宋体" w:eastAsia="宋体" w:cs="宋体"/>
@@ -3111,37 +3084,7 @@
           <w:kern w:val="0"/>
           <w:szCs w:val="21"/>
         </w:rPr>
-        <w:t>tring,Map</w:t>
-      </w:r>
-      <w:proofErr w:type="spellEnd"/>
-      <w:r>
-        <w:rPr>
-          <w:rFonts w:ascii="宋体" w:eastAsia="宋体" w:cs="宋体"/>
-          <w:color w:val="000000"/>
-          <w:kern w:val="0"/>
-          <w:szCs w:val="21"/>
-        </w:rPr>
-        <w:t>&lt;</w:t>
-      </w:r>
-      <w:proofErr w:type="spellStart"/>
-      <w:r>
-        <w:rPr>
-          <w:rFonts w:ascii="宋体" w:eastAsia="宋体" w:cs="宋体"/>
-          <w:color w:val="000000"/>
-          <w:kern w:val="0"/>
-          <w:szCs w:val="21"/>
-        </w:rPr>
-        <w:t>String,Object</w:t>
-      </w:r>
-      <w:proofErr w:type="spellEnd"/>
-      <w:r>
-        <w:rPr>
-          <w:rFonts w:ascii="宋体" w:eastAsia="宋体" w:cs="宋体"/>
-          <w:color w:val="000000"/>
-          <w:kern w:val="0"/>
-          <w:szCs w:val="21"/>
-        </w:rPr>
-        <w:t>&gt;</w:t>
+        <w:t>tring,Map&lt;String,Object&gt;</w:t>
       </w:r>
       <w:r>
         <w:rPr>
@@ -3267,19 +3210,8 @@
           <w:kern w:val="0"/>
           <w:szCs w:val="21"/>
         </w:rPr>
-        <w:t>参数</w:t>
-      </w:r>
-      <w:proofErr w:type="gramStart"/>
-      <w:r>
-        <w:rPr>
-          <w:rFonts w:ascii="宋体" w:eastAsia="宋体" w:cs="宋体" w:hint="eastAsia"/>
-          <w:color w:val="000000"/>
-          <w:kern w:val="0"/>
-          <w:szCs w:val="21"/>
-        </w:rPr>
-        <w:t>一</w:t>
-      </w:r>
-      <w:proofErr w:type="gramEnd"/>
+        <w:t>参数一</w:t>
+      </w:r>
       <w:r>
         <w:rPr>
           <w:rFonts w:ascii="宋体" w:eastAsia="宋体" w:cs="宋体" w:hint="eastAsia"/>
@@ -3357,25 +3289,14 @@
         </w:rPr>
         <w:t>：</w:t>
       </w:r>
-      <w:proofErr w:type="spellStart"/>
-      <w:r>
-        <w:rPr>
-          <w:rFonts w:ascii="宋体" w:eastAsia="宋体" w:cs="宋体" w:hint="eastAsia"/>
-          <w:color w:val="000000"/>
-          <w:kern w:val="0"/>
-          <w:szCs w:val="21"/>
-        </w:rPr>
-        <w:t>AntlrServiec</w:t>
-      </w:r>
-      <w:proofErr w:type="spellEnd"/>
-      <w:r>
-        <w:rPr>
-          <w:rFonts w:ascii="宋体" w:eastAsia="宋体" w:cs="宋体" w:hint="eastAsia"/>
-          <w:color w:val="000000"/>
-          <w:kern w:val="0"/>
-          <w:szCs w:val="21"/>
-        </w:rPr>
-        <w:t>内部类，专门存放返回结果已经其它一些信息</w:t>
+      <w:r>
+        <w:rPr>
+          <w:rFonts w:ascii="宋体" w:eastAsia="宋体" w:cs="宋体" w:hint="eastAsia"/>
+          <w:color w:val="000000"/>
+          <w:kern w:val="0"/>
+          <w:szCs w:val="21"/>
+        </w:rPr>
+        <w:t>AntlrServiec内部类，专门存放返回结果已经其它一些信息</w:t>
       </w:r>
     </w:p>
     <w:p>
@@ -3473,7 +3394,6 @@
           <w:szCs w:val="21"/>
         </w:rPr>
       </w:pPr>
-      <w:proofErr w:type="spellStart"/>
       <w:r>
         <w:rPr>
           <w:rFonts w:ascii="宋体" w:eastAsia="宋体" w:cs="宋体" w:hint="eastAsia"/>
@@ -3501,7 +3421,6 @@
         </w:rPr>
         <w:t>testAntlrRule</w:t>
       </w:r>
-      <w:proofErr w:type="spellEnd"/>
     </w:p>
     <w:p>
       <w:pPr>
@@ -3607,7 +3526,6 @@
         </w:rPr>
         <w:t xml:space="preserve"> </w:t>
       </w:r>
-      <w:proofErr w:type="spellStart"/>
       <w:r>
         <w:rPr>
           <w:rFonts w:ascii="宋体" w:eastAsia="宋体" w:cs="宋体"/>
@@ -3617,7 +3535,6 @@
         </w:rPr>
         <w:t>testAntlrRule</w:t>
       </w:r>
-      <w:proofErr w:type="spellEnd"/>
       <w:r>
         <w:rPr>
           <w:rFonts w:ascii="宋体" w:eastAsia="宋体" w:cs="宋体"/>
@@ -3627,7 +3544,6 @@
         </w:rPr>
         <w:t>(</w:t>
       </w:r>
-      <w:proofErr w:type="spellStart"/>
       <w:r>
         <w:rPr>
           <w:rFonts w:ascii="宋体" w:eastAsia="宋体" w:cs="宋体"/>
@@ -3646,7 +3562,6 @@
         </w:rPr>
         <w:t>ng,String</w:t>
       </w:r>
-      <w:proofErr w:type="spellEnd"/>
       <w:r>
         <w:rPr>
           <w:rFonts w:ascii="宋体" w:eastAsia="宋体" w:cs="宋体"/>
@@ -3771,19 +3686,8 @@
           <w:kern w:val="0"/>
           <w:szCs w:val="21"/>
         </w:rPr>
-        <w:t>参数</w:t>
-      </w:r>
-      <w:proofErr w:type="gramStart"/>
-      <w:r>
-        <w:rPr>
-          <w:rFonts w:ascii="宋体" w:eastAsia="宋体" w:cs="宋体" w:hint="eastAsia"/>
-          <w:color w:val="000000"/>
-          <w:kern w:val="0"/>
-          <w:szCs w:val="21"/>
-        </w:rPr>
-        <w:t>一</w:t>
-      </w:r>
-      <w:proofErr w:type="gramEnd"/>
+        <w:t>参数一</w:t>
+      </w:r>
       <w:r>
         <w:rPr>
           <w:rFonts w:ascii="宋体" w:eastAsia="宋体" w:cs="宋体" w:hint="eastAsia"/>
@@ -3809,27 +3713,7 @@
           <w:kern w:val="0"/>
           <w:szCs w:val="21"/>
         </w:rPr>
-        <w:t>xxx=</w:t>
-      </w:r>
-      <w:proofErr w:type="spellStart"/>
-      <w:r>
-        <w:rPr>
-          <w:rFonts w:ascii="宋体" w:eastAsia="宋体" w:cs="宋体"/>
-          <w:color w:val="000000"/>
-          <w:kern w:val="0"/>
-          <w:szCs w:val="21"/>
-        </w:rPr>
-        <w:t>xxx;xxx</w:t>
-      </w:r>
-      <w:proofErr w:type="spellEnd"/>
-      <w:r>
-        <w:rPr>
-          <w:rFonts w:ascii="宋体" w:eastAsia="宋体" w:cs="宋体"/>
-          <w:color w:val="000000"/>
-          <w:kern w:val="0"/>
-          <w:szCs w:val="21"/>
-        </w:rPr>
-        <w:t>=xxx;</w:t>
+        <w:t>xxx=xxx;xxx=xxx;</w:t>
       </w:r>
       <w:r>
         <w:rPr>
@@ -3917,25 +3801,14 @@
         </w:rPr>
         <w:t>：</w:t>
       </w:r>
-      <w:proofErr w:type="spellStart"/>
-      <w:r>
-        <w:rPr>
-          <w:rFonts w:ascii="宋体" w:eastAsia="宋体" w:cs="宋体" w:hint="eastAsia"/>
-          <w:color w:val="000000"/>
-          <w:kern w:val="0"/>
-          <w:szCs w:val="21"/>
-        </w:rPr>
-        <w:t>AntlrServiec</w:t>
-      </w:r>
-      <w:proofErr w:type="spellEnd"/>
-      <w:r>
-        <w:rPr>
-          <w:rFonts w:ascii="宋体" w:eastAsia="宋体" w:cs="宋体" w:hint="eastAsia"/>
-          <w:color w:val="000000"/>
-          <w:kern w:val="0"/>
-          <w:szCs w:val="21"/>
-        </w:rPr>
-        <w:t>内部类，专门存放返回结果已经其它一些信息</w:t>
+      <w:r>
+        <w:rPr>
+          <w:rFonts w:ascii="宋体" w:eastAsia="宋体" w:cs="宋体" w:hint="eastAsia"/>
+          <w:color w:val="000000"/>
+          <w:kern w:val="0"/>
+          <w:szCs w:val="21"/>
+        </w:rPr>
+        <w:t>AntlrServiec内部类，专门存放返回结果已经其它一些信息</w:t>
       </w:r>
     </w:p>
     <w:p>
@@ -4117,7 +3990,7 @@
         <w:tblW w:w="0" w:type="auto"/>
         <w:jc w:val="center"/>
         <w:tblInd w:w="-1330" w:type="dxa"/>
-        <w:tblLook w:val="04A0" w:firstRow="1" w:lastRow="0" w:firstColumn="1" w:lastColumn="0" w:noHBand="0" w:noVBand="1"/>
+        <w:tblLook w:val="04A0"/>
       </w:tblPr>
       <w:tblGrid>
         <w:gridCol w:w="2847"/>
@@ -4137,6 +4010,7 @@
               <w:rPr>
                 <w:rFonts w:hint="eastAsia"/>
               </w:rPr>
+              <w:lastRenderedPageBreak/>
               <w:t>输入项</w:t>
             </w:r>
           </w:p>
@@ -4181,7 +4055,6 @@
               <w:rPr>
                 <w:rFonts w:hint="eastAsia"/>
               </w:rPr>
-              <w:lastRenderedPageBreak/>
               <w:t>规则名称</w:t>
             </w:r>
           </w:p>
@@ -4258,7 +4131,7 @@
         <w:tblW w:w="0" w:type="auto"/>
         <w:jc w:val="center"/>
         <w:tblInd w:w="-1284" w:type="dxa"/>
-        <w:tblLook w:val="04A0" w:firstRow="1" w:lastRow="0" w:firstColumn="1" w:lastColumn="0" w:noHBand="0" w:noVBand="1"/>
+        <w:tblLook w:val="04A0"/>
       </w:tblPr>
       <w:tblGrid>
         <w:gridCol w:w="2827"/>
@@ -4784,7 +4657,7 @@
                     </pic:cNvPicPr>
                   </pic:nvPicPr>
                   <pic:blipFill>
-                    <a:blip r:embed="rId13"/>
+                    <a:blip r:embed="rId16"/>
                     <a:srcRect/>
                     <a:stretch>
                       <a:fillRect/>
@@ -4898,7 +4771,7 @@
         <w:tblW w:w="0" w:type="auto"/>
         <w:jc w:val="center"/>
         <w:tblInd w:w="-1194" w:type="dxa"/>
-        <w:tblLook w:val="04A0" w:firstRow="1" w:lastRow="0" w:firstColumn="1" w:lastColumn="0" w:noHBand="0" w:noVBand="1"/>
+        <w:tblLook w:val="04A0"/>
       </w:tblPr>
       <w:tblGrid>
         <w:gridCol w:w="2711"/>
@@ -5425,23 +5298,7 @@
                 <w:rFonts w:asciiTheme="minorEastAsia" w:hAnsiTheme="minorEastAsia" w:hint="eastAsia"/>
                 <w:szCs w:val="21"/>
               </w:rPr>
-              <w:t>例子:</w:t>
-            </w:r>
-            <w:proofErr w:type="spellStart"/>
-            <w:r>
-              <w:rPr>
-                <w:rFonts w:asciiTheme="minorEastAsia" w:hAnsiTheme="minorEastAsia" w:hint="eastAsia"/>
-                <w:szCs w:val="21"/>
-              </w:rPr>
-              <w:t>xxx.xxx;xxx.xxx</w:t>
-            </w:r>
-            <w:proofErr w:type="spellEnd"/>
-            <w:r>
-              <w:rPr>
-                <w:rFonts w:asciiTheme="minorEastAsia" w:hAnsiTheme="minorEastAsia" w:hint="eastAsia"/>
-                <w:szCs w:val="21"/>
-              </w:rPr>
-              <w:t>;</w:t>
+              <w:t>例子:xxx.xxx;xxx.xxx;</w:t>
             </w:r>
           </w:p>
         </w:tc>
@@ -5527,23 +5384,7 @@
                 <w:rFonts w:asciiTheme="minorEastAsia" w:hAnsiTheme="minorEastAsia" w:hint="eastAsia"/>
                 <w:szCs w:val="21"/>
               </w:rPr>
-              <w:t>例子:</w:t>
-            </w:r>
-            <w:proofErr w:type="spellStart"/>
-            <w:r>
-              <w:rPr>
-                <w:rFonts w:asciiTheme="minorEastAsia" w:hAnsiTheme="minorEastAsia" w:hint="eastAsia"/>
-                <w:szCs w:val="21"/>
-              </w:rPr>
-              <w:t>xxx.xxx;xxx.xxx</w:t>
-            </w:r>
-            <w:proofErr w:type="spellEnd"/>
-            <w:r>
-              <w:rPr>
-                <w:rFonts w:asciiTheme="minorEastAsia" w:hAnsiTheme="minorEastAsia" w:hint="eastAsia"/>
-                <w:szCs w:val="21"/>
-              </w:rPr>
-              <w:t>;</w:t>
+              <w:t>例子:xxx.xxx;xxx.xxx;</w:t>
             </w:r>
           </w:p>
         </w:tc>
@@ -5568,7 +5409,6 @@
         <w:rPr>
           <w:rFonts w:hint="eastAsia"/>
         </w:rPr>
-        <w:lastRenderedPageBreak/>
         <w:t>输出</w:t>
       </w:r>
       <w:r>
@@ -5584,7 +5424,7 @@
         <w:tblW w:w="0" w:type="auto"/>
         <w:jc w:val="center"/>
         <w:tblInd w:w="-1284" w:type="dxa"/>
-        <w:tblLook w:val="04A0" w:firstRow="1" w:lastRow="0" w:firstColumn="1" w:lastColumn="0" w:noHBand="0" w:noVBand="1"/>
+        <w:tblLook w:val="04A0"/>
       </w:tblPr>
       <w:tblGrid>
         <w:gridCol w:w="2827"/>
@@ -5829,7 +5669,7 @@
                     </pic:cNvPicPr>
                   </pic:nvPicPr>
                   <pic:blipFill>
-                    <a:blip r:embed="rId14"/>
+                    <a:blip r:embed="rId17"/>
                     <a:srcRect/>
                     <a:stretch>
                       <a:fillRect/>
@@ -5879,7 +5719,7 @@
         <w:tblStyle w:val="a5"/>
         <w:tblW w:w="0" w:type="auto"/>
         <w:tblInd w:w="420" w:type="dxa"/>
-        <w:tblLook w:val="04A0" w:firstRow="1" w:lastRow="0" w:firstColumn="1" w:lastColumn="0" w:noHBand="0" w:noVBand="1"/>
+        <w:tblLook w:val="04A0"/>
       </w:tblPr>
       <w:tblGrid>
         <w:gridCol w:w="2725"/>
@@ -6186,9 +6026,9 @@
     </w:tbl>
     <w:p/>
     <w:sectPr>
-      <w:footerReference w:type="default" r:id="rId15"/>
-      <w:headerReference w:type="first" r:id="rId16"/>
-      <w:footerReference w:type="first" r:id="rId17"/>
+      <w:footerReference w:type="default" r:id="rId18"/>
+      <w:headerReference w:type="first" r:id="rId19"/>
+      <w:footerReference w:type="first" r:id="rId20"/>
       <w:pgSz w:w="11906" w:h="16838"/>
       <w:pgMar w:top="1440" w:right="1800" w:bottom="1440" w:left="1800" w:header="851" w:footer="992" w:gutter="0"/>
       <w:pgNumType w:start="1"/>
@@ -6201,7 +6041,7 @@
 </file>
 
 <file path=word/endnotes.xml><?xml version="1.0" encoding="utf-8"?>
-<w:endnotes xmlns:wpc="http://schemas.microsoft.com/office/word/2010/wordprocessingCanvas" xmlns:mc="http://schemas.openxmlformats.org/markup-compatibility/2006" xmlns:o="urn:schemas-microsoft-com:office:office" xmlns:r="http://schemas.openxmlformats.org/officeDocument/2006/relationships" xmlns:m="http://schemas.openxmlformats.org/officeDocument/2006/math" xmlns:v="urn:schemas-microsoft-com:vml" xmlns:wp14="http://schemas.microsoft.com/office/word/2010/wordprocessingDrawing" xmlns:wp="http://schemas.openxmlformats.org/drawingml/2006/wordprocessingDrawing" xmlns:w10="urn:schemas-microsoft-com:office:word" xmlns:w="http://schemas.openxmlformats.org/wordprocessingml/2006/main" xmlns:w14="http://schemas.microsoft.com/office/word/2010/wordml" xmlns:wpg="http://schemas.microsoft.com/office/word/2010/wordprocessingGroup" xmlns:wpi="http://schemas.microsoft.com/office/word/2010/wordprocessingInk" xmlns:wne="http://schemas.microsoft.com/office/word/2006/wordml" xmlns:wps="http://schemas.microsoft.com/office/word/2010/wordprocessingShape" mc:Ignorable="w14 wp14">
+<w:endnotes xmlns:ve="http://schemas.openxmlformats.org/markup-compatibility/2006" xmlns:o="urn:schemas-microsoft-com:office:office" xmlns:r="http://schemas.openxmlformats.org/officeDocument/2006/relationships" xmlns:m="http://schemas.openxmlformats.org/officeDocument/2006/math" xmlns:v="urn:schemas-microsoft-com:vml" xmlns:wp="http://schemas.openxmlformats.org/drawingml/2006/wordprocessingDrawing" xmlns:w10="urn:schemas-microsoft-com:office:word" xmlns:w="http://schemas.openxmlformats.org/wordprocessingml/2006/main" xmlns:wne="http://schemas.microsoft.com/office/word/2006/wordml">
   <w:endnote w:type="separator" w:id="-1">
     <w:p>
       <w:r>
@@ -6220,7 +6060,17 @@
 </file>
 
 <file path=word/footer1.xml><?xml version="1.0" encoding="utf-8"?>
-<w:ftr xmlns:wpc="http://schemas.microsoft.com/office/word/2010/wordprocessingCanvas" xmlns:mc="http://schemas.openxmlformats.org/markup-compatibility/2006" xmlns:o="urn:schemas-microsoft-com:office:office" xmlns:r="http://schemas.openxmlformats.org/officeDocument/2006/relationships" xmlns:m="http://schemas.openxmlformats.org/officeDocument/2006/math" xmlns:v="urn:schemas-microsoft-com:vml" xmlns:wp14="http://schemas.microsoft.com/office/word/2010/wordprocessingDrawing" xmlns:wp="http://schemas.openxmlformats.org/drawingml/2006/wordprocessingDrawing" xmlns:w10="urn:schemas-microsoft-com:office:word" xmlns:w="http://schemas.openxmlformats.org/wordprocessingml/2006/main" xmlns:w14="http://schemas.microsoft.com/office/word/2010/wordml" xmlns:wpg="http://schemas.microsoft.com/office/word/2010/wordprocessingGroup" xmlns:wpi="http://schemas.microsoft.com/office/word/2010/wordprocessingInk" xmlns:wne="http://schemas.microsoft.com/office/word/2006/wordml" xmlns:wps="http://schemas.microsoft.com/office/word/2010/wordprocessingShape" mc:Ignorable="w14 wp14">
+<w:ftr xmlns:ve="http://schemas.openxmlformats.org/markup-compatibility/2006" xmlns:o="urn:schemas-microsoft-com:office:office" xmlns:r="http://schemas.openxmlformats.org/officeDocument/2006/relationships" xmlns:m="http://schemas.openxmlformats.org/officeDocument/2006/math" xmlns:v="urn:schemas-microsoft-com:vml" xmlns:wp="http://schemas.openxmlformats.org/drawingml/2006/wordprocessingDrawing" xmlns:w10="urn:schemas-microsoft-com:office:word" xmlns:w="http://schemas.openxmlformats.org/wordprocessingml/2006/main" xmlns:wne="http://schemas.microsoft.com/office/word/2006/wordml">
+  <w:p>
+    <w:pPr>
+      <w:pStyle w:val="a4"/>
+    </w:pPr>
+  </w:p>
+</w:ftr>
+</file>
+
+<file path=word/footer2.xml><?xml version="1.0" encoding="utf-8"?>
+<w:ftr xmlns:ve="http://schemas.openxmlformats.org/markup-compatibility/2006" xmlns:o="urn:schemas-microsoft-com:office:office" xmlns:r="http://schemas.openxmlformats.org/officeDocument/2006/relationships" xmlns:m="http://schemas.openxmlformats.org/officeDocument/2006/math" xmlns:v="urn:schemas-microsoft-com:vml" xmlns:wp="http://schemas.openxmlformats.org/drawingml/2006/wordprocessingDrawing" xmlns:w10="urn:schemas-microsoft-com:office:word" xmlns:w="http://schemas.openxmlformats.org/wordprocessingml/2006/main" xmlns:wne="http://schemas.microsoft.com/office/word/2006/wordml">
   <w:sdt>
     <w:sdtPr>
       <w:id w:val="4094602"/>
@@ -6229,7 +6079,6 @@
         <w:docPartUnique/>
       </w:docPartObj>
     </w:sdtPr>
-    <w:sdtEndPr/>
     <w:sdtContent>
       <w:sdt>
         <w:sdtPr>
@@ -6239,7 +6088,6 @@
             <w:docPartUnique/>
           </w:docPartObj>
         </w:sdtPr>
-        <w:sdtEndPr/>
         <w:sdtContent>
           <w:p>
             <w:pPr>
@@ -6345,8 +6193,8 @@
 </w:ftr>
 </file>
 
-<file path=word/footer2.xml><?xml version="1.0" encoding="utf-8"?>
-<w:ftr xmlns:wpc="http://schemas.microsoft.com/office/word/2010/wordprocessingCanvas" xmlns:mc="http://schemas.openxmlformats.org/markup-compatibility/2006" xmlns:o="urn:schemas-microsoft-com:office:office" xmlns:r="http://schemas.openxmlformats.org/officeDocument/2006/relationships" xmlns:m="http://schemas.openxmlformats.org/officeDocument/2006/math" xmlns:v="urn:schemas-microsoft-com:vml" xmlns:wp14="http://schemas.microsoft.com/office/word/2010/wordprocessingDrawing" xmlns:wp="http://schemas.openxmlformats.org/drawingml/2006/wordprocessingDrawing" xmlns:w10="urn:schemas-microsoft-com:office:word" xmlns:w="http://schemas.openxmlformats.org/wordprocessingml/2006/main" xmlns:w14="http://schemas.microsoft.com/office/word/2010/wordml" xmlns:wpg="http://schemas.microsoft.com/office/word/2010/wordprocessingGroup" xmlns:wpi="http://schemas.microsoft.com/office/word/2010/wordprocessingInk" xmlns:wne="http://schemas.microsoft.com/office/word/2006/wordml" xmlns:wps="http://schemas.microsoft.com/office/word/2010/wordprocessingShape" mc:Ignorable="w14 wp14">
+<file path=word/footer3.xml><?xml version="1.0" encoding="utf-8"?>
+<w:ftr xmlns:ve="http://schemas.openxmlformats.org/markup-compatibility/2006" xmlns:o="urn:schemas-microsoft-com:office:office" xmlns:r="http://schemas.openxmlformats.org/officeDocument/2006/relationships" xmlns:m="http://schemas.openxmlformats.org/officeDocument/2006/math" xmlns:v="urn:schemas-microsoft-com:vml" xmlns:wp="http://schemas.openxmlformats.org/drawingml/2006/wordprocessingDrawing" xmlns:w10="urn:schemas-microsoft-com:office:word" xmlns:w="http://schemas.openxmlformats.org/wordprocessingml/2006/main" xmlns:wne="http://schemas.microsoft.com/office/word/2006/wordml">
   <w:p>
     <w:pPr>
       <w:pStyle w:val="a4"/>
@@ -6361,8 +6209,8 @@
 </w:ftr>
 </file>
 
-<file path=word/footer3.xml><?xml version="1.0" encoding="utf-8"?>
-<w:ftr xmlns:wpc="http://schemas.microsoft.com/office/word/2010/wordprocessingCanvas" xmlns:mc="http://schemas.openxmlformats.org/markup-compatibility/2006" xmlns:o="urn:schemas-microsoft-com:office:office" xmlns:r="http://schemas.openxmlformats.org/officeDocument/2006/relationships" xmlns:m="http://schemas.openxmlformats.org/officeDocument/2006/math" xmlns:v="urn:schemas-microsoft-com:vml" xmlns:wp14="http://schemas.microsoft.com/office/word/2010/wordprocessingDrawing" xmlns:wp="http://schemas.openxmlformats.org/drawingml/2006/wordprocessingDrawing" xmlns:w10="urn:schemas-microsoft-com:office:word" xmlns:w="http://schemas.openxmlformats.org/wordprocessingml/2006/main" xmlns:w14="http://schemas.microsoft.com/office/word/2010/wordml" xmlns:wpg="http://schemas.microsoft.com/office/word/2010/wordprocessingGroup" xmlns:wpi="http://schemas.microsoft.com/office/word/2010/wordprocessingInk" xmlns:wne="http://schemas.microsoft.com/office/word/2006/wordml" xmlns:wps="http://schemas.microsoft.com/office/word/2010/wordprocessingShape" mc:Ignorable="w14 wp14">
+<file path=word/footer4.xml><?xml version="1.0" encoding="utf-8"?>
+<w:ftr xmlns:ve="http://schemas.openxmlformats.org/markup-compatibility/2006" xmlns:o="urn:schemas-microsoft-com:office:office" xmlns:r="http://schemas.openxmlformats.org/officeDocument/2006/relationships" xmlns:m="http://schemas.openxmlformats.org/officeDocument/2006/math" xmlns:v="urn:schemas-microsoft-com:vml" xmlns:wp="http://schemas.openxmlformats.org/drawingml/2006/wordprocessingDrawing" xmlns:w10="urn:schemas-microsoft-com:office:word" xmlns:w="http://schemas.openxmlformats.org/wordprocessingml/2006/main" xmlns:wne="http://schemas.microsoft.com/office/word/2006/wordml">
   <w:sdt>
     <w:sdtPr>
       <w:id w:val="4094607"/>
@@ -6371,7 +6219,6 @@
         <w:docPartUnique/>
       </w:docPartObj>
     </w:sdtPr>
-    <w:sdtEndPr/>
     <w:sdtContent>
       <w:sdt>
         <w:sdtPr>
@@ -6381,7 +6228,6 @@
             <w:docPartUnique/>
           </w:docPartObj>
         </w:sdtPr>
-        <w:sdtEndPr/>
         <w:sdtContent>
           <w:p>
             <w:pPr>
@@ -6421,7 +6267,7 @@
                 <w:b/>
                 <w:noProof/>
               </w:rPr>
-              <w:t>4</w:t>
+              <w:t>2</w:t>
             </w:r>
             <w:r>
               <w:rPr>
@@ -6450,8 +6296,8 @@
 </w:ftr>
 </file>
 
-<file path=word/footer4.xml><?xml version="1.0" encoding="utf-8"?>
-<w:ftr xmlns:wpc="http://schemas.microsoft.com/office/word/2010/wordprocessingCanvas" xmlns:mc="http://schemas.openxmlformats.org/markup-compatibility/2006" xmlns:o="urn:schemas-microsoft-com:office:office" xmlns:r="http://schemas.openxmlformats.org/officeDocument/2006/relationships" xmlns:m="http://schemas.openxmlformats.org/officeDocument/2006/math" xmlns:v="urn:schemas-microsoft-com:vml" xmlns:wp14="http://schemas.microsoft.com/office/word/2010/wordprocessingDrawing" xmlns:wp="http://schemas.openxmlformats.org/drawingml/2006/wordprocessingDrawing" xmlns:w10="urn:schemas-microsoft-com:office:word" xmlns:w="http://schemas.openxmlformats.org/wordprocessingml/2006/main" xmlns:w14="http://schemas.microsoft.com/office/word/2010/wordml" xmlns:wpg="http://schemas.microsoft.com/office/word/2010/wordprocessingGroup" xmlns:wpi="http://schemas.microsoft.com/office/word/2010/wordprocessingInk" xmlns:wne="http://schemas.microsoft.com/office/word/2006/wordml" xmlns:wps="http://schemas.microsoft.com/office/word/2010/wordprocessingShape" mc:Ignorable="w14 wp14">
+<file path=word/footer5.xml><?xml version="1.0" encoding="utf-8"?>
+<w:ftr xmlns:ve="http://schemas.openxmlformats.org/markup-compatibility/2006" xmlns:o="urn:schemas-microsoft-com:office:office" xmlns:r="http://schemas.openxmlformats.org/officeDocument/2006/relationships" xmlns:m="http://schemas.openxmlformats.org/officeDocument/2006/math" xmlns:v="urn:schemas-microsoft-com:vml" xmlns:wp="http://schemas.openxmlformats.org/drawingml/2006/wordprocessingDrawing" xmlns:w10="urn:schemas-microsoft-com:office:word" xmlns:w="http://schemas.openxmlformats.org/wordprocessingml/2006/main" xmlns:wne="http://schemas.microsoft.com/office/word/2006/wordml">
   <w:sdt>
     <w:sdtPr>
       <w:id w:val="4094616"/>
@@ -6460,7 +6306,6 @@
         <w:docPartUnique/>
       </w:docPartObj>
     </w:sdtPr>
-    <w:sdtEndPr/>
     <w:sdtContent>
       <w:sdt>
         <w:sdtPr>
@@ -6470,7 +6315,6 @@
             <w:docPartUnique/>
           </w:docPartObj>
         </w:sdtPr>
-        <w:sdtEndPr/>
         <w:sdtContent>
           <w:p>
             <w:pPr>
@@ -6540,7 +6384,7 @@
 </file>
 
 <file path=word/footnotes.xml><?xml version="1.0" encoding="utf-8"?>
-<w:footnotes xmlns:wpc="http://schemas.microsoft.com/office/word/2010/wordprocessingCanvas" xmlns:mc="http://schemas.openxmlformats.org/markup-compatibility/2006" xmlns:o="urn:schemas-microsoft-com:office:office" xmlns:r="http://schemas.openxmlformats.org/officeDocument/2006/relationships" xmlns:m="http://schemas.openxmlformats.org/officeDocument/2006/math" xmlns:v="urn:schemas-microsoft-com:vml" xmlns:wp14="http://schemas.microsoft.com/office/word/2010/wordprocessingDrawing" xmlns:wp="http://schemas.openxmlformats.org/drawingml/2006/wordprocessingDrawing" xmlns:w10="urn:schemas-microsoft-com:office:word" xmlns:w="http://schemas.openxmlformats.org/wordprocessingml/2006/main" xmlns:w14="http://schemas.microsoft.com/office/word/2010/wordml" xmlns:wpg="http://schemas.microsoft.com/office/word/2010/wordprocessingGroup" xmlns:wpi="http://schemas.microsoft.com/office/word/2010/wordprocessingInk" xmlns:wne="http://schemas.microsoft.com/office/word/2006/wordml" xmlns:wps="http://schemas.microsoft.com/office/word/2010/wordprocessingShape" mc:Ignorable="w14 wp14">
+<w:footnotes xmlns:ve="http://schemas.openxmlformats.org/markup-compatibility/2006" xmlns:o="urn:schemas-microsoft-com:office:office" xmlns:r="http://schemas.openxmlformats.org/officeDocument/2006/relationships" xmlns:m="http://schemas.openxmlformats.org/officeDocument/2006/math" xmlns:v="urn:schemas-microsoft-com:vml" xmlns:wp="http://schemas.openxmlformats.org/drawingml/2006/wordprocessingDrawing" xmlns:w10="urn:schemas-microsoft-com:office:word" xmlns:w="http://schemas.openxmlformats.org/wordprocessingml/2006/main" xmlns:wne="http://schemas.microsoft.com/office/word/2006/wordml">
   <w:footnote w:type="separator" w:id="-1">
     <w:p>
       <w:r>
@@ -6559,7 +6403,37 @@
 </file>
 
 <file path=word/header1.xml><?xml version="1.0" encoding="utf-8"?>
-<w:hdr xmlns:wpc="http://schemas.microsoft.com/office/word/2010/wordprocessingCanvas" xmlns:mc="http://schemas.openxmlformats.org/markup-compatibility/2006" xmlns:o="urn:schemas-microsoft-com:office:office" xmlns:r="http://schemas.openxmlformats.org/officeDocument/2006/relationships" xmlns:m="http://schemas.openxmlformats.org/officeDocument/2006/math" xmlns:v="urn:schemas-microsoft-com:vml" xmlns:wp14="http://schemas.microsoft.com/office/word/2010/wordprocessingDrawing" xmlns:wp="http://schemas.openxmlformats.org/drawingml/2006/wordprocessingDrawing" xmlns:w10="urn:schemas-microsoft-com:office:word" xmlns:w="http://schemas.openxmlformats.org/wordprocessingml/2006/main" xmlns:w14="http://schemas.microsoft.com/office/word/2010/wordml" xmlns:wpg="http://schemas.microsoft.com/office/word/2010/wordprocessingGroup" xmlns:wpi="http://schemas.microsoft.com/office/word/2010/wordprocessingInk" xmlns:wne="http://schemas.microsoft.com/office/word/2006/wordml" xmlns:wps="http://schemas.microsoft.com/office/word/2010/wordprocessingShape" mc:Ignorable="w14 wp14">
+<w:hdr xmlns:ve="http://schemas.openxmlformats.org/markup-compatibility/2006" xmlns:o="urn:schemas-microsoft-com:office:office" xmlns:r="http://schemas.openxmlformats.org/officeDocument/2006/relationships" xmlns:m="http://schemas.openxmlformats.org/officeDocument/2006/math" xmlns:v="urn:schemas-microsoft-com:vml" xmlns:wp="http://schemas.openxmlformats.org/drawingml/2006/wordprocessingDrawing" xmlns:w10="urn:schemas-microsoft-com:office:word" xmlns:w="http://schemas.openxmlformats.org/wordprocessingml/2006/main" xmlns:wne="http://schemas.microsoft.com/office/word/2006/wordml">
+  <w:p>
+    <w:pPr>
+      <w:pStyle w:val="a3"/>
+    </w:pPr>
+  </w:p>
+</w:hdr>
+</file>
+
+<file path=word/header2.xml><?xml version="1.0" encoding="utf-8"?>
+<w:hdr xmlns:ve="http://schemas.openxmlformats.org/markup-compatibility/2006" xmlns:o="urn:schemas-microsoft-com:office:office" xmlns:r="http://schemas.openxmlformats.org/officeDocument/2006/relationships" xmlns:m="http://schemas.openxmlformats.org/officeDocument/2006/math" xmlns:v="urn:schemas-microsoft-com:vml" xmlns:wp="http://schemas.openxmlformats.org/drawingml/2006/wordprocessingDrawing" xmlns:w10="urn:schemas-microsoft-com:office:word" xmlns:w="http://schemas.openxmlformats.org/wordprocessingml/2006/main" xmlns:wne="http://schemas.microsoft.com/office/word/2006/wordml">
+  <w:p>
+    <w:pPr>
+      <w:pStyle w:val="a3"/>
+    </w:pPr>
+  </w:p>
+</w:hdr>
+</file>
+
+<file path=word/header3.xml><?xml version="1.0" encoding="utf-8"?>
+<w:hdr xmlns:ve="http://schemas.openxmlformats.org/markup-compatibility/2006" xmlns:o="urn:schemas-microsoft-com:office:office" xmlns:r="http://schemas.openxmlformats.org/officeDocument/2006/relationships" xmlns:m="http://schemas.openxmlformats.org/officeDocument/2006/math" xmlns:v="urn:schemas-microsoft-com:vml" xmlns:wp="http://schemas.openxmlformats.org/drawingml/2006/wordprocessingDrawing" xmlns:w10="urn:schemas-microsoft-com:office:word" xmlns:w="http://schemas.openxmlformats.org/wordprocessingml/2006/main" xmlns:wne="http://schemas.microsoft.com/office/word/2006/wordml">
+  <w:p>
+    <w:pPr>
+      <w:pStyle w:val="a3"/>
+    </w:pPr>
+  </w:p>
+</w:hdr>
+</file>
+
+<file path=word/header4.xml><?xml version="1.0" encoding="utf-8"?>
+<w:hdr xmlns:ve="http://schemas.openxmlformats.org/markup-compatibility/2006" xmlns:o="urn:schemas-microsoft-com:office:office" xmlns:r="http://schemas.openxmlformats.org/officeDocument/2006/relationships" xmlns:m="http://schemas.openxmlformats.org/officeDocument/2006/math" xmlns:v="urn:schemas-microsoft-com:vml" xmlns:wp="http://schemas.openxmlformats.org/drawingml/2006/wordprocessingDrawing" xmlns:w10="urn:schemas-microsoft-com:office:word" xmlns:w="http://schemas.openxmlformats.org/wordprocessingml/2006/main" xmlns:wne="http://schemas.microsoft.com/office/word/2006/wordml">
   <w:p>
     <w:pPr>
       <w:pStyle w:val="a3"/>
@@ -6569,7 +6443,7 @@
 </file>
 
 <file path=word/numbering.xml><?xml version="1.0" encoding="utf-8"?>
-<w:numbering xmlns:wpc="http://schemas.microsoft.com/office/word/2010/wordprocessingCanvas" xmlns:mc="http://schemas.openxmlformats.org/markup-compatibility/2006" xmlns:o="urn:schemas-microsoft-com:office:office" xmlns:r="http://schemas.openxmlformats.org/officeDocument/2006/relationships" xmlns:m="http://schemas.openxmlformats.org/officeDocument/2006/math" xmlns:v="urn:schemas-microsoft-com:vml" xmlns:wp14="http://schemas.microsoft.com/office/word/2010/wordprocessingDrawing" xmlns:wp="http://schemas.openxmlformats.org/drawingml/2006/wordprocessingDrawing" xmlns:w10="urn:schemas-microsoft-com:office:word" xmlns:w="http://schemas.openxmlformats.org/wordprocessingml/2006/main" xmlns:w14="http://schemas.microsoft.com/office/word/2010/wordml" xmlns:wpg="http://schemas.microsoft.com/office/word/2010/wordprocessingGroup" xmlns:wpi="http://schemas.microsoft.com/office/word/2010/wordprocessingInk" xmlns:wne="http://schemas.microsoft.com/office/word/2006/wordml" xmlns:wps="http://schemas.microsoft.com/office/word/2010/wordprocessingShape" mc:Ignorable="w14 wp14">
+<w:numbering xmlns:ve="http://schemas.openxmlformats.org/markup-compatibility/2006" xmlns:o="urn:schemas-microsoft-com:office:office" xmlns:r="http://schemas.openxmlformats.org/officeDocument/2006/relationships" xmlns:m="http://schemas.openxmlformats.org/officeDocument/2006/math" xmlns:v="urn:schemas-microsoft-com:vml" xmlns:wp="http://schemas.openxmlformats.org/drawingml/2006/wordprocessingDrawing" xmlns:w10="urn:schemas-microsoft-com:office:word" xmlns:w="http://schemas.openxmlformats.org/wordprocessingml/2006/main" xmlns:wne="http://schemas.microsoft.com/office/word/2006/wordml">
   <w:abstractNum w:abstractNumId="0">
     <w:nsid w:val="01A65BFC"/>
     <w:multiLevelType w:val="hybridMultilevel"/>
@@ -7832,7 +7706,7 @@
 </file>
 
 <file path=word/styles.xml><?xml version="1.0" encoding="utf-8"?>
-<w:styles xmlns:mc="http://schemas.openxmlformats.org/markup-compatibility/2006" xmlns:r="http://schemas.openxmlformats.org/officeDocument/2006/relationships" xmlns:w="http://schemas.openxmlformats.org/wordprocessingml/2006/main" xmlns:w14="http://schemas.microsoft.com/office/word/2010/wordml" mc:Ignorable="w14">
+<w:styles xmlns:r="http://schemas.openxmlformats.org/officeDocument/2006/relationships" xmlns:w="http://schemas.openxmlformats.org/wordprocessingml/2006/main">
   <w:docDefaults>
     <w:rPrDefault>
       <w:rPr>
@@ -8177,6 +8051,7 @@
     <w:uiPriority w:val="99"/>
     <w:semiHidden/>
     <w:unhideWhenUsed/>
+    <w:qFormat/>
     <w:tblPr>
       <w:tblInd w:w="0" w:type="dxa"/>
       <w:tblCellMar>
@@ -8900,7 +8775,7 @@
 </file>
 
 <file path=word/glossary/document.xml><?xml version="1.0" encoding="utf-8"?>
-<w:glossaryDocument xmlns:wpc="http://schemas.microsoft.com/office/word/2010/wordprocessingCanvas" xmlns:mc="http://schemas.openxmlformats.org/markup-compatibility/2006" xmlns:o="urn:schemas-microsoft-com:office:office" xmlns:r="http://schemas.openxmlformats.org/officeDocument/2006/relationships" xmlns:m="http://schemas.openxmlformats.org/officeDocument/2006/math" xmlns:v="urn:schemas-microsoft-com:vml" xmlns:wp14="http://schemas.microsoft.com/office/word/2010/wordprocessingDrawing" xmlns:wp="http://schemas.openxmlformats.org/drawingml/2006/wordprocessingDrawing" xmlns:w10="urn:schemas-microsoft-com:office:word" xmlns:w="http://schemas.openxmlformats.org/wordprocessingml/2006/main" xmlns:w14="http://schemas.microsoft.com/office/word/2010/wordml" xmlns:wpg="http://schemas.microsoft.com/office/word/2010/wordprocessingGroup" xmlns:wpi="http://schemas.microsoft.com/office/word/2010/wordprocessingInk" xmlns:wne="http://schemas.microsoft.com/office/word/2006/wordml" xmlns:wps="http://schemas.microsoft.com/office/word/2010/wordprocessingShape" mc:Ignorable="w14 wp14">
+<w:glossaryDocument xmlns:ve="http://schemas.openxmlformats.org/markup-compatibility/2006" xmlns:o="urn:schemas-microsoft-com:office:office" xmlns:r="http://schemas.openxmlformats.org/officeDocument/2006/relationships" xmlns:m="http://schemas.openxmlformats.org/officeDocument/2006/math" xmlns:v="urn:schemas-microsoft-com:vml" xmlns:wp="http://schemas.openxmlformats.org/drawingml/2006/wordprocessingDrawing" xmlns:w10="urn:schemas-microsoft-com:office:word" xmlns:w="http://schemas.openxmlformats.org/wordprocessingml/2006/main" xmlns:wne="http://schemas.microsoft.com/office/word/2006/wordml">
   <w:docParts>
     <w:docPart>
       <w:docPartPr>
@@ -9049,59 +8924,12 @@
         </w:p>
       </w:docPartBody>
     </w:docPart>
-    <w:docPart>
-      <w:docPartPr>
-        <w:name w:val="F507C217CA5E4128A5E2AFF354315CDB"/>
-        <w:category>
-          <w:name w:val="常规"/>
-          <w:gallery w:val="placeholder"/>
-        </w:category>
-        <w:types>
-          <w:type w:val="bbPlcHdr"/>
-        </w:types>
-        <w:behaviors>
-          <w:behavior w:val="content"/>
-        </w:behaviors>
-        <w:guid w:val="{F7FCA011-B063-42D8-BFB5-FD70CF92DA91}"/>
-      </w:docPartPr>
-      <w:docPartBody>
-        <w:p>
-          <w:pPr>
-            <w:pStyle w:val="F507C217CA5E4128A5E2AFF354315CDB"/>
-          </w:pPr>
-          <w:r>
-            <w:rPr>
-              <w:b/>
-              <w:bCs/>
-              <w:lang w:val="zh-CN"/>
-            </w:rPr>
-            <w:t>[</w:t>
-          </w:r>
-          <w:r>
-            <w:rPr>
-              <w:b/>
-              <w:bCs/>
-              <w:lang w:val="zh-CN"/>
-            </w:rPr>
-            <w:t>键入作者姓名</w:t>
-          </w:r>
-          <w:r>
-            <w:rPr>
-              <w:b/>
-              <w:bCs/>
-              <w:lang w:val="zh-CN"/>
-            </w:rPr>
-            <w:t>]</w:t>
-          </w:r>
-        </w:p>
-      </w:docPartBody>
-    </w:docPart>
   </w:docParts>
 </w:glossaryDocument>
 </file>
 
 <file path=word/glossary/fontTable.xml><?xml version="1.0" encoding="utf-8"?>
-<w:fonts xmlns:mc="http://schemas.openxmlformats.org/markup-compatibility/2006" xmlns:r="http://schemas.openxmlformats.org/officeDocument/2006/relationships" xmlns:w="http://schemas.openxmlformats.org/wordprocessingml/2006/main" xmlns:w14="http://schemas.microsoft.com/office/word/2010/wordml" mc:Ignorable="w14">
+<w:fonts xmlns:r="http://schemas.openxmlformats.org/officeDocument/2006/relationships" xmlns:w="http://schemas.openxmlformats.org/wordprocessingml/2006/main">
   <w:font w:name="Wingdings">
     <w:panose1 w:val="05000000000000000000"/>
     <w:charset w:val="02"/>
@@ -9114,14 +8942,14 @@
     <w:charset w:val="00"/>
     <w:family w:val="roman"/>
     <w:pitch w:val="variable"/>
-    <w:sig w:usb0="E0002AFF" w:usb1="C0007841" w:usb2="00000009" w:usb3="00000000" w:csb0="000001FF" w:csb1="00000000"/>
+    <w:sig w:usb0="20002A87" w:usb1="80000000" w:usb2="00000008" w:usb3="00000000" w:csb0="000001FF" w:csb1="00000000"/>
   </w:font>
   <w:font w:name="Calibri">
     <w:panose1 w:val="020F0502020204030204"/>
     <w:charset w:val="00"/>
     <w:family w:val="swiss"/>
     <w:pitch w:val="variable"/>
-    <w:sig w:usb0="E10002FF" w:usb1="4000ACFF" w:usb2="00000009" w:usb3="00000000" w:csb0="0000019F" w:csb1="00000000"/>
+    <w:sig w:usb0="A00002EF" w:usb1="4000207B" w:usb2="00000000" w:usb3="00000000" w:csb0="0000009F" w:csb1="00000000"/>
   </w:font>
   <w:font w:name="宋体">
     <w:altName w:val="SimSun"/>
@@ -9129,28 +8957,28 @@
     <w:charset w:val="86"/>
     <w:family w:val="auto"/>
     <w:pitch w:val="variable"/>
-    <w:sig w:usb0="00000003" w:usb1="288F0000" w:usb2="00000016" w:usb3="00000000" w:csb0="00040001" w:csb1="00000000"/>
+    <w:sig w:usb0="00000003" w:usb1="080E0000" w:usb2="00000010" w:usb3="00000000" w:csb0="00040001" w:csb1="00000000"/>
   </w:font>
   <w:font w:name="Cambria">
     <w:panose1 w:val="02040503050406030204"/>
     <w:charset w:val="00"/>
     <w:family w:val="roman"/>
     <w:pitch w:val="variable"/>
-    <w:sig w:usb0="E00002FF" w:usb1="400004FF" w:usb2="00000000" w:usb3="00000000" w:csb0="0000019F" w:csb1="00000000"/>
+    <w:sig w:usb0="A00002EF" w:usb1="4000004B" w:usb2="00000000" w:usb3="00000000" w:csb0="0000009F" w:csb1="00000000"/>
   </w:font>
   <w:font w:name="Tahoma">
     <w:panose1 w:val="020B0604030504040204"/>
     <w:charset w:val="00"/>
     <w:family w:val="swiss"/>
     <w:pitch w:val="variable"/>
-    <w:sig w:usb0="E1002EFF" w:usb1="C000605B" w:usb2="00000029" w:usb3="00000000" w:csb0="000101FF" w:csb1="00000000"/>
+    <w:sig w:usb0="61002A87" w:usb1="80000000" w:usb2="00000008" w:usb3="00000000" w:csb0="000101FF" w:csb1="00000000"/>
   </w:font>
   <w:font w:name="微软雅黑">
     <w:panose1 w:val="020B0503020204020204"/>
     <w:charset w:val="86"/>
     <w:family w:val="swiss"/>
     <w:pitch w:val="variable"/>
-    <w:sig w:usb0="80000287" w:usb1="280F3C52" w:usb2="00000016" w:usb3="00000000" w:csb0="0004001F" w:csb1="00000000"/>
+    <w:sig w:usb0="80000287" w:usb1="2A0F3C52" w:usb2="00000016" w:usb3="00000000" w:csb0="0004001F" w:csb1="00000000"/>
   </w:font>
   <w:font w:name="SimSun,Bold">
     <w:altName w:val="方正舒体"/>
@@ -9165,7 +8993,7 @@
 </file>
 
 <file path=word/glossary/settings.xml><?xml version="1.0" encoding="utf-8"?>
-<w:settings xmlns:mc="http://schemas.openxmlformats.org/markup-compatibility/2006" xmlns:o="urn:schemas-microsoft-com:office:office" xmlns:r="http://schemas.openxmlformats.org/officeDocument/2006/relationships" xmlns:m="http://schemas.openxmlformats.org/officeDocument/2006/math" xmlns:v="urn:schemas-microsoft-com:vml" xmlns:w10="urn:schemas-microsoft-com:office:word" xmlns:w="http://schemas.openxmlformats.org/wordprocessingml/2006/main" xmlns:w14="http://schemas.microsoft.com/office/word/2010/wordml" xmlns:sl="http://schemas.openxmlformats.org/schemaLibrary/2006/main" mc:Ignorable="w14">
+<w:settings xmlns:o="urn:schemas-microsoft-com:office:office" xmlns:r="http://schemas.openxmlformats.org/officeDocument/2006/relationships" xmlns:m="http://schemas.openxmlformats.org/officeDocument/2006/math" xmlns:v="urn:schemas-microsoft-com:vml" xmlns:w10="urn:schemas-microsoft-com:office:word" xmlns:w="http://schemas.openxmlformats.org/wordprocessingml/2006/main" xmlns:sl="http://schemas.openxmlformats.org/schemaLibrary/2006/main">
   <w:view w:val="normal"/>
   <w:bordersDoNotSurroundHeader/>
   <w:bordersDoNotSurroundFooter/>
@@ -9182,10 +9010,10 @@
     <w:doNotExpandShiftReturn/>
     <w:adjustLineHeightInTable/>
     <w:useFELayout/>
-    <w:compatSetting w:name="compatibilityMode" w:uri="http://schemas.microsoft.com/office/word" w:val="12"/>
   </w:compat>
   <w:rsids>
     <w:rsidRoot w:val="002D6CD7"/>
+    <w:rsid w:val="00232852"/>
     <w:rsid w:val="002D6CD7"/>
     <w:rsid w:val="003B3B16"/>
     <w:rsid w:val="00C52550"/>
@@ -9195,7 +9023,7 @@
     <m:mathFont m:val="Cambria Math"/>
     <m:brkBin m:val="before"/>
     <m:brkBinSub m:val="--"/>
-    <m:smallFrac m:val="0"/>
+    <m:smallFrac m:val="off"/>
     <m:dispDef/>
     <m:lMargin m:val="0"/>
     <m:rMargin m:val="0"/>
@@ -9212,7 +9040,7 @@
 </file>
 
 <file path=word/glossary/styles.xml><?xml version="1.0" encoding="utf-8"?>
-<w:styles xmlns:mc="http://schemas.openxmlformats.org/markup-compatibility/2006" xmlns:r="http://schemas.openxmlformats.org/officeDocument/2006/relationships" xmlns:w="http://schemas.openxmlformats.org/wordprocessingml/2006/main" xmlns:w14="http://schemas.microsoft.com/office/word/2010/wordml" mc:Ignorable="w14">
+<w:styles xmlns:r="http://schemas.openxmlformats.org/officeDocument/2006/relationships" xmlns:w="http://schemas.openxmlformats.org/wordprocessingml/2006/main">
   <w:docDefaults>
     <w:rPrDefault>
       <w:rPr>
@@ -9384,6 +9212,7 @@
     <w:uiPriority w:val="99"/>
     <w:semiHidden/>
     <w:unhideWhenUsed/>
+    <w:qFormat/>
     <w:tblPr>
       <w:tblInd w:w="0" w:type="dxa"/>
       <w:tblCellMar>
@@ -9459,199 +9288,8 @@
 </w:styles>
 </file>
 
-<file path=word/glossary/stylesWithEffects.xml><?xml version="1.0" encoding="utf-8"?>
-<w:styles xmlns:wpc="http://schemas.microsoft.com/office/word/2010/wordprocessingCanvas" xmlns:mc="http://schemas.openxmlformats.org/markup-compatibility/2006" xmlns:o="urn:schemas-microsoft-com:office:office" xmlns:r="http://schemas.openxmlformats.org/officeDocument/2006/relationships" xmlns:m="http://schemas.openxmlformats.org/officeDocument/2006/math" xmlns:v="urn:schemas-microsoft-com:vml" xmlns:wp14="http://schemas.microsoft.com/office/word/2010/wordprocessingDrawing" xmlns:wp="http://schemas.openxmlformats.org/drawingml/2006/wordprocessingDrawing" xmlns:w10="urn:schemas-microsoft-com:office:word" xmlns:w="http://schemas.openxmlformats.org/wordprocessingml/2006/main" xmlns:w14="http://schemas.microsoft.com/office/word/2010/wordml" xmlns:wpg="http://schemas.microsoft.com/office/word/2010/wordprocessingGroup" xmlns:wpi="http://schemas.microsoft.com/office/word/2010/wordprocessingInk" xmlns:wne="http://schemas.microsoft.com/office/word/2006/wordml" xmlns:wps="http://schemas.microsoft.com/office/word/2010/wordprocessingShape" mc:Ignorable="w14 wp14">
-  <w:docDefaults>
-    <w:rPrDefault>
-      <w:rPr>
-        <w:rFonts w:asciiTheme="minorHAnsi" w:eastAsiaTheme="minorEastAsia" w:hAnsiTheme="minorHAnsi" w:cstheme="minorBidi"/>
-        <w:kern w:val="2"/>
-        <w:sz w:val="21"/>
-        <w:szCs w:val="22"/>
-        <w:lang w:val="en-US" w:eastAsia="zh-CN" w:bidi="ar-SA"/>
-      </w:rPr>
-    </w:rPrDefault>
-    <w:pPrDefault/>
-  </w:docDefaults>
-  <w:latentStyles w:defLockedState="0" w:defUIPriority="99" w:defSemiHidden="1" w:defUnhideWhenUsed="1" w:defQFormat="0" w:count="267">
-    <w:lsdException w:name="Normal" w:semiHidden="0" w:uiPriority="0" w:unhideWhenUsed="0" w:qFormat="1"/>
-    <w:lsdException w:name="heading 1" w:semiHidden="0" w:uiPriority="9" w:unhideWhenUsed="0" w:qFormat="1"/>
-    <w:lsdException w:name="heading 2" w:uiPriority="9" w:qFormat="1"/>
-    <w:lsdException w:name="heading 3" w:uiPriority="9" w:qFormat="1"/>
-    <w:lsdException w:name="heading 4" w:uiPriority="9" w:qFormat="1"/>
-    <w:lsdException w:name="heading 5" w:uiPriority="9" w:qFormat="1"/>
-    <w:lsdException w:name="heading 6" w:uiPriority="9" w:qFormat="1"/>
-    <w:lsdException w:name="heading 7" w:uiPriority="9" w:qFormat="1"/>
-    <w:lsdException w:name="heading 8" w:uiPriority="9" w:qFormat="1"/>
-    <w:lsdException w:name="heading 9" w:uiPriority="9" w:qFormat="1"/>
-    <w:lsdException w:name="toc 1" w:uiPriority="39"/>
-    <w:lsdException w:name="toc 2" w:uiPriority="39"/>
-    <w:lsdException w:name="toc 3" w:uiPriority="39"/>
-    <w:lsdException w:name="toc 4" w:uiPriority="39"/>
-    <w:lsdException w:name="toc 5" w:uiPriority="39"/>
-    <w:lsdException w:name="toc 6" w:uiPriority="39"/>
-    <w:lsdException w:name="toc 7" w:uiPriority="39"/>
-    <w:lsdException w:name="toc 8" w:uiPriority="39"/>
-    <w:lsdException w:name="toc 9" w:uiPriority="39"/>
-    <w:lsdException w:name="caption" w:uiPriority="35" w:qFormat="1"/>
-    <w:lsdException w:name="Title" w:semiHidden="0" w:uiPriority="10" w:unhideWhenUsed="0" w:qFormat="1"/>
-    <w:lsdException w:name="Default Paragraph Font" w:uiPriority="1"/>
-    <w:lsdException w:name="Subtitle" w:semiHidden="0" w:uiPriority="11" w:unhideWhenUsed="0" w:qFormat="1"/>
-    <w:lsdException w:name="Strong" w:semiHidden="0" w:uiPriority="22" w:unhideWhenUsed="0" w:qFormat="1"/>
-    <w:lsdException w:name="Emphasis" w:semiHidden="0" w:uiPriority="20" w:unhideWhenUsed="0" w:qFormat="1"/>
-    <w:lsdException w:name="Table Grid" w:semiHidden="0" w:uiPriority="59" w:unhideWhenUsed="0"/>
-    <w:lsdException w:name="Placeholder Text" w:unhideWhenUsed="0"/>
-    <w:lsdException w:name="No Spacing" w:semiHidden="0" w:uiPriority="1" w:unhideWhenUsed="0" w:qFormat="1"/>
-    <w:lsdException w:name="Light Shading" w:semiHidden="0" w:uiPriority="60" w:unhideWhenUsed="0"/>
-    <w:lsdException w:name="Light List" w:semiHidden="0" w:uiPriority="61" w:unhideWhenUsed="0"/>
-    <w:lsdException w:name="Light Grid" w:semiHidden="0" w:uiPriority="62" w:unhideWhenUsed="0"/>
-    <w:lsdException w:name="Medium Shading 1" w:semiHidden="0" w:uiPriority="63" w:unhideWhenUsed="0"/>
-    <w:lsdException w:name="Medium Shading 2" w:semiHidden="0" w:uiPriority="64" w:unhideWhenUsed="0"/>
-    <w:lsdException w:name="Medium List 1" w:semiHidden="0" w:uiPriority="65" w:unhideWhenUsed="0"/>
-    <w:lsdException w:name="Medium List 2" w:semiHidden="0" w:uiPriority="66" w:unhideWhenUsed="0"/>
-    <w:lsdException w:name="Medium Grid 1" w:semiHidden="0" w:uiPriority="67" w:unhideWhenUsed="0"/>
-    <w:lsdException w:name="Medium Grid 2" w:semiHidden="0" w:uiPriority="68" w:unhideWhenUsed="0"/>
-    <w:lsdException w:name="Medium Grid 3" w:semiHidden="0" w:uiPriority="69" w:unhideWhenUsed="0"/>
-    <w:lsdException w:name="Dark List" w:semiHidden="0" w:uiPriority="70" w:unhideWhenUsed="0"/>
-    <w:lsdException w:name="Colorful Shading" w:semiHidden="0" w:uiPriority="71" w:unhideWhenUsed="0"/>
-    <w:lsdException w:name="Colorful List" w:semiHidden="0" w:uiPriority="72" w:unhideWhenUsed="0"/>
-    <w:lsdException w:name="Colorful Grid" w:semiHidden="0" w:uiPriority="73" w:unhideWhenUsed="0"/>
-    <w:lsdException w:name="Light Shading Accent 1" w:semiHidden="0" w:uiPriority="60" w:unhideWhenUsed="0"/>
-    <w:lsdException w:name="Light List Accent 1" w:semiHidden="0" w:uiPriority="61" w:unhideWhenUsed="0"/>
-    <w:lsdException w:name="Light Grid Accent 1" w:semiHidden="0" w:uiPriority="62" w:unhideWhenUsed="0"/>
-    <w:lsdException w:name="Medium Shading 1 Accent 1" w:semiHidden="0" w:uiPriority="63" w:unhideWhenUsed="0"/>
-    <w:lsdException w:name="Medium Shading 2 Accent 1" w:semiHidden="0" w:uiPriority="64" w:unhideWhenUsed="0"/>
-    <w:lsdException w:name="Medium List 1 Accent 1" w:semiHidden="0" w:uiPriority="65" w:unhideWhenUsed="0"/>
-    <w:lsdException w:name="Revision" w:unhideWhenUsed="0"/>
-    <w:lsdException w:name="List Paragraph" w:semiHidden="0" w:uiPriority="34" w:unhideWhenUsed="0" w:qFormat="1"/>
-    <w:lsdException w:name="Quote" w:semiHidden="0" w:uiPriority="29" w:unhideWhenUsed="0" w:qFormat="1"/>
-    <w:lsdException w:name="Intense Quote" w:semiHidden="0" w:uiPriority="30" w:unhideWhenUsed="0" w:qFormat="1"/>
-    <w:lsdException w:name="Medium List 2 Accent 1" w:semiHidden="0" w:uiPriority="66" w:unhideWhenUsed="0"/>
-    <w:lsdException w:name="Medium Grid 1 Accent 1" w:semiHidden="0" w:uiPriority="67" w:unhideWhenUsed="0"/>
-    <w:lsdException w:name="Medium Grid 2 Accent 1" w:semiHidden="0" w:uiPriority="68" w:unhideWhenUsed="0"/>
-    <w:lsdException w:name="Medium Grid 3 Accent 1" w:semiHidden="0" w:uiPriority="69" w:unhideWhenUsed="0"/>
-    <w:lsdException w:name="Dark List Accent 1" w:semiHidden="0" w:uiPriority="70" w:unhideWhenUsed="0"/>
-    <w:lsdException w:name="Colorful Shading Accent 1" w:semiHidden="0" w:uiPriority="71" w:unhideWhenUsed="0"/>
-    <w:lsdException w:name="Colorful List Accent 1" w:semiHidden="0" w:uiPriority="72" w:unhideWhenUsed="0"/>
-    <w:lsdException w:name="Colorful Grid Accent 1" w:semiHidden="0" w:uiPriority="73" w:unhideWhenUsed="0"/>
-    <w:lsdException w:name="Light Shading Accent 2" w:semiHidden="0" w:uiPriority="60" w:unhideWhenUsed="0"/>
-    <w:lsdException w:name="Light List Accent 2" w:semiHidden="0" w:uiPriority="61" w:unhideWhenUsed="0"/>
-    <w:lsdException w:name="Light Grid Accent 2" w:semiHidden="0" w:uiPriority="62" w:unhideWhenUsed="0"/>
-    <w:lsdException w:name="Medium Shading 1 Accent 2" w:semiHidden="0" w:uiPriority="63" w:unhideWhenUsed="0"/>
-    <w:lsdException w:name="Medium Shading 2 Accent 2" w:semiHidden="0" w:uiPriority="64" w:unhideWhenUsed="0"/>
-    <w:lsdException w:name="Medium List 1 Accent 2" w:semiHidden="0" w:uiPriority="65" w:unhideWhenUsed="0"/>
-    <w:lsdException w:name="Medium List 2 Accent 2" w:semiHidden="0" w:uiPriority="66" w:unhideWhenUsed="0"/>
-    <w:lsdException w:name="Medium Grid 1 Accent 2" w:semiHidden="0" w:uiPriority="67" w:unhideWhenUsed="0"/>
-    <w:lsdException w:name="Medium Grid 2 Accent 2" w:semiHidden="0" w:uiPriority="68" w:unhideWhenUsed="0"/>
-    <w:lsdException w:name="Medium Grid 3 Accent 2" w:semiHidden="0" w:uiPriority="69" w:unhideWhenUsed="0"/>
-    <w:lsdException w:name="Dark List Accent 2" w:semiHidden="0" w:uiPriority="70" w:unhideWhenUsed="0"/>
-    <w:lsdException w:name="Colorful Shading Accent 2" w:semiHidden="0" w:uiPriority="71" w:unhideWhenUsed="0"/>
-    <w:lsdException w:name="Colorful List Accent 2" w:semiHidden="0" w:uiPriority="72" w:unhideWhenUsed="0"/>
-    <w:lsdException w:name="Colorful Grid Accent 2" w:semiHidden="0" w:uiPriority="73" w:unhideWhenUsed="0"/>
-    <w:lsdException w:name="Light Shading Accent 3" w:semiHidden="0" w:uiPriority="60" w:unhideWhenUsed="0"/>
-    <w:lsdException w:name="Light List Accent 3" w:semiHidden="0" w:uiPriority="61" w:unhideWhenUsed="0"/>
-    <w:lsdException w:name="Light Grid Accent 3" w:semiHidden="0" w:uiPriority="62" w:unhideWhenUsed="0"/>
-    <w:lsdException w:name="Medium Shading 1 Accent 3" w:semiHidden="0" w:uiPriority="63" w:unhideWhenUsed="0"/>
-    <w:lsdException w:name="Medium Shading 2 Accent 3" w:semiHidden="0" w:uiPriority="64" w:unhideWhenUsed="0"/>
-    <w:lsdException w:name="Medium List 1 Accent 3" w:semiHidden="0" w:uiPriority="65" w:unhideWhenUsed="0"/>
-    <w:lsdException w:name="Medium List 2 Accent 3" w:semiHidden="0" w:uiPriority="66" w:unhideWhenUsed="0"/>
-    <w:lsdException w:name="Medium Grid 1 Accent 3" w:semiHidden="0" w:uiPriority="67" w:unhideWhenUsed="0"/>
-    <w:lsdException w:name="Medium Grid 2 Accent 3" w:semiHidden="0" w:uiPriority="68" w:unhideWhenUsed="0"/>
-    <w:lsdException w:name="Medium Grid 3 Accent 3" w:semiHidden="0" w:uiPriority="69" w:unhideWhenUsed="0"/>
-    <w:lsdException w:name="Dark List Accent 3" w:semiHidden="0" w:uiPriority="70" w:unhideWhenUsed="0"/>
-    <w:lsdException w:name="Colorful Shading Accent 3" w:semiHidden="0" w:uiPriority="71" w:unhideWhenUsed="0"/>
-    <w:lsdException w:name="Colorful List Accent 3" w:semiHidden="0" w:uiPriority="72" w:unhideWhenUsed="0"/>
-    <w:lsdException w:name="Colorful Grid Accent 3" w:semiHidden="0" w:uiPriority="73" w:unhideWhenUsed="0"/>
-    <w:lsdException w:name="Light Shading Accent 4" w:semiHidden="0" w:uiPriority="60" w:unhideWhenUsed="0"/>
-    <w:lsdException w:name="Light List Accent 4" w:semiHidden="0" w:uiPriority="61" w:unhideWhenUsed="0"/>
-    <w:lsdException w:name="Light Grid Accent 4" w:semiHidden="0" w:uiPriority="62" w:unhideWhenUsed="0"/>
-    <w:lsdException w:name="Medium Shading 1 Accent 4" w:semiHidden="0" w:uiPriority="63" w:unhideWhenUsed="0"/>
-    <w:lsdException w:name="Medium Shading 2 Accent 4" w:semiHidden="0" w:uiPriority="64" w:unhideWhenUsed="0"/>
-    <w:lsdException w:name="Medium List 1 Accent 4" w:semiHidden="0" w:uiPriority="65" w:unhideWhenUsed="0"/>
-    <w:lsdException w:name="Medium List 2 Accent 4" w:semiHidden="0" w:uiPriority="66" w:unhideWhenUsed="0"/>
-    <w:lsdException w:name="Medium Grid 1 Accent 4" w:semiHidden="0" w:uiPriority="67" w:unhideWhenUsed="0"/>
-    <w:lsdException w:name="Medium Grid 2 Accent 4" w:semiHidden="0" w:uiPriority="68" w:unhideWhenUsed="0"/>
-    <w:lsdException w:name="Medium Grid 3 Accent 4" w:semiHidden="0" w:uiPriority="69" w:unhideWhenUsed="0"/>
-    <w:lsdException w:name="Dark List Accent 4" w:semiHidden="0" w:uiPriority="70" w:unhideWhenUsed="0"/>
-    <w:lsdException w:name="Colorful Shading Accent 4" w:semiHidden="0" w:uiPriority="71" w:unhideWhenUsed="0"/>
-    <w:lsdException w:name="Colorful List Accent 4" w:semiHidden="0" w:uiPriority="72" w:unhideWhenUsed="0"/>
-    <w:lsdException w:name="Colorful Grid Accent 4" w:semiHidden="0" w:uiPriority="73" w:unhideWhenUsed="0"/>
-    <w:lsdException w:name="Light Shading Accent 5" w:semiHidden="0" w:uiPriority="60" w:unhideWhenUsed="0"/>
-    <w:lsdException w:name="Light List Accent 5" w:semiHidden="0" w:uiPriority="61" w:unhideWhenUsed="0"/>
-    <w:lsdException w:name="Light Grid Accent 5" w:semiHidden="0" w:uiPriority="62" w:unhideWhenUsed="0"/>
-    <w:lsdException w:name="Medium Shading 1 Accent 5" w:semiHidden="0" w:uiPriority="63" w:unhideWhenUsed="0"/>
-    <w:lsdException w:name="Medium Shading 2 Accent 5" w:semiHidden="0" w:uiPriority="64" w:unhideWhenUsed="0"/>
-    <w:lsdException w:name="Medium List 1 Accent 5" w:semiHidden="0" w:uiPriority="65" w:unhideWhenUsed="0"/>
-    <w:lsdException w:name="Medium List 2 Accent 5" w:semiHidden="0" w:uiPriority="66" w:unhideWhenUsed="0"/>
-    <w:lsdException w:name="Medium Grid 1 Accent 5" w:semiHidden="0" w:uiPriority="67" w:unhideWhenUsed="0"/>
-    <w:lsdException w:name="Medium Grid 2 Accent 5" w:semiHidden="0" w:uiPriority="68" w:unhideWhenUsed="0"/>
-    <w:lsdException w:name="Medium Grid 3 Accent 5" w:semiHidden="0" w:uiPriority="69" w:unhideWhenUsed="0"/>
-    <w:lsdException w:name="Dark List Accent 5" w:semiHidden="0" w:uiPriority="70" w:unhideWhenUsed="0"/>
-    <w:lsdException w:name="Colorful Shading Accent 5" w:semiHidden="0" w:uiPriority="71" w:unhideWhenUsed="0"/>
-    <w:lsdException w:name="Colorful List Accent 5" w:semiHidden="0" w:uiPriority="72" w:unhideWhenUsed="0"/>
-    <w:lsdException w:name="Colorful Grid Accent 5" w:semiHidden="0" w:uiPriority="73" w:unhideWhenUsed="0"/>
-    <w:lsdException w:name="Light Shading Accent 6" w:semiHidden="0" w:uiPriority="60" w:unhideWhenUsed="0"/>
-    <w:lsdException w:name="Light List Accent 6" w:semiHidden="0" w:uiPriority="61" w:unhideWhenUsed="0"/>
-    <w:lsdException w:name="Light Grid Accent 6" w:semiHidden="0" w:uiPriority="62" w:unhideWhenUsed="0"/>
-    <w:lsdException w:name="Medium Shading 1 Accent 6" w:semiHidden="0" w:uiPriority="63" w:unhideWhenUsed="0"/>
-    <w:lsdException w:name="Medium Shading 2 Accent 6" w:semiHidden="0" w:uiPriority="64" w:unhideWhenUsed="0"/>
-    <w:lsdException w:name="Medium List 1 Accent 6" w:semiHidden="0" w:uiPriority="65" w:unhideWhenUsed="0"/>
-    <w:lsdException w:name="Medium List 2 Accent 6" w:semiHidden="0" w:uiPriority="66" w:unhideWhenUsed="0"/>
-    <w:lsdException w:name="Medium Grid 1 Accent 6" w:semiHidden="0" w:uiPriority="67" w:unhideWhenUsed="0"/>
-    <w:lsdException w:name="Medium Grid 2 Accent 6" w:semiHidden="0" w:uiPriority="68" w:unhideWhenUsed="0"/>
-    <w:lsdException w:name="Medium Grid 3 Accent 6" w:semiHidden="0" w:uiPriority="69" w:unhideWhenUsed="0"/>
-    <w:lsdException w:name="Dark List Accent 6" w:semiHidden="0" w:uiPriority="70" w:unhideWhenUsed="0"/>
-    <w:lsdException w:name="Colorful Shading Accent 6" w:semiHidden="0" w:uiPriority="71" w:unhideWhenUsed="0"/>
-    <w:lsdException w:name="Colorful List Accent 6" w:semiHidden="0" w:uiPriority="72" w:unhideWhenUsed="0"/>
-    <w:lsdException w:name="Colorful Grid Accent 6" w:semiHidden="0" w:uiPriority="73" w:unhideWhenUsed="0"/>
-    <w:lsdException w:name="Subtle Emphasis" w:semiHidden="0" w:uiPriority="19" w:unhideWhenUsed="0" w:qFormat="1"/>
-    <w:lsdException w:name="Intense Emphasis" w:semiHidden="0" w:uiPriority="21" w:unhideWhenUsed="0" w:qFormat="1"/>
-    <w:lsdException w:name="Subtle Reference" w:semiHidden="0" w:uiPriority="31" w:unhideWhenUsed="0" w:qFormat="1"/>
-    <w:lsdException w:name="Intense Reference" w:semiHidden="0" w:uiPriority="32" w:unhideWhenUsed="0" w:qFormat="1"/>
-    <w:lsdException w:name="Book Title" w:semiHidden="0" w:uiPriority="33" w:unhideWhenUsed="0" w:qFormat="1"/>
-    <w:lsdException w:name="Bibliography" w:uiPriority="37"/>
-    <w:lsdException w:name="TOC Heading" w:uiPriority="39" w:qFormat="1"/>
-  </w:latentStyles>
-  <w:style w:type="paragraph" w:default="1" w:styleId="a">
-    <w:name w:val="Normal"/>
-    <w:qFormat/>
-    <w:pPr>
-      <w:widowControl w:val="0"/>
-      <w:jc w:val="both"/>
-    </w:pPr>
-  </w:style>
-  <w:style w:type="character" w:default="1" w:styleId="a0">
-    <w:name w:val="Default Paragraph Font"/>
-    <w:uiPriority w:val="1"/>
-    <w:semiHidden/>
-    <w:unhideWhenUsed/>
-  </w:style>
-  <w:style w:type="table" w:default="1" w:styleId="a1">
-    <w:name w:val="Normal Table"/>
-    <w:uiPriority w:val="99"/>
-    <w:semiHidden/>
-    <w:unhideWhenUsed/>
-    <w:tblPr>
-      <w:tblInd w:w="0" w:type="dxa"/>
-      <w:tblCellMar>
-        <w:top w:w="0" w:type="dxa"/>
-        <w:left w:w="108" w:type="dxa"/>
-        <w:bottom w:w="0" w:type="dxa"/>
-        <w:right w:w="108" w:type="dxa"/>
-      </w:tblCellMar>
-    </w:tblPr>
-  </w:style>
-  <w:style w:type="numbering" w:default="1" w:styleId="a2">
-    <w:name w:val="No List"/>
-    <w:uiPriority w:val="99"/>
-    <w:semiHidden/>
-    <w:unhideWhenUsed/>
-  </w:style>
-</w:styles>
-</file>
-
 <file path=word/glossary/webSettings.xml><?xml version="1.0" encoding="utf-8"?>
-<w:webSettings xmlns:mc="http://schemas.openxmlformats.org/markup-compatibility/2006" xmlns:r="http://schemas.openxmlformats.org/officeDocument/2006/relationships" xmlns:w="http://schemas.openxmlformats.org/wordprocessingml/2006/main" xmlns:w14="http://schemas.microsoft.com/office/word/2010/wordml" mc:Ignorable="w14">
+<w:webSettings xmlns:r="http://schemas.openxmlformats.org/officeDocument/2006/relationships" xmlns:w="http://schemas.openxmlformats.org/wordprocessingml/2006/main">
   <w:optimizeForBrowser/>
 </w:webSettings>
 </file>
@@ -9963,7 +9601,7 @@
 </file>
 
 <file path=customXml/itemProps2.xml><?xml version="1.0" encoding="utf-8"?>
-<ds:datastoreItem xmlns:ds="http://schemas.openxmlformats.org/officeDocument/2006/customXml" ds:itemID="{DA5CCD31-DE9E-448F-94B2-D021F3A3BB98}">
+<ds:datastoreItem xmlns:ds="http://schemas.openxmlformats.org/officeDocument/2006/customXml" ds:itemID="{CBC9E910-699C-4600-A875-DD948C3B6821}">
   <ds:schemaRefs>
     <ds:schemaRef ds:uri="http://schemas.openxmlformats.org/officeDocument/2006/bibliography"/>
   </ds:schemaRefs>

--- a/doc/temp/详细设计文档 - 异步上传服务器.docx
+++ b/doc/temp/详细设计文档 - 异步上传服务器.docx
@@ -1,6 +1,6 @@
 
 <file path=word/document.xml><?xml version="1.0" encoding="utf-8"?>
-<w:document xmlns:ve="http://schemas.openxmlformats.org/markup-compatibility/2006" xmlns:o="urn:schemas-microsoft-com:office:office" xmlns:r="http://schemas.openxmlformats.org/officeDocument/2006/relationships" xmlns:m="http://schemas.openxmlformats.org/officeDocument/2006/math" xmlns:v="urn:schemas-microsoft-com:vml" xmlns:wp="http://schemas.openxmlformats.org/drawingml/2006/wordprocessingDrawing" xmlns:w10="urn:schemas-microsoft-com:office:word" xmlns:w="http://schemas.openxmlformats.org/wordprocessingml/2006/main" xmlns:wne="http://schemas.microsoft.com/office/word/2006/wordml">
+<w:document xmlns:wpc="http://schemas.microsoft.com/office/word/2010/wordprocessingCanvas" xmlns:mc="http://schemas.openxmlformats.org/markup-compatibility/2006" xmlns:o="urn:schemas-microsoft-com:office:office" xmlns:r="http://schemas.openxmlformats.org/officeDocument/2006/relationships" xmlns:m="http://schemas.openxmlformats.org/officeDocument/2006/math" xmlns:v="urn:schemas-microsoft-com:vml" xmlns:wp14="http://schemas.microsoft.com/office/word/2010/wordprocessingDrawing" xmlns:wp="http://schemas.openxmlformats.org/drawingml/2006/wordprocessingDrawing" xmlns:w10="urn:schemas-microsoft-com:office:word" xmlns:w="http://schemas.openxmlformats.org/wordprocessingml/2006/main" xmlns:w14="http://schemas.microsoft.com/office/word/2010/wordml" xmlns:wpg="http://schemas.microsoft.com/office/word/2010/wordprocessingGroup" xmlns:wpi="http://schemas.microsoft.com/office/word/2010/wordprocessingInk" xmlns:wne="http://schemas.microsoft.com/office/word/2006/wordml" xmlns:wps="http://schemas.microsoft.com/office/word/2010/wordprocessingShape" mc:Ignorable="w14 wp14">
   <w:body>
     <w:sdt>
       <w:sdtPr>
@@ -25,7 +25,7 @@
           <w:tblPr>
             <w:tblW w:w="5000" w:type="pct"/>
             <w:jc w:val="center"/>
-            <w:tblLook w:val="04A0"/>
+            <w:tblLook w:val="04A0" w:firstRow="1" w:lastRow="0" w:firstColumn="1" w:lastColumn="0" w:noHBand="0" w:noVBand="1"/>
           </w:tblPr>
           <w:tblGrid>
             <w:gridCol w:w="8522"/>
@@ -70,7 +70,7 @@
                               </pic:cNvPicPr>
                             </pic:nvPicPr>
                             <pic:blipFill>
-                              <a:blip r:embed="rId9"/>
+                              <a:blip r:embed="rId10"/>
                               <a:srcRect/>
                               <a:stretch>
                                 <a:fillRect/>
@@ -117,6 +117,7 @@
                   <w:dataBinding w:prefixMappings="xmlns:ns0='http://schemas.openxmlformats.org/officeDocument/2006/extended-properties'" w:xpath="/ns0:Properties[1]/ns0:Company[1]" w:storeItemID="{6668398D-A668-4E3E-A5EB-62B293D839F1}"/>
                   <w:text/>
                 </w:sdtPr>
+                <w:sdtEndPr/>
                 <w:sdtContent>
                   <w:p>
                     <w:pPr>
@@ -163,6 +164,7 @@
                 <w:dataBinding w:prefixMappings="xmlns:ns0='http://schemas.openxmlformats.org/package/2006/metadata/core-properties' xmlns:ns1='http://purl.org/dc/elements/1.1/'" w:xpath="/ns0:coreProperties[1]/ns1:title[1]" w:storeItemID="{6C3C8BC8-F283-45AE-878A-BAB7291924A1}"/>
                 <w:text/>
               </w:sdtPr>
+              <w:sdtEndPr/>
               <w:sdtContent>
                 <w:tc>
                   <w:tcPr>
@@ -182,13 +184,23 @@
                         <w:szCs w:val="80"/>
                       </w:rPr>
                     </w:pPr>
+                    <w:proofErr w:type="gramStart"/>
                     <w:r>
                       <w:rPr>
                         <w:rFonts w:asciiTheme="majorHAnsi" w:eastAsiaTheme="majorEastAsia" w:hAnsiTheme="majorHAnsi" w:cstheme="majorBidi" w:hint="eastAsia"/>
                         <w:sz w:val="80"/>
                         <w:szCs w:val="80"/>
                       </w:rPr>
-                      <w:t>异步上传服务器</w:t>
+                      <w:t>异步上</w:t>
+                    </w:r>
+                    <w:proofErr w:type="gramEnd"/>
+                    <w:r>
+                      <w:rPr>
+                        <w:rFonts w:asciiTheme="majorHAnsi" w:eastAsiaTheme="majorEastAsia" w:hAnsiTheme="majorHAnsi" w:cstheme="majorBidi" w:hint="eastAsia"/>
+                        <w:sz w:val="80"/>
+                        <w:szCs w:val="80"/>
+                      </w:rPr>
+                      <w:t>传服务器</w:t>
                     </w:r>
                   </w:p>
                 </w:tc>
@@ -215,6 +227,7 @@
                 <w:dataBinding w:prefixMappings="xmlns:ns0='http://schemas.openxmlformats.org/package/2006/metadata/core-properties' xmlns:ns1='http://purl.org/dc/elements/1.1/'" w:xpath="/ns0:coreProperties[1]/ns1:subject[1]" w:storeItemID="{6C3C8BC8-F283-45AE-878A-BAB7291924A1}"/>
                 <w:text/>
               </w:sdtPr>
+              <w:sdtEndPr/>
               <w:sdtContent>
                 <w:tc>
                   <w:tcPr>
@@ -283,12 +296,10 @@
                 </w:rPr>
                 <w:alias w:val="作者"/>
                 <w:id w:val="15524260"/>
-                <w:placeholder>
-                  <w:docPart w:val="F507C217CA5E4128A5E2AFF354315CDB"/>
-                </w:placeholder>
                 <w:dataBinding w:prefixMappings="xmlns:ns0='http://schemas.openxmlformats.org/package/2006/metadata/core-properties' xmlns:ns1='http://purl.org/dc/elements/1.1/'" w:xpath="/ns0:coreProperties[1]/ns1:creator[1]" w:storeItemID="{6C3C8BC8-F283-45AE-878A-BAB7291924A1}"/>
                 <w:text/>
               </w:sdtPr>
+              <w:sdtEndPr/>
               <w:sdtContent>
                 <w:tc>
                   <w:tcPr>
@@ -338,6 +349,7 @@
                   <w:calendar w:val="gregorian"/>
                 </w:date>
               </w:sdtPr>
+              <w:sdtEndPr/>
               <w:sdtContent>
                 <w:tc>
                   <w:tcPr>
@@ -373,7 +385,7 @@
           <w:tblPr>
             <w:tblpPr w:leftFromText="187" w:rightFromText="187" w:horzAnchor="margin" w:tblpXSpec="center" w:tblpYSpec="bottom"/>
             <w:tblW w:w="5000" w:type="pct"/>
-            <w:tblLook w:val="04A0"/>
+            <w:tblLook w:val="04A0" w:firstRow="1" w:lastRow="0" w:firstColumn="1" w:lastColumn="0" w:noHBand="0" w:noVBand="1"/>
           </w:tblPr>
           <w:tblGrid>
             <w:gridCol w:w="8522"/>
@@ -386,6 +398,7 @@
                 <w:dataBinding w:prefixMappings="xmlns:ns0='http://schemas.microsoft.com/office/2006/coverPageProps'" w:xpath="/ns0:CoverPageProperties[1]/ns0:Abstract[1]" w:storeItemID="{55AF091B-3C7A-41E3-B477-F2FDAA23CFDA}"/>
                 <w:text/>
               </w:sdtPr>
+              <w:sdtEndPr/>
               <w:sdtContent>
                 <w:tc>
                   <w:tcPr>
@@ -427,12 +440,12 @@
           <w:numId w:val="3"/>
         </w:numPr>
         <w:sectPr>
-          <w:headerReference w:type="even" r:id="rId10"/>
-          <w:headerReference w:type="default" r:id="rId11"/>
-          <w:footerReference w:type="even" r:id="rId12"/>
-          <w:footerReference w:type="default" r:id="rId13"/>
-          <w:headerReference w:type="first" r:id="rId14"/>
-          <w:footerReference w:type="first" r:id="rId15"/>
+          <w:headerReference w:type="even" r:id="rId11"/>
+          <w:headerReference w:type="default" r:id="rId12"/>
+          <w:footerReference w:type="even" r:id="rId13"/>
+          <w:footerReference w:type="default" r:id="rId14"/>
+          <w:headerReference w:type="first" r:id="rId15"/>
+          <w:footerReference w:type="first" r:id="rId16"/>
           <w:pgSz w:w="11906" w:h="16838"/>
           <w:pgMar w:top="1440" w:right="1800" w:bottom="1440" w:left="1800" w:header="851" w:footer="992" w:gutter="0"/>
           <w:cols w:space="425"/>
@@ -449,12 +462,20 @@
           <w:numId w:val="3"/>
         </w:numPr>
       </w:pPr>
+      <w:proofErr w:type="gramStart"/>
       <w:r>
         <w:rPr>
           <w:rFonts w:hint="eastAsia"/>
         </w:rPr>
         <w:lastRenderedPageBreak/>
-        <w:t>异步上传服务器</w:t>
+        <w:t>异步上</w:t>
+      </w:r>
+      <w:proofErr w:type="gramEnd"/>
+      <w:r>
+        <w:rPr>
+          <w:rFonts w:hint="eastAsia"/>
+        </w:rPr>
+        <w:t>传服务器</w:t>
       </w:r>
     </w:p>
     <w:p>
@@ -502,7 +523,23 @@
           <w:rFonts w:hint="eastAsia"/>
           <w:szCs w:val="21"/>
         </w:rPr>
-        <w:t>整个异步上传服务器由两部分组成：</w:t>
+        <w:t>整个</w:t>
+      </w:r>
+      <w:proofErr w:type="gramStart"/>
+      <w:r>
+        <w:rPr>
+          <w:rFonts w:hint="eastAsia"/>
+          <w:szCs w:val="21"/>
+        </w:rPr>
+        <w:t>异步上</w:t>
+      </w:r>
+      <w:proofErr w:type="gramEnd"/>
+      <w:r>
+        <w:rPr>
+          <w:rFonts w:hint="eastAsia"/>
+          <w:szCs w:val="21"/>
+        </w:rPr>
+        <w:t>传服务器由两部分组成：</w:t>
       </w:r>
     </w:p>
     <w:p>
@@ -522,15 +559,33 @@
           <w:rFonts w:hint="eastAsia"/>
           <w:szCs w:val="21"/>
         </w:rPr>
-        <w:t>第一部：服务端。提供上传后文件的保存，文件信息的查询，删除和</w:t>
-      </w:r>
+        <w:t>第一部：服务端。提供上传</w:t>
+      </w:r>
+      <w:proofErr w:type="gramStart"/>
       <w:r>
         <w:rPr>
           <w:rFonts w:hint="eastAsia"/>
           <w:szCs w:val="21"/>
         </w:rPr>
+        <w:t>后文件</w:t>
+      </w:r>
+      <w:proofErr w:type="gramEnd"/>
+      <w:r>
+        <w:rPr>
+          <w:rFonts w:hint="eastAsia"/>
+          <w:szCs w:val="21"/>
+        </w:rPr>
+        <w:t>的保存，文件信息的查询，删除和</w:t>
+      </w:r>
+      <w:proofErr w:type="spellStart"/>
+      <w:r>
+        <w:rPr>
+          <w:rFonts w:hint="eastAsia"/>
+          <w:szCs w:val="21"/>
+        </w:rPr>
         <w:t>rmi</w:t>
       </w:r>
+      <w:proofErr w:type="spellEnd"/>
       <w:r>
         <w:rPr>
           <w:rFonts w:hint="eastAsia"/>
@@ -565,6 +620,7 @@
         </w:rPr>
         <w:t>第二部：页面端。提供</w:t>
       </w:r>
+      <w:proofErr w:type="spellStart"/>
       <w:r>
         <w:rPr>
           <w:rFonts w:hint="eastAsia"/>
@@ -572,6 +628,7 @@
         </w:rPr>
         <w:t>js</w:t>
       </w:r>
+      <w:proofErr w:type="spellEnd"/>
       <w:r>
         <w:rPr>
           <w:rFonts w:hint="eastAsia"/>
@@ -579,6 +636,7 @@
         </w:rPr>
         <w:t>和</w:t>
       </w:r>
+      <w:proofErr w:type="spellStart"/>
       <w:r>
         <w:rPr>
           <w:rFonts w:hint="eastAsia"/>
@@ -586,12 +644,29 @@
         </w:rPr>
         <w:t>jsp</w:t>
       </w:r>
+      <w:proofErr w:type="spellEnd"/>
       <w:r>
         <w:rPr>
           <w:rFonts w:hint="eastAsia"/>
           <w:szCs w:val="21"/>
         </w:rPr>
-        <w:t>组件，让开发人员可以无缝的集成到现在的系统当中。</w:t>
+        <w:t>组件，让开</w:t>
+      </w:r>
+      <w:proofErr w:type="gramStart"/>
+      <w:r>
+        <w:rPr>
+          <w:rFonts w:hint="eastAsia"/>
+          <w:szCs w:val="21"/>
+        </w:rPr>
+        <w:t>发人员</w:t>
+      </w:r>
+      <w:proofErr w:type="gramEnd"/>
+      <w:r>
+        <w:rPr>
+          <w:rFonts w:hint="eastAsia"/>
+          <w:szCs w:val="21"/>
+        </w:rPr>
+        <w:t>可以无缝的集成到现在的系统当中。</w:t>
       </w:r>
     </w:p>
     <w:p>
@@ -646,7 +721,7 @@
         <w:tblStyle w:val="a5"/>
         <w:tblW w:w="0" w:type="auto"/>
         <w:tblInd w:w="420" w:type="dxa"/>
-        <w:tblLook w:val="04A0"/>
+        <w:tblLook w:val="04A0" w:firstRow="1" w:lastRow="0" w:firstColumn="1" w:lastColumn="0" w:noHBand="0" w:noVBand="1"/>
       </w:tblPr>
       <w:tblGrid>
         <w:gridCol w:w="1816"/>
@@ -1218,14 +1293,7 @@
                 <w:rFonts w:asciiTheme="minorEastAsia" w:hAnsiTheme="minorEastAsia" w:hint="eastAsia"/>
                 <w:szCs w:val="21"/>
               </w:rPr>
-              <w:t>FIL</w:t>
-            </w:r>
-            <w:r>
-              <w:rPr>
-                <w:rFonts w:asciiTheme="minorEastAsia" w:hAnsiTheme="minorEastAsia" w:hint="eastAsia"/>
-                <w:szCs w:val="21"/>
-              </w:rPr>
-              <w:t>_REMARK</w:t>
+              <w:t>FIL_REMARK</w:t>
             </w:r>
           </w:p>
         </w:tc>
@@ -1296,6 +1364,7 @@
         </w:rPr>
         <w:t>(</w:t>
       </w:r>
+      <w:proofErr w:type="spellStart"/>
       <w:r>
         <w:rPr>
           <w:rFonts w:hint="eastAsia"/>
@@ -1308,7 +1377,15 @@
           <w:rFonts w:hint="eastAsia"/>
           <w:kern w:val="0"/>
         </w:rPr>
-        <w:t>Service)</w:t>
+        <w:t>Service</w:t>
+      </w:r>
+      <w:proofErr w:type="spellEnd"/>
+      <w:r>
+        <w:rPr>
+          <w:rFonts w:hint="eastAsia"/>
+          <w:kern w:val="0"/>
+        </w:rPr>
+        <w:t>)</w:t>
       </w:r>
     </w:p>
     <w:p>
@@ -1330,6 +1407,7 @@
           <w:szCs w:val="21"/>
         </w:rPr>
       </w:pPr>
+      <w:proofErr w:type="spellStart"/>
       <w:r>
         <w:rPr>
           <w:rFonts w:hint="eastAsia"/>
@@ -1371,6 +1449,7 @@
         </w:rPr>
         <w:t>ByGroup</w:t>
       </w:r>
+      <w:proofErr w:type="spellEnd"/>
     </w:p>
     <w:p>
       <w:pPr>
@@ -1467,6 +1546,7 @@
         </w:rPr>
         <w:t>List&lt;</w:t>
       </w:r>
+      <w:proofErr w:type="spellStart"/>
       <w:r>
         <w:rPr>
           <w:rFonts w:asciiTheme="minorEastAsia" w:hAnsiTheme="minorEastAsia" w:hint="eastAsia"/>
@@ -1474,6 +1554,7 @@
         </w:rPr>
         <w:t>UploadFile</w:t>
       </w:r>
+      <w:proofErr w:type="spellEnd"/>
       <w:r>
         <w:rPr>
           <w:rFonts w:ascii="宋体" w:eastAsia="宋体" w:cs="宋体"/>
@@ -1492,6 +1573,7 @@
         </w:rPr>
         <w:t xml:space="preserve"> </w:t>
       </w:r>
+      <w:proofErr w:type="spellStart"/>
       <w:r>
         <w:rPr>
           <w:rFonts w:ascii="宋体" w:eastAsia="宋体" w:cs="宋体"/>
@@ -1510,6 +1592,7 @@
         </w:rPr>
         <w:t>ByGroup</w:t>
       </w:r>
+      <w:proofErr w:type="spellEnd"/>
       <w:r>
         <w:rPr>
           <w:rFonts w:ascii="宋体" w:eastAsia="宋体" w:cs="宋体"/>
@@ -1669,8 +1752,8 @@
       <w:pPr>
         <w:pStyle w:val="a7"/>
         <w:numPr>
-          <w:ilvl w:val="0"/>
-          <w:numId w:val="5"/>
+          <w:ilvl w:val="1"/>
+          <w:numId w:val="6"/>
         </w:numPr>
         <w:autoSpaceDE w:val="0"/>
         <w:autoSpaceDN w:val="0"/>
@@ -1691,8 +1774,19 @@
           <w:kern w:val="0"/>
           <w:szCs w:val="21"/>
         </w:rPr>
-        <w:t>参数一</w:t>
-      </w:r>
+        <w:t>参数</w:t>
+      </w:r>
+      <w:proofErr w:type="gramStart"/>
+      <w:r>
+        <w:rPr>
+          <w:rFonts w:ascii="宋体" w:eastAsia="宋体" w:cs="宋体" w:hint="eastAsia"/>
+          <w:color w:val="000000"/>
+          <w:kern w:val="0"/>
+          <w:szCs w:val="21"/>
+        </w:rPr>
+        <w:t>一</w:t>
+      </w:r>
+      <w:proofErr w:type="gramEnd"/>
       <w:r>
         <w:rPr>
           <w:rFonts w:ascii="宋体" w:eastAsia="宋体" w:cs="宋体" w:hint="eastAsia"/>
@@ -1711,8 +1805,6 @@
         </w:rPr>
         <w:t>文件分组名称</w:t>
       </w:r>
-      <w:bookmarkStart w:id="1" w:name="_GoBack"/>
-      <w:bookmarkEnd w:id="1"/>
     </w:p>
     <w:p>
       <w:pPr>
@@ -1776,118 +1868,6 @@
     <w:p>
       <w:pPr>
         <w:pStyle w:val="a7"/>
-        <w:numPr>
-          <w:ilvl w:val="0"/>
-          <w:numId w:val="7"/>
-        </w:numPr>
-        <w:autoSpaceDE w:val="0"/>
-        <w:autoSpaceDN w:val="0"/>
-        <w:adjustRightInd w:val="0"/>
-        <w:ind w:firstLineChars="0"/>
-        <w:jc w:val="left"/>
-        <w:rPr>
-          <w:rFonts w:ascii="宋体" w:eastAsia="宋体" w:cs="宋体"/>
-          <w:color w:val="000000"/>
-          <w:kern w:val="0"/>
-          <w:szCs w:val="21"/>
-          <w:lang w:val="zh-CN"/>
-        </w:rPr>
-      </w:pPr>
-      <w:r>
-        <w:rPr>
-          <w:rFonts w:ascii="宋体" w:eastAsia="宋体" w:cs="宋体" w:hint="eastAsia"/>
-          <w:color w:val="000000"/>
-          <w:kern w:val="0"/>
-          <w:szCs w:val="21"/>
-          <w:lang w:val="zh-CN"/>
-        </w:rPr>
-        <w:t>使用方法</w:t>
-      </w:r>
-      <w:r>
-        <w:rPr>
-          <w:rFonts w:ascii="宋体" w:eastAsia="宋体" w:cs="宋体" w:hint="eastAsia"/>
-          <w:color w:val="000000"/>
-          <w:kern w:val="0"/>
-          <w:szCs w:val="21"/>
-        </w:rPr>
-        <w:t>：在需要查询</w:t>
-      </w:r>
-      <w:r>
-        <w:rPr>
-          <w:rFonts w:ascii="宋体" w:eastAsia="宋体" w:cs="宋体" w:hint="eastAsia"/>
-          <w:color w:val="000000"/>
-          <w:kern w:val="0"/>
-          <w:szCs w:val="21"/>
-        </w:rPr>
-        <w:t>上传的一组文件</w:t>
-      </w:r>
-      <w:r>
-        <w:rPr>
-          <w:rFonts w:ascii="宋体" w:eastAsia="宋体" w:cs="宋体" w:hint="eastAsia"/>
-          <w:color w:val="000000"/>
-          <w:kern w:val="0"/>
-          <w:szCs w:val="21"/>
-        </w:rPr>
-        <w:t>时，可以通过</w:t>
-      </w:r>
-      <w:r>
-        <w:rPr>
-          <w:rFonts w:ascii="宋体" w:eastAsia="宋体" w:cs="宋体" w:hint="eastAsia"/>
-          <w:color w:val="000000"/>
-          <w:kern w:val="0"/>
-          <w:szCs w:val="21"/>
-        </w:rPr>
-        <w:t>文件分组</w:t>
-      </w:r>
-      <w:r>
-        <w:rPr>
-          <w:rFonts w:ascii="宋体" w:eastAsia="宋体" w:cs="宋体" w:hint="eastAsia"/>
-          <w:color w:val="000000"/>
-          <w:kern w:val="0"/>
-          <w:szCs w:val="21"/>
-        </w:rPr>
-        <w:t>名称（可为空）查询</w:t>
-      </w:r>
-      <w:r>
-        <w:rPr>
-          <w:rFonts w:ascii="宋体" w:eastAsia="宋体" w:cs="宋体" w:hint="eastAsia"/>
-          <w:color w:val="000000"/>
-          <w:kern w:val="0"/>
-          <w:szCs w:val="21"/>
-        </w:rPr>
-        <w:t>,如果传入空值，则返回空的上传文件列表。</w:t>
-      </w:r>
-    </w:p>
-    <w:p>
-      <w:pPr>
-        <w:pStyle w:val="a7"/>
-        <w:numPr>
-          <w:ilvl w:val="0"/>
-          <w:numId w:val="7"/>
-        </w:numPr>
-        <w:ind w:firstLineChars="0"/>
-        <w:rPr>
-          <w:rFonts w:ascii="宋体" w:eastAsia="宋体" w:cs="宋体"/>
-          <w:color w:val="000000"/>
-          <w:kern w:val="0"/>
-          <w:szCs w:val="21"/>
-          <w:lang w:val="zh-CN"/>
-        </w:rPr>
-      </w:pPr>
-      <w:r>
-        <w:rPr>
-          <w:rFonts w:ascii="宋体" w:eastAsia="宋体" w:cs="宋体" w:hint="eastAsia"/>
-          <w:color w:val="000000"/>
-          <w:kern w:val="0"/>
-          <w:szCs w:val="21"/>
-          <w:lang w:val="zh-CN"/>
-        </w:rPr>
-        <w:t>提示：无</w:t>
-      </w:r>
-    </w:p>
-    <w:p>
-      <w:pPr>
-        <w:pStyle w:val="a7"/>
         <w:ind w:left="1260" w:firstLineChars="0" w:firstLine="0"/>
         <w:rPr>
           <w:rFonts w:ascii="宋体" w:eastAsia="宋体" w:cs="宋体"/>
@@ -1917,6 +1897,7 @@
           <w:szCs w:val="21"/>
         </w:rPr>
       </w:pPr>
+      <w:proofErr w:type="spellStart"/>
       <w:r>
         <w:rPr>
           <w:rFonts w:hint="eastAsia"/>
@@ -1956,8 +1937,9 @@
           <w:kern w:val="0"/>
           <w:szCs w:val="21"/>
         </w:rPr>
-        <w:t>ByGroup</w:t>
-      </w:r>
+        <w:t>ByKey</w:t>
+      </w:r>
+      <w:proofErr w:type="spellEnd"/>
     </w:p>
     <w:p>
       <w:pPr>
@@ -2045,6 +2027,25 @@
         </w:rPr>
         <w:t>：</w:t>
       </w:r>
+      <w:proofErr w:type="spellStart"/>
+      <w:r>
+        <w:rPr>
+          <w:rFonts w:asciiTheme="minorEastAsia" w:hAnsiTheme="minorEastAsia" w:hint="eastAsia"/>
+          <w:szCs w:val="21"/>
+        </w:rPr>
+        <w:t>UploadFile</w:t>
+      </w:r>
+      <w:proofErr w:type="spellEnd"/>
+      <w:r>
+        <w:rPr>
+          <w:rFonts w:ascii="宋体" w:eastAsia="宋体" w:cs="宋体" w:hint="eastAsia"/>
+          <w:color w:val="000000"/>
+          <w:kern w:val="0"/>
+          <w:szCs w:val="21"/>
+        </w:rPr>
+        <w:t xml:space="preserve"> </w:t>
+      </w:r>
+      <w:proofErr w:type="spellStart"/>
       <w:r>
         <w:rPr>
           <w:rFonts w:ascii="宋体" w:eastAsia="宋体" w:cs="宋体"/>
@@ -2052,40 +2053,6 @@
           <w:kern w:val="0"/>
           <w:szCs w:val="21"/>
         </w:rPr>
-        <w:t>List&lt;</w:t>
-      </w:r>
-      <w:r>
-        <w:rPr>
-          <w:rFonts w:asciiTheme="minorEastAsia" w:hAnsiTheme="minorEastAsia" w:hint="eastAsia"/>
-          <w:szCs w:val="21"/>
-        </w:rPr>
-        <w:t>UploadFile</w:t>
-      </w:r>
-      <w:r>
-        <w:rPr>
-          <w:rFonts w:ascii="宋体" w:eastAsia="宋体" w:cs="宋体"/>
-          <w:color w:val="000000"/>
-          <w:kern w:val="0"/>
-          <w:szCs w:val="21"/>
-        </w:rPr>
-        <w:t>&gt;</w:t>
-      </w:r>
-      <w:r>
-        <w:rPr>
-          <w:rFonts w:ascii="宋体" w:eastAsia="宋体" w:cs="宋体" w:hint="eastAsia"/>
-          <w:color w:val="000000"/>
-          <w:kern w:val="0"/>
-          <w:szCs w:val="21"/>
-        </w:rPr>
-        <w:t xml:space="preserve"> </w:t>
-      </w:r>
-      <w:r>
-        <w:rPr>
-          <w:rFonts w:ascii="宋体" w:eastAsia="宋体" w:cs="宋体"/>
-          <w:color w:val="000000"/>
-          <w:kern w:val="0"/>
-          <w:szCs w:val="21"/>
-        </w:rPr>
         <w:t>queryList</w:t>
       </w:r>
       <w:r>
@@ -2097,6 +2064,7 @@
         </w:rPr>
         <w:t>ByGroup</w:t>
       </w:r>
+      <w:proofErr w:type="spellEnd"/>
       <w:r>
         <w:rPr>
           <w:rFonts w:ascii="宋体" w:eastAsia="宋体" w:cs="宋体"/>
@@ -2171,7 +2139,17 @@
           <w:szCs w:val="21"/>
           <w:lang w:val="zh-CN"/>
         </w:rPr>
-        <w:t>通过文件分组来</w:t>
+        <w:t>通过文件唯一关键字</w:t>
+      </w:r>
+      <w:r>
+        <w:rPr>
+          <w:rFonts w:ascii="宋体" w:eastAsia="宋体" w:cs="宋体" w:hint="eastAsia"/>
+          <w:color w:val="000000"/>
+          <w:kern w:val="0"/>
+          <w:szCs w:val="21"/>
+          <w:lang w:val="zh-CN"/>
+        </w:rPr>
+        <w:t>来</w:t>
       </w:r>
       <w:r>
         <w:rPr>
@@ -2247,8 +2225,8 @@
       <w:pPr>
         <w:pStyle w:val="a7"/>
         <w:numPr>
-          <w:ilvl w:val="0"/>
-          <w:numId w:val="5"/>
+          <w:ilvl w:val="1"/>
+          <w:numId w:val="6"/>
         </w:numPr>
         <w:autoSpaceDE w:val="0"/>
         <w:autoSpaceDN w:val="0"/>
@@ -2269,17 +2247,36 @@
           <w:kern w:val="0"/>
           <w:szCs w:val="21"/>
         </w:rPr>
-        <w:lastRenderedPageBreak/>
-        <w:t>参数一</w:t>
-      </w:r>
-      <w:r>
-        <w:rPr>
-          <w:rFonts w:ascii="宋体" w:eastAsia="宋体" w:cs="宋体" w:hint="eastAsia"/>
-          <w:color w:val="000000"/>
-          <w:kern w:val="0"/>
-          <w:szCs w:val="21"/>
-        </w:rPr>
-        <w:t>：文件分组名称</w:t>
+        <w:t>参数</w:t>
+      </w:r>
+      <w:proofErr w:type="gramStart"/>
+      <w:r>
+        <w:rPr>
+          <w:rFonts w:ascii="宋体" w:eastAsia="宋体" w:cs="宋体" w:hint="eastAsia"/>
+          <w:color w:val="000000"/>
+          <w:kern w:val="0"/>
+          <w:szCs w:val="21"/>
+        </w:rPr>
+        <w:t>一</w:t>
+      </w:r>
+      <w:proofErr w:type="gramEnd"/>
+      <w:r>
+        <w:rPr>
+          <w:rFonts w:ascii="宋体" w:eastAsia="宋体" w:cs="宋体" w:hint="eastAsia"/>
+          <w:color w:val="000000"/>
+          <w:kern w:val="0"/>
+          <w:szCs w:val="21"/>
+        </w:rPr>
+        <w:t>：文件</w:t>
+      </w:r>
+      <w:r>
+        <w:rPr>
+          <w:rFonts w:ascii="宋体" w:eastAsia="宋体" w:cs="宋体" w:hint="eastAsia"/>
+          <w:color w:val="000000"/>
+          <w:kern w:val="0"/>
+          <w:szCs w:val="21"/>
+        </w:rPr>
+        <w:t>唯一关键字</w:t>
       </w:r>
     </w:p>
     <w:p>
@@ -2328,7 +2325,7 @@
           <w:szCs w:val="21"/>
           <w:lang w:val="zh-CN"/>
         </w:rPr>
-        <w:t>上传文件</w:t>
+        <w:t>上传</w:t>
       </w:r>
       <w:r>
         <w:rPr>
@@ -2338,7 +2335,441 @@
           <w:szCs w:val="21"/>
           <w:lang w:val="zh-CN"/>
         </w:rPr>
-        <w:t>列表</w:t>
+        <w:t>的</w:t>
+      </w:r>
+      <w:r>
+        <w:rPr>
+          <w:rFonts w:ascii="宋体" w:eastAsia="宋体" w:cs="宋体" w:hint="eastAsia"/>
+          <w:color w:val="000000"/>
+          <w:kern w:val="0"/>
+          <w:szCs w:val="21"/>
+          <w:lang w:val="zh-CN"/>
+        </w:rPr>
+        <w:t>文件</w:t>
+      </w:r>
+    </w:p>
+    <w:p>
+      <w:pPr>
+        <w:pStyle w:val="a7"/>
+        <w:ind w:left="1260" w:firstLineChars="0" w:firstLine="0"/>
+        <w:rPr>
+          <w:rFonts w:ascii="宋体" w:eastAsia="宋体" w:cs="宋体"/>
+          <w:color w:val="000000"/>
+          <w:kern w:val="0"/>
+          <w:szCs w:val="21"/>
+          <w:lang w:val="zh-CN"/>
+        </w:rPr>
+      </w:pPr>
+    </w:p>
+    <w:p>
+      <w:pPr>
+        <w:pStyle w:val="a7"/>
+        <w:numPr>
+          <w:ilvl w:val="1"/>
+          <w:numId w:val="2"/>
+        </w:numPr>
+        <w:autoSpaceDE w:val="0"/>
+        <w:autoSpaceDN w:val="0"/>
+        <w:adjustRightInd w:val="0"/>
+        <w:ind w:firstLineChars="0"/>
+        <w:jc w:val="left"/>
+        <w:rPr>
+          <w:rFonts w:ascii="宋体" w:eastAsia="宋体" w:cs="宋体"/>
+          <w:color w:val="000000"/>
+          <w:kern w:val="0"/>
+          <w:szCs w:val="21"/>
+        </w:rPr>
+      </w:pPr>
+      <w:proofErr w:type="spellStart"/>
+      <w:r>
+        <w:rPr>
+          <w:rFonts w:hint="eastAsia"/>
+          <w:kern w:val="0"/>
+        </w:rPr>
+        <w:lastRenderedPageBreak/>
+        <w:t>Upload</w:t>
+      </w:r>
+      <w:r>
+        <w:rPr>
+          <w:rFonts w:hint="eastAsia"/>
+          <w:kern w:val="0"/>
+        </w:rPr>
+        <w:t>Service</w:t>
+      </w:r>
+      <w:r>
+        <w:rPr>
+          <w:rFonts w:ascii="宋体" w:eastAsia="宋体" w:cs="宋体"/>
+          <w:color w:val="000000"/>
+          <w:kern w:val="0"/>
+          <w:szCs w:val="21"/>
+        </w:rPr>
+        <w:t>.</w:t>
+      </w:r>
+      <w:r>
+        <w:rPr>
+          <w:rFonts w:ascii="宋体" w:eastAsia="宋体" w:cs="宋体" w:hint="eastAsia"/>
+          <w:color w:val="000000"/>
+          <w:kern w:val="0"/>
+          <w:szCs w:val="21"/>
+        </w:rPr>
+        <w:t>add</w:t>
+      </w:r>
+      <w:proofErr w:type="spellEnd"/>
+    </w:p>
+    <w:p>
+      <w:pPr>
+        <w:pStyle w:val="a7"/>
+        <w:numPr>
+          <w:ilvl w:val="0"/>
+          <w:numId w:val="6"/>
+        </w:numPr>
+        <w:autoSpaceDE w:val="0"/>
+        <w:autoSpaceDN w:val="0"/>
+        <w:adjustRightInd w:val="0"/>
+        <w:ind w:firstLineChars="0"/>
+        <w:jc w:val="left"/>
+        <w:rPr>
+          <w:rFonts w:ascii="宋体" w:eastAsia="宋体" w:cs="宋体"/>
+          <w:color w:val="000000"/>
+          <w:kern w:val="0"/>
+          <w:szCs w:val="21"/>
+        </w:rPr>
+      </w:pPr>
+      <w:r>
+        <w:rPr>
+          <w:rFonts w:ascii="宋体" w:eastAsia="宋体" w:cs="宋体" w:hint="eastAsia"/>
+          <w:color w:val="000000"/>
+          <w:kern w:val="0"/>
+          <w:szCs w:val="21"/>
+          <w:lang w:val="zh-CN"/>
+        </w:rPr>
+        <w:t>函数范围</w:t>
+      </w:r>
+      <w:r>
+        <w:rPr>
+          <w:rFonts w:ascii="宋体" w:eastAsia="宋体" w:cs="宋体" w:hint="eastAsia"/>
+          <w:color w:val="000000"/>
+          <w:kern w:val="0"/>
+          <w:szCs w:val="21"/>
+        </w:rPr>
+        <w:t>：</w:t>
+      </w:r>
+      <w:r>
+        <w:rPr>
+          <w:rFonts w:ascii="宋体" w:eastAsia="宋体" w:cs="宋体"/>
+          <w:color w:val="000000"/>
+          <w:kern w:val="0"/>
+          <w:szCs w:val="21"/>
+        </w:rPr>
+        <w:t>Public</w:t>
+      </w:r>
+    </w:p>
+    <w:p>
+      <w:pPr>
+        <w:pStyle w:val="a7"/>
+        <w:numPr>
+          <w:ilvl w:val="2"/>
+          <w:numId w:val="2"/>
+        </w:numPr>
+        <w:autoSpaceDE w:val="0"/>
+        <w:autoSpaceDN w:val="0"/>
+        <w:adjustRightInd w:val="0"/>
+        <w:ind w:firstLineChars="0"/>
+        <w:jc w:val="left"/>
+        <w:rPr>
+          <w:rFonts w:ascii="宋体" w:eastAsia="宋体" w:cs="宋体"/>
+          <w:color w:val="000000"/>
+          <w:kern w:val="0"/>
+          <w:szCs w:val="21"/>
+        </w:rPr>
+      </w:pPr>
+      <w:r>
+        <w:rPr>
+          <w:rFonts w:ascii="宋体" w:eastAsia="宋体" w:cs="宋体" w:hint="eastAsia"/>
+          <w:color w:val="000000"/>
+          <w:kern w:val="0"/>
+          <w:szCs w:val="21"/>
+          <w:lang w:val="zh-CN"/>
+        </w:rPr>
+        <w:t>函数原型</w:t>
+      </w:r>
+      <w:r>
+        <w:rPr>
+          <w:rFonts w:ascii="宋体" w:eastAsia="宋体" w:cs="宋体" w:hint="eastAsia"/>
+          <w:color w:val="000000"/>
+          <w:kern w:val="0"/>
+          <w:szCs w:val="21"/>
+        </w:rPr>
+        <w:t>：</w:t>
+      </w:r>
+      <w:proofErr w:type="spellStart"/>
+      <w:r>
+        <w:rPr>
+          <w:rFonts w:ascii="宋体" w:eastAsia="宋体" w:cs="宋体" w:hint="eastAsia"/>
+          <w:color w:val="000000"/>
+          <w:kern w:val="0"/>
+          <w:szCs w:val="21"/>
+        </w:rPr>
+        <w:t>UploadFile</w:t>
+      </w:r>
+      <w:proofErr w:type="spellEnd"/>
+      <w:r>
+        <w:rPr>
+          <w:rFonts w:ascii="宋体" w:eastAsia="宋体" w:cs="宋体" w:hint="eastAsia"/>
+          <w:color w:val="000000"/>
+          <w:kern w:val="0"/>
+          <w:szCs w:val="21"/>
+        </w:rPr>
+        <w:t xml:space="preserve"> </w:t>
+      </w:r>
+      <w:r>
+        <w:rPr>
+          <w:rFonts w:ascii="宋体" w:eastAsia="宋体" w:cs="宋体" w:hint="eastAsia"/>
+          <w:color w:val="000000"/>
+          <w:kern w:val="0"/>
+          <w:szCs w:val="21"/>
+        </w:rPr>
+        <w:t>add</w:t>
+      </w:r>
+      <w:r>
+        <w:rPr>
+          <w:rFonts w:ascii="宋体" w:eastAsia="宋体" w:cs="宋体"/>
+          <w:color w:val="000000"/>
+          <w:kern w:val="0"/>
+          <w:szCs w:val="21"/>
+        </w:rPr>
+        <w:t>(</w:t>
+      </w:r>
+      <w:proofErr w:type="spellStart"/>
+      <w:r>
+        <w:rPr>
+          <w:rFonts w:ascii="宋体" w:eastAsia="宋体" w:cs="宋体" w:hint="eastAsia"/>
+          <w:color w:val="000000"/>
+          <w:kern w:val="0"/>
+          <w:szCs w:val="21"/>
+        </w:rPr>
+        <w:t>String,String,</w:t>
+      </w:r>
+      <w:r>
+        <w:rPr>
+          <w:rFonts w:asciiTheme="minorEastAsia" w:hAnsiTheme="minorEastAsia" w:hint="eastAsia"/>
+          <w:szCs w:val="21"/>
+        </w:rPr>
+        <w:t>File</w:t>
+      </w:r>
+      <w:proofErr w:type="spellEnd"/>
+      <w:r>
+        <w:rPr>
+          <w:rFonts w:ascii="宋体" w:eastAsia="宋体" w:cs="宋体"/>
+          <w:color w:val="000000"/>
+          <w:kern w:val="0"/>
+          <w:szCs w:val="21"/>
+        </w:rPr>
+        <w:t>)</w:t>
+      </w:r>
+    </w:p>
+    <w:p>
+      <w:pPr>
+        <w:pStyle w:val="a7"/>
+        <w:numPr>
+          <w:ilvl w:val="0"/>
+          <w:numId w:val="6"/>
+        </w:numPr>
+        <w:autoSpaceDE w:val="0"/>
+        <w:autoSpaceDN w:val="0"/>
+        <w:adjustRightInd w:val="0"/>
+        <w:ind w:firstLineChars="0"/>
+        <w:jc w:val="left"/>
+        <w:rPr>
+          <w:rFonts w:ascii="宋体" w:eastAsia="宋体" w:cs="宋体"/>
+          <w:color w:val="000000"/>
+          <w:kern w:val="0"/>
+          <w:szCs w:val="21"/>
+        </w:rPr>
+      </w:pPr>
+      <w:r>
+        <w:rPr>
+          <w:rFonts w:ascii="宋体" w:eastAsia="宋体" w:cs="宋体" w:hint="eastAsia"/>
+          <w:color w:val="000000"/>
+          <w:kern w:val="0"/>
+          <w:szCs w:val="21"/>
+          <w:lang w:val="zh-CN"/>
+        </w:rPr>
+        <w:t>功能</w:t>
+      </w:r>
+      <w:r>
+        <w:rPr>
+          <w:rFonts w:ascii="宋体" w:eastAsia="宋体" w:cs="宋体" w:hint="eastAsia"/>
+          <w:color w:val="000000"/>
+          <w:kern w:val="0"/>
+          <w:szCs w:val="21"/>
+        </w:rPr>
+        <w:t>：</w:t>
+      </w:r>
+      <w:r>
+        <w:rPr>
+          <w:rFonts w:ascii="宋体" w:eastAsia="宋体" w:cs="宋体" w:hint="eastAsia"/>
+          <w:color w:val="000000"/>
+          <w:kern w:val="0"/>
+          <w:szCs w:val="21"/>
+          <w:lang w:val="zh-CN"/>
+        </w:rPr>
+        <w:t>添加上传的文件</w:t>
+      </w:r>
+    </w:p>
+    <w:p>
+      <w:pPr>
+        <w:pStyle w:val="a7"/>
+        <w:numPr>
+          <w:ilvl w:val="0"/>
+          <w:numId w:val="6"/>
+        </w:numPr>
+        <w:autoSpaceDE w:val="0"/>
+        <w:autoSpaceDN w:val="0"/>
+        <w:adjustRightInd w:val="0"/>
+        <w:ind w:firstLineChars="0"/>
+        <w:jc w:val="left"/>
+        <w:rPr>
+          <w:rFonts w:ascii="宋体" w:eastAsia="宋体" w:cs="宋体"/>
+          <w:color w:val="000000"/>
+          <w:kern w:val="0"/>
+          <w:szCs w:val="21"/>
+        </w:rPr>
+      </w:pPr>
+      <w:r>
+        <w:rPr>
+          <w:rFonts w:ascii="宋体" w:eastAsia="宋体" w:cs="宋体" w:hint="eastAsia"/>
+          <w:color w:val="000000"/>
+          <w:kern w:val="0"/>
+          <w:szCs w:val="21"/>
+          <w:lang w:val="zh-CN"/>
+        </w:rPr>
+        <w:t>参数说明</w:t>
+      </w:r>
+      <w:r>
+        <w:rPr>
+          <w:rFonts w:ascii="宋体" w:eastAsia="宋体" w:cs="宋体" w:hint="eastAsia"/>
+          <w:color w:val="000000"/>
+          <w:kern w:val="0"/>
+          <w:szCs w:val="21"/>
+        </w:rPr>
+        <w:t>：</w:t>
+      </w:r>
+    </w:p>
+    <w:p>
+      <w:pPr>
+        <w:pStyle w:val="a7"/>
+        <w:numPr>
+          <w:ilvl w:val="1"/>
+          <w:numId w:val="6"/>
+        </w:numPr>
+        <w:autoSpaceDE w:val="0"/>
+        <w:autoSpaceDN w:val="0"/>
+        <w:adjustRightInd w:val="0"/>
+        <w:ind w:firstLineChars="0"/>
+        <w:jc w:val="left"/>
+        <w:rPr>
+          <w:rFonts w:ascii="宋体" w:eastAsia="宋体" w:cs="宋体" w:hint="eastAsia"/>
+          <w:color w:val="000000"/>
+          <w:kern w:val="0"/>
+          <w:szCs w:val="21"/>
+        </w:rPr>
+      </w:pPr>
+      <w:r>
+        <w:rPr>
+          <w:rFonts w:ascii="宋体" w:eastAsia="宋体" w:cs="宋体" w:hint="eastAsia"/>
+          <w:color w:val="000000"/>
+          <w:kern w:val="0"/>
+          <w:szCs w:val="21"/>
+        </w:rPr>
+        <w:t>参数</w:t>
+      </w:r>
+      <w:proofErr w:type="gramStart"/>
+      <w:r>
+        <w:rPr>
+          <w:rFonts w:ascii="宋体" w:eastAsia="宋体" w:cs="宋体" w:hint="eastAsia"/>
+          <w:color w:val="000000"/>
+          <w:kern w:val="0"/>
+          <w:szCs w:val="21"/>
+        </w:rPr>
+        <w:t>一</w:t>
+      </w:r>
+      <w:proofErr w:type="gramEnd"/>
+      <w:r>
+        <w:rPr>
+          <w:rFonts w:ascii="宋体" w:eastAsia="宋体" w:cs="宋体" w:hint="eastAsia"/>
+          <w:color w:val="000000"/>
+          <w:kern w:val="0"/>
+          <w:szCs w:val="21"/>
+        </w:rPr>
+        <w:t>：</w:t>
+      </w:r>
+      <w:r>
+        <w:rPr>
+          <w:rFonts w:ascii="宋体" w:eastAsia="宋体" w:cs="宋体" w:hint="eastAsia"/>
+          <w:color w:val="000000"/>
+          <w:kern w:val="0"/>
+          <w:szCs w:val="21"/>
+        </w:rPr>
+        <w:t>上传文件分组名,如果为null则自动生成</w:t>
+      </w:r>
+    </w:p>
+    <w:p>
+      <w:pPr>
+        <w:pStyle w:val="a7"/>
+        <w:numPr>
+          <w:ilvl w:val="1"/>
+          <w:numId w:val="6"/>
+        </w:numPr>
+        <w:autoSpaceDE w:val="0"/>
+        <w:autoSpaceDN w:val="0"/>
+        <w:adjustRightInd w:val="0"/>
+        <w:ind w:firstLineChars="0"/>
+        <w:jc w:val="left"/>
+        <w:rPr>
+          <w:rFonts w:ascii="宋体" w:eastAsia="宋体" w:cs="宋体" w:hint="eastAsia"/>
+          <w:color w:val="000000"/>
+          <w:kern w:val="0"/>
+          <w:szCs w:val="21"/>
+        </w:rPr>
+      </w:pPr>
+      <w:r>
+        <w:rPr>
+          <w:rFonts w:ascii="宋体" w:eastAsia="宋体" w:cs="宋体" w:hint="eastAsia"/>
+          <w:color w:val="000000"/>
+          <w:kern w:val="0"/>
+          <w:szCs w:val="21"/>
+        </w:rPr>
+        <w:t>参数二: 上传文件key,如果为null则自动生成</w:t>
+      </w:r>
+    </w:p>
+    <w:p>
+      <w:pPr>
+        <w:pStyle w:val="a7"/>
+        <w:numPr>
+          <w:ilvl w:val="1"/>
+          <w:numId w:val="6"/>
+        </w:numPr>
+        <w:autoSpaceDE w:val="0"/>
+        <w:autoSpaceDN w:val="0"/>
+        <w:adjustRightInd w:val="0"/>
+        <w:ind w:firstLineChars="0"/>
+        <w:jc w:val="left"/>
+        <w:rPr>
+          <w:rFonts w:ascii="宋体" w:eastAsia="宋体" w:cs="宋体"/>
+          <w:color w:val="000000"/>
+          <w:kern w:val="0"/>
+          <w:szCs w:val="21"/>
+        </w:rPr>
+      </w:pPr>
+      <w:r>
+        <w:rPr>
+          <w:rFonts w:ascii="宋体" w:eastAsia="宋体" w:cs="宋体" w:hint="eastAsia"/>
+          <w:color w:val="000000"/>
+          <w:kern w:val="0"/>
+          <w:szCs w:val="21"/>
+        </w:rPr>
+        <w:t>参数三: 上传的文件</w:t>
       </w:r>
     </w:p>
     <w:p>
@@ -2358,99 +2789,35 @@
           <w:color w:val="000000"/>
           <w:kern w:val="0"/>
           <w:szCs w:val="21"/>
+        </w:rPr>
+      </w:pPr>
+      <w:r>
+        <w:rPr>
+          <w:rFonts w:ascii="宋体" w:eastAsia="宋体" w:cs="宋体" w:hint="eastAsia"/>
+          <w:color w:val="000000"/>
+          <w:kern w:val="0"/>
+          <w:szCs w:val="21"/>
           <w:lang w:val="zh-CN"/>
         </w:rPr>
-      </w:pPr>
-      <w:r>
-        <w:rPr>
-          <w:rFonts w:ascii="宋体" w:eastAsia="宋体" w:cs="宋体" w:hint="eastAsia"/>
-          <w:color w:val="000000"/>
-          <w:kern w:val="0"/>
-          <w:szCs w:val="21"/>
-          <w:lang w:val="zh-CN"/>
-        </w:rPr>
-        <w:t>使用方法</w:t>
-      </w:r>
-      <w:r>
-        <w:rPr>
-          <w:rFonts w:ascii="宋体" w:eastAsia="宋体" w:cs="宋体" w:hint="eastAsia"/>
-          <w:color w:val="000000"/>
-          <w:kern w:val="0"/>
-          <w:szCs w:val="21"/>
-        </w:rPr>
-        <w:t>：在需要查询</w:t>
-      </w:r>
-      <w:r>
-        <w:rPr>
-          <w:rFonts w:ascii="宋体" w:eastAsia="宋体" w:cs="宋体" w:hint="eastAsia"/>
-          <w:color w:val="000000"/>
-          <w:kern w:val="0"/>
-          <w:szCs w:val="21"/>
-        </w:rPr>
-        <w:t>上传的一组文件</w:t>
-      </w:r>
-      <w:r>
-        <w:rPr>
-          <w:rFonts w:ascii="宋体" w:eastAsia="宋体" w:cs="宋体" w:hint="eastAsia"/>
-          <w:color w:val="000000"/>
-          <w:kern w:val="0"/>
-          <w:szCs w:val="21"/>
-        </w:rPr>
-        <w:t>时，可以通过</w:t>
-      </w:r>
-      <w:r>
-        <w:rPr>
-          <w:rFonts w:ascii="宋体" w:eastAsia="宋体" w:cs="宋体" w:hint="eastAsia"/>
-          <w:color w:val="000000"/>
-          <w:kern w:val="0"/>
-          <w:szCs w:val="21"/>
-        </w:rPr>
-        <w:t>文件分组</w:t>
-      </w:r>
-      <w:r>
-        <w:rPr>
-          <w:rFonts w:ascii="宋体" w:eastAsia="宋体" w:cs="宋体" w:hint="eastAsia"/>
-          <w:color w:val="000000"/>
-          <w:kern w:val="0"/>
-          <w:szCs w:val="21"/>
-        </w:rPr>
-        <w:t>名称（可为空）查询</w:t>
-      </w:r>
-      <w:r>
-        <w:rPr>
-          <w:rFonts w:ascii="宋体" w:eastAsia="宋体" w:cs="宋体" w:hint="eastAsia"/>
-          <w:color w:val="000000"/>
-          <w:kern w:val="0"/>
-          <w:szCs w:val="21"/>
-        </w:rPr>
-        <w:t>,如果传入空值，则返回空的上传文件列表。</w:t>
-      </w:r>
-    </w:p>
-    <w:p>
-      <w:pPr>
-        <w:pStyle w:val="a7"/>
-        <w:numPr>
-          <w:ilvl w:val="0"/>
-          <w:numId w:val="7"/>
-        </w:numPr>
-        <w:ind w:firstLineChars="0"/>
-        <w:rPr>
-          <w:rFonts w:ascii="宋体" w:eastAsia="宋体" w:cs="宋体"/>
-          <w:color w:val="000000"/>
-          <w:kern w:val="0"/>
-          <w:szCs w:val="21"/>
-          <w:lang w:val="zh-CN"/>
-        </w:rPr>
-      </w:pPr>
-      <w:r>
-        <w:rPr>
-          <w:rFonts w:ascii="宋体" w:eastAsia="宋体" w:cs="宋体" w:hint="eastAsia"/>
-          <w:color w:val="000000"/>
-          <w:kern w:val="0"/>
-          <w:szCs w:val="21"/>
-          <w:lang w:val="zh-CN"/>
-        </w:rPr>
-        <w:t>提示：无</w:t>
+        <w:t>返回值说明</w:t>
+      </w:r>
+      <w:r>
+        <w:rPr>
+          <w:rFonts w:ascii="宋体" w:eastAsia="宋体" w:cs="宋体" w:hint="eastAsia"/>
+          <w:color w:val="000000"/>
+          <w:kern w:val="0"/>
+          <w:szCs w:val="21"/>
+        </w:rPr>
+        <w:t>：</w:t>
+      </w:r>
+      <w:r>
+        <w:rPr>
+          <w:rFonts w:ascii="宋体" w:eastAsia="宋体" w:cs="宋体" w:hint="eastAsia"/>
+          <w:color w:val="000000"/>
+          <w:kern w:val="0"/>
+          <w:szCs w:val="21"/>
+        </w:rPr>
+        <w:t>上传文件的实体</w:t>
       </w:r>
     </w:p>
     <w:p>
@@ -2485,14 +2852,20 @@
           <w:szCs w:val="21"/>
         </w:rPr>
       </w:pPr>
-      <w:r>
-        <w:rPr>
-          <w:rFonts w:ascii="宋体" w:eastAsia="宋体" w:cs="宋体" w:hint="eastAsia"/>
-          <w:color w:val="000000"/>
-          <w:kern w:val="0"/>
-          <w:szCs w:val="21"/>
-        </w:rPr>
-        <w:t>AntlrService</w:t>
+      <w:proofErr w:type="spellStart"/>
+      <w:r>
+        <w:rPr>
+          <w:rFonts w:hint="eastAsia"/>
+          <w:kern w:val="0"/>
+        </w:rPr>
+        <w:t>Upload</w:t>
+      </w:r>
+      <w:r>
+        <w:rPr>
+          <w:rFonts w:hint="eastAsia"/>
+          <w:kern w:val="0"/>
+        </w:rPr>
+        <w:t>Service</w:t>
       </w:r>
       <w:r>
         <w:rPr>
@@ -2505,13 +2878,23 @@
       </w:r>
       <w:r>
         <w:rPr>
-          <w:rFonts w:ascii="宋体" w:eastAsia="宋体" w:cs="宋体"/>
-          <w:color w:val="000000"/>
-          <w:kern w:val="0"/>
-          <w:szCs w:val="21"/>
-        </w:rPr>
-        <w:t>updateAntlrRule</w:t>
-      </w:r>
+          <w:rFonts w:ascii="宋体" w:eastAsia="宋体" w:cs="宋体" w:hint="eastAsia"/>
+          <w:color w:val="000000"/>
+          <w:kern w:val="0"/>
+          <w:szCs w:val="21"/>
+        </w:rPr>
+        <w:t>add</w:t>
+      </w:r>
+      <w:r>
+        <w:rPr>
+          <w:rFonts w:ascii="宋体" w:eastAsia="宋体" w:cs="宋体" w:hint="eastAsia"/>
+          <w:color w:val="000000"/>
+          <w:kern w:val="0"/>
+          <w:szCs w:val="21"/>
+        </w:rPr>
+        <w:t>s</w:t>
+      </w:r>
+      <w:proofErr w:type="spellEnd"/>
     </w:p>
     <w:p>
       <w:pPr>
@@ -2599,6 +2982,44 @@
         </w:rPr>
         <w:t>：</w:t>
       </w:r>
+      <w:proofErr w:type="spellStart"/>
+      <w:r>
+        <w:rPr>
+          <w:rFonts w:ascii="宋体" w:eastAsia="宋体" w:cs="宋体" w:hint="eastAsia"/>
+          <w:color w:val="000000"/>
+          <w:kern w:val="0"/>
+          <w:szCs w:val="21"/>
+        </w:rPr>
+        <w:t>UploadFile</w:t>
+      </w:r>
+      <w:proofErr w:type="spellEnd"/>
+      <w:r>
+        <w:rPr>
+          <w:rFonts w:ascii="宋体" w:eastAsia="宋体" w:cs="宋体" w:hint="eastAsia"/>
+          <w:color w:val="000000"/>
+          <w:kern w:val="0"/>
+          <w:szCs w:val="21"/>
+        </w:rPr>
+        <w:t xml:space="preserve"> </w:t>
+      </w:r>
+      <w:r>
+        <w:rPr>
+          <w:rFonts w:ascii="宋体" w:eastAsia="宋体" w:cs="宋体" w:hint="eastAsia"/>
+          <w:color w:val="000000"/>
+          <w:kern w:val="0"/>
+          <w:szCs w:val="21"/>
+        </w:rPr>
+        <w:t>add</w:t>
+      </w:r>
+      <w:r>
+        <w:rPr>
+          <w:rFonts w:ascii="宋体" w:eastAsia="宋体" w:cs="宋体" w:hint="eastAsia"/>
+          <w:color w:val="000000"/>
+          <w:kern w:val="0"/>
+          <w:szCs w:val="21"/>
+        </w:rPr>
+        <w:t>s</w:t>
+      </w:r>
       <w:r>
         <w:rPr>
           <w:rFonts w:ascii="宋体" w:eastAsia="宋体" w:cs="宋体"/>
@@ -2606,16 +3027,50 @@
           <w:kern w:val="0"/>
           <w:szCs w:val="21"/>
         </w:rPr>
-        <w:t>CRUDSupport&lt;AntlrRule&gt;</w:t>
-      </w:r>
-      <w:r>
-        <w:rPr>
-          <w:rFonts w:ascii="宋体" w:eastAsia="宋体" w:cs="宋体" w:hint="eastAsia"/>
-          <w:color w:val="000000"/>
-          <w:kern w:val="0"/>
-          <w:szCs w:val="21"/>
-        </w:rPr>
-        <w:t xml:space="preserve"> </w:t>
+        <w:t>(</w:t>
+      </w:r>
+      <w:proofErr w:type="spellStart"/>
+      <w:r>
+        <w:rPr>
+          <w:rFonts w:ascii="宋体" w:eastAsia="宋体" w:cs="宋体" w:hint="eastAsia"/>
+          <w:color w:val="000000"/>
+          <w:kern w:val="0"/>
+          <w:szCs w:val="21"/>
+        </w:rPr>
+        <w:t>String,String,</w:t>
+      </w:r>
+      <w:r>
+        <w:rPr>
+          <w:rFonts w:ascii="宋体" w:eastAsia="宋体" w:cs="宋体" w:hint="eastAsia"/>
+          <w:color w:val="000000"/>
+          <w:kern w:val="0"/>
+          <w:szCs w:val="21"/>
+        </w:rPr>
+        <w:t>List</w:t>
+      </w:r>
+      <w:proofErr w:type="spellEnd"/>
+      <w:r>
+        <w:rPr>
+          <w:rFonts w:ascii="宋体" w:eastAsia="宋体" w:cs="宋体" w:hint="eastAsia"/>
+          <w:color w:val="000000"/>
+          <w:kern w:val="0"/>
+          <w:szCs w:val="21"/>
+        </w:rPr>
+        <w:t>&lt;</w:t>
+      </w:r>
+      <w:r>
+        <w:rPr>
+          <w:rFonts w:asciiTheme="minorEastAsia" w:hAnsiTheme="minorEastAsia" w:hint="eastAsia"/>
+          <w:szCs w:val="21"/>
+        </w:rPr>
+        <w:t>File</w:t>
+      </w:r>
+      <w:r>
+        <w:rPr>
+          <w:rFonts w:asciiTheme="minorEastAsia" w:hAnsiTheme="minorEastAsia" w:hint="eastAsia"/>
+          <w:szCs w:val="21"/>
+        </w:rPr>
+        <w:t>&gt;</w:t>
       </w:r>
       <w:r>
         <w:rPr>
@@ -2624,7 +3079,7 @@
           <w:kern w:val="0"/>
           <w:szCs w:val="21"/>
         </w:rPr>
-        <w:t>updateAntlrRule(AntlrRule)</w:t>
+        <w:t>)</w:t>
       </w:r>
     </w:p>
     <w:p>
@@ -2673,7 +3128,7 @@
           <w:szCs w:val="21"/>
           <w:lang w:val="zh-CN"/>
         </w:rPr>
-        <w:t>修改规则</w:t>
+        <w:t>添加上传的文件</w:t>
       </w:r>
     </w:p>
     <w:p>
@@ -2689,7 +3144,7 @@
         <w:ind w:firstLineChars="0"/>
         <w:jc w:val="left"/>
         <w:rPr>
-          <w:rFonts w:ascii="宋体" w:eastAsia="宋体" w:cs="宋体"/>
+          <w:rFonts w:ascii="宋体" w:eastAsia="宋体" w:cs="宋体" w:hint="eastAsia"/>
           <w:color w:val="000000"/>
           <w:kern w:val="0"/>
           <w:szCs w:val="21"/>
@@ -2719,8 +3174,8 @@
       <w:pPr>
         <w:pStyle w:val="a7"/>
         <w:numPr>
-          <w:ilvl w:val="0"/>
-          <w:numId w:val="9"/>
+          <w:ilvl w:val="1"/>
+          <w:numId w:val="6"/>
         </w:numPr>
         <w:autoSpaceDE w:val="0"/>
         <w:autoSpaceDN w:val="0"/>
@@ -2728,6 +3183,84 @@
         <w:ind w:firstLineChars="0"/>
         <w:jc w:val="left"/>
         <w:rPr>
+          <w:rFonts w:ascii="宋体" w:eastAsia="宋体" w:cs="宋体" w:hint="eastAsia"/>
+          <w:color w:val="000000"/>
+          <w:kern w:val="0"/>
+          <w:szCs w:val="21"/>
+        </w:rPr>
+      </w:pPr>
+      <w:r>
+        <w:rPr>
+          <w:rFonts w:ascii="宋体" w:eastAsia="宋体" w:cs="宋体" w:hint="eastAsia"/>
+          <w:color w:val="000000"/>
+          <w:kern w:val="0"/>
+          <w:szCs w:val="21"/>
+        </w:rPr>
+        <w:t>参数</w:t>
+      </w:r>
+      <w:proofErr w:type="gramStart"/>
+      <w:r>
+        <w:rPr>
+          <w:rFonts w:ascii="宋体" w:eastAsia="宋体" w:cs="宋体" w:hint="eastAsia"/>
+          <w:color w:val="000000"/>
+          <w:kern w:val="0"/>
+          <w:szCs w:val="21"/>
+        </w:rPr>
+        <w:t>一</w:t>
+      </w:r>
+      <w:proofErr w:type="gramEnd"/>
+      <w:r>
+        <w:rPr>
+          <w:rFonts w:ascii="宋体" w:eastAsia="宋体" w:cs="宋体" w:hint="eastAsia"/>
+          <w:color w:val="000000"/>
+          <w:kern w:val="0"/>
+          <w:szCs w:val="21"/>
+        </w:rPr>
+        <w:t>：上传文件分组名,如果为null则自动生成</w:t>
+      </w:r>
+    </w:p>
+    <w:p>
+      <w:pPr>
+        <w:pStyle w:val="a7"/>
+        <w:numPr>
+          <w:ilvl w:val="1"/>
+          <w:numId w:val="6"/>
+        </w:numPr>
+        <w:autoSpaceDE w:val="0"/>
+        <w:autoSpaceDN w:val="0"/>
+        <w:adjustRightInd w:val="0"/>
+        <w:ind w:firstLineChars="0"/>
+        <w:jc w:val="left"/>
+        <w:rPr>
+          <w:rFonts w:ascii="宋体" w:eastAsia="宋体" w:cs="宋体" w:hint="eastAsia"/>
+          <w:color w:val="000000"/>
+          <w:kern w:val="0"/>
+          <w:szCs w:val="21"/>
+        </w:rPr>
+      </w:pPr>
+      <w:r>
+        <w:rPr>
+          <w:rFonts w:ascii="宋体" w:eastAsia="宋体" w:cs="宋体" w:hint="eastAsia"/>
+          <w:color w:val="000000"/>
+          <w:kern w:val="0"/>
+          <w:szCs w:val="21"/>
+        </w:rPr>
+        <w:t>参数二: 上传文件key,如果为null则自动生成</w:t>
+      </w:r>
+    </w:p>
+    <w:p>
+      <w:pPr>
+        <w:pStyle w:val="a7"/>
+        <w:numPr>
+          <w:ilvl w:val="1"/>
+          <w:numId w:val="6"/>
+        </w:numPr>
+        <w:autoSpaceDE w:val="0"/>
+        <w:autoSpaceDN w:val="0"/>
+        <w:adjustRightInd w:val="0"/>
+        <w:ind w:firstLineChars="0"/>
+        <w:jc w:val="left"/>
+        <w:rPr>
           <w:rFonts w:ascii="宋体" w:eastAsia="宋体" w:cs="宋体"/>
           <w:color w:val="000000"/>
           <w:kern w:val="0"/>
@@ -2741,25 +3274,16 @@
           <w:kern w:val="0"/>
           <w:szCs w:val="21"/>
         </w:rPr>
-        <w:t>参数一</w:t>
-      </w:r>
-      <w:r>
-        <w:rPr>
-          <w:rFonts w:ascii="宋体" w:eastAsia="宋体" w:cs="宋体" w:hint="eastAsia"/>
-          <w:color w:val="000000"/>
-          <w:kern w:val="0"/>
-          <w:szCs w:val="21"/>
-        </w:rPr>
-        <w:t>：</w:t>
-      </w:r>
-      <w:r>
-        <w:rPr>
-          <w:rFonts w:ascii="宋体" w:eastAsia="宋体" w:cs="宋体" w:hint="eastAsia"/>
-          <w:color w:val="000000"/>
-          <w:kern w:val="0"/>
-          <w:szCs w:val="21"/>
-        </w:rPr>
-        <w:t>规则信息</w:t>
+        <w:t>参数三: 上传的文件</w:t>
+      </w:r>
+      <w:r>
+        <w:rPr>
+          <w:rFonts w:ascii="宋体" w:eastAsia="宋体" w:cs="宋体" w:hint="eastAsia"/>
+          <w:color w:val="000000"/>
+          <w:kern w:val="0"/>
+          <w:szCs w:val="21"/>
+        </w:rPr>
+        <w:t>列表</w:t>
       </w:r>
     </w:p>
     <w:p>
@@ -2807,7 +3331,386 @@
           <w:kern w:val="0"/>
           <w:szCs w:val="21"/>
         </w:rPr>
-        <w:t>规则信息包装类</w:t>
+        <w:t>上传文件的实体</w:t>
+      </w:r>
+    </w:p>
+    <w:p>
+      <w:pPr>
+        <w:pStyle w:val="a7"/>
+        <w:autoSpaceDE w:val="0"/>
+        <w:autoSpaceDN w:val="0"/>
+        <w:adjustRightInd w:val="0"/>
+        <w:ind w:left="840" w:firstLineChars="0" w:firstLine="0"/>
+        <w:jc w:val="left"/>
+        <w:rPr>
+          <w:rFonts w:ascii="宋体" w:eastAsia="宋体" w:cs="宋体" w:hint="eastAsia"/>
+          <w:color w:val="000000"/>
+          <w:kern w:val="0"/>
+          <w:szCs w:val="21"/>
+        </w:rPr>
+      </w:pPr>
+    </w:p>
+    <w:p>
+      <w:pPr>
+        <w:pStyle w:val="a7"/>
+        <w:numPr>
+          <w:ilvl w:val="1"/>
+          <w:numId w:val="2"/>
+        </w:numPr>
+        <w:autoSpaceDE w:val="0"/>
+        <w:autoSpaceDN w:val="0"/>
+        <w:adjustRightInd w:val="0"/>
+        <w:ind w:firstLineChars="0"/>
+        <w:jc w:val="left"/>
+        <w:rPr>
+          <w:rFonts w:ascii="宋体" w:eastAsia="宋体" w:cs="宋体"/>
+          <w:color w:val="000000"/>
+          <w:kern w:val="0"/>
+          <w:szCs w:val="21"/>
+        </w:rPr>
+      </w:pPr>
+      <w:proofErr w:type="spellStart"/>
+      <w:r>
+        <w:rPr>
+          <w:rFonts w:hint="eastAsia"/>
+          <w:kern w:val="0"/>
+        </w:rPr>
+        <w:t>Upload</w:t>
+      </w:r>
+      <w:r>
+        <w:rPr>
+          <w:rFonts w:hint="eastAsia"/>
+          <w:kern w:val="0"/>
+        </w:rPr>
+        <w:t>Service</w:t>
+      </w:r>
+      <w:r>
+        <w:rPr>
+          <w:rFonts w:ascii="宋体" w:eastAsia="宋体" w:cs="宋体"/>
+          <w:color w:val="000000"/>
+          <w:kern w:val="0"/>
+          <w:szCs w:val="21"/>
+        </w:rPr>
+        <w:t>.</w:t>
+      </w:r>
+      <w:r>
+        <w:rPr>
+          <w:rFonts w:ascii="宋体" w:eastAsia="宋体" w:cs="宋体" w:hint="eastAsia"/>
+          <w:color w:val="000000"/>
+          <w:kern w:val="0"/>
+          <w:szCs w:val="21"/>
+        </w:rPr>
+        <w:t>deleteByGroup</w:t>
+      </w:r>
+      <w:proofErr w:type="spellEnd"/>
+    </w:p>
+    <w:p>
+      <w:pPr>
+        <w:pStyle w:val="a7"/>
+        <w:numPr>
+          <w:ilvl w:val="0"/>
+          <w:numId w:val="6"/>
+        </w:numPr>
+        <w:autoSpaceDE w:val="0"/>
+        <w:autoSpaceDN w:val="0"/>
+        <w:adjustRightInd w:val="0"/>
+        <w:ind w:firstLineChars="0"/>
+        <w:jc w:val="left"/>
+        <w:rPr>
+          <w:rFonts w:ascii="宋体" w:eastAsia="宋体" w:cs="宋体"/>
+          <w:color w:val="000000"/>
+          <w:kern w:val="0"/>
+          <w:szCs w:val="21"/>
+        </w:rPr>
+      </w:pPr>
+      <w:r>
+        <w:rPr>
+          <w:rFonts w:ascii="宋体" w:eastAsia="宋体" w:cs="宋体" w:hint="eastAsia"/>
+          <w:color w:val="000000"/>
+          <w:kern w:val="0"/>
+          <w:szCs w:val="21"/>
+          <w:lang w:val="zh-CN"/>
+        </w:rPr>
+        <w:t>函数范围</w:t>
+      </w:r>
+      <w:r>
+        <w:rPr>
+          <w:rFonts w:ascii="宋体" w:eastAsia="宋体" w:cs="宋体" w:hint="eastAsia"/>
+          <w:color w:val="000000"/>
+          <w:kern w:val="0"/>
+          <w:szCs w:val="21"/>
+        </w:rPr>
+        <w:t>：</w:t>
+      </w:r>
+      <w:r>
+        <w:rPr>
+          <w:rFonts w:ascii="宋体" w:eastAsia="宋体" w:cs="宋体"/>
+          <w:color w:val="000000"/>
+          <w:kern w:val="0"/>
+          <w:szCs w:val="21"/>
+        </w:rPr>
+        <w:t>Public</w:t>
+      </w:r>
+    </w:p>
+    <w:p>
+      <w:pPr>
+        <w:pStyle w:val="a7"/>
+        <w:numPr>
+          <w:ilvl w:val="2"/>
+          <w:numId w:val="2"/>
+        </w:numPr>
+        <w:autoSpaceDE w:val="0"/>
+        <w:autoSpaceDN w:val="0"/>
+        <w:adjustRightInd w:val="0"/>
+        <w:ind w:firstLineChars="0"/>
+        <w:jc w:val="left"/>
+        <w:rPr>
+          <w:rFonts w:ascii="宋体" w:eastAsia="宋体" w:cs="宋体"/>
+          <w:color w:val="000000"/>
+          <w:kern w:val="0"/>
+          <w:szCs w:val="21"/>
+        </w:rPr>
+      </w:pPr>
+      <w:r>
+        <w:rPr>
+          <w:rFonts w:ascii="宋体" w:eastAsia="宋体" w:cs="宋体" w:hint="eastAsia"/>
+          <w:color w:val="000000"/>
+          <w:kern w:val="0"/>
+          <w:szCs w:val="21"/>
+          <w:lang w:val="zh-CN"/>
+        </w:rPr>
+        <w:t>函数原型</w:t>
+      </w:r>
+      <w:r>
+        <w:rPr>
+          <w:rFonts w:ascii="宋体" w:eastAsia="宋体" w:cs="宋体" w:hint="eastAsia"/>
+          <w:color w:val="000000"/>
+          <w:kern w:val="0"/>
+          <w:szCs w:val="21"/>
+        </w:rPr>
+        <w:t>：</w:t>
+      </w:r>
+      <w:r>
+        <w:rPr>
+          <w:rFonts w:ascii="宋体" w:eastAsia="宋体" w:cs="宋体" w:hint="eastAsia"/>
+          <w:color w:val="000000"/>
+          <w:kern w:val="0"/>
+          <w:szCs w:val="21"/>
+        </w:rPr>
+        <w:t>List&lt;</w:t>
+      </w:r>
+      <w:proofErr w:type="spellStart"/>
+      <w:r>
+        <w:rPr>
+          <w:rFonts w:ascii="宋体" w:eastAsia="宋体" w:cs="宋体" w:hint="eastAsia"/>
+          <w:color w:val="000000"/>
+          <w:kern w:val="0"/>
+          <w:szCs w:val="21"/>
+        </w:rPr>
+        <w:t>UploadFile</w:t>
+      </w:r>
+      <w:proofErr w:type="spellEnd"/>
+      <w:r>
+        <w:rPr>
+          <w:rFonts w:ascii="宋体" w:eastAsia="宋体" w:cs="宋体" w:hint="eastAsia"/>
+          <w:color w:val="000000"/>
+          <w:kern w:val="0"/>
+          <w:szCs w:val="21"/>
+        </w:rPr>
+        <w:t>&gt;</w:t>
+      </w:r>
+      <w:r>
+        <w:rPr>
+          <w:rFonts w:ascii="宋体" w:eastAsia="宋体" w:cs="宋体" w:hint="eastAsia"/>
+          <w:color w:val="000000"/>
+          <w:kern w:val="0"/>
+          <w:szCs w:val="21"/>
+        </w:rPr>
+        <w:t xml:space="preserve"> </w:t>
+      </w:r>
+      <w:proofErr w:type="spellStart"/>
+      <w:r>
+        <w:rPr>
+          <w:rFonts w:ascii="宋体" w:eastAsia="宋体" w:cs="宋体" w:hint="eastAsia"/>
+          <w:color w:val="000000"/>
+          <w:kern w:val="0"/>
+          <w:szCs w:val="21"/>
+        </w:rPr>
+        <w:t>deleteGroup</w:t>
+      </w:r>
+      <w:proofErr w:type="spellEnd"/>
+      <w:r>
+        <w:rPr>
+          <w:rFonts w:ascii="宋体" w:eastAsia="宋体" w:cs="宋体"/>
+          <w:color w:val="000000"/>
+          <w:kern w:val="0"/>
+          <w:szCs w:val="21"/>
+        </w:rPr>
+        <w:t>(</w:t>
+      </w:r>
+      <w:r>
+        <w:rPr>
+          <w:rFonts w:ascii="宋体" w:eastAsia="宋体" w:cs="宋体" w:hint="eastAsia"/>
+          <w:color w:val="000000"/>
+          <w:kern w:val="0"/>
+          <w:szCs w:val="21"/>
+        </w:rPr>
+        <w:t>String</w:t>
+      </w:r>
+      <w:r>
+        <w:rPr>
+          <w:rFonts w:ascii="宋体" w:eastAsia="宋体" w:cs="宋体"/>
+          <w:color w:val="000000"/>
+          <w:kern w:val="0"/>
+          <w:szCs w:val="21"/>
+        </w:rPr>
+        <w:t>)</w:t>
+      </w:r>
+    </w:p>
+    <w:p>
+      <w:pPr>
+        <w:pStyle w:val="a7"/>
+        <w:numPr>
+          <w:ilvl w:val="0"/>
+          <w:numId w:val="6"/>
+        </w:numPr>
+        <w:autoSpaceDE w:val="0"/>
+        <w:autoSpaceDN w:val="0"/>
+        <w:adjustRightInd w:val="0"/>
+        <w:ind w:firstLineChars="0"/>
+        <w:jc w:val="left"/>
+        <w:rPr>
+          <w:rFonts w:ascii="宋体" w:eastAsia="宋体" w:cs="宋体"/>
+          <w:color w:val="000000"/>
+          <w:kern w:val="0"/>
+          <w:szCs w:val="21"/>
+        </w:rPr>
+      </w:pPr>
+      <w:r>
+        <w:rPr>
+          <w:rFonts w:ascii="宋体" w:eastAsia="宋体" w:cs="宋体" w:hint="eastAsia"/>
+          <w:color w:val="000000"/>
+          <w:kern w:val="0"/>
+          <w:szCs w:val="21"/>
+          <w:lang w:val="zh-CN"/>
+        </w:rPr>
+        <w:t>功能</w:t>
+      </w:r>
+      <w:r>
+        <w:rPr>
+          <w:rFonts w:ascii="宋体" w:eastAsia="宋体" w:cs="宋体" w:hint="eastAsia"/>
+          <w:color w:val="000000"/>
+          <w:kern w:val="0"/>
+          <w:szCs w:val="21"/>
+        </w:rPr>
+        <w:t>：</w:t>
+      </w:r>
+      <w:r>
+        <w:rPr>
+          <w:rFonts w:ascii="宋体" w:eastAsia="宋体" w:cs="宋体" w:hint="eastAsia"/>
+          <w:color w:val="000000"/>
+          <w:kern w:val="0"/>
+          <w:szCs w:val="21"/>
+          <w:lang w:val="zh-CN"/>
+        </w:rPr>
+        <w:t>根据文件分组删除上传的文件</w:t>
+      </w:r>
+    </w:p>
+    <w:p>
+      <w:pPr>
+        <w:pStyle w:val="a7"/>
+        <w:numPr>
+          <w:ilvl w:val="0"/>
+          <w:numId w:val="6"/>
+        </w:numPr>
+        <w:autoSpaceDE w:val="0"/>
+        <w:autoSpaceDN w:val="0"/>
+        <w:adjustRightInd w:val="0"/>
+        <w:ind w:firstLineChars="0"/>
+        <w:jc w:val="left"/>
+        <w:rPr>
+          <w:rFonts w:ascii="宋体" w:eastAsia="宋体" w:cs="宋体" w:hint="eastAsia"/>
+          <w:color w:val="000000"/>
+          <w:kern w:val="0"/>
+          <w:szCs w:val="21"/>
+        </w:rPr>
+      </w:pPr>
+      <w:r>
+        <w:rPr>
+          <w:rFonts w:ascii="宋体" w:eastAsia="宋体" w:cs="宋体" w:hint="eastAsia"/>
+          <w:color w:val="000000"/>
+          <w:kern w:val="0"/>
+          <w:szCs w:val="21"/>
+          <w:lang w:val="zh-CN"/>
+        </w:rPr>
+        <w:t>参数说明</w:t>
+      </w:r>
+      <w:r>
+        <w:rPr>
+          <w:rFonts w:ascii="宋体" w:eastAsia="宋体" w:cs="宋体" w:hint="eastAsia"/>
+          <w:color w:val="000000"/>
+          <w:kern w:val="0"/>
+          <w:szCs w:val="21"/>
+        </w:rPr>
+        <w:t>：</w:t>
+      </w:r>
+    </w:p>
+    <w:p>
+      <w:pPr>
+        <w:pStyle w:val="a7"/>
+        <w:numPr>
+          <w:ilvl w:val="1"/>
+          <w:numId w:val="6"/>
+        </w:numPr>
+        <w:autoSpaceDE w:val="0"/>
+        <w:autoSpaceDN w:val="0"/>
+        <w:adjustRightInd w:val="0"/>
+        <w:ind w:firstLineChars="0"/>
+        <w:jc w:val="left"/>
+        <w:rPr>
+          <w:rFonts w:ascii="宋体" w:eastAsia="宋体" w:cs="宋体" w:hint="eastAsia"/>
+          <w:color w:val="000000"/>
+          <w:kern w:val="0"/>
+          <w:szCs w:val="21"/>
+        </w:rPr>
+      </w:pPr>
+      <w:r>
+        <w:rPr>
+          <w:rFonts w:ascii="宋体" w:eastAsia="宋体" w:cs="宋体" w:hint="eastAsia"/>
+          <w:color w:val="000000"/>
+          <w:kern w:val="0"/>
+          <w:szCs w:val="21"/>
+        </w:rPr>
+        <w:t>参数</w:t>
+      </w:r>
+      <w:proofErr w:type="gramStart"/>
+      <w:r>
+        <w:rPr>
+          <w:rFonts w:ascii="宋体" w:eastAsia="宋体" w:cs="宋体" w:hint="eastAsia"/>
+          <w:color w:val="000000"/>
+          <w:kern w:val="0"/>
+          <w:szCs w:val="21"/>
+        </w:rPr>
+        <w:t>一</w:t>
+      </w:r>
+      <w:proofErr w:type="gramEnd"/>
+      <w:r>
+        <w:rPr>
+          <w:rFonts w:ascii="宋体" w:eastAsia="宋体" w:cs="宋体" w:hint="eastAsia"/>
+          <w:color w:val="000000"/>
+          <w:kern w:val="0"/>
+          <w:szCs w:val="21"/>
+        </w:rPr>
+        <w:t>：</w:t>
+      </w:r>
+      <w:r>
+        <w:rPr>
+          <w:rFonts w:ascii="宋体" w:eastAsia="宋体" w:cs="宋体" w:hint="eastAsia"/>
+          <w:color w:val="000000"/>
+          <w:kern w:val="0"/>
+          <w:szCs w:val="21"/>
+        </w:rPr>
+        <w:t>上传文件的分组名</w:t>
       </w:r>
     </w:p>
     <w:p>
@@ -2823,22 +3726,21 @@
         <w:ind w:firstLineChars="0"/>
         <w:jc w:val="left"/>
         <w:rPr>
-          <w:rFonts w:ascii="宋体" w:eastAsia="宋体" w:cs="宋体"/>
+          <w:rFonts w:ascii="宋体" w:eastAsia="宋体" w:cs="宋体" w:hint="eastAsia"/>
+          <w:color w:val="000000"/>
+          <w:kern w:val="0"/>
+          <w:szCs w:val="21"/>
+        </w:rPr>
+      </w:pPr>
+      <w:r>
+        <w:rPr>
+          <w:rFonts w:ascii="宋体" w:eastAsia="宋体" w:cs="宋体" w:hint="eastAsia"/>
           <w:color w:val="000000"/>
           <w:kern w:val="0"/>
           <w:szCs w:val="21"/>
           <w:lang w:val="zh-CN"/>
         </w:rPr>
-      </w:pPr>
-      <w:r>
-        <w:rPr>
-          <w:rFonts w:ascii="宋体" w:eastAsia="宋体" w:cs="宋体" w:hint="eastAsia"/>
-          <w:color w:val="000000"/>
-          <w:kern w:val="0"/>
-          <w:szCs w:val="21"/>
-          <w:lang w:val="zh-CN"/>
-        </w:rPr>
-        <w:t>使用方法</w:t>
+        <w:t>返回值说明</w:t>
       </w:r>
       <w:r>
         <w:rPr>
@@ -2856,46 +3758,40 @@
           <w:kern w:val="0"/>
           <w:szCs w:val="21"/>
         </w:rPr>
-        <w:t>修改规则时调用</w:t>
+        <w:t>被删除的上传</w:t>
+      </w:r>
+      <w:r>
+        <w:rPr>
+          <w:rFonts w:ascii="宋体" w:eastAsia="宋体" w:cs="宋体" w:hint="eastAsia"/>
+          <w:color w:val="000000"/>
+          <w:kern w:val="0"/>
+          <w:szCs w:val="21"/>
+        </w:rPr>
+        <w:t>文件的实体</w:t>
+      </w:r>
+      <w:r>
+        <w:rPr>
+          <w:rFonts w:ascii="宋体" w:eastAsia="宋体" w:cs="宋体" w:hint="eastAsia"/>
+          <w:color w:val="000000"/>
+          <w:kern w:val="0"/>
+          <w:szCs w:val="21"/>
+        </w:rPr>
+        <w:t>列表</w:t>
       </w:r>
     </w:p>
     <w:p>
       <w:pPr>
         <w:pStyle w:val="a7"/>
-        <w:numPr>
-          <w:ilvl w:val="0"/>
-          <w:numId w:val="7"/>
-        </w:numPr>
-        <w:ind w:firstLineChars="0"/>
-        <w:rPr>
-          <w:rFonts w:ascii="宋体" w:eastAsia="宋体" w:cs="宋体"/>
-          <w:color w:val="000000"/>
-          <w:kern w:val="0"/>
-          <w:szCs w:val="21"/>
-          <w:lang w:val="zh-CN"/>
-        </w:rPr>
-      </w:pPr>
-      <w:r>
-        <w:rPr>
-          <w:rFonts w:ascii="宋体" w:eastAsia="宋体" w:cs="宋体" w:hint="eastAsia"/>
-          <w:color w:val="000000"/>
-          <w:kern w:val="0"/>
-          <w:szCs w:val="21"/>
-          <w:lang w:val="zh-CN"/>
-        </w:rPr>
-        <w:t>提示：无</w:t>
-      </w:r>
-    </w:p>
-    <w:p>
-      <w:pPr>
-        <w:pStyle w:val="a7"/>
+        <w:autoSpaceDE w:val="0"/>
+        <w:autoSpaceDN w:val="0"/>
+        <w:adjustRightInd w:val="0"/>
         <w:ind w:left="1260" w:firstLineChars="0" w:firstLine="0"/>
-        <w:rPr>
-          <w:rFonts w:ascii="宋体" w:eastAsia="宋体" w:cs="宋体"/>
-          <w:color w:val="000000"/>
-          <w:kern w:val="0"/>
-          <w:szCs w:val="21"/>
-          <w:lang w:val="zh-CN"/>
+        <w:jc w:val="left"/>
+        <w:rPr>
+          <w:rFonts w:ascii="宋体" w:eastAsia="宋体" w:cs="宋体" w:hint="eastAsia"/>
+          <w:color w:val="000000"/>
+          <w:kern w:val="0"/>
+          <w:szCs w:val="21"/>
         </w:rPr>
       </w:pPr>
     </w:p>
@@ -2918,14 +3814,20 @@
           <w:szCs w:val="21"/>
         </w:rPr>
       </w:pPr>
-      <w:r>
-        <w:rPr>
-          <w:rFonts w:ascii="宋体" w:eastAsia="宋体" w:cs="宋体" w:hint="eastAsia"/>
-          <w:color w:val="000000"/>
-          <w:kern w:val="0"/>
-          <w:szCs w:val="21"/>
-        </w:rPr>
-        <w:t>AntlrService</w:t>
+      <w:proofErr w:type="spellStart"/>
+      <w:r>
+        <w:rPr>
+          <w:rFonts w:hint="eastAsia"/>
+          <w:kern w:val="0"/>
+        </w:rPr>
+        <w:t>Upload</w:t>
+      </w:r>
+      <w:r>
+        <w:rPr>
+          <w:rFonts w:hint="eastAsia"/>
+          <w:kern w:val="0"/>
+        </w:rPr>
+        <w:t>Service</w:t>
       </w:r>
       <w:r>
         <w:rPr>
@@ -2938,13 +3840,23 @@
       </w:r>
       <w:r>
         <w:rPr>
-          <w:rFonts w:ascii="宋体" w:eastAsia="宋体" w:cs="宋体"/>
-          <w:color w:val="000000"/>
-          <w:kern w:val="0"/>
-          <w:szCs w:val="21"/>
-        </w:rPr>
-        <w:t>run</w:t>
-      </w:r>
+          <w:rFonts w:ascii="宋体" w:eastAsia="宋体" w:cs="宋体" w:hint="eastAsia"/>
+          <w:color w:val="000000"/>
+          <w:kern w:val="0"/>
+          <w:szCs w:val="21"/>
+        </w:rPr>
+        <w:t>deleteBy</w:t>
+      </w:r>
+      <w:r>
+        <w:rPr>
+          <w:rFonts w:ascii="宋体" w:eastAsia="宋体" w:cs="宋体" w:hint="eastAsia"/>
+          <w:color w:val="000000"/>
+          <w:kern w:val="0"/>
+          <w:szCs w:val="21"/>
+        </w:rPr>
+        <w:t>Key</w:t>
+      </w:r>
+      <w:proofErr w:type="spellEnd"/>
     </w:p>
     <w:p>
       <w:pPr>
@@ -3032,6 +3944,46 @@
         </w:rPr>
         <w:t>：</w:t>
       </w:r>
+      <w:proofErr w:type="spellStart"/>
+      <w:r>
+        <w:rPr>
+          <w:rFonts w:ascii="宋体" w:eastAsia="宋体" w:cs="宋体" w:hint="eastAsia"/>
+          <w:color w:val="000000"/>
+          <w:kern w:val="0"/>
+          <w:szCs w:val="21"/>
+        </w:rPr>
+        <w:t>UploadFile</w:t>
+      </w:r>
+      <w:proofErr w:type="spellEnd"/>
+      <w:r>
+        <w:rPr>
+          <w:rFonts w:ascii="宋体" w:eastAsia="宋体" w:cs="宋体" w:hint="eastAsia"/>
+          <w:color w:val="000000"/>
+          <w:kern w:val="0"/>
+          <w:szCs w:val="21"/>
+        </w:rPr>
+        <w:t xml:space="preserve"> </w:t>
+      </w:r>
+      <w:proofErr w:type="spellStart"/>
+      <w:r>
+        <w:rPr>
+          <w:rFonts w:ascii="宋体" w:eastAsia="宋体" w:cs="宋体" w:hint="eastAsia"/>
+          <w:color w:val="000000"/>
+          <w:kern w:val="0"/>
+          <w:szCs w:val="21"/>
+        </w:rPr>
+        <w:t>delete</w:t>
+      </w:r>
+      <w:r>
+        <w:rPr>
+          <w:rFonts w:ascii="宋体" w:eastAsia="宋体" w:cs="宋体" w:hint="eastAsia"/>
+          <w:color w:val="000000"/>
+          <w:kern w:val="0"/>
+          <w:szCs w:val="21"/>
+        </w:rPr>
+        <w:t>Key</w:t>
+      </w:r>
+      <w:proofErr w:type="spellEnd"/>
       <w:r>
         <w:rPr>
           <w:rFonts w:ascii="宋体" w:eastAsia="宋体" w:cs="宋体"/>
@@ -3039,52 +3991,16 @@
           <w:kern w:val="0"/>
           <w:szCs w:val="21"/>
         </w:rPr>
-        <w:t>Rule</w:t>
-      </w:r>
-      <w:r>
-        <w:rPr>
-          <w:rFonts w:ascii="宋体" w:eastAsia="宋体" w:cs="宋体" w:hint="eastAsia"/>
-          <w:color w:val="000000"/>
-          <w:kern w:val="0"/>
-          <w:szCs w:val="21"/>
-        </w:rPr>
-        <w:t xml:space="preserve"> </w:t>
-      </w:r>
-      <w:r>
-        <w:rPr>
-          <w:rFonts w:ascii="宋体" w:eastAsia="宋体" w:cs="宋体"/>
-          <w:color w:val="000000"/>
-          <w:kern w:val="0"/>
-          <w:szCs w:val="21"/>
-        </w:rPr>
-        <w:t>run</w:t>
-      </w:r>
-      <w:r>
-        <w:rPr>
-          <w:rFonts w:ascii="宋体" w:eastAsia="宋体" w:cs="宋体"/>
-          <w:color w:val="000000"/>
-          <w:kern w:val="0"/>
-          <w:szCs w:val="21"/>
-        </w:rPr>
         <w:t>(</w:t>
       </w:r>
       <w:r>
         <w:rPr>
-          <w:rFonts w:ascii="宋体" w:eastAsia="宋体" w:cs="宋体"/>
-          <w:color w:val="000000"/>
-          <w:kern w:val="0"/>
-          <w:szCs w:val="21"/>
-        </w:rPr>
-        <w:t>S</w:t>
-      </w:r>
-      <w:r>
-        <w:rPr>
-          <w:rFonts w:ascii="宋体" w:eastAsia="宋体" w:cs="宋体"/>
-          <w:color w:val="000000"/>
-          <w:kern w:val="0"/>
-          <w:szCs w:val="21"/>
-        </w:rPr>
-        <w:t>tring,Map&lt;String,Object&gt;</w:t>
+          <w:rFonts w:ascii="宋体" w:eastAsia="宋体" w:cs="宋体" w:hint="eastAsia"/>
+          <w:color w:val="000000"/>
+          <w:kern w:val="0"/>
+          <w:szCs w:val="21"/>
+        </w:rPr>
+        <w:t>String</w:t>
       </w:r>
       <w:r>
         <w:rPr>
@@ -3142,7 +4058,27 @@
           <w:szCs w:val="21"/>
           <w:lang w:val="zh-CN"/>
         </w:rPr>
-        <w:t>执行规则，进行计算或者匹配</w:t>
+        <w:t>根据文件</w:t>
+      </w:r>
+      <w:r>
+        <w:rPr>
+          <w:rFonts w:ascii="宋体" w:eastAsia="宋体" w:cs="宋体" w:hint="eastAsia"/>
+          <w:color w:val="000000"/>
+          <w:kern w:val="0"/>
+          <w:szCs w:val="21"/>
+          <w:lang w:val="zh-CN"/>
+        </w:rPr>
+        <w:t>关键字</w:t>
+      </w:r>
+      <w:r>
+        <w:rPr>
+          <w:rFonts w:ascii="宋体" w:eastAsia="宋体" w:cs="宋体" w:hint="eastAsia"/>
+          <w:color w:val="000000"/>
+          <w:kern w:val="0"/>
+          <w:szCs w:val="21"/>
+          <w:lang w:val="zh-CN"/>
+        </w:rPr>
+        <w:t>删除上传的文件</w:t>
       </w:r>
     </w:p>
     <w:p>
@@ -3158,7 +4094,7 @@
         <w:ind w:firstLineChars="0"/>
         <w:jc w:val="left"/>
         <w:rPr>
-          <w:rFonts w:ascii="宋体" w:eastAsia="宋体" w:cs="宋体"/>
+          <w:rFonts w:ascii="宋体" w:eastAsia="宋体" w:cs="宋体" w:hint="eastAsia"/>
           <w:color w:val="000000"/>
           <w:kern w:val="0"/>
           <w:szCs w:val="21"/>
@@ -3188,8 +4124,8 @@
       <w:pPr>
         <w:pStyle w:val="a7"/>
         <w:numPr>
-          <w:ilvl w:val="0"/>
-          <w:numId w:val="10"/>
+          <w:ilvl w:val="1"/>
+          <w:numId w:val="6"/>
         </w:numPr>
         <w:autoSpaceDE w:val="0"/>
         <w:autoSpaceDN w:val="0"/>
@@ -3197,58 +4133,49 @@
         <w:ind w:firstLineChars="0"/>
         <w:jc w:val="left"/>
         <w:rPr>
-          <w:rFonts w:ascii="宋体" w:eastAsia="宋体" w:cs="宋体"/>
-          <w:color w:val="000000"/>
-          <w:kern w:val="0"/>
-          <w:szCs w:val="21"/>
-        </w:rPr>
-      </w:pPr>
-      <w:r>
-        <w:rPr>
-          <w:rFonts w:ascii="宋体" w:eastAsia="宋体" w:cs="宋体" w:hint="eastAsia"/>
-          <w:color w:val="000000"/>
-          <w:kern w:val="0"/>
-          <w:szCs w:val="21"/>
-        </w:rPr>
-        <w:t>参数一</w:t>
-      </w:r>
-      <w:r>
-        <w:rPr>
-          <w:rFonts w:ascii="宋体" w:eastAsia="宋体" w:cs="宋体" w:hint="eastAsia"/>
-          <w:color w:val="000000"/>
-          <w:kern w:val="0"/>
-          <w:szCs w:val="21"/>
-        </w:rPr>
-        <w:t>：规则UID</w:t>
-      </w:r>
-    </w:p>
-    <w:p>
-      <w:pPr>
-        <w:pStyle w:val="a7"/>
-        <w:numPr>
-          <w:ilvl w:val="0"/>
-          <w:numId w:val="10"/>
-        </w:numPr>
-        <w:autoSpaceDE w:val="0"/>
-        <w:autoSpaceDN w:val="0"/>
-        <w:adjustRightInd w:val="0"/>
-        <w:ind w:firstLineChars="0"/>
-        <w:jc w:val="left"/>
-        <w:rPr>
-          <w:rFonts w:ascii="宋体" w:eastAsia="宋体" w:cs="宋体"/>
-          <w:color w:val="000000"/>
-          <w:kern w:val="0"/>
-          <w:szCs w:val="21"/>
-        </w:rPr>
-      </w:pPr>
-      <w:r>
-        <w:rPr>
-          <w:rFonts w:ascii="宋体" w:eastAsia="宋体" w:cs="宋体" w:hint="eastAsia"/>
-          <w:color w:val="000000"/>
-          <w:kern w:val="0"/>
-          <w:szCs w:val="21"/>
-        </w:rPr>
-        <w:t>参数二：规则需要的参数</w:t>
+          <w:rFonts w:ascii="宋体" w:eastAsia="宋体" w:cs="宋体" w:hint="eastAsia"/>
+          <w:color w:val="000000"/>
+          <w:kern w:val="0"/>
+          <w:szCs w:val="21"/>
+        </w:rPr>
+      </w:pPr>
+      <w:r>
+        <w:rPr>
+          <w:rFonts w:ascii="宋体" w:eastAsia="宋体" w:cs="宋体" w:hint="eastAsia"/>
+          <w:color w:val="000000"/>
+          <w:kern w:val="0"/>
+          <w:szCs w:val="21"/>
+        </w:rPr>
+        <w:t>参数</w:t>
+      </w:r>
+      <w:proofErr w:type="gramStart"/>
+      <w:r>
+        <w:rPr>
+          <w:rFonts w:ascii="宋体" w:eastAsia="宋体" w:cs="宋体" w:hint="eastAsia"/>
+          <w:color w:val="000000"/>
+          <w:kern w:val="0"/>
+          <w:szCs w:val="21"/>
+        </w:rPr>
+        <w:t>一</w:t>
+      </w:r>
+      <w:proofErr w:type="gramEnd"/>
+      <w:r>
+        <w:rPr>
+          <w:rFonts w:ascii="宋体" w:eastAsia="宋体" w:cs="宋体" w:hint="eastAsia"/>
+          <w:color w:val="000000"/>
+          <w:kern w:val="0"/>
+          <w:szCs w:val="21"/>
+        </w:rPr>
+        <w:t>：上传文件的</w:t>
+      </w:r>
+      <w:r>
+        <w:rPr>
+          <w:rFonts w:ascii="宋体" w:eastAsia="宋体" w:cs="宋体" w:hint="eastAsia"/>
+          <w:color w:val="000000"/>
+          <w:kern w:val="0"/>
+          <w:szCs w:val="21"/>
+        </w:rPr>
+        <w:t>关键字名</w:t>
       </w:r>
     </w:p>
     <w:p>
@@ -3296,7 +4223,911 @@
           <w:kern w:val="0"/>
           <w:szCs w:val="21"/>
         </w:rPr>
-        <w:t>AntlrServiec内部类，专门存放返回结果已经其它一些信息</w:t>
+        <w:t>被删除的上传文件的实体</w:t>
+      </w:r>
+    </w:p>
+    <w:p>
+      <w:pPr>
+        <w:rPr>
+          <w:rFonts w:hint="eastAsia"/>
+        </w:rPr>
+      </w:pPr>
+    </w:p>
+    <w:p>
+      <w:pPr>
+        <w:pStyle w:val="2"/>
+        <w:numPr>
+          <w:ilvl w:val="1"/>
+          <w:numId w:val="3"/>
+        </w:numPr>
+        <w:rPr>
+          <w:kern w:val="0"/>
+        </w:rPr>
+      </w:pPr>
+      <w:proofErr w:type="spellStart"/>
+      <w:proofErr w:type="gramStart"/>
+      <w:r>
+        <w:rPr>
+          <w:rFonts w:hint="eastAsia"/>
+          <w:kern w:val="0"/>
+        </w:rPr>
+        <w:t>js</w:t>
+      </w:r>
+      <w:proofErr w:type="spellEnd"/>
+      <w:proofErr w:type="gramEnd"/>
+    </w:p>
+    <w:p>
+      <w:pPr>
+        <w:pStyle w:val="a7"/>
+        <w:numPr>
+          <w:ilvl w:val="1"/>
+          <w:numId w:val="2"/>
+        </w:numPr>
+        <w:autoSpaceDE w:val="0"/>
+        <w:autoSpaceDN w:val="0"/>
+        <w:adjustRightInd w:val="0"/>
+        <w:ind w:firstLineChars="0"/>
+        <w:jc w:val="left"/>
+        <w:rPr>
+          <w:rFonts w:ascii="宋体" w:eastAsia="宋体" w:cs="宋体"/>
+          <w:color w:val="000000"/>
+          <w:kern w:val="0"/>
+          <w:szCs w:val="21"/>
+        </w:rPr>
+      </w:pPr>
+      <w:proofErr w:type="spellStart"/>
+      <w:r>
+        <w:rPr>
+          <w:rFonts w:ascii="宋体" w:eastAsia="宋体" w:cs="宋体" w:hint="eastAsia"/>
+          <w:color w:val="000000"/>
+          <w:kern w:val="0"/>
+          <w:szCs w:val="21"/>
+        </w:rPr>
+        <w:t>AjaxUpload</w:t>
+      </w:r>
+      <w:r>
+        <w:rPr>
+          <w:rFonts w:ascii="宋体" w:eastAsia="宋体" w:cs="宋体"/>
+          <w:color w:val="000000"/>
+          <w:kern w:val="0"/>
+          <w:szCs w:val="21"/>
+        </w:rPr>
+        <w:t>.</w:t>
+      </w:r>
+      <w:r>
+        <w:rPr>
+          <w:rFonts w:ascii="宋体" w:eastAsia="宋体" w:cs="宋体"/>
+          <w:color w:val="000000"/>
+          <w:kern w:val="0"/>
+          <w:szCs w:val="21"/>
+        </w:rPr>
+        <w:t>queryList</w:t>
+      </w:r>
+      <w:r>
+        <w:rPr>
+          <w:rFonts w:ascii="宋体" w:eastAsia="宋体" w:cs="宋体" w:hint="eastAsia"/>
+          <w:color w:val="000000"/>
+          <w:kern w:val="0"/>
+          <w:szCs w:val="21"/>
+        </w:rPr>
+        <w:t>ByGroup</w:t>
+      </w:r>
+      <w:proofErr w:type="spellEnd"/>
+    </w:p>
+    <w:p>
+      <w:pPr>
+        <w:pStyle w:val="a7"/>
+        <w:numPr>
+          <w:ilvl w:val="0"/>
+          <w:numId w:val="6"/>
+        </w:numPr>
+        <w:autoSpaceDE w:val="0"/>
+        <w:autoSpaceDN w:val="0"/>
+        <w:adjustRightInd w:val="0"/>
+        <w:ind w:firstLineChars="0"/>
+        <w:jc w:val="left"/>
+        <w:rPr>
+          <w:rFonts w:ascii="宋体" w:eastAsia="宋体" w:cs="宋体"/>
+          <w:color w:val="000000"/>
+          <w:kern w:val="0"/>
+          <w:szCs w:val="21"/>
+        </w:rPr>
+      </w:pPr>
+      <w:r>
+        <w:rPr>
+          <w:rFonts w:ascii="宋体" w:eastAsia="宋体" w:cs="宋体" w:hint="eastAsia"/>
+          <w:color w:val="000000"/>
+          <w:kern w:val="0"/>
+          <w:szCs w:val="21"/>
+          <w:lang w:val="zh-CN"/>
+        </w:rPr>
+        <w:t>函数原型</w:t>
+      </w:r>
+      <w:r>
+        <w:rPr>
+          <w:rFonts w:ascii="宋体" w:eastAsia="宋体" w:cs="宋体" w:hint="eastAsia"/>
+          <w:color w:val="000000"/>
+          <w:kern w:val="0"/>
+          <w:szCs w:val="21"/>
+        </w:rPr>
+        <w:t>：</w:t>
+      </w:r>
+      <w:r>
+        <w:rPr>
+          <w:rFonts w:ascii="宋体" w:eastAsia="宋体" w:cs="宋体" w:hint="eastAsia"/>
+          <w:color w:val="000000"/>
+          <w:kern w:val="0"/>
+          <w:szCs w:val="21"/>
+        </w:rPr>
+        <w:t>Upload[]</w:t>
+      </w:r>
+      <w:r>
+        <w:rPr>
+          <w:rFonts w:ascii="宋体" w:eastAsia="宋体" w:cs="宋体" w:hint="eastAsia"/>
+          <w:color w:val="000000"/>
+          <w:kern w:val="0"/>
+          <w:szCs w:val="21"/>
+        </w:rPr>
+        <w:t xml:space="preserve"> </w:t>
+      </w:r>
+      <w:proofErr w:type="spellStart"/>
+      <w:r>
+        <w:rPr>
+          <w:rFonts w:ascii="宋体" w:eastAsia="宋体" w:cs="宋体"/>
+          <w:color w:val="000000"/>
+          <w:kern w:val="0"/>
+          <w:szCs w:val="21"/>
+        </w:rPr>
+        <w:t>queryList</w:t>
+      </w:r>
+      <w:r>
+        <w:rPr>
+          <w:rFonts w:ascii="宋体" w:eastAsia="宋体" w:cs="宋体" w:hint="eastAsia"/>
+          <w:color w:val="000000"/>
+          <w:kern w:val="0"/>
+          <w:szCs w:val="21"/>
+        </w:rPr>
+        <w:t>ByGroup</w:t>
+      </w:r>
+      <w:proofErr w:type="spellEnd"/>
+      <w:r>
+        <w:rPr>
+          <w:rFonts w:ascii="宋体" w:eastAsia="宋体" w:cs="宋体"/>
+          <w:color w:val="000000"/>
+          <w:kern w:val="0"/>
+          <w:szCs w:val="21"/>
+        </w:rPr>
+        <w:t>(</w:t>
+      </w:r>
+      <w:r>
+        <w:rPr>
+          <w:rFonts w:ascii="宋体" w:eastAsia="宋体" w:cs="宋体" w:hint="eastAsia"/>
+          <w:color w:val="000000"/>
+          <w:kern w:val="0"/>
+          <w:szCs w:val="21"/>
+        </w:rPr>
+        <w:t>String</w:t>
+      </w:r>
+      <w:r>
+        <w:rPr>
+          <w:rFonts w:ascii="宋体" w:eastAsia="宋体" w:cs="宋体"/>
+          <w:color w:val="000000"/>
+          <w:kern w:val="0"/>
+          <w:szCs w:val="21"/>
+        </w:rPr>
+        <w:t>)</w:t>
+      </w:r>
+    </w:p>
+    <w:p>
+      <w:pPr>
+        <w:pStyle w:val="a7"/>
+        <w:numPr>
+          <w:ilvl w:val="0"/>
+          <w:numId w:val="6"/>
+        </w:numPr>
+        <w:autoSpaceDE w:val="0"/>
+        <w:autoSpaceDN w:val="0"/>
+        <w:adjustRightInd w:val="0"/>
+        <w:ind w:firstLineChars="0"/>
+        <w:jc w:val="left"/>
+        <w:rPr>
+          <w:rFonts w:ascii="宋体" w:eastAsia="宋体" w:cs="宋体"/>
+          <w:color w:val="000000"/>
+          <w:kern w:val="0"/>
+          <w:szCs w:val="21"/>
+        </w:rPr>
+      </w:pPr>
+      <w:r>
+        <w:rPr>
+          <w:rFonts w:ascii="宋体" w:eastAsia="宋体" w:cs="宋体" w:hint="eastAsia"/>
+          <w:color w:val="000000"/>
+          <w:kern w:val="0"/>
+          <w:szCs w:val="21"/>
+          <w:lang w:val="zh-CN"/>
+        </w:rPr>
+        <w:t>功能</w:t>
+      </w:r>
+      <w:r>
+        <w:rPr>
+          <w:rFonts w:ascii="宋体" w:eastAsia="宋体" w:cs="宋体" w:hint="eastAsia"/>
+          <w:color w:val="000000"/>
+          <w:kern w:val="0"/>
+          <w:szCs w:val="21"/>
+        </w:rPr>
+        <w:t>：</w:t>
+      </w:r>
+      <w:r>
+        <w:rPr>
+          <w:rFonts w:ascii="宋体" w:eastAsia="宋体" w:cs="宋体" w:hint="eastAsia"/>
+          <w:color w:val="000000"/>
+          <w:kern w:val="0"/>
+          <w:szCs w:val="21"/>
+          <w:lang w:val="zh-CN"/>
+        </w:rPr>
+        <w:t>通过文件分组来</w:t>
+      </w:r>
+      <w:r>
+        <w:rPr>
+          <w:rFonts w:ascii="宋体" w:eastAsia="宋体" w:cs="宋体" w:hint="eastAsia"/>
+          <w:color w:val="000000"/>
+          <w:kern w:val="0"/>
+          <w:szCs w:val="21"/>
+          <w:lang w:val="zh-CN"/>
+        </w:rPr>
+        <w:t>查询</w:t>
+      </w:r>
+      <w:r>
+        <w:rPr>
+          <w:rFonts w:ascii="宋体" w:eastAsia="宋体" w:cs="宋体" w:hint="eastAsia"/>
+          <w:color w:val="000000"/>
+          <w:kern w:val="0"/>
+          <w:szCs w:val="21"/>
+          <w:lang w:val="zh-CN"/>
+        </w:rPr>
+        <w:t>上传文件</w:t>
+      </w:r>
+      <w:r>
+        <w:rPr>
+          <w:rFonts w:ascii="宋体" w:eastAsia="宋体" w:cs="宋体" w:hint="eastAsia"/>
+          <w:color w:val="000000"/>
+          <w:kern w:val="0"/>
+          <w:szCs w:val="21"/>
+          <w:lang w:val="zh-CN"/>
+        </w:rPr>
+        <w:t>列表</w:t>
+      </w:r>
+    </w:p>
+    <w:p>
+      <w:pPr>
+        <w:pStyle w:val="a7"/>
+        <w:numPr>
+          <w:ilvl w:val="0"/>
+          <w:numId w:val="6"/>
+        </w:numPr>
+        <w:autoSpaceDE w:val="0"/>
+        <w:autoSpaceDN w:val="0"/>
+        <w:adjustRightInd w:val="0"/>
+        <w:ind w:firstLineChars="0"/>
+        <w:jc w:val="left"/>
+        <w:rPr>
+          <w:rFonts w:ascii="宋体" w:eastAsia="宋体" w:cs="宋体"/>
+          <w:color w:val="000000"/>
+          <w:kern w:val="0"/>
+          <w:szCs w:val="21"/>
+        </w:rPr>
+      </w:pPr>
+      <w:r>
+        <w:rPr>
+          <w:rFonts w:ascii="宋体" w:eastAsia="宋体" w:cs="宋体" w:hint="eastAsia"/>
+          <w:color w:val="000000"/>
+          <w:kern w:val="0"/>
+          <w:szCs w:val="21"/>
+          <w:lang w:val="zh-CN"/>
+        </w:rPr>
+        <w:t>参数说明</w:t>
+      </w:r>
+      <w:r>
+        <w:rPr>
+          <w:rFonts w:ascii="宋体" w:eastAsia="宋体" w:cs="宋体" w:hint="eastAsia"/>
+          <w:color w:val="000000"/>
+          <w:kern w:val="0"/>
+          <w:szCs w:val="21"/>
+        </w:rPr>
+        <w:t>：</w:t>
+      </w:r>
+    </w:p>
+    <w:p>
+      <w:pPr>
+        <w:pStyle w:val="a7"/>
+        <w:numPr>
+          <w:ilvl w:val="1"/>
+          <w:numId w:val="6"/>
+        </w:numPr>
+        <w:autoSpaceDE w:val="0"/>
+        <w:autoSpaceDN w:val="0"/>
+        <w:adjustRightInd w:val="0"/>
+        <w:ind w:firstLineChars="0"/>
+        <w:jc w:val="left"/>
+        <w:rPr>
+          <w:rFonts w:ascii="宋体" w:eastAsia="宋体" w:cs="宋体" w:hint="eastAsia"/>
+          <w:color w:val="000000"/>
+          <w:kern w:val="0"/>
+          <w:szCs w:val="21"/>
+        </w:rPr>
+      </w:pPr>
+      <w:r>
+        <w:rPr>
+          <w:rFonts w:ascii="宋体" w:eastAsia="宋体" w:cs="宋体" w:hint="eastAsia"/>
+          <w:color w:val="000000"/>
+          <w:kern w:val="0"/>
+          <w:szCs w:val="21"/>
+        </w:rPr>
+        <w:t>参数</w:t>
+      </w:r>
+      <w:proofErr w:type="gramStart"/>
+      <w:r>
+        <w:rPr>
+          <w:rFonts w:ascii="宋体" w:eastAsia="宋体" w:cs="宋体" w:hint="eastAsia"/>
+          <w:color w:val="000000"/>
+          <w:kern w:val="0"/>
+          <w:szCs w:val="21"/>
+        </w:rPr>
+        <w:t>一</w:t>
+      </w:r>
+      <w:proofErr w:type="gramEnd"/>
+      <w:r>
+        <w:rPr>
+          <w:rFonts w:ascii="宋体" w:eastAsia="宋体" w:cs="宋体" w:hint="eastAsia"/>
+          <w:color w:val="000000"/>
+          <w:kern w:val="0"/>
+          <w:szCs w:val="21"/>
+        </w:rPr>
+        <w:t>：文件分组名称</w:t>
+      </w:r>
+      <w:r>
+        <w:rPr>
+          <w:rFonts w:ascii="宋体" w:eastAsia="宋体" w:cs="宋体" w:hint="eastAsia"/>
+          <w:color w:val="000000"/>
+          <w:kern w:val="0"/>
+          <w:szCs w:val="21"/>
+          <w:lang w:val="zh-CN"/>
+        </w:rPr>
+        <w:t>参数说明</w:t>
+      </w:r>
+      <w:r>
+        <w:rPr>
+          <w:rFonts w:ascii="宋体" w:eastAsia="宋体" w:cs="宋体" w:hint="eastAsia"/>
+          <w:color w:val="000000"/>
+          <w:kern w:val="0"/>
+          <w:szCs w:val="21"/>
+        </w:rPr>
+        <w:t>：</w:t>
+      </w:r>
+    </w:p>
+    <w:p>
+      <w:pPr>
+        <w:pStyle w:val="a7"/>
+        <w:numPr>
+          <w:ilvl w:val="0"/>
+          <w:numId w:val="6"/>
+        </w:numPr>
+        <w:autoSpaceDE w:val="0"/>
+        <w:autoSpaceDN w:val="0"/>
+        <w:adjustRightInd w:val="0"/>
+        <w:ind w:firstLineChars="0"/>
+        <w:jc w:val="left"/>
+        <w:rPr>
+          <w:rFonts w:ascii="宋体" w:eastAsia="宋体" w:cs="宋体" w:hint="eastAsia"/>
+          <w:color w:val="000000"/>
+          <w:kern w:val="0"/>
+          <w:szCs w:val="21"/>
+        </w:rPr>
+      </w:pPr>
+      <w:r>
+        <w:rPr>
+          <w:rFonts w:ascii="宋体" w:eastAsia="宋体" w:cs="宋体" w:hint="eastAsia"/>
+          <w:color w:val="000000"/>
+          <w:kern w:val="0"/>
+          <w:szCs w:val="21"/>
+          <w:lang w:val="zh-CN"/>
+        </w:rPr>
+        <w:lastRenderedPageBreak/>
+        <w:t>返回值说明</w:t>
+      </w:r>
+      <w:r>
+        <w:rPr>
+          <w:rFonts w:ascii="宋体" w:eastAsia="宋体" w:cs="宋体" w:hint="eastAsia"/>
+          <w:color w:val="000000"/>
+          <w:kern w:val="0"/>
+          <w:szCs w:val="21"/>
+        </w:rPr>
+        <w:t>：</w:t>
+      </w:r>
+      <w:r>
+        <w:rPr>
+          <w:rFonts w:ascii="宋体" w:eastAsia="宋体" w:cs="宋体" w:hint="eastAsia"/>
+          <w:color w:val="000000"/>
+          <w:kern w:val="0"/>
+          <w:szCs w:val="21"/>
+        </w:rPr>
+        <w:t>查询出来的上传文件结果集列表</w:t>
+      </w:r>
+      <w:proofErr w:type="spellStart"/>
+      <w:r>
+        <w:rPr>
+          <w:rFonts w:ascii="宋体" w:eastAsia="宋体" w:cs="宋体" w:hint="eastAsia"/>
+          <w:color w:val="000000"/>
+          <w:kern w:val="0"/>
+          <w:szCs w:val="21"/>
+        </w:rPr>
+        <w:t>json</w:t>
+      </w:r>
+      <w:proofErr w:type="spellEnd"/>
+      <w:r>
+        <w:rPr>
+          <w:rFonts w:ascii="宋体" w:eastAsia="宋体" w:cs="宋体" w:hint="eastAsia"/>
+          <w:color w:val="000000"/>
+          <w:kern w:val="0"/>
+          <w:szCs w:val="21"/>
+        </w:rPr>
+        <w:t>值</w:t>
+      </w:r>
+    </w:p>
+    <w:p>
+      <w:pPr>
+        <w:autoSpaceDE w:val="0"/>
+        <w:autoSpaceDN w:val="0"/>
+        <w:adjustRightInd w:val="0"/>
+        <w:jc w:val="left"/>
+        <w:rPr>
+          <w:rFonts w:ascii="宋体" w:eastAsia="宋体" w:cs="宋体" w:hint="eastAsia"/>
+          <w:color w:val="000000"/>
+          <w:kern w:val="0"/>
+          <w:szCs w:val="21"/>
+        </w:rPr>
+      </w:pPr>
+    </w:p>
+    <w:p>
+      <w:pPr>
+        <w:autoSpaceDE w:val="0"/>
+        <w:autoSpaceDN w:val="0"/>
+        <w:adjustRightInd w:val="0"/>
+        <w:ind w:left="840"/>
+        <w:jc w:val="left"/>
+        <w:rPr>
+          <w:rFonts w:ascii="宋体" w:eastAsia="宋体" w:cs="宋体" w:hint="eastAsia"/>
+          <w:color w:val="000000"/>
+          <w:kern w:val="0"/>
+          <w:szCs w:val="21"/>
+        </w:rPr>
+      </w:pPr>
+      <w:r>
+        <w:rPr>
+          <w:rFonts w:ascii="宋体" w:eastAsia="宋体" w:cs="宋体"/>
+          <w:color w:val="000000"/>
+          <w:kern w:val="0"/>
+          <w:szCs w:val="21"/>
+        </w:rPr>
+        <w:t>…</w:t>
+      </w:r>
+      <w:r>
+        <w:rPr>
+          <w:rFonts w:ascii="宋体" w:eastAsia="宋体" w:cs="宋体" w:hint="eastAsia"/>
+          <w:color w:val="000000"/>
+          <w:kern w:val="0"/>
+          <w:szCs w:val="21"/>
+        </w:rPr>
+        <w:t xml:space="preserve"> </w:t>
+      </w:r>
+      <w:r>
+        <w:rPr>
+          <w:rFonts w:ascii="宋体" w:eastAsia="宋体" w:cs="宋体"/>
+          <w:color w:val="000000"/>
+          <w:kern w:val="0"/>
+          <w:szCs w:val="21"/>
+        </w:rPr>
+        <w:t>…</w:t>
+      </w:r>
+      <w:r>
+        <w:rPr>
+          <w:rFonts w:ascii="宋体" w:eastAsia="宋体" w:cs="宋体" w:hint="eastAsia"/>
+          <w:color w:val="000000"/>
+          <w:kern w:val="0"/>
+          <w:szCs w:val="21"/>
+        </w:rPr>
+        <w:t xml:space="preserve"> </w:t>
+      </w:r>
+      <w:r>
+        <w:rPr>
+          <w:rFonts w:ascii="宋体" w:eastAsia="宋体" w:cs="宋体"/>
+          <w:color w:val="000000"/>
+          <w:kern w:val="0"/>
+          <w:szCs w:val="21"/>
+        </w:rPr>
+        <w:t>…</w:t>
+      </w:r>
+      <w:r>
+        <w:rPr>
+          <w:rFonts w:ascii="宋体" w:eastAsia="宋体" w:cs="宋体" w:hint="eastAsia"/>
+          <w:color w:val="000000"/>
+          <w:kern w:val="0"/>
+          <w:szCs w:val="21"/>
+        </w:rPr>
+        <w:t xml:space="preserve"> </w:t>
+      </w:r>
+      <w:r>
+        <w:rPr>
+          <w:rFonts w:ascii="宋体" w:eastAsia="宋体" w:cs="宋体"/>
+          <w:color w:val="000000"/>
+          <w:kern w:val="0"/>
+          <w:szCs w:val="21"/>
+        </w:rPr>
+        <w:t>…</w:t>
+      </w:r>
+      <w:r>
+        <w:rPr>
+          <w:rFonts w:ascii="宋体" w:eastAsia="宋体" w:cs="宋体" w:hint="eastAsia"/>
+          <w:color w:val="000000"/>
+          <w:kern w:val="0"/>
+          <w:szCs w:val="21"/>
+        </w:rPr>
+        <w:t xml:space="preserve"> </w:t>
+      </w:r>
+      <w:r>
+        <w:rPr>
+          <w:rFonts w:ascii="宋体" w:eastAsia="宋体" w:cs="宋体"/>
+          <w:color w:val="000000"/>
+          <w:kern w:val="0"/>
+          <w:szCs w:val="21"/>
+        </w:rPr>
+        <w:t>…</w:t>
+      </w:r>
+      <w:r>
+        <w:rPr>
+          <w:rFonts w:ascii="宋体" w:eastAsia="宋体" w:cs="宋体" w:hint="eastAsia"/>
+          <w:color w:val="000000"/>
+          <w:kern w:val="0"/>
+          <w:szCs w:val="21"/>
+        </w:rPr>
+        <w:t xml:space="preserve"> </w:t>
+      </w:r>
+      <w:r>
+        <w:rPr>
+          <w:rFonts w:ascii="宋体" w:eastAsia="宋体" w:cs="宋体"/>
+          <w:color w:val="000000"/>
+          <w:kern w:val="0"/>
+          <w:szCs w:val="21"/>
+        </w:rPr>
+        <w:t>…</w:t>
+      </w:r>
+      <w:r>
+        <w:rPr>
+          <w:rFonts w:ascii="宋体" w:eastAsia="宋体" w:cs="宋体" w:hint="eastAsia"/>
+          <w:color w:val="000000"/>
+          <w:kern w:val="0"/>
+          <w:szCs w:val="21"/>
+        </w:rPr>
+        <w:t xml:space="preserve"> </w:t>
+      </w:r>
+      <w:r>
+        <w:rPr>
+          <w:rFonts w:ascii="宋体" w:eastAsia="宋体" w:cs="宋体"/>
+          <w:color w:val="000000"/>
+          <w:kern w:val="0"/>
+          <w:szCs w:val="21"/>
+        </w:rPr>
+        <w:t>…</w:t>
+      </w:r>
+    </w:p>
+    <w:p>
+      <w:pPr>
+        <w:autoSpaceDE w:val="0"/>
+        <w:autoSpaceDN w:val="0"/>
+        <w:adjustRightInd w:val="0"/>
+        <w:jc w:val="left"/>
+        <w:rPr>
+          <w:rFonts w:ascii="宋体" w:eastAsia="宋体" w:cs="宋体" w:hint="eastAsia"/>
+          <w:color w:val="000000"/>
+          <w:kern w:val="0"/>
+          <w:szCs w:val="21"/>
+        </w:rPr>
+      </w:pPr>
+    </w:p>
+    <w:p>
+      <w:pPr>
+        <w:autoSpaceDE w:val="0"/>
+        <w:autoSpaceDN w:val="0"/>
+        <w:adjustRightInd w:val="0"/>
+        <w:jc w:val="left"/>
+        <w:rPr>
+          <w:rFonts w:ascii="宋体" w:eastAsia="宋体" w:cs="宋体" w:hint="eastAsia"/>
+          <w:color w:val="000000"/>
+          <w:kern w:val="0"/>
+          <w:szCs w:val="21"/>
+        </w:rPr>
+      </w:pPr>
+    </w:p>
+    <w:p>
+      <w:pPr>
+        <w:pStyle w:val="a7"/>
+        <w:numPr>
+          <w:ilvl w:val="1"/>
+          <w:numId w:val="2"/>
+        </w:numPr>
+        <w:autoSpaceDE w:val="0"/>
+        <w:autoSpaceDN w:val="0"/>
+        <w:adjustRightInd w:val="0"/>
+        <w:ind w:firstLineChars="0"/>
+        <w:jc w:val="left"/>
+        <w:rPr>
+          <w:rFonts w:ascii="宋体" w:eastAsia="宋体" w:cs="宋体"/>
+          <w:color w:val="000000"/>
+          <w:kern w:val="0"/>
+          <w:szCs w:val="21"/>
+        </w:rPr>
+      </w:pPr>
+      <w:proofErr w:type="spellStart"/>
+      <w:r>
+        <w:rPr>
+          <w:rFonts w:ascii="宋体" w:eastAsia="宋体" w:cs="宋体" w:hint="eastAsia"/>
+          <w:color w:val="000000"/>
+          <w:kern w:val="0"/>
+          <w:szCs w:val="21"/>
+        </w:rPr>
+        <w:t>AjaxUpload</w:t>
+      </w:r>
+      <w:r>
+        <w:rPr>
+          <w:rFonts w:ascii="宋体" w:eastAsia="宋体" w:cs="宋体"/>
+          <w:color w:val="000000"/>
+          <w:kern w:val="0"/>
+          <w:szCs w:val="21"/>
+        </w:rPr>
+        <w:t>.</w:t>
+      </w:r>
+      <w:r>
+        <w:rPr>
+          <w:rFonts w:ascii="宋体" w:eastAsia="宋体" w:cs="宋体" w:hint="eastAsia"/>
+          <w:color w:val="000000"/>
+          <w:kern w:val="0"/>
+          <w:szCs w:val="21"/>
+        </w:rPr>
+        <w:t>deleteByKey</w:t>
+      </w:r>
+      <w:proofErr w:type="spellEnd"/>
+    </w:p>
+    <w:p>
+      <w:pPr>
+        <w:pStyle w:val="a7"/>
+        <w:numPr>
+          <w:ilvl w:val="2"/>
+          <w:numId w:val="2"/>
+        </w:numPr>
+        <w:autoSpaceDE w:val="0"/>
+        <w:autoSpaceDN w:val="0"/>
+        <w:adjustRightInd w:val="0"/>
+        <w:ind w:firstLineChars="0"/>
+        <w:jc w:val="left"/>
+        <w:rPr>
+          <w:rFonts w:ascii="宋体" w:eastAsia="宋体" w:cs="宋体"/>
+          <w:color w:val="000000"/>
+          <w:kern w:val="0"/>
+          <w:szCs w:val="21"/>
+        </w:rPr>
+      </w:pPr>
+      <w:r>
+        <w:rPr>
+          <w:rFonts w:ascii="宋体" w:eastAsia="宋体" w:cs="宋体" w:hint="eastAsia"/>
+          <w:color w:val="000000"/>
+          <w:kern w:val="0"/>
+          <w:szCs w:val="21"/>
+          <w:lang w:val="zh-CN"/>
+        </w:rPr>
+        <w:t>函数原型</w:t>
+      </w:r>
+      <w:r>
+        <w:rPr>
+          <w:rFonts w:ascii="宋体" w:eastAsia="宋体" w:cs="宋体" w:hint="eastAsia"/>
+          <w:color w:val="000000"/>
+          <w:kern w:val="0"/>
+          <w:szCs w:val="21"/>
+        </w:rPr>
+        <w:t>：</w:t>
+      </w:r>
+      <w:proofErr w:type="spellStart"/>
+      <w:r>
+        <w:rPr>
+          <w:rFonts w:ascii="宋体" w:eastAsia="宋体" w:cs="宋体" w:hint="eastAsia"/>
+          <w:color w:val="000000"/>
+          <w:kern w:val="0"/>
+          <w:szCs w:val="21"/>
+        </w:rPr>
+        <w:t>UploadFile</w:t>
+      </w:r>
+      <w:proofErr w:type="spellEnd"/>
+      <w:r>
+        <w:rPr>
+          <w:rFonts w:ascii="宋体" w:eastAsia="宋体" w:cs="宋体" w:hint="eastAsia"/>
+          <w:color w:val="000000"/>
+          <w:kern w:val="0"/>
+          <w:szCs w:val="21"/>
+        </w:rPr>
+        <w:t xml:space="preserve"> </w:t>
+      </w:r>
+      <w:proofErr w:type="spellStart"/>
+      <w:r>
+        <w:rPr>
+          <w:rFonts w:ascii="宋体" w:eastAsia="宋体" w:cs="宋体" w:hint="eastAsia"/>
+          <w:color w:val="000000"/>
+          <w:kern w:val="0"/>
+          <w:szCs w:val="21"/>
+        </w:rPr>
+        <w:t>deleteKey</w:t>
+      </w:r>
+      <w:proofErr w:type="spellEnd"/>
+      <w:r>
+        <w:rPr>
+          <w:rFonts w:ascii="宋体" w:eastAsia="宋体" w:cs="宋体"/>
+          <w:color w:val="000000"/>
+          <w:kern w:val="0"/>
+          <w:szCs w:val="21"/>
+        </w:rPr>
+        <w:t>(</w:t>
+      </w:r>
+      <w:r>
+        <w:rPr>
+          <w:rFonts w:ascii="宋体" w:eastAsia="宋体" w:cs="宋体" w:hint="eastAsia"/>
+          <w:color w:val="000000"/>
+          <w:kern w:val="0"/>
+          <w:szCs w:val="21"/>
+        </w:rPr>
+        <w:t>String</w:t>
+      </w:r>
+      <w:r>
+        <w:rPr>
+          <w:rFonts w:ascii="宋体" w:eastAsia="宋体" w:cs="宋体"/>
+          <w:color w:val="000000"/>
+          <w:kern w:val="0"/>
+          <w:szCs w:val="21"/>
+        </w:rPr>
+        <w:t>)</w:t>
+      </w:r>
+    </w:p>
+    <w:p>
+      <w:pPr>
+        <w:pStyle w:val="a7"/>
+        <w:numPr>
+          <w:ilvl w:val="0"/>
+          <w:numId w:val="6"/>
+        </w:numPr>
+        <w:autoSpaceDE w:val="0"/>
+        <w:autoSpaceDN w:val="0"/>
+        <w:adjustRightInd w:val="0"/>
+        <w:ind w:firstLineChars="0"/>
+        <w:jc w:val="left"/>
+        <w:rPr>
+          <w:rFonts w:ascii="宋体" w:eastAsia="宋体" w:cs="宋体"/>
+          <w:color w:val="000000"/>
+          <w:kern w:val="0"/>
+          <w:szCs w:val="21"/>
+        </w:rPr>
+      </w:pPr>
+      <w:r>
+        <w:rPr>
+          <w:rFonts w:ascii="宋体" w:eastAsia="宋体" w:cs="宋体" w:hint="eastAsia"/>
+          <w:color w:val="000000"/>
+          <w:kern w:val="0"/>
+          <w:szCs w:val="21"/>
+          <w:lang w:val="zh-CN"/>
+        </w:rPr>
+        <w:t>功能</w:t>
+      </w:r>
+      <w:r>
+        <w:rPr>
+          <w:rFonts w:ascii="宋体" w:eastAsia="宋体" w:cs="宋体" w:hint="eastAsia"/>
+          <w:color w:val="000000"/>
+          <w:kern w:val="0"/>
+          <w:szCs w:val="21"/>
+        </w:rPr>
+        <w:t>：</w:t>
+      </w:r>
+      <w:r>
+        <w:rPr>
+          <w:rFonts w:ascii="宋体" w:eastAsia="宋体" w:cs="宋体" w:hint="eastAsia"/>
+          <w:color w:val="000000"/>
+          <w:kern w:val="0"/>
+          <w:szCs w:val="21"/>
+          <w:lang w:val="zh-CN"/>
+        </w:rPr>
+        <w:t>根据文件关键字删除上传的文件</w:t>
+      </w:r>
+    </w:p>
+    <w:p>
+      <w:pPr>
+        <w:pStyle w:val="a7"/>
+        <w:numPr>
+          <w:ilvl w:val="0"/>
+          <w:numId w:val="6"/>
+        </w:numPr>
+        <w:autoSpaceDE w:val="0"/>
+        <w:autoSpaceDN w:val="0"/>
+        <w:adjustRightInd w:val="0"/>
+        <w:ind w:firstLineChars="0"/>
+        <w:jc w:val="left"/>
+        <w:rPr>
+          <w:rFonts w:ascii="宋体" w:eastAsia="宋体" w:cs="宋体" w:hint="eastAsia"/>
+          <w:color w:val="000000"/>
+          <w:kern w:val="0"/>
+          <w:szCs w:val="21"/>
+        </w:rPr>
+      </w:pPr>
+      <w:r>
+        <w:rPr>
+          <w:rFonts w:ascii="宋体" w:eastAsia="宋体" w:cs="宋体" w:hint="eastAsia"/>
+          <w:color w:val="000000"/>
+          <w:kern w:val="0"/>
+          <w:szCs w:val="21"/>
+          <w:lang w:val="zh-CN"/>
+        </w:rPr>
+        <w:t>参数说明</w:t>
+      </w:r>
+      <w:r>
+        <w:rPr>
+          <w:rFonts w:ascii="宋体" w:eastAsia="宋体" w:cs="宋体" w:hint="eastAsia"/>
+          <w:color w:val="000000"/>
+          <w:kern w:val="0"/>
+          <w:szCs w:val="21"/>
+        </w:rPr>
+        <w:t>：</w:t>
+      </w:r>
+    </w:p>
+    <w:p>
+      <w:pPr>
+        <w:pStyle w:val="a7"/>
+        <w:numPr>
+          <w:ilvl w:val="1"/>
+          <w:numId w:val="6"/>
+        </w:numPr>
+        <w:autoSpaceDE w:val="0"/>
+        <w:autoSpaceDN w:val="0"/>
+        <w:adjustRightInd w:val="0"/>
+        <w:ind w:firstLineChars="0"/>
+        <w:jc w:val="left"/>
+        <w:rPr>
+          <w:rFonts w:ascii="宋体" w:eastAsia="宋体" w:cs="宋体" w:hint="eastAsia"/>
+          <w:color w:val="000000"/>
+          <w:kern w:val="0"/>
+          <w:szCs w:val="21"/>
+        </w:rPr>
+      </w:pPr>
+      <w:r>
+        <w:rPr>
+          <w:rFonts w:ascii="宋体" w:eastAsia="宋体" w:cs="宋体" w:hint="eastAsia"/>
+          <w:color w:val="000000"/>
+          <w:kern w:val="0"/>
+          <w:szCs w:val="21"/>
+        </w:rPr>
+        <w:t>参数</w:t>
+      </w:r>
+      <w:proofErr w:type="gramStart"/>
+      <w:r>
+        <w:rPr>
+          <w:rFonts w:ascii="宋体" w:eastAsia="宋体" w:cs="宋体" w:hint="eastAsia"/>
+          <w:color w:val="000000"/>
+          <w:kern w:val="0"/>
+          <w:szCs w:val="21"/>
+        </w:rPr>
+        <w:t>一</w:t>
+      </w:r>
+      <w:proofErr w:type="gramEnd"/>
+      <w:r>
+        <w:rPr>
+          <w:rFonts w:ascii="宋体" w:eastAsia="宋体" w:cs="宋体" w:hint="eastAsia"/>
+          <w:color w:val="000000"/>
+          <w:kern w:val="0"/>
+          <w:szCs w:val="21"/>
+        </w:rPr>
+        <w:t>：上传文件的关键字名</w:t>
       </w:r>
     </w:p>
     <w:p>
@@ -3316,18 +5147,17 @@
           <w:color w:val="000000"/>
           <w:kern w:val="0"/>
           <w:szCs w:val="21"/>
+        </w:rPr>
+      </w:pPr>
+      <w:r>
+        <w:rPr>
+          <w:rFonts w:ascii="宋体" w:eastAsia="宋体" w:cs="宋体" w:hint="eastAsia"/>
+          <w:color w:val="000000"/>
+          <w:kern w:val="0"/>
+          <w:szCs w:val="21"/>
           <w:lang w:val="zh-CN"/>
         </w:rPr>
-      </w:pPr>
-      <w:r>
-        <w:rPr>
-          <w:rFonts w:ascii="宋体" w:eastAsia="宋体" w:cs="宋体" w:hint="eastAsia"/>
-          <w:color w:val="000000"/>
-          <w:kern w:val="0"/>
-          <w:szCs w:val="21"/>
-          <w:lang w:val="zh-CN"/>
-        </w:rPr>
-        <w:t>使用方法</w:t>
+        <w:t>返回值说明</w:t>
       </w:r>
       <w:r>
         <w:rPr>
@@ -3345,47 +5175,45 @@
           <w:kern w:val="0"/>
           <w:szCs w:val="21"/>
         </w:rPr>
-        <w:t>执行规则时调用</w:t>
-      </w:r>
+        <w:t>被删除的上传文件的实体</w:t>
+      </w:r>
+      <w:r>
+        <w:rPr>
+          <w:rFonts w:ascii="宋体" w:eastAsia="宋体" w:cs="宋体" w:hint="eastAsia"/>
+          <w:color w:val="000000"/>
+          <w:kern w:val="0"/>
+          <w:szCs w:val="21"/>
+        </w:rPr>
+        <w:t>的</w:t>
+      </w:r>
+      <w:proofErr w:type="spellStart"/>
+      <w:r>
+        <w:rPr>
+          <w:rFonts w:ascii="宋体" w:eastAsia="宋体" w:cs="宋体" w:hint="eastAsia"/>
+          <w:color w:val="000000"/>
+          <w:kern w:val="0"/>
+          <w:szCs w:val="21"/>
+        </w:rPr>
+        <w:t>json</w:t>
+      </w:r>
+      <w:proofErr w:type="spellEnd"/>
+      <w:r>
+        <w:rPr>
+          <w:rFonts w:ascii="宋体" w:eastAsia="宋体" w:cs="宋体" w:hint="eastAsia"/>
+          <w:color w:val="000000"/>
+          <w:kern w:val="0"/>
+          <w:szCs w:val="21"/>
+        </w:rPr>
+        <w:t>值</w:t>
+      </w:r>
+      <w:bookmarkStart w:id="1" w:name="_GoBack"/>
+      <w:bookmarkEnd w:id="1"/>
     </w:p>
     <w:p>
       <w:pPr>
-        <w:pStyle w:val="a7"/>
-        <w:numPr>
-          <w:ilvl w:val="0"/>
-          <w:numId w:val="7"/>
-        </w:numPr>
-        <w:ind w:firstLineChars="0"/>
-        <w:rPr>
-          <w:rFonts w:ascii="宋体" w:eastAsia="宋体" w:cs="宋体"/>
-          <w:color w:val="000000"/>
-          <w:kern w:val="0"/>
-          <w:szCs w:val="21"/>
-          <w:lang w:val="zh-CN"/>
-        </w:rPr>
-      </w:pPr>
-      <w:r>
-        <w:rPr>
-          <w:rFonts w:ascii="宋体" w:eastAsia="宋体" w:cs="宋体" w:hint="eastAsia"/>
-          <w:color w:val="000000"/>
-          <w:kern w:val="0"/>
-          <w:szCs w:val="21"/>
-          <w:lang w:val="zh-CN"/>
-        </w:rPr>
-        <w:t>提示：无</w:t>
-      </w:r>
-    </w:p>
-    <w:p>
-      <w:pPr>
-        <w:pStyle w:val="a7"/>
-        <w:numPr>
-          <w:ilvl w:val="1"/>
-          <w:numId w:val="2"/>
-        </w:numPr>
         <w:autoSpaceDE w:val="0"/>
         <w:autoSpaceDN w:val="0"/>
         <w:adjustRightInd w:val="0"/>
-        <w:ind w:firstLineChars="0"/>
         <w:jc w:val="left"/>
         <w:rPr>
           <w:rFonts w:ascii="宋体" w:eastAsia="宋体" w:cs="宋体"/>
@@ -3394,2641 +5222,11 @@
           <w:szCs w:val="21"/>
         </w:rPr>
       </w:pPr>
-      <w:r>
-        <w:rPr>
-          <w:rFonts w:ascii="宋体" w:eastAsia="宋体" w:cs="宋体" w:hint="eastAsia"/>
-          <w:color w:val="000000"/>
-          <w:kern w:val="0"/>
-          <w:szCs w:val="21"/>
-        </w:rPr>
-        <w:t>AntlrService</w:t>
-      </w:r>
-      <w:r>
-        <w:rPr>
-          <w:rFonts w:ascii="宋体" w:eastAsia="宋体" w:cs="宋体"/>
-          <w:color w:val="000000"/>
-          <w:kern w:val="0"/>
-          <w:szCs w:val="21"/>
-        </w:rPr>
-        <w:t>.</w:t>
-      </w:r>
-      <w:r>
-        <w:rPr>
-          <w:rFonts w:ascii="宋体" w:eastAsia="宋体" w:cs="宋体"/>
-          <w:color w:val="000000"/>
-          <w:kern w:val="0"/>
-          <w:szCs w:val="21"/>
-        </w:rPr>
-        <w:t>testAntlrRule</w:t>
-      </w:r>
     </w:p>
-    <w:p>
-      <w:pPr>
-        <w:pStyle w:val="a7"/>
-        <w:numPr>
-          <w:ilvl w:val="0"/>
-          <w:numId w:val="6"/>
-        </w:numPr>
-        <w:autoSpaceDE w:val="0"/>
-        <w:autoSpaceDN w:val="0"/>
-        <w:adjustRightInd w:val="0"/>
-        <w:ind w:firstLineChars="0"/>
-        <w:jc w:val="left"/>
-        <w:rPr>
-          <w:rFonts w:ascii="宋体" w:eastAsia="宋体" w:cs="宋体"/>
-          <w:color w:val="000000"/>
-          <w:kern w:val="0"/>
-          <w:szCs w:val="21"/>
-        </w:rPr>
-      </w:pPr>
-      <w:r>
-        <w:rPr>
-          <w:rFonts w:ascii="宋体" w:eastAsia="宋体" w:cs="宋体" w:hint="eastAsia"/>
-          <w:color w:val="000000"/>
-          <w:kern w:val="0"/>
-          <w:szCs w:val="21"/>
-          <w:lang w:val="zh-CN"/>
-        </w:rPr>
-        <w:t>函数范围</w:t>
-      </w:r>
-      <w:r>
-        <w:rPr>
-          <w:rFonts w:ascii="宋体" w:eastAsia="宋体" w:cs="宋体" w:hint="eastAsia"/>
-          <w:color w:val="000000"/>
-          <w:kern w:val="0"/>
-          <w:szCs w:val="21"/>
-        </w:rPr>
-        <w:t>：</w:t>
-      </w:r>
-      <w:r>
-        <w:rPr>
-          <w:rFonts w:ascii="宋体" w:eastAsia="宋体" w:cs="宋体"/>
-          <w:color w:val="000000"/>
-          <w:kern w:val="0"/>
-          <w:szCs w:val="21"/>
-        </w:rPr>
-        <w:t>Public</w:t>
-      </w:r>
-    </w:p>
-    <w:p>
-      <w:pPr>
-        <w:pStyle w:val="a7"/>
-        <w:numPr>
-          <w:ilvl w:val="2"/>
-          <w:numId w:val="2"/>
-        </w:numPr>
-        <w:autoSpaceDE w:val="0"/>
-        <w:autoSpaceDN w:val="0"/>
-        <w:adjustRightInd w:val="0"/>
-        <w:ind w:firstLineChars="0"/>
-        <w:jc w:val="left"/>
-        <w:rPr>
-          <w:rFonts w:ascii="宋体" w:eastAsia="宋体" w:cs="宋体"/>
-          <w:color w:val="000000"/>
-          <w:kern w:val="0"/>
-          <w:szCs w:val="21"/>
-        </w:rPr>
-      </w:pPr>
-      <w:r>
-        <w:rPr>
-          <w:rFonts w:ascii="宋体" w:eastAsia="宋体" w:cs="宋体" w:hint="eastAsia"/>
-          <w:color w:val="000000"/>
-          <w:kern w:val="0"/>
-          <w:szCs w:val="21"/>
-          <w:lang w:val="zh-CN"/>
-        </w:rPr>
-        <w:t>函数原型</w:t>
-      </w:r>
-      <w:r>
-        <w:rPr>
-          <w:rFonts w:ascii="宋体" w:eastAsia="宋体" w:cs="宋体" w:hint="eastAsia"/>
-          <w:color w:val="000000"/>
-          <w:kern w:val="0"/>
-          <w:szCs w:val="21"/>
-        </w:rPr>
-        <w:t>：</w:t>
-      </w:r>
-      <w:r>
-        <w:rPr>
-          <w:rFonts w:ascii="宋体" w:eastAsia="宋体" w:cs="宋体"/>
-          <w:color w:val="000000"/>
-          <w:kern w:val="0"/>
-          <w:szCs w:val="21"/>
-        </w:rPr>
-        <w:t>Rule</w:t>
-      </w:r>
-      <w:r>
-        <w:rPr>
-          <w:rFonts w:ascii="宋体" w:eastAsia="宋体" w:cs="宋体" w:hint="eastAsia"/>
-          <w:color w:val="000000"/>
-          <w:kern w:val="0"/>
-          <w:szCs w:val="21"/>
-        </w:rPr>
-        <w:t xml:space="preserve"> </w:t>
-      </w:r>
-      <w:r>
-        <w:rPr>
-          <w:rFonts w:ascii="宋体" w:eastAsia="宋体" w:cs="宋体"/>
-          <w:color w:val="000000"/>
-          <w:kern w:val="0"/>
-          <w:szCs w:val="21"/>
-        </w:rPr>
-        <w:t>testAntlrRule</w:t>
-      </w:r>
-      <w:r>
-        <w:rPr>
-          <w:rFonts w:ascii="宋体" w:eastAsia="宋体" w:cs="宋体"/>
-          <w:color w:val="000000"/>
-          <w:kern w:val="0"/>
-          <w:szCs w:val="21"/>
-        </w:rPr>
-        <w:t>(</w:t>
-      </w:r>
-      <w:r>
-        <w:rPr>
-          <w:rFonts w:ascii="宋体" w:eastAsia="宋体" w:cs="宋体"/>
-          <w:color w:val="000000"/>
-          <w:kern w:val="0"/>
-          <w:szCs w:val="21"/>
-        </w:rPr>
-        <w:t>Stri</w:t>
-      </w:r>
-      <w:r>
-        <w:rPr>
-          <w:rFonts w:ascii="宋体" w:eastAsia="宋体" w:cs="宋体"/>
-          <w:color w:val="000000"/>
-          <w:kern w:val="0"/>
-          <w:szCs w:val="21"/>
-        </w:rPr>
-        <w:t>ng,String</w:t>
-      </w:r>
-      <w:r>
-        <w:rPr>
-          <w:rFonts w:ascii="宋体" w:eastAsia="宋体" w:cs="宋体"/>
-          <w:color w:val="000000"/>
-          <w:kern w:val="0"/>
-          <w:szCs w:val="21"/>
-        </w:rPr>
-        <w:t>)</w:t>
-      </w:r>
-    </w:p>
-    <w:p>
-      <w:pPr>
-        <w:pStyle w:val="a7"/>
-        <w:numPr>
-          <w:ilvl w:val="0"/>
-          <w:numId w:val="6"/>
-        </w:numPr>
-        <w:autoSpaceDE w:val="0"/>
-        <w:autoSpaceDN w:val="0"/>
-        <w:adjustRightInd w:val="0"/>
-        <w:ind w:firstLineChars="0"/>
-        <w:jc w:val="left"/>
-        <w:rPr>
-          <w:rFonts w:ascii="宋体" w:eastAsia="宋体" w:cs="宋体"/>
-          <w:color w:val="000000"/>
-          <w:kern w:val="0"/>
-          <w:szCs w:val="21"/>
-        </w:rPr>
-      </w:pPr>
-      <w:r>
-        <w:rPr>
-          <w:rFonts w:ascii="宋体" w:eastAsia="宋体" w:cs="宋体" w:hint="eastAsia"/>
-          <w:color w:val="000000"/>
-          <w:kern w:val="0"/>
-          <w:szCs w:val="21"/>
-          <w:lang w:val="zh-CN"/>
-        </w:rPr>
-        <w:t>功能</w:t>
-      </w:r>
-      <w:r>
-        <w:rPr>
-          <w:rFonts w:ascii="宋体" w:eastAsia="宋体" w:cs="宋体" w:hint="eastAsia"/>
-          <w:color w:val="000000"/>
-          <w:kern w:val="0"/>
-          <w:szCs w:val="21"/>
-        </w:rPr>
-        <w:t>：</w:t>
-      </w:r>
-      <w:r>
-        <w:rPr>
-          <w:rFonts w:ascii="宋体" w:eastAsia="宋体" w:cs="宋体" w:hint="eastAsia"/>
-          <w:color w:val="000000"/>
-          <w:kern w:val="0"/>
-          <w:szCs w:val="21"/>
-          <w:lang w:val="zh-CN"/>
-        </w:rPr>
-        <w:t>测试规则</w:t>
-      </w:r>
-    </w:p>
-    <w:p>
-      <w:pPr>
-        <w:pStyle w:val="a7"/>
-        <w:numPr>
-          <w:ilvl w:val="0"/>
-          <w:numId w:val="6"/>
-        </w:numPr>
-        <w:autoSpaceDE w:val="0"/>
-        <w:autoSpaceDN w:val="0"/>
-        <w:adjustRightInd w:val="0"/>
-        <w:ind w:firstLineChars="0"/>
-        <w:jc w:val="left"/>
-        <w:rPr>
-          <w:rFonts w:ascii="宋体" w:eastAsia="宋体" w:cs="宋体"/>
-          <w:color w:val="000000"/>
-          <w:kern w:val="0"/>
-          <w:szCs w:val="21"/>
-        </w:rPr>
-      </w:pPr>
-      <w:r>
-        <w:rPr>
-          <w:rFonts w:ascii="宋体" w:eastAsia="宋体" w:cs="宋体" w:hint="eastAsia"/>
-          <w:color w:val="000000"/>
-          <w:kern w:val="0"/>
-          <w:szCs w:val="21"/>
-          <w:lang w:val="zh-CN"/>
-        </w:rPr>
-        <w:t>参数说明</w:t>
-      </w:r>
-      <w:r>
-        <w:rPr>
-          <w:rFonts w:ascii="宋体" w:eastAsia="宋体" w:cs="宋体" w:hint="eastAsia"/>
-          <w:color w:val="000000"/>
-          <w:kern w:val="0"/>
-          <w:szCs w:val="21"/>
-        </w:rPr>
-        <w:t>：</w:t>
-      </w:r>
-    </w:p>
-    <w:p>
-      <w:pPr>
-        <w:pStyle w:val="a7"/>
-        <w:numPr>
-          <w:ilvl w:val="0"/>
-          <w:numId w:val="11"/>
-        </w:numPr>
-        <w:autoSpaceDE w:val="0"/>
-        <w:autoSpaceDN w:val="0"/>
-        <w:adjustRightInd w:val="0"/>
-        <w:ind w:firstLineChars="0"/>
-        <w:jc w:val="left"/>
-        <w:rPr>
-          <w:rFonts w:ascii="宋体" w:eastAsia="宋体" w:cs="宋体"/>
-          <w:color w:val="000000"/>
-          <w:kern w:val="0"/>
-          <w:szCs w:val="21"/>
-        </w:rPr>
-      </w:pPr>
-      <w:r>
-        <w:rPr>
-          <w:rFonts w:ascii="宋体" w:eastAsia="宋体" w:cs="宋体" w:hint="eastAsia"/>
-          <w:color w:val="000000"/>
-          <w:kern w:val="0"/>
-          <w:szCs w:val="21"/>
-        </w:rPr>
-        <w:t>参数一</w:t>
-      </w:r>
-      <w:r>
-        <w:rPr>
-          <w:rFonts w:ascii="宋体" w:eastAsia="宋体" w:cs="宋体" w:hint="eastAsia"/>
-          <w:color w:val="000000"/>
-          <w:kern w:val="0"/>
-          <w:szCs w:val="21"/>
-        </w:rPr>
-        <w:t>：</w:t>
-      </w:r>
-      <w:r>
-        <w:rPr>
-          <w:rFonts w:ascii="宋体" w:eastAsia="宋体" w:cs="宋体" w:hint="eastAsia"/>
-          <w:color w:val="000000"/>
-          <w:kern w:val="0"/>
-          <w:szCs w:val="21"/>
-        </w:rPr>
-        <w:t>测试参数，如下字符串：“</w:t>
-      </w:r>
-      <w:r>
-        <w:rPr>
-          <w:rFonts w:ascii="宋体" w:eastAsia="宋体" w:cs="宋体"/>
-          <w:color w:val="000000"/>
-          <w:kern w:val="0"/>
-          <w:szCs w:val="21"/>
-        </w:rPr>
-        <w:t>xxx=xxx;xxx=xxx;</w:t>
-      </w:r>
-      <w:r>
-        <w:rPr>
-          <w:rFonts w:ascii="宋体" w:eastAsia="宋体" w:cs="宋体" w:hint="eastAsia"/>
-          <w:color w:val="000000"/>
-          <w:kern w:val="0"/>
-          <w:szCs w:val="21"/>
-        </w:rPr>
-        <w:t>”</w:t>
-      </w:r>
-    </w:p>
-    <w:p>
-      <w:pPr>
-        <w:pStyle w:val="a7"/>
-        <w:numPr>
-          <w:ilvl w:val="0"/>
-          <w:numId w:val="11"/>
-        </w:numPr>
-        <w:autoSpaceDE w:val="0"/>
-        <w:autoSpaceDN w:val="0"/>
-        <w:adjustRightInd w:val="0"/>
-        <w:ind w:firstLineChars="0"/>
-        <w:jc w:val="left"/>
-        <w:rPr>
-          <w:rFonts w:ascii="宋体" w:eastAsia="宋体" w:cs="宋体"/>
-          <w:color w:val="000000"/>
-          <w:kern w:val="0"/>
-          <w:szCs w:val="21"/>
-        </w:rPr>
-      </w:pPr>
-      <w:r>
-        <w:rPr>
-          <w:rFonts w:ascii="宋体" w:eastAsia="宋体" w:cs="宋体" w:hint="eastAsia"/>
-          <w:color w:val="000000"/>
-          <w:kern w:val="0"/>
-          <w:szCs w:val="21"/>
-        </w:rPr>
-        <w:t>参数二：</w:t>
-      </w:r>
-      <w:r>
-        <w:rPr>
-          <w:rFonts w:ascii="宋体" w:eastAsia="宋体" w:cs="宋体" w:hint="eastAsia"/>
-          <w:color w:val="000000"/>
-          <w:kern w:val="0"/>
-          <w:szCs w:val="21"/>
-        </w:rPr>
-        <w:t>规则内容</w:t>
-      </w:r>
-    </w:p>
-    <w:p>
-      <w:pPr>
-        <w:pStyle w:val="a7"/>
-        <w:numPr>
-          <w:ilvl w:val="0"/>
-          <w:numId w:val="7"/>
-        </w:numPr>
-        <w:autoSpaceDE w:val="0"/>
-        <w:autoSpaceDN w:val="0"/>
-        <w:adjustRightInd w:val="0"/>
-        <w:ind w:firstLineChars="0"/>
-        <w:jc w:val="left"/>
-        <w:rPr>
-          <w:rFonts w:ascii="宋体" w:eastAsia="宋体" w:cs="宋体"/>
-          <w:color w:val="000000"/>
-          <w:kern w:val="0"/>
-          <w:szCs w:val="21"/>
-        </w:rPr>
-      </w:pPr>
-      <w:r>
-        <w:rPr>
-          <w:rFonts w:ascii="宋体" w:eastAsia="宋体" w:cs="宋体" w:hint="eastAsia"/>
-          <w:color w:val="000000"/>
-          <w:kern w:val="0"/>
-          <w:szCs w:val="21"/>
-          <w:lang w:val="zh-CN"/>
-        </w:rPr>
-        <w:t>返回值说明</w:t>
-      </w:r>
-      <w:r>
-        <w:rPr>
-          <w:rFonts w:ascii="宋体" w:eastAsia="宋体" w:cs="宋体" w:hint="eastAsia"/>
-          <w:color w:val="000000"/>
-          <w:kern w:val="0"/>
-          <w:szCs w:val="21"/>
-        </w:rPr>
-        <w:t>：</w:t>
-      </w:r>
-      <w:r>
-        <w:rPr>
-          <w:rFonts w:ascii="宋体" w:eastAsia="宋体" w:cs="宋体" w:hint="eastAsia"/>
-          <w:color w:val="000000"/>
-          <w:kern w:val="0"/>
-          <w:szCs w:val="21"/>
-        </w:rPr>
-        <w:t>AntlrServiec内部类，专门存放返回结果已经其它一些信息</w:t>
-      </w:r>
-    </w:p>
-    <w:p>
-      <w:pPr>
-        <w:pStyle w:val="a7"/>
-        <w:numPr>
-          <w:ilvl w:val="0"/>
-          <w:numId w:val="7"/>
-        </w:numPr>
-        <w:autoSpaceDE w:val="0"/>
-        <w:autoSpaceDN w:val="0"/>
-        <w:adjustRightInd w:val="0"/>
-        <w:ind w:firstLineChars="0"/>
-        <w:jc w:val="left"/>
-        <w:rPr>
-          <w:rFonts w:ascii="宋体" w:eastAsia="宋体" w:cs="宋体"/>
-          <w:color w:val="000000"/>
-          <w:kern w:val="0"/>
-          <w:szCs w:val="21"/>
-          <w:lang w:val="zh-CN"/>
-        </w:rPr>
-      </w:pPr>
-      <w:r>
-        <w:rPr>
-          <w:rFonts w:ascii="宋体" w:eastAsia="宋体" w:cs="宋体" w:hint="eastAsia"/>
-          <w:color w:val="000000"/>
-          <w:kern w:val="0"/>
-          <w:szCs w:val="21"/>
-          <w:lang w:val="zh-CN"/>
-        </w:rPr>
-        <w:t>使用方法</w:t>
-      </w:r>
-      <w:r>
-        <w:rPr>
-          <w:rFonts w:ascii="宋体" w:eastAsia="宋体" w:cs="宋体" w:hint="eastAsia"/>
-          <w:color w:val="000000"/>
-          <w:kern w:val="0"/>
-          <w:szCs w:val="21"/>
-        </w:rPr>
-        <w:t>：</w:t>
-      </w:r>
-      <w:r>
-        <w:rPr>
-          <w:rFonts w:ascii="宋体" w:eastAsia="宋体" w:cs="宋体" w:hint="eastAsia"/>
-          <w:color w:val="000000"/>
-          <w:kern w:val="0"/>
-          <w:szCs w:val="21"/>
-        </w:rPr>
-        <w:t>测试</w:t>
-      </w:r>
-      <w:r>
-        <w:rPr>
-          <w:rFonts w:ascii="宋体" w:eastAsia="宋体" w:cs="宋体" w:hint="eastAsia"/>
-          <w:color w:val="000000"/>
-          <w:kern w:val="0"/>
-          <w:szCs w:val="21"/>
-        </w:rPr>
-        <w:t>规则时调用</w:t>
-      </w:r>
-    </w:p>
-    <w:p>
-      <w:pPr>
-        <w:pStyle w:val="a7"/>
-        <w:numPr>
-          <w:ilvl w:val="0"/>
-          <w:numId w:val="7"/>
-        </w:numPr>
-        <w:ind w:firstLineChars="0"/>
-        <w:rPr>
-          <w:rFonts w:ascii="宋体" w:eastAsia="宋体" w:cs="宋体"/>
-          <w:color w:val="000000"/>
-          <w:kern w:val="0"/>
-          <w:szCs w:val="21"/>
-          <w:lang w:val="zh-CN"/>
-        </w:rPr>
-      </w:pPr>
-      <w:r>
-        <w:rPr>
-          <w:rFonts w:ascii="宋体" w:eastAsia="宋体" w:cs="宋体" w:hint="eastAsia"/>
-          <w:color w:val="000000"/>
-          <w:kern w:val="0"/>
-          <w:szCs w:val="21"/>
-          <w:lang w:val="zh-CN"/>
-        </w:rPr>
-        <w:t>提示：无</w:t>
-      </w:r>
-    </w:p>
-    <w:p>
-      <w:pPr>
-        <w:rPr>
-          <w:rFonts w:ascii="宋体" w:eastAsia="宋体" w:cs="宋体"/>
-          <w:color w:val="000000"/>
-          <w:kern w:val="0"/>
-          <w:szCs w:val="21"/>
-          <w:lang w:val="zh-CN"/>
-        </w:rPr>
-      </w:pPr>
-    </w:p>
-    <w:p>
-      <w:pPr>
-        <w:rPr>
-          <w:rFonts w:ascii="宋体" w:eastAsia="宋体" w:cs="宋体"/>
-          <w:color w:val="000000"/>
-          <w:kern w:val="0"/>
-          <w:szCs w:val="21"/>
-          <w:lang w:val="zh-CN"/>
-        </w:rPr>
-      </w:pPr>
-    </w:p>
-    <w:p>
-      <w:pPr>
-        <w:pStyle w:val="a7"/>
-        <w:ind w:left="1260" w:firstLineChars="0" w:firstLine="0"/>
-      </w:pPr>
-    </w:p>
-    <w:p>
-      <w:pPr>
-        <w:pStyle w:val="2"/>
-        <w:numPr>
-          <w:ilvl w:val="1"/>
-          <w:numId w:val="3"/>
-        </w:numPr>
-        <w:rPr>
-          <w:kern w:val="0"/>
-        </w:rPr>
-      </w:pPr>
-      <w:r>
-        <w:rPr>
-          <w:rFonts w:hint="eastAsia"/>
-          <w:kern w:val="0"/>
-        </w:rPr>
-        <w:t>规则查询</w:t>
-      </w:r>
-    </w:p>
-    <w:p>
-      <w:pPr>
-        <w:pStyle w:val="a7"/>
-        <w:numPr>
-          <w:ilvl w:val="0"/>
-          <w:numId w:val="1"/>
-        </w:numPr>
-        <w:ind w:firstLineChars="0"/>
-      </w:pPr>
-      <w:r>
-        <w:rPr>
-          <w:rFonts w:hint="eastAsia"/>
-        </w:rPr>
-        <w:t>功能描述：查询</w:t>
-      </w:r>
-      <w:r>
-        <w:rPr>
-          <w:rFonts w:hint="eastAsia"/>
-        </w:rPr>
-        <w:t>规则信息</w:t>
-      </w:r>
-      <w:r>
-        <w:t xml:space="preserve"> </w:t>
-      </w:r>
-    </w:p>
-    <w:p>
-      <w:pPr>
-        <w:pStyle w:val="a7"/>
-        <w:numPr>
-          <w:ilvl w:val="0"/>
-          <w:numId w:val="1"/>
-        </w:numPr>
-        <w:ind w:firstLineChars="0"/>
-      </w:pPr>
-      <w:r>
-        <w:rPr>
-          <w:rFonts w:hint="eastAsia"/>
-        </w:rPr>
-        <w:t>输入清单</w:t>
-      </w:r>
-    </w:p>
-    <w:tbl>
-      <w:tblPr>
-        <w:tblStyle w:val="a5"/>
-        <w:tblW w:w="0" w:type="auto"/>
-        <w:jc w:val="center"/>
-        <w:tblInd w:w="-1330" w:type="dxa"/>
-        <w:tblLook w:val="04A0"/>
-      </w:tblPr>
-      <w:tblGrid>
-        <w:gridCol w:w="2847"/>
-        <w:gridCol w:w="1400"/>
-        <w:gridCol w:w="4331"/>
-      </w:tblGrid>
-      <w:tr>
-        <w:trPr>
-          <w:jc w:val="center"/>
-        </w:trPr>
-        <w:tc>
-          <w:tcPr>
-            <w:tcW w:w="2847" w:type="dxa"/>
-          </w:tcPr>
-          <w:p>
-            <w:r>
-              <w:rPr>
-                <w:rFonts w:hint="eastAsia"/>
-              </w:rPr>
-              <w:lastRenderedPageBreak/>
-              <w:t>输入项</w:t>
-            </w:r>
-          </w:p>
-        </w:tc>
-        <w:tc>
-          <w:tcPr>
-            <w:tcW w:w="1400" w:type="dxa"/>
-          </w:tcPr>
-          <w:p>
-            <w:r>
-              <w:rPr>
-                <w:rFonts w:hint="eastAsia"/>
-              </w:rPr>
-              <w:t>字段类型</w:t>
-            </w:r>
-          </w:p>
-        </w:tc>
-        <w:tc>
-          <w:tcPr>
-            <w:tcW w:w="4331" w:type="dxa"/>
-          </w:tcPr>
-          <w:p>
-            <w:r>
-              <w:rPr>
-                <w:rFonts w:hint="eastAsia"/>
-              </w:rPr>
-              <w:t>备注</w:t>
-            </w:r>
-          </w:p>
-        </w:tc>
-      </w:tr>
-      <w:tr>
-        <w:trPr>
-          <w:jc w:val="center"/>
-        </w:trPr>
-        <w:tc>
-          <w:tcPr>
-            <w:tcW w:w="2847" w:type="dxa"/>
-          </w:tcPr>
-          <w:p>
-            <w:r>
-              <w:rPr>
-                <w:rFonts w:hint="eastAsia"/>
-              </w:rPr>
-              <w:t>规则名称</w:t>
-            </w:r>
-          </w:p>
-        </w:tc>
-        <w:tc>
-          <w:tcPr>
-            <w:tcW w:w="1400" w:type="dxa"/>
-          </w:tcPr>
-          <w:p>
-            <w:pPr>
-              <w:jc w:val="left"/>
-              <w:rPr>
-                <w:rFonts w:asciiTheme="minorEastAsia" w:hAnsiTheme="minorEastAsia"/>
-                <w:szCs w:val="21"/>
-              </w:rPr>
-            </w:pPr>
-            <w:r>
-              <w:rPr>
-                <w:rFonts w:asciiTheme="minorEastAsia" w:hAnsiTheme="minorEastAsia" w:hint="eastAsia"/>
-                <w:szCs w:val="21"/>
-              </w:rPr>
-              <w:t>String</w:t>
-            </w:r>
-          </w:p>
-        </w:tc>
-        <w:tc>
-          <w:tcPr>
-            <w:tcW w:w="4331" w:type="dxa"/>
-          </w:tcPr>
-          <w:p>
-            <w:pPr>
-              <w:jc w:val="left"/>
-              <w:rPr>
-                <w:rFonts w:asciiTheme="minorEastAsia" w:hAnsiTheme="minorEastAsia"/>
-                <w:szCs w:val="21"/>
-              </w:rPr>
-            </w:pPr>
-            <w:r>
-              <w:rPr>
-                <w:rFonts w:asciiTheme="minorEastAsia" w:hAnsiTheme="minorEastAsia"/>
-                <w:szCs w:val="21"/>
-              </w:rPr>
-              <w:t>ANTLR_RULE.ANTLR_NAME</w:t>
-            </w:r>
-          </w:p>
-        </w:tc>
-      </w:tr>
-    </w:tbl>
-    <w:p>
-      <w:pPr>
-        <w:pStyle w:val="a7"/>
-        <w:numPr>
-          <w:ilvl w:val="0"/>
-          <w:numId w:val="1"/>
-        </w:numPr>
-        <w:ind w:firstLineChars="0"/>
-      </w:pPr>
-      <w:r>
-        <w:rPr>
-          <w:rFonts w:hint="eastAsia"/>
-        </w:rPr>
-        <w:t>输出</w:t>
-      </w:r>
-      <w:r>
-        <w:rPr>
-          <w:rFonts w:hint="eastAsia"/>
-        </w:rPr>
-        <w:t>清单</w:t>
-      </w:r>
-    </w:p>
-    <w:tbl>
-      <w:tblPr>
-        <w:tblStyle w:val="a5"/>
-        <w:tblW w:w="0" w:type="auto"/>
-        <w:jc w:val="center"/>
-        <w:tblInd w:w="-1284" w:type="dxa"/>
-        <w:tblLook w:val="04A0"/>
-      </w:tblPr>
-      <w:tblGrid>
-        <w:gridCol w:w="2827"/>
-        <w:gridCol w:w="1392"/>
-        <w:gridCol w:w="4302"/>
-      </w:tblGrid>
-      <w:tr>
-        <w:trPr>
-          <w:jc w:val="center"/>
-        </w:trPr>
-        <w:tc>
-          <w:tcPr>
-            <w:tcW w:w="2827" w:type="dxa"/>
-          </w:tcPr>
-          <w:p>
-            <w:pPr>
-              <w:rPr>
-                <w:sz w:val="21"/>
-                <w:szCs w:val="21"/>
-              </w:rPr>
-            </w:pPr>
-            <w:r>
-              <w:rPr>
-                <w:rFonts w:hint="eastAsia"/>
-                <w:sz w:val="21"/>
-                <w:szCs w:val="21"/>
-              </w:rPr>
-              <w:t>输</w:t>
-            </w:r>
-            <w:r>
-              <w:rPr>
-                <w:rFonts w:hint="eastAsia"/>
-                <w:sz w:val="21"/>
-                <w:szCs w:val="21"/>
-              </w:rPr>
-              <w:t>出</w:t>
-            </w:r>
-            <w:r>
-              <w:rPr>
-                <w:rFonts w:hint="eastAsia"/>
-                <w:sz w:val="21"/>
-                <w:szCs w:val="21"/>
-              </w:rPr>
-              <w:t>项</w:t>
-            </w:r>
-          </w:p>
-        </w:tc>
-        <w:tc>
-          <w:tcPr>
-            <w:tcW w:w="1392" w:type="dxa"/>
-          </w:tcPr>
-          <w:p>
-            <w:pPr>
-              <w:rPr>
-                <w:sz w:val="21"/>
-                <w:szCs w:val="21"/>
-              </w:rPr>
-            </w:pPr>
-            <w:r>
-              <w:rPr>
-                <w:rFonts w:hint="eastAsia"/>
-                <w:sz w:val="21"/>
-                <w:szCs w:val="21"/>
-              </w:rPr>
-              <w:t>字段类型</w:t>
-            </w:r>
-          </w:p>
-        </w:tc>
-        <w:tc>
-          <w:tcPr>
-            <w:tcW w:w="4302" w:type="dxa"/>
-          </w:tcPr>
-          <w:p>
-            <w:pPr>
-              <w:rPr>
-                <w:sz w:val="21"/>
-                <w:szCs w:val="21"/>
-              </w:rPr>
-            </w:pPr>
-            <w:r>
-              <w:rPr>
-                <w:rFonts w:hint="eastAsia"/>
-                <w:sz w:val="21"/>
-                <w:szCs w:val="21"/>
-              </w:rPr>
-              <w:t>备注</w:t>
-            </w:r>
-          </w:p>
-        </w:tc>
-      </w:tr>
-      <w:tr>
-        <w:trPr>
-          <w:jc w:val="center"/>
-        </w:trPr>
-        <w:tc>
-          <w:tcPr>
-            <w:tcW w:w="2827" w:type="dxa"/>
-          </w:tcPr>
-          <w:p>
-            <w:r>
-              <w:t>标识符</w:t>
-            </w:r>
-          </w:p>
-        </w:tc>
-        <w:tc>
-          <w:tcPr>
-            <w:tcW w:w="1392" w:type="dxa"/>
-          </w:tcPr>
-          <w:p>
-            <w:pPr>
-              <w:jc w:val="left"/>
-              <w:rPr>
-                <w:rFonts w:asciiTheme="minorEastAsia" w:hAnsiTheme="minorEastAsia"/>
-                <w:szCs w:val="21"/>
-              </w:rPr>
-            </w:pPr>
-            <w:r>
-              <w:rPr>
-                <w:rFonts w:asciiTheme="minorEastAsia" w:hAnsiTheme="minorEastAsia" w:hint="eastAsia"/>
-                <w:szCs w:val="21"/>
-              </w:rPr>
-              <w:t>String</w:t>
-            </w:r>
-          </w:p>
-        </w:tc>
-        <w:tc>
-          <w:tcPr>
-            <w:tcW w:w="4302" w:type="dxa"/>
-          </w:tcPr>
-          <w:p>
-            <w:pPr>
-              <w:jc w:val="left"/>
-              <w:rPr>
-                <w:rFonts w:asciiTheme="minorEastAsia" w:hAnsiTheme="minorEastAsia"/>
-                <w:szCs w:val="21"/>
-              </w:rPr>
-            </w:pPr>
-            <w:r>
-              <w:rPr>
-                <w:rFonts w:asciiTheme="minorEastAsia" w:hAnsiTheme="minorEastAsia"/>
-                <w:szCs w:val="21"/>
-              </w:rPr>
-              <w:t>ANTLR_RULE.ANTLR_UID</w:t>
-            </w:r>
-          </w:p>
-        </w:tc>
-      </w:tr>
-      <w:tr>
-        <w:trPr>
-          <w:jc w:val="center"/>
-        </w:trPr>
-        <w:tc>
-          <w:tcPr>
-            <w:tcW w:w="2827" w:type="dxa"/>
-          </w:tcPr>
-          <w:p>
-            <w:r>
-              <w:t>名称</w:t>
-            </w:r>
-          </w:p>
-        </w:tc>
-        <w:tc>
-          <w:tcPr>
-            <w:tcW w:w="1392" w:type="dxa"/>
-          </w:tcPr>
-          <w:p>
-            <w:pPr>
-              <w:jc w:val="left"/>
-              <w:rPr>
-                <w:rFonts w:asciiTheme="minorEastAsia" w:hAnsiTheme="minorEastAsia"/>
-                <w:szCs w:val="21"/>
-              </w:rPr>
-            </w:pPr>
-            <w:r>
-              <w:rPr>
-                <w:rFonts w:asciiTheme="minorEastAsia" w:hAnsiTheme="minorEastAsia" w:hint="eastAsia"/>
-                <w:szCs w:val="21"/>
-              </w:rPr>
-              <w:t>String</w:t>
-            </w:r>
-          </w:p>
-        </w:tc>
-        <w:tc>
-          <w:tcPr>
-            <w:tcW w:w="4302" w:type="dxa"/>
-          </w:tcPr>
-          <w:p>
-            <w:pPr>
-              <w:jc w:val="left"/>
-              <w:rPr>
-                <w:rFonts w:asciiTheme="minorEastAsia" w:hAnsiTheme="minorEastAsia"/>
-                <w:szCs w:val="21"/>
-              </w:rPr>
-            </w:pPr>
-            <w:r>
-              <w:rPr>
-                <w:rFonts w:asciiTheme="minorEastAsia" w:hAnsiTheme="minorEastAsia"/>
-                <w:szCs w:val="21"/>
-              </w:rPr>
-              <w:t>ANTLR_RULE.ANTLR_NAME</w:t>
-            </w:r>
-          </w:p>
-        </w:tc>
-      </w:tr>
-      <w:tr>
-        <w:trPr>
-          <w:jc w:val="center"/>
-        </w:trPr>
-        <w:tc>
-          <w:tcPr>
-            <w:tcW w:w="2827" w:type="dxa"/>
-          </w:tcPr>
-          <w:p>
-            <w:r>
-              <w:t>启用</w:t>
-            </w:r>
-          </w:p>
-        </w:tc>
-        <w:tc>
-          <w:tcPr>
-            <w:tcW w:w="1392" w:type="dxa"/>
-          </w:tcPr>
-          <w:p>
-            <w:pPr>
-              <w:jc w:val="left"/>
-              <w:rPr>
-                <w:rFonts w:asciiTheme="minorEastAsia" w:hAnsiTheme="minorEastAsia"/>
-                <w:szCs w:val="21"/>
-              </w:rPr>
-            </w:pPr>
-            <w:r>
-              <w:rPr>
-                <w:rFonts w:asciiTheme="minorEastAsia" w:hAnsiTheme="minorEastAsia" w:hint="eastAsia"/>
-                <w:szCs w:val="21"/>
-              </w:rPr>
-              <w:t>Boolean</w:t>
-            </w:r>
-          </w:p>
-        </w:tc>
-        <w:tc>
-          <w:tcPr>
-            <w:tcW w:w="4302" w:type="dxa"/>
-          </w:tcPr>
-          <w:p>
-            <w:pPr>
-              <w:jc w:val="left"/>
-              <w:rPr>
-                <w:rFonts w:asciiTheme="minorEastAsia" w:hAnsiTheme="minorEastAsia"/>
-                <w:szCs w:val="21"/>
-              </w:rPr>
-            </w:pPr>
-            <w:r>
-              <w:rPr>
-                <w:rFonts w:asciiTheme="minorEastAsia" w:hAnsiTheme="minorEastAsia"/>
-                <w:szCs w:val="21"/>
-              </w:rPr>
-              <w:t>ANTLR_RULE.ANTLR_IS_ENABLED</w:t>
-            </w:r>
-          </w:p>
-        </w:tc>
-      </w:tr>
-      <w:tr>
-        <w:trPr>
-          <w:jc w:val="center"/>
-        </w:trPr>
-        <w:tc>
-          <w:tcPr>
-            <w:tcW w:w="2827" w:type="dxa"/>
-          </w:tcPr>
-          <w:p>
-            <w:r>
-              <w:t>私有</w:t>
-            </w:r>
-          </w:p>
-        </w:tc>
-        <w:tc>
-          <w:tcPr>
-            <w:tcW w:w="1392" w:type="dxa"/>
-          </w:tcPr>
-          <w:p>
-            <w:pPr>
-              <w:jc w:val="left"/>
-              <w:rPr>
-                <w:rFonts w:asciiTheme="minorEastAsia" w:hAnsiTheme="minorEastAsia"/>
-                <w:szCs w:val="21"/>
-              </w:rPr>
-            </w:pPr>
-            <w:r>
-              <w:rPr>
-                <w:rFonts w:asciiTheme="minorEastAsia" w:hAnsiTheme="minorEastAsia" w:hint="eastAsia"/>
-                <w:szCs w:val="21"/>
-              </w:rPr>
-              <w:t>Boolean</w:t>
-            </w:r>
-          </w:p>
-        </w:tc>
-        <w:tc>
-          <w:tcPr>
-            <w:tcW w:w="4302" w:type="dxa"/>
-          </w:tcPr>
-          <w:p>
-            <w:pPr>
-              <w:jc w:val="left"/>
-              <w:rPr>
-                <w:rFonts w:asciiTheme="minorEastAsia" w:hAnsiTheme="minorEastAsia"/>
-                <w:szCs w:val="21"/>
-              </w:rPr>
-            </w:pPr>
-            <w:r>
-              <w:rPr>
-                <w:rFonts w:asciiTheme="minorEastAsia" w:hAnsiTheme="minorEastAsia"/>
-                <w:szCs w:val="21"/>
-              </w:rPr>
-              <w:t>ANTLR_RULE.ANTLR_IS_PRIVATE</w:t>
-            </w:r>
-          </w:p>
-        </w:tc>
-      </w:tr>
-    </w:tbl>
-    <w:p>
-      <w:pPr>
-        <w:pStyle w:val="a7"/>
-        <w:numPr>
-          <w:ilvl w:val="0"/>
-          <w:numId w:val="12"/>
-        </w:numPr>
-        <w:ind w:firstLineChars="0"/>
-      </w:pPr>
-      <w:r>
-        <w:rPr>
-          <w:rFonts w:hint="eastAsia"/>
-        </w:rPr>
-        <w:t>页面按钮：</w:t>
-      </w:r>
-    </w:p>
-    <w:p>
-      <w:pPr>
-        <w:pStyle w:val="a7"/>
-        <w:numPr>
-          <w:ilvl w:val="1"/>
-          <w:numId w:val="12"/>
-        </w:numPr>
-        <w:ind w:firstLineChars="0"/>
-      </w:pPr>
-      <w:r>
-        <w:rPr>
-          <w:rFonts w:hint="eastAsia"/>
-        </w:rPr>
-        <w:t>规则函数：进入规则函数列表，查看规则可以使用的内置函数。</w:t>
-      </w:r>
-    </w:p>
-    <w:p>
-      <w:pPr>
-        <w:pStyle w:val="a7"/>
-        <w:numPr>
-          <w:ilvl w:val="1"/>
-          <w:numId w:val="12"/>
-        </w:numPr>
-        <w:ind w:firstLineChars="0"/>
-      </w:pPr>
-      <w:r>
-        <w:rPr>
-          <w:rFonts w:hint="eastAsia"/>
-        </w:rPr>
-        <w:t>查询：验证输入信息合法，进行查询数据。</w:t>
-      </w:r>
-    </w:p>
-    <w:p>
-      <w:pPr>
-        <w:pStyle w:val="a7"/>
-        <w:numPr>
-          <w:ilvl w:val="1"/>
-          <w:numId w:val="12"/>
-        </w:numPr>
-        <w:ind w:firstLineChars="0"/>
-      </w:pPr>
-      <w:r>
-        <w:rPr>
-          <w:rFonts w:hint="eastAsia"/>
-        </w:rPr>
-        <w:t>新增：跳转到新增数据页面。</w:t>
-      </w:r>
-    </w:p>
-    <w:p>
-      <w:pPr>
-        <w:pStyle w:val="a7"/>
-        <w:numPr>
-          <w:ilvl w:val="0"/>
-          <w:numId w:val="12"/>
-        </w:numPr>
-        <w:ind w:firstLineChars="0"/>
-      </w:pPr>
-      <w:r>
-        <w:rPr>
-          <w:rFonts w:hint="eastAsia"/>
-        </w:rPr>
-        <w:t>页面逻辑：</w:t>
-      </w:r>
-    </w:p>
-    <w:p>
-      <w:pPr>
-        <w:pStyle w:val="a7"/>
-        <w:numPr>
-          <w:ilvl w:val="1"/>
-          <w:numId w:val="12"/>
-        </w:numPr>
-        <w:ind w:firstLineChars="0"/>
-      </w:pPr>
-      <w:r>
-        <w:rPr>
-          <w:rFonts w:hint="eastAsia"/>
-        </w:rPr>
-        <w:t>规则列表：双击规则列表，进入规则编辑页面。</w:t>
-      </w:r>
-    </w:p>
-    <w:p>
-      <w:pPr>
-        <w:pStyle w:val="a7"/>
-        <w:numPr>
-          <w:ilvl w:val="0"/>
-          <w:numId w:val="2"/>
-        </w:numPr>
-        <w:ind w:firstLineChars="0"/>
-      </w:pPr>
-      <w:r>
-        <w:rPr>
-          <w:rFonts w:hint="eastAsia"/>
-        </w:rPr>
-        <w:t>算法描述</w:t>
-      </w:r>
-    </w:p>
-    <w:p>
-      <w:pPr>
-        <w:pStyle w:val="a7"/>
-        <w:ind w:left="420" w:firstLineChars="0" w:firstLine="0"/>
-      </w:pPr>
-      <w:r>
-        <w:rPr>
-          <w:rFonts w:hint="eastAsia"/>
-        </w:rPr>
-        <w:t>根据输入项查询</w:t>
-      </w:r>
-      <w:r>
-        <w:rPr>
-          <w:rFonts w:hint="eastAsia"/>
-        </w:rPr>
-        <w:t>规则信息</w:t>
-      </w:r>
-      <w:r>
-        <w:rPr>
-          <w:rFonts w:hint="eastAsia"/>
-        </w:rPr>
-        <w:t>[</w:t>
-      </w:r>
-      <w:r>
-        <w:t>ANTLR_RULE</w:t>
-      </w:r>
-      <w:r>
-        <w:rPr>
-          <w:rFonts w:hint="eastAsia"/>
-        </w:rPr>
-        <w:t>]</w:t>
-      </w:r>
-      <w:r>
-        <w:rPr>
-          <w:rFonts w:hint="eastAsia"/>
-        </w:rPr>
-        <w:t>；</w:t>
-      </w:r>
-      <w:r>
-        <w:rPr>
-          <w:rFonts w:hint="eastAsia"/>
-        </w:rPr>
-        <w:t>进行自然排序</w:t>
-      </w:r>
-      <w:r>
-        <w:rPr>
-          <w:rFonts w:hint="eastAsia"/>
-        </w:rPr>
-        <w:t>。</w:t>
-      </w:r>
-    </w:p>
-    <w:p>
-      <w:pPr>
-        <w:pStyle w:val="a7"/>
-        <w:numPr>
-          <w:ilvl w:val="0"/>
-          <w:numId w:val="2"/>
-        </w:numPr>
-        <w:ind w:firstLineChars="0"/>
-      </w:pPr>
-      <w:r>
-        <w:rPr>
-          <w:rFonts w:hint="eastAsia"/>
-        </w:rPr>
-        <w:t>流程逻辑</w:t>
-      </w:r>
-    </w:p>
-    <w:p>
-      <w:pPr>
-        <w:pStyle w:val="a7"/>
-        <w:ind w:left="420" w:firstLineChars="0" w:firstLine="0"/>
-      </w:pPr>
-      <w:r>
-        <w:rPr>
-          <w:noProof/>
-        </w:rPr>
-        <w:drawing>
-          <wp:inline distT="0" distB="0" distL="0" distR="0">
-            <wp:extent cx="1638300" cy="1638300"/>
-            <wp:effectExtent l="19050" t="0" r="0" b="0"/>
-            <wp:docPr id="9" name="图片 9"/>
-            <wp:cNvGraphicFramePr>
-              <a:graphicFrameLocks xmlns:a="http://schemas.openxmlformats.org/drawingml/2006/main" noChangeAspect="1"/>
-            </wp:cNvGraphicFramePr>
-            <a:graphic xmlns:a="http://schemas.openxmlformats.org/drawingml/2006/main">
-              <a:graphicData uri="http://schemas.openxmlformats.org/drawingml/2006/picture">
-                <pic:pic xmlns:pic="http://schemas.openxmlformats.org/drawingml/2006/picture">
-                  <pic:nvPicPr>
-                    <pic:cNvPr id="0" name="Picture 9"/>
-                    <pic:cNvPicPr>
-                      <a:picLocks noChangeAspect="1" noChangeArrowheads="1"/>
-                    </pic:cNvPicPr>
-                  </pic:nvPicPr>
-                  <pic:blipFill>
-                    <a:blip r:embed="rId16"/>
-                    <a:srcRect/>
-                    <a:stretch>
-                      <a:fillRect/>
-                    </a:stretch>
-                  </pic:blipFill>
-                  <pic:spPr bwMode="auto">
-                    <a:xfrm>
-                      <a:off x="0" y="0"/>
-                      <a:ext cx="1638300" cy="1638300"/>
-                    </a:xfrm>
-                    <a:prstGeom prst="rect">
-                      <a:avLst/>
-                    </a:prstGeom>
-                    <a:noFill/>
-                    <a:ln w="9525">
-                      <a:noFill/>
-                      <a:miter lim="800000"/>
-                      <a:headEnd/>
-                      <a:tailEnd/>
-                    </a:ln>
-                  </pic:spPr>
-                </pic:pic>
-              </a:graphicData>
-            </a:graphic>
-          </wp:inline>
-        </w:drawing>
-      </w:r>
-    </w:p>
-    <w:p>
-      <w:pPr>
-        <w:pStyle w:val="2"/>
-        <w:numPr>
-          <w:ilvl w:val="1"/>
-          <w:numId w:val="3"/>
-        </w:numPr>
-        <w:rPr>
-          <w:kern w:val="0"/>
-        </w:rPr>
-      </w:pPr>
-      <w:bookmarkStart w:id="2" w:name="_3.2.2_预约登录"/>
-      <w:bookmarkStart w:id="3" w:name="_Toc285552181"/>
-      <w:bookmarkEnd w:id="2"/>
-      <w:r>
-        <w:rPr>
-          <w:rFonts w:hint="eastAsia"/>
-          <w:kern w:val="0"/>
-        </w:rPr>
-        <w:t>规则</w:t>
-      </w:r>
-      <w:bookmarkEnd w:id="3"/>
-      <w:r>
-        <w:rPr>
-          <w:rFonts w:hint="eastAsia"/>
-          <w:kern w:val="0"/>
-        </w:rPr>
-        <w:t>编辑</w:t>
-      </w:r>
-    </w:p>
-    <w:p>
-      <w:pPr>
-        <w:pStyle w:val="a7"/>
-        <w:numPr>
-          <w:ilvl w:val="0"/>
-          <w:numId w:val="1"/>
-        </w:numPr>
-        <w:ind w:firstLineChars="0"/>
-      </w:pPr>
-      <w:r>
-        <w:rPr>
-          <w:rFonts w:hint="eastAsia"/>
-        </w:rPr>
-        <w:t>功能描述：</w:t>
-      </w:r>
-      <w:r>
-        <w:rPr>
-          <w:rFonts w:hint="eastAsia"/>
-        </w:rPr>
-        <w:t>新增，修改规则信息</w:t>
-      </w:r>
-      <w:r>
-        <w:t xml:space="preserve"> </w:t>
-      </w:r>
-    </w:p>
-    <w:p>
-      <w:pPr>
-        <w:pStyle w:val="a7"/>
-        <w:numPr>
-          <w:ilvl w:val="0"/>
-          <w:numId w:val="1"/>
-        </w:numPr>
-        <w:ind w:firstLineChars="0"/>
-      </w:pPr>
-      <w:r>
-        <w:rPr>
-          <w:rFonts w:hint="eastAsia"/>
-        </w:rPr>
-        <w:t>输入清单</w:t>
-      </w:r>
-    </w:p>
-    <w:p>
-      <w:r>
-        <w:rPr>
-          <w:rFonts w:hint="eastAsia"/>
-        </w:rPr>
-        <w:t>规则信息：</w:t>
-      </w:r>
-    </w:p>
-    <w:tbl>
-      <w:tblPr>
-        <w:tblStyle w:val="a5"/>
-        <w:tblW w:w="0" w:type="auto"/>
-        <w:jc w:val="center"/>
-        <w:tblInd w:w="-1194" w:type="dxa"/>
-        <w:tblLook w:val="04A0"/>
-      </w:tblPr>
-      <w:tblGrid>
-        <w:gridCol w:w="2711"/>
-        <w:gridCol w:w="1185"/>
-        <w:gridCol w:w="4546"/>
-      </w:tblGrid>
-      <w:tr>
-        <w:trPr>
-          <w:jc w:val="center"/>
-        </w:trPr>
-        <w:tc>
-          <w:tcPr>
-            <w:tcW w:w="2711" w:type="dxa"/>
-          </w:tcPr>
-          <w:p>
-            <w:r>
-              <w:rPr>
-                <w:rFonts w:hint="eastAsia"/>
-              </w:rPr>
-              <w:t>输入项</w:t>
-            </w:r>
-          </w:p>
-        </w:tc>
-        <w:tc>
-          <w:tcPr>
-            <w:tcW w:w="1185" w:type="dxa"/>
-          </w:tcPr>
-          <w:p>
-            <w:r>
-              <w:rPr>
-                <w:rFonts w:hint="eastAsia"/>
-              </w:rPr>
-              <w:t>字段类型</w:t>
-            </w:r>
-          </w:p>
-        </w:tc>
-        <w:tc>
-          <w:tcPr>
-            <w:tcW w:w="4546" w:type="dxa"/>
-          </w:tcPr>
-          <w:p>
-            <w:r>
-              <w:rPr>
-                <w:rFonts w:hint="eastAsia"/>
-              </w:rPr>
-              <w:t>备注</w:t>
-            </w:r>
-          </w:p>
-        </w:tc>
-      </w:tr>
-      <w:tr>
-        <w:trPr>
-          <w:jc w:val="center"/>
-        </w:trPr>
-        <w:tc>
-          <w:tcPr>
-            <w:tcW w:w="2711" w:type="dxa"/>
-          </w:tcPr>
-          <w:p>
-            <w:pPr>
-              <w:pStyle w:val="a7"/>
-              <w:ind w:firstLineChars="0" w:firstLine="0"/>
-              <w:jc w:val="left"/>
-              <w:rPr>
-                <w:rFonts w:asciiTheme="minorEastAsia" w:hAnsiTheme="minorEastAsia"/>
-                <w:szCs w:val="21"/>
-              </w:rPr>
-            </w:pPr>
-            <w:r>
-              <w:rPr>
-                <w:rFonts w:asciiTheme="minorEastAsia" w:hAnsiTheme="minorEastAsia" w:hint="eastAsia"/>
-                <w:szCs w:val="21"/>
-              </w:rPr>
-              <w:t>标识符</w:t>
-            </w:r>
-          </w:p>
-        </w:tc>
-        <w:tc>
-          <w:tcPr>
-            <w:tcW w:w="1185" w:type="dxa"/>
-          </w:tcPr>
-          <w:p>
-            <w:pPr>
-              <w:jc w:val="left"/>
-              <w:rPr>
-                <w:rFonts w:asciiTheme="minorEastAsia" w:hAnsiTheme="minorEastAsia"/>
-                <w:szCs w:val="21"/>
-              </w:rPr>
-            </w:pPr>
-            <w:r>
-              <w:rPr>
-                <w:rFonts w:asciiTheme="minorEastAsia" w:hAnsiTheme="minorEastAsia" w:hint="eastAsia"/>
-                <w:szCs w:val="21"/>
-              </w:rPr>
-              <w:t>String</w:t>
-            </w:r>
-          </w:p>
-        </w:tc>
-        <w:tc>
-          <w:tcPr>
-            <w:tcW w:w="4546" w:type="dxa"/>
-          </w:tcPr>
-          <w:p>
-            <w:pPr>
-              <w:pStyle w:val="a7"/>
-              <w:ind w:firstLineChars="0" w:firstLine="0"/>
-              <w:jc w:val="left"/>
-              <w:rPr>
-                <w:rFonts w:asciiTheme="minorEastAsia" w:hAnsiTheme="minorEastAsia"/>
-                <w:szCs w:val="21"/>
-              </w:rPr>
-            </w:pPr>
-            <w:r>
-              <w:rPr>
-                <w:rFonts w:asciiTheme="minorEastAsia" w:hAnsiTheme="minorEastAsia"/>
-                <w:szCs w:val="21"/>
-              </w:rPr>
-              <w:t>ANTLR_RULE.ANTLR_UID</w:t>
-            </w:r>
-          </w:p>
-        </w:tc>
-      </w:tr>
-      <w:tr>
-        <w:trPr>
-          <w:jc w:val="center"/>
-        </w:trPr>
-        <w:tc>
-          <w:tcPr>
-            <w:tcW w:w="2711" w:type="dxa"/>
-          </w:tcPr>
-          <w:p>
-            <w:pPr>
-              <w:pStyle w:val="a7"/>
-              <w:ind w:firstLineChars="0" w:firstLine="0"/>
-              <w:jc w:val="left"/>
-              <w:rPr>
-                <w:rFonts w:asciiTheme="minorEastAsia" w:hAnsiTheme="minorEastAsia"/>
-                <w:szCs w:val="21"/>
-              </w:rPr>
-            </w:pPr>
-            <w:r>
-              <w:rPr>
-                <w:rFonts w:asciiTheme="minorEastAsia" w:hAnsiTheme="minorEastAsia" w:hint="eastAsia"/>
-                <w:szCs w:val="21"/>
-              </w:rPr>
-              <w:t>规则名称</w:t>
-            </w:r>
-          </w:p>
-        </w:tc>
-        <w:tc>
-          <w:tcPr>
-            <w:tcW w:w="1185" w:type="dxa"/>
-          </w:tcPr>
-          <w:p>
-            <w:pPr>
-              <w:jc w:val="left"/>
-              <w:rPr>
-                <w:rFonts w:asciiTheme="minorEastAsia" w:hAnsiTheme="minorEastAsia"/>
-                <w:szCs w:val="21"/>
-              </w:rPr>
-            </w:pPr>
-            <w:r>
-              <w:rPr>
-                <w:rFonts w:asciiTheme="minorEastAsia" w:hAnsiTheme="minorEastAsia" w:hint="eastAsia"/>
-                <w:szCs w:val="21"/>
-              </w:rPr>
-              <w:t>String</w:t>
-            </w:r>
-          </w:p>
-        </w:tc>
-        <w:tc>
-          <w:tcPr>
-            <w:tcW w:w="4546" w:type="dxa"/>
-          </w:tcPr>
-          <w:p>
-            <w:pPr>
-              <w:pStyle w:val="a7"/>
-              <w:ind w:firstLineChars="0" w:firstLine="0"/>
-              <w:jc w:val="left"/>
-              <w:rPr>
-                <w:rFonts w:asciiTheme="minorEastAsia" w:hAnsiTheme="minorEastAsia"/>
-                <w:szCs w:val="21"/>
-              </w:rPr>
-            </w:pPr>
-            <w:r>
-              <w:rPr>
-                <w:rFonts w:asciiTheme="minorEastAsia" w:hAnsiTheme="minorEastAsia"/>
-                <w:szCs w:val="21"/>
-              </w:rPr>
-              <w:t>ANTLR_RULE.ANTLR_NAME</w:t>
-            </w:r>
-          </w:p>
-        </w:tc>
-      </w:tr>
-      <w:tr>
-        <w:trPr>
-          <w:jc w:val="center"/>
-        </w:trPr>
-        <w:tc>
-          <w:tcPr>
-            <w:tcW w:w="2711" w:type="dxa"/>
-          </w:tcPr>
-          <w:p>
-            <w:pPr>
-              <w:pStyle w:val="a7"/>
-              <w:ind w:firstLineChars="0" w:firstLine="0"/>
-              <w:jc w:val="left"/>
-              <w:rPr>
-                <w:rFonts w:asciiTheme="minorEastAsia" w:hAnsiTheme="minorEastAsia"/>
-                <w:szCs w:val="21"/>
-              </w:rPr>
-            </w:pPr>
-            <w:r>
-              <w:rPr>
-                <w:rFonts w:asciiTheme="minorEastAsia" w:hAnsiTheme="minorEastAsia" w:hint="eastAsia"/>
-                <w:szCs w:val="21"/>
-              </w:rPr>
-              <w:t>启用</w:t>
-            </w:r>
-          </w:p>
-        </w:tc>
-        <w:tc>
-          <w:tcPr>
-            <w:tcW w:w="1185" w:type="dxa"/>
-          </w:tcPr>
-          <w:p>
-            <w:pPr>
-              <w:jc w:val="left"/>
-              <w:rPr>
-                <w:rFonts w:asciiTheme="minorEastAsia" w:hAnsiTheme="minorEastAsia"/>
-                <w:szCs w:val="21"/>
-              </w:rPr>
-            </w:pPr>
-            <w:r>
-              <w:rPr>
-                <w:rFonts w:asciiTheme="minorEastAsia" w:hAnsiTheme="minorEastAsia" w:hint="eastAsia"/>
-                <w:szCs w:val="21"/>
-              </w:rPr>
-              <w:t>Boolean</w:t>
-            </w:r>
-          </w:p>
-        </w:tc>
-        <w:tc>
-          <w:tcPr>
-            <w:tcW w:w="4546" w:type="dxa"/>
-          </w:tcPr>
-          <w:p>
-            <w:pPr>
-              <w:pStyle w:val="a7"/>
-              <w:ind w:firstLineChars="0" w:firstLine="0"/>
-              <w:jc w:val="left"/>
-              <w:rPr>
-                <w:rFonts w:asciiTheme="minorEastAsia" w:hAnsiTheme="minorEastAsia"/>
-                <w:szCs w:val="21"/>
-              </w:rPr>
-            </w:pPr>
-            <w:r>
-              <w:rPr>
-                <w:rFonts w:asciiTheme="minorEastAsia" w:hAnsiTheme="minorEastAsia"/>
-                <w:szCs w:val="21"/>
-              </w:rPr>
-              <w:t>ANTLR_RULE.ANTLR_IS_ENABLED</w:t>
-            </w:r>
-          </w:p>
-        </w:tc>
-      </w:tr>
-      <w:tr>
-        <w:trPr>
-          <w:trHeight w:val="390"/>
-          <w:jc w:val="center"/>
-        </w:trPr>
-        <w:tc>
-          <w:tcPr>
-            <w:tcW w:w="2711" w:type="dxa"/>
-          </w:tcPr>
-          <w:p>
-            <w:pPr>
-              <w:pStyle w:val="a7"/>
-              <w:ind w:firstLineChars="0" w:firstLine="0"/>
-              <w:jc w:val="left"/>
-              <w:rPr>
-                <w:rFonts w:asciiTheme="minorEastAsia" w:hAnsiTheme="minorEastAsia"/>
-                <w:szCs w:val="21"/>
-              </w:rPr>
-            </w:pPr>
-            <w:r>
-              <w:rPr>
-                <w:rFonts w:asciiTheme="minorEastAsia" w:hAnsiTheme="minorEastAsia" w:hint="eastAsia"/>
-                <w:szCs w:val="21"/>
-              </w:rPr>
-              <w:t>私有</w:t>
-            </w:r>
-          </w:p>
-        </w:tc>
-        <w:tc>
-          <w:tcPr>
-            <w:tcW w:w="1185" w:type="dxa"/>
-          </w:tcPr>
-          <w:p>
-            <w:pPr>
-              <w:jc w:val="left"/>
-              <w:rPr>
-                <w:rFonts w:asciiTheme="minorEastAsia" w:hAnsiTheme="minorEastAsia"/>
-                <w:szCs w:val="21"/>
-              </w:rPr>
-            </w:pPr>
-            <w:r>
-              <w:rPr>
-                <w:rFonts w:asciiTheme="minorEastAsia" w:hAnsiTheme="minorEastAsia" w:hint="eastAsia"/>
-                <w:szCs w:val="21"/>
-              </w:rPr>
-              <w:t>Boolean</w:t>
-            </w:r>
-          </w:p>
-        </w:tc>
-        <w:tc>
-          <w:tcPr>
-            <w:tcW w:w="4546" w:type="dxa"/>
-          </w:tcPr>
-          <w:p>
-            <w:pPr>
-              <w:pStyle w:val="a7"/>
-              <w:ind w:firstLineChars="0" w:firstLine="0"/>
-              <w:jc w:val="left"/>
-              <w:rPr>
-                <w:rFonts w:asciiTheme="minorEastAsia" w:hAnsiTheme="minorEastAsia"/>
-                <w:szCs w:val="21"/>
-              </w:rPr>
-            </w:pPr>
-            <w:r>
-              <w:rPr>
-                <w:rFonts w:asciiTheme="minorEastAsia" w:hAnsiTheme="minorEastAsia"/>
-                <w:szCs w:val="21"/>
-              </w:rPr>
-              <w:t>ANTLR_RULE.ANTLR_IS_PRIVATE</w:t>
-            </w:r>
-          </w:p>
-          <w:p>
-            <w:pPr>
-              <w:pStyle w:val="a7"/>
-              <w:ind w:firstLineChars="0" w:firstLine="0"/>
-              <w:jc w:val="left"/>
-              <w:rPr>
-                <w:rFonts w:asciiTheme="minorEastAsia" w:hAnsiTheme="minorEastAsia"/>
-                <w:szCs w:val="21"/>
-              </w:rPr>
-            </w:pPr>
-            <w:r>
-              <w:rPr>
-                <w:rFonts w:asciiTheme="minorEastAsia" w:hAnsiTheme="minorEastAsia" w:hint="eastAsia"/>
-                <w:szCs w:val="21"/>
-              </w:rPr>
-              <w:t>私有时，切面不可调用，规则自身调用</w:t>
-            </w:r>
-          </w:p>
-        </w:tc>
-      </w:tr>
-      <w:tr>
-        <w:trPr>
-          <w:jc w:val="center"/>
-        </w:trPr>
-        <w:tc>
-          <w:tcPr>
-            <w:tcW w:w="2711" w:type="dxa"/>
-          </w:tcPr>
-          <w:p>
-            <w:pPr>
-              <w:pStyle w:val="a7"/>
-              <w:ind w:firstLineChars="0" w:firstLine="0"/>
-              <w:jc w:val="left"/>
-              <w:rPr>
-                <w:rFonts w:asciiTheme="minorEastAsia" w:hAnsiTheme="minorEastAsia"/>
-                <w:szCs w:val="21"/>
-              </w:rPr>
-            </w:pPr>
-            <w:r>
-              <w:rPr>
-                <w:rFonts w:asciiTheme="minorEastAsia" w:hAnsiTheme="minorEastAsia" w:hint="eastAsia"/>
-                <w:szCs w:val="21"/>
-              </w:rPr>
-              <w:t>规则内容</w:t>
-            </w:r>
-          </w:p>
-        </w:tc>
-        <w:tc>
-          <w:tcPr>
-            <w:tcW w:w="1185" w:type="dxa"/>
-          </w:tcPr>
-          <w:p>
-            <w:pPr>
-              <w:jc w:val="left"/>
-              <w:rPr>
-                <w:rFonts w:asciiTheme="minorEastAsia" w:hAnsiTheme="minorEastAsia"/>
-                <w:szCs w:val="21"/>
-              </w:rPr>
-            </w:pPr>
-            <w:r>
-              <w:rPr>
-                <w:rFonts w:asciiTheme="minorEastAsia" w:hAnsiTheme="minorEastAsia" w:hint="eastAsia"/>
-                <w:szCs w:val="21"/>
-              </w:rPr>
-              <w:t>String</w:t>
-            </w:r>
-          </w:p>
-        </w:tc>
-        <w:tc>
-          <w:tcPr>
-            <w:tcW w:w="4546" w:type="dxa"/>
-          </w:tcPr>
-          <w:p>
-            <w:pPr>
-              <w:pStyle w:val="a7"/>
-              <w:ind w:firstLineChars="0" w:firstLine="0"/>
-              <w:jc w:val="left"/>
-              <w:rPr>
-                <w:rFonts w:asciiTheme="minorEastAsia" w:hAnsiTheme="minorEastAsia"/>
-                <w:szCs w:val="21"/>
-              </w:rPr>
-            </w:pPr>
-            <w:r>
-              <w:rPr>
-                <w:rFonts w:asciiTheme="minorEastAsia" w:hAnsiTheme="minorEastAsia"/>
-                <w:szCs w:val="21"/>
-              </w:rPr>
-              <w:t>ANTLR_RULE.</w:t>
-            </w:r>
-            <w:r>
-              <w:rPr>
-                <w:rFonts w:asciiTheme="minorEastAsia" w:hAnsiTheme="minorEastAsia"/>
-                <w:szCs w:val="21"/>
-              </w:rPr>
-              <w:t>ANTLR_CENTENT</w:t>
-            </w:r>
-          </w:p>
-        </w:tc>
-      </w:tr>
-      <w:tr>
-        <w:trPr>
-          <w:jc w:val="center"/>
-        </w:trPr>
-        <w:tc>
-          <w:tcPr>
-            <w:tcW w:w="2711" w:type="dxa"/>
-          </w:tcPr>
-          <w:p>
-            <w:pPr>
-              <w:jc w:val="left"/>
-              <w:rPr>
-                <w:rFonts w:asciiTheme="minorEastAsia" w:hAnsiTheme="minorEastAsia"/>
-                <w:szCs w:val="21"/>
-              </w:rPr>
-            </w:pPr>
-            <w:r>
-              <w:rPr>
-                <w:rFonts w:asciiTheme="minorEastAsia" w:hAnsiTheme="minorEastAsia" w:hint="eastAsia"/>
-                <w:szCs w:val="21"/>
-              </w:rPr>
-              <w:t>测试参数</w:t>
-            </w:r>
-          </w:p>
-        </w:tc>
-        <w:tc>
-          <w:tcPr>
-            <w:tcW w:w="1185" w:type="dxa"/>
-          </w:tcPr>
-          <w:p>
-            <w:pPr>
-              <w:jc w:val="left"/>
-              <w:rPr>
-                <w:rFonts w:asciiTheme="minorEastAsia" w:hAnsiTheme="minorEastAsia"/>
-                <w:szCs w:val="21"/>
-              </w:rPr>
-            </w:pPr>
-            <w:r>
-              <w:rPr>
-                <w:rFonts w:asciiTheme="minorEastAsia" w:hAnsiTheme="minorEastAsia" w:hint="eastAsia"/>
-                <w:szCs w:val="21"/>
-              </w:rPr>
-              <w:t>String</w:t>
-            </w:r>
-          </w:p>
-        </w:tc>
-        <w:tc>
-          <w:tcPr>
-            <w:tcW w:w="4546" w:type="dxa"/>
-          </w:tcPr>
-          <w:p>
-            <w:pPr>
-              <w:pStyle w:val="a7"/>
-              <w:ind w:firstLineChars="0" w:firstLine="0"/>
-              <w:jc w:val="left"/>
-              <w:rPr>
-                <w:rFonts w:asciiTheme="minorEastAsia" w:hAnsiTheme="minorEastAsia"/>
-                <w:szCs w:val="21"/>
-              </w:rPr>
-            </w:pPr>
-            <w:r>
-              <w:rPr>
-                <w:rFonts w:asciiTheme="minorEastAsia" w:hAnsiTheme="minorEastAsia"/>
-                <w:szCs w:val="21"/>
-              </w:rPr>
-              <w:t>ANTLR_RULE.</w:t>
-            </w:r>
-            <w:r>
-              <w:rPr>
-                <w:rFonts w:asciiTheme="minorEastAsia" w:hAnsiTheme="minorEastAsia"/>
-                <w:szCs w:val="21"/>
-              </w:rPr>
-              <w:t xml:space="preserve"> ANTLR_PARAMETERS</w:t>
-            </w:r>
-          </w:p>
-          <w:p>
-            <w:pPr>
-              <w:pStyle w:val="a7"/>
-              <w:ind w:firstLineChars="0" w:firstLine="0"/>
-              <w:jc w:val="left"/>
-              <w:rPr>
-                <w:rFonts w:asciiTheme="minorEastAsia" w:hAnsiTheme="minorEastAsia"/>
-                <w:szCs w:val="21"/>
-              </w:rPr>
-            </w:pPr>
-            <w:r>
-              <w:rPr>
-                <w:rFonts w:asciiTheme="minorEastAsia" w:hAnsiTheme="minorEastAsia" w:hint="eastAsia"/>
-                <w:szCs w:val="21"/>
-              </w:rPr>
-              <w:t>例子:xxx.xxx;xxx.xxx;</w:t>
-            </w:r>
-          </w:p>
-        </w:tc>
-      </w:tr>
-      <w:tr>
-        <w:trPr>
-          <w:jc w:val="center"/>
-        </w:trPr>
-        <w:tc>
-          <w:tcPr>
-            <w:tcW w:w="2711" w:type="dxa"/>
-          </w:tcPr>
-          <w:p>
-            <w:pPr>
-              <w:pStyle w:val="a7"/>
-              <w:ind w:firstLineChars="0" w:firstLine="0"/>
-              <w:jc w:val="left"/>
-              <w:rPr>
-                <w:rFonts w:asciiTheme="minorEastAsia" w:hAnsiTheme="minorEastAsia"/>
-                <w:szCs w:val="21"/>
-              </w:rPr>
-            </w:pPr>
-            <w:r>
-              <w:rPr>
-                <w:rFonts w:asciiTheme="minorEastAsia" w:hAnsiTheme="minorEastAsia" w:hint="eastAsia"/>
-                <w:szCs w:val="21"/>
-              </w:rPr>
-              <w:t>可使用参数</w:t>
-            </w:r>
-          </w:p>
-        </w:tc>
-        <w:tc>
-          <w:tcPr>
-            <w:tcW w:w="1185" w:type="dxa"/>
-          </w:tcPr>
-          <w:p>
-            <w:pPr>
-              <w:jc w:val="left"/>
-              <w:rPr>
-                <w:rFonts w:asciiTheme="minorEastAsia" w:hAnsiTheme="minorEastAsia"/>
-                <w:szCs w:val="21"/>
-              </w:rPr>
-            </w:pPr>
-            <w:r>
-              <w:rPr>
-                <w:rFonts w:asciiTheme="minorEastAsia" w:hAnsiTheme="minorEastAsia" w:hint="eastAsia"/>
-                <w:szCs w:val="21"/>
-              </w:rPr>
-              <w:t>String</w:t>
-            </w:r>
-          </w:p>
-        </w:tc>
-        <w:tc>
-          <w:tcPr>
-            <w:tcW w:w="4546" w:type="dxa"/>
-          </w:tcPr>
-          <w:p>
-            <w:pPr>
-              <w:pStyle w:val="a7"/>
-              <w:ind w:firstLineChars="0" w:firstLine="0"/>
-              <w:jc w:val="left"/>
-              <w:rPr>
-                <w:rFonts w:asciiTheme="minorEastAsia" w:hAnsiTheme="minorEastAsia"/>
-                <w:szCs w:val="21"/>
-              </w:rPr>
-            </w:pPr>
-            <w:r>
-              <w:rPr>
-                <w:rFonts w:asciiTheme="minorEastAsia" w:hAnsiTheme="minorEastAsia"/>
-                <w:szCs w:val="21"/>
-              </w:rPr>
-              <w:t>ANTLR_RULE.</w:t>
-            </w:r>
-            <w:r>
-              <w:rPr>
-                <w:rFonts w:asciiTheme="minorEastAsia" w:hAnsiTheme="minorEastAsia"/>
-                <w:szCs w:val="21"/>
-              </w:rPr>
-              <w:t xml:space="preserve"> ANTLR_TEST_PARAMETERS</w:t>
-            </w:r>
-            <w:r>
-              <w:rPr>
-                <w:rFonts w:asciiTheme="minorEastAsia" w:hAnsiTheme="minorEastAsia" w:hint="eastAsia"/>
-                <w:szCs w:val="21"/>
-              </w:rPr>
-              <w:t>例子:xxx.xxx;xxx.xxx;</w:t>
-            </w:r>
-          </w:p>
-        </w:tc>
-      </w:tr>
-    </w:tbl>
-    <w:p>
-      <w:pPr>
-        <w:pStyle w:val="a7"/>
-        <w:ind w:left="420" w:firstLineChars="0" w:firstLine="0"/>
-      </w:pPr>
-    </w:p>
-    <w:p>
-      <w:pPr>
-        <w:pStyle w:val="a7"/>
-        <w:numPr>
-          <w:ilvl w:val="0"/>
-          <w:numId w:val="1"/>
-        </w:numPr>
-        <w:ind w:firstLineChars="0"/>
-      </w:pPr>
-      <w:r>
-        <w:rPr>
-          <w:rFonts w:hint="eastAsia"/>
-        </w:rPr>
-        <w:t>输出</w:t>
-      </w:r>
-      <w:r>
-        <w:rPr>
-          <w:rFonts w:hint="eastAsia"/>
-        </w:rPr>
-        <w:t>清单</w:t>
-      </w:r>
-    </w:p>
-    <w:tbl>
-      <w:tblPr>
-        <w:tblStyle w:val="a5"/>
-        <w:tblW w:w="0" w:type="auto"/>
-        <w:jc w:val="center"/>
-        <w:tblInd w:w="-1284" w:type="dxa"/>
-        <w:tblLook w:val="04A0"/>
-      </w:tblPr>
-      <w:tblGrid>
-        <w:gridCol w:w="2827"/>
-        <w:gridCol w:w="1392"/>
-        <w:gridCol w:w="4302"/>
-      </w:tblGrid>
-      <w:tr>
-        <w:trPr>
-          <w:jc w:val="center"/>
-        </w:trPr>
-        <w:tc>
-          <w:tcPr>
-            <w:tcW w:w="2827" w:type="dxa"/>
-          </w:tcPr>
-          <w:p>
-            <w:pPr>
-              <w:rPr>
-                <w:sz w:val="21"/>
-                <w:szCs w:val="21"/>
-              </w:rPr>
-            </w:pPr>
-            <w:r>
-              <w:rPr>
-                <w:rFonts w:hint="eastAsia"/>
-                <w:sz w:val="21"/>
-                <w:szCs w:val="21"/>
-              </w:rPr>
-              <w:t>输</w:t>
-            </w:r>
-            <w:r>
-              <w:rPr>
-                <w:rFonts w:hint="eastAsia"/>
-                <w:sz w:val="21"/>
-                <w:szCs w:val="21"/>
-              </w:rPr>
-              <w:t>出</w:t>
-            </w:r>
-            <w:r>
-              <w:rPr>
-                <w:rFonts w:hint="eastAsia"/>
-                <w:sz w:val="21"/>
-                <w:szCs w:val="21"/>
-              </w:rPr>
-              <w:t>项</w:t>
-            </w:r>
-          </w:p>
-        </w:tc>
-        <w:tc>
-          <w:tcPr>
-            <w:tcW w:w="1392" w:type="dxa"/>
-          </w:tcPr>
-          <w:p>
-            <w:pPr>
-              <w:rPr>
-                <w:sz w:val="21"/>
-                <w:szCs w:val="21"/>
-              </w:rPr>
-            </w:pPr>
-            <w:r>
-              <w:rPr>
-                <w:rFonts w:hint="eastAsia"/>
-                <w:sz w:val="21"/>
-                <w:szCs w:val="21"/>
-              </w:rPr>
-              <w:t>字段类型</w:t>
-            </w:r>
-          </w:p>
-        </w:tc>
-        <w:tc>
-          <w:tcPr>
-            <w:tcW w:w="4302" w:type="dxa"/>
-          </w:tcPr>
-          <w:p>
-            <w:pPr>
-              <w:rPr>
-                <w:sz w:val="21"/>
-                <w:szCs w:val="21"/>
-              </w:rPr>
-            </w:pPr>
-            <w:r>
-              <w:rPr>
-                <w:rFonts w:hint="eastAsia"/>
-                <w:sz w:val="21"/>
-                <w:szCs w:val="21"/>
-              </w:rPr>
-              <w:t>备注</w:t>
-            </w:r>
-          </w:p>
-        </w:tc>
-      </w:tr>
-    </w:tbl>
-    <w:p/>
-    <w:p>
-      <w:pPr>
-        <w:pStyle w:val="a7"/>
-        <w:numPr>
-          <w:ilvl w:val="0"/>
-          <w:numId w:val="12"/>
-        </w:numPr>
-        <w:ind w:firstLineChars="0"/>
-      </w:pPr>
-      <w:r>
-        <w:rPr>
-          <w:rFonts w:hint="eastAsia"/>
-        </w:rPr>
-        <w:t>页面按钮：</w:t>
-      </w:r>
-    </w:p>
-    <w:p>
-      <w:pPr>
-        <w:pStyle w:val="a7"/>
-        <w:numPr>
-          <w:ilvl w:val="1"/>
-          <w:numId w:val="12"/>
-        </w:numPr>
-        <w:ind w:firstLineChars="0"/>
-      </w:pPr>
-      <w:r>
-        <w:rPr>
-          <w:rFonts w:hint="eastAsia"/>
-        </w:rPr>
-        <w:t>保存：验证输入信息合法性，存入数据库。</w:t>
-      </w:r>
-    </w:p>
-    <w:p>
-      <w:pPr>
-        <w:pStyle w:val="a7"/>
-        <w:numPr>
-          <w:ilvl w:val="1"/>
-          <w:numId w:val="12"/>
-        </w:numPr>
-        <w:ind w:firstLineChars="0"/>
-      </w:pPr>
-      <w:r>
-        <w:rPr>
-          <w:rFonts w:hint="eastAsia"/>
-        </w:rPr>
-        <w:t>测试</w:t>
-      </w:r>
-      <w:r>
-        <w:rPr>
-          <w:rFonts w:hint="eastAsia"/>
-        </w:rPr>
-        <w:t>：</w:t>
-      </w:r>
-      <w:r>
-        <w:rPr>
-          <w:rFonts w:hint="eastAsia"/>
-        </w:rPr>
-        <w:t>验证输入信息合法性，进行规则测试。</w:t>
-      </w:r>
-    </w:p>
-    <w:p>
-      <w:pPr>
-        <w:pStyle w:val="a7"/>
-        <w:numPr>
-          <w:ilvl w:val="1"/>
-          <w:numId w:val="12"/>
-        </w:numPr>
-        <w:ind w:firstLineChars="0"/>
-      </w:pPr>
-      <w:r>
-        <w:rPr>
-          <w:rFonts w:hint="eastAsia"/>
-        </w:rPr>
-        <w:t>返回：返回到规则查询页面</w:t>
-      </w:r>
-      <w:r>
-        <w:rPr>
-          <w:rFonts w:hint="eastAsia"/>
-        </w:rPr>
-        <w:t>。</w:t>
-      </w:r>
-    </w:p>
-    <w:p>
-      <w:pPr>
-        <w:pStyle w:val="a7"/>
-        <w:numPr>
-          <w:ilvl w:val="0"/>
-          <w:numId w:val="2"/>
-        </w:numPr>
-        <w:ind w:firstLineChars="0"/>
-      </w:pPr>
-      <w:r>
-        <w:rPr>
-          <w:rFonts w:hint="eastAsia"/>
-        </w:rPr>
-        <w:t>算法描述</w:t>
-      </w:r>
-    </w:p>
-    <w:p>
-      <w:pPr>
-        <w:ind w:left="420"/>
-      </w:pPr>
-      <w:r>
-        <w:rPr>
-          <w:rFonts w:hint="eastAsia"/>
-        </w:rPr>
-        <w:t>根据输入的规则信息，进行新增和修改。</w:t>
-      </w:r>
-    </w:p>
-    <w:p>
-      <w:pPr>
-        <w:pStyle w:val="a7"/>
-        <w:numPr>
-          <w:ilvl w:val="0"/>
-          <w:numId w:val="2"/>
-        </w:numPr>
-        <w:ind w:firstLineChars="0"/>
-      </w:pPr>
-      <w:r>
-        <w:rPr>
-          <w:rFonts w:hint="eastAsia"/>
-        </w:rPr>
-        <w:t>流程逻辑</w:t>
-      </w:r>
-    </w:p>
-    <w:p>
-      <w:pPr>
-        <w:pStyle w:val="a7"/>
-        <w:ind w:left="840" w:firstLineChars="0" w:firstLine="0"/>
-      </w:pPr>
-      <w:r>
-        <w:rPr>
-          <w:noProof/>
-        </w:rPr>
-        <w:drawing>
-          <wp:inline distT="0" distB="0" distL="0" distR="0">
-            <wp:extent cx="1524000" cy="704850"/>
-            <wp:effectExtent l="19050" t="0" r="0" b="0"/>
-            <wp:docPr id="15" name="图片 15"/>
-            <wp:cNvGraphicFramePr>
-              <a:graphicFrameLocks xmlns:a="http://schemas.openxmlformats.org/drawingml/2006/main" noChangeAspect="1"/>
-            </wp:cNvGraphicFramePr>
-            <a:graphic xmlns:a="http://schemas.openxmlformats.org/drawingml/2006/main">
-              <a:graphicData uri="http://schemas.openxmlformats.org/drawingml/2006/picture">
-                <pic:pic xmlns:pic="http://schemas.openxmlformats.org/drawingml/2006/picture">
-                  <pic:nvPicPr>
-                    <pic:cNvPr id="0" name="Picture 15"/>
-                    <pic:cNvPicPr>
-                      <a:picLocks noChangeAspect="1" noChangeArrowheads="1"/>
-                    </pic:cNvPicPr>
-                  </pic:nvPicPr>
-                  <pic:blipFill>
-                    <a:blip r:embed="rId17"/>
-                    <a:srcRect/>
-                    <a:stretch>
-                      <a:fillRect/>
-                    </a:stretch>
-                  </pic:blipFill>
-                  <pic:spPr bwMode="auto">
-                    <a:xfrm>
-                      <a:off x="0" y="0"/>
-                      <a:ext cx="1524000" cy="704850"/>
-                    </a:xfrm>
-                    <a:prstGeom prst="rect">
-                      <a:avLst/>
-                    </a:prstGeom>
-                    <a:noFill/>
-                    <a:ln w="9525">
-                      <a:noFill/>
-                      <a:miter lim="800000"/>
-                      <a:headEnd/>
-                      <a:tailEnd/>
-                    </a:ln>
-                  </pic:spPr>
-                </pic:pic>
-              </a:graphicData>
-            </a:graphic>
-          </wp:inline>
-        </w:drawing>
-      </w:r>
-    </w:p>
-    <w:p>
-      <w:pPr>
-        <w:pStyle w:val="a7"/>
-        <w:numPr>
-          <w:ilvl w:val="0"/>
-          <w:numId w:val="2"/>
-        </w:numPr>
-        <w:ind w:firstLineChars="0"/>
-      </w:pPr>
-      <w:r>
-        <w:rPr>
-          <w:rFonts w:hint="eastAsia"/>
-        </w:rPr>
-        <w:t>涉及数据表及字段</w:t>
-      </w:r>
-    </w:p>
-    <w:tbl>
-      <w:tblPr>
-        <w:tblStyle w:val="a5"/>
-        <w:tblW w:w="0" w:type="auto"/>
-        <w:tblInd w:w="420" w:type="dxa"/>
-        <w:tblLook w:val="04A0"/>
-      </w:tblPr>
-      <w:tblGrid>
-        <w:gridCol w:w="2725"/>
-        <w:gridCol w:w="2724"/>
-        <w:gridCol w:w="2653"/>
-      </w:tblGrid>
-      <w:tr>
-        <w:tc>
-          <w:tcPr>
-            <w:tcW w:w="2725" w:type="dxa"/>
-          </w:tcPr>
-          <w:p>
-            <w:pPr>
-              <w:pStyle w:val="a7"/>
-              <w:ind w:firstLineChars="0" w:firstLine="0"/>
-            </w:pPr>
-            <w:r>
-              <w:rPr>
-                <w:rFonts w:hint="eastAsia"/>
-              </w:rPr>
-              <w:t>表名</w:t>
-            </w:r>
-          </w:p>
-        </w:tc>
-        <w:tc>
-          <w:tcPr>
-            <w:tcW w:w="2724" w:type="dxa"/>
-          </w:tcPr>
-          <w:p>
-            <w:pPr>
-              <w:pStyle w:val="a7"/>
-              <w:ind w:firstLineChars="0" w:firstLine="0"/>
-            </w:pPr>
-            <w:r>
-              <w:rPr>
-                <w:rFonts w:hint="eastAsia"/>
-              </w:rPr>
-              <w:t>字段</w:t>
-            </w:r>
-          </w:p>
-        </w:tc>
-        <w:tc>
-          <w:tcPr>
-            <w:tcW w:w="2653" w:type="dxa"/>
-          </w:tcPr>
-          <w:p>
-            <w:pPr>
-              <w:pStyle w:val="a7"/>
-              <w:ind w:firstLineChars="0" w:firstLine="0"/>
-            </w:pPr>
-            <w:r>
-              <w:rPr>
-                <w:rFonts w:hint="eastAsia"/>
-              </w:rPr>
-              <w:t>备注</w:t>
-            </w:r>
-          </w:p>
-        </w:tc>
-      </w:tr>
-      <w:tr>
-        <w:tc>
-          <w:tcPr>
-            <w:tcW w:w="2725" w:type="dxa"/>
-          </w:tcPr>
-          <w:p>
-            <w:pPr>
-              <w:pStyle w:val="a7"/>
-              <w:ind w:left="420" w:firstLineChars="0" w:firstLine="0"/>
-            </w:pPr>
-            <w:r>
-              <w:rPr>
-                <w:rFonts w:asciiTheme="minorEastAsia" w:hAnsiTheme="minorEastAsia"/>
-                <w:szCs w:val="21"/>
-              </w:rPr>
-              <w:t>APPOINT_BILLS</w:t>
-            </w:r>
-          </w:p>
-        </w:tc>
-        <w:tc>
-          <w:tcPr>
-            <w:tcW w:w="2724" w:type="dxa"/>
-          </w:tcPr>
-          <w:p>
-            <w:pPr>
-              <w:pStyle w:val="a7"/>
-              <w:ind w:firstLineChars="0" w:firstLine="0"/>
-            </w:pPr>
-            <w:r>
-              <w:rPr>
-                <w:rFonts w:asciiTheme="minorEastAsia" w:hAnsiTheme="minorEastAsia"/>
-                <w:szCs w:val="21"/>
-              </w:rPr>
-              <w:t>ABI_FUS_ID</w:t>
-            </w:r>
-          </w:p>
-        </w:tc>
-        <w:tc>
-          <w:tcPr>
-            <w:tcW w:w="2653" w:type="dxa"/>
-          </w:tcPr>
-          <w:p>
-            <w:pPr>
-              <w:pStyle w:val="a7"/>
-              <w:ind w:firstLineChars="0" w:firstLine="0"/>
-            </w:pPr>
-            <w:r>
-              <w:rPr>
-                <w:rFonts w:hint="eastAsia"/>
-              </w:rPr>
-              <w:t>标识预约单跟进状态</w:t>
-            </w:r>
-          </w:p>
-        </w:tc>
-      </w:tr>
-      <w:tr>
-        <w:tc>
-          <w:tcPr>
-            <w:tcW w:w="2725" w:type="dxa"/>
-          </w:tcPr>
-          <w:p>
-            <w:pPr>
-              <w:pStyle w:val="a7"/>
-              <w:ind w:left="420" w:firstLineChars="0" w:firstLine="0"/>
-              <w:rPr>
-                <w:rFonts w:asciiTheme="minorEastAsia" w:hAnsiTheme="minorEastAsia"/>
-                <w:szCs w:val="21"/>
-              </w:rPr>
-            </w:pPr>
-            <w:r>
-              <w:rPr>
-                <w:rFonts w:asciiTheme="minorEastAsia" w:hAnsiTheme="minorEastAsia"/>
-                <w:szCs w:val="21"/>
-              </w:rPr>
-              <w:t>APPOINT_BILLS</w:t>
-            </w:r>
-          </w:p>
-        </w:tc>
-        <w:tc>
-          <w:tcPr>
-            <w:tcW w:w="2724" w:type="dxa"/>
-          </w:tcPr>
-          <w:p>
-            <w:pPr>
-              <w:pStyle w:val="a7"/>
-              <w:ind w:firstLineChars="0" w:firstLine="0"/>
-              <w:rPr>
-                <w:rFonts w:asciiTheme="minorEastAsia" w:hAnsiTheme="minorEastAsia"/>
-                <w:szCs w:val="21"/>
-              </w:rPr>
-            </w:pPr>
-            <w:r>
-              <w:rPr>
-                <w:rFonts w:asciiTheme="minorEastAsia" w:hAnsiTheme="minorEastAsia"/>
-                <w:szCs w:val="21"/>
-              </w:rPr>
-              <w:t>ABI_TO_BBA_ID</w:t>
-            </w:r>
-          </w:p>
-        </w:tc>
-        <w:tc>
-          <w:tcPr>
-            <w:tcW w:w="2653" w:type="dxa"/>
-          </w:tcPr>
-          <w:p>
-            <w:pPr>
-              <w:pStyle w:val="a7"/>
-              <w:ind w:firstLineChars="0" w:firstLine="0"/>
-            </w:pPr>
-            <w:r>
-              <w:rPr>
-                <w:rFonts w:hint="eastAsia"/>
-              </w:rPr>
-              <w:t>分配到分行</w:t>
-            </w:r>
-          </w:p>
-        </w:tc>
-      </w:tr>
-      <w:tr>
-        <w:tc>
-          <w:tcPr>
-            <w:tcW w:w="2725" w:type="dxa"/>
-          </w:tcPr>
-          <w:p>
-            <w:pPr>
-              <w:pStyle w:val="a7"/>
-              <w:ind w:left="420" w:firstLineChars="0" w:firstLine="0"/>
-              <w:rPr>
-                <w:rFonts w:asciiTheme="minorEastAsia" w:hAnsiTheme="minorEastAsia"/>
-                <w:szCs w:val="21"/>
-              </w:rPr>
-            </w:pPr>
-            <w:r>
-              <w:rPr>
-                <w:rFonts w:asciiTheme="minorEastAsia" w:hAnsiTheme="minorEastAsia"/>
-                <w:szCs w:val="21"/>
-              </w:rPr>
-              <w:t>APPOINT_BILLS</w:t>
-            </w:r>
-          </w:p>
-        </w:tc>
-        <w:tc>
-          <w:tcPr>
-            <w:tcW w:w="2724" w:type="dxa"/>
-          </w:tcPr>
-          <w:p>
-            <w:pPr>
-              <w:pStyle w:val="a7"/>
-              <w:ind w:firstLineChars="0" w:firstLine="0"/>
-              <w:rPr>
-                <w:rFonts w:asciiTheme="minorEastAsia" w:hAnsiTheme="minorEastAsia"/>
-                <w:szCs w:val="21"/>
-              </w:rPr>
-            </w:pPr>
-            <w:r>
-              <w:rPr>
-                <w:rFonts w:asciiTheme="minorEastAsia" w:hAnsiTheme="minorEastAsia"/>
-                <w:szCs w:val="21"/>
-              </w:rPr>
-              <w:t>ABI_UPDATA_USER_ID</w:t>
-            </w:r>
-          </w:p>
-        </w:tc>
-        <w:tc>
-          <w:tcPr>
-            <w:tcW w:w="2653" w:type="dxa"/>
-          </w:tcPr>
-          <w:p>
-            <w:pPr>
-              <w:pStyle w:val="a7"/>
-              <w:ind w:firstLineChars="0" w:firstLine="0"/>
-            </w:pPr>
-            <w:r>
-              <w:rPr>
-                <w:rFonts w:hint="eastAsia"/>
-              </w:rPr>
-              <w:t>更新人员</w:t>
-            </w:r>
-          </w:p>
-        </w:tc>
-      </w:tr>
-      <w:tr>
-        <w:tc>
-          <w:tcPr>
-            <w:tcW w:w="2725" w:type="dxa"/>
-          </w:tcPr>
-          <w:p>
-            <w:pPr>
-              <w:pStyle w:val="a7"/>
-              <w:ind w:left="420" w:firstLineChars="0" w:firstLine="0"/>
-              <w:rPr>
-                <w:rFonts w:asciiTheme="minorEastAsia" w:hAnsiTheme="minorEastAsia"/>
-                <w:szCs w:val="21"/>
-              </w:rPr>
-            </w:pPr>
-            <w:r>
-              <w:rPr>
-                <w:rFonts w:asciiTheme="minorEastAsia" w:hAnsiTheme="minorEastAsia"/>
-                <w:szCs w:val="21"/>
-              </w:rPr>
-              <w:t>APPOINT_BILLS</w:t>
-            </w:r>
-          </w:p>
-        </w:tc>
-        <w:tc>
-          <w:tcPr>
-            <w:tcW w:w="2724" w:type="dxa"/>
-          </w:tcPr>
-          <w:p>
-            <w:pPr>
-              <w:pStyle w:val="a7"/>
-              <w:ind w:firstLineChars="0" w:firstLine="0"/>
-              <w:rPr>
-                <w:rFonts w:asciiTheme="minorEastAsia" w:hAnsiTheme="minorEastAsia"/>
-                <w:szCs w:val="21"/>
-              </w:rPr>
-            </w:pPr>
-            <w:r>
-              <w:rPr>
-                <w:rFonts w:asciiTheme="minorEastAsia" w:hAnsiTheme="minorEastAsia"/>
-                <w:szCs w:val="21"/>
-              </w:rPr>
-              <w:t>ABI_UPDATA_TIME</w:t>
-            </w:r>
-          </w:p>
-        </w:tc>
-        <w:tc>
-          <w:tcPr>
-            <w:tcW w:w="2653" w:type="dxa"/>
-          </w:tcPr>
-          <w:p>
-            <w:pPr>
-              <w:pStyle w:val="a7"/>
-              <w:ind w:firstLineChars="0" w:firstLine="0"/>
-            </w:pPr>
-            <w:r>
-              <w:rPr>
-                <w:rFonts w:hint="eastAsia"/>
-              </w:rPr>
-              <w:t>更新时间</w:t>
-            </w:r>
-          </w:p>
-        </w:tc>
-      </w:tr>
-    </w:tbl>
-    <w:p/>
     <w:sectPr>
-      <w:footerReference w:type="default" r:id="rId18"/>
-      <w:headerReference w:type="first" r:id="rId19"/>
-      <w:footerReference w:type="first" r:id="rId20"/>
+      <w:footerReference w:type="default" r:id="rId17"/>
+      <w:headerReference w:type="first" r:id="rId18"/>
+      <w:footerReference w:type="first" r:id="rId19"/>
       <w:pgSz w:w="11906" w:h="16838"/>
       <w:pgMar w:top="1440" w:right="1800" w:bottom="1440" w:left="1800" w:header="851" w:footer="992" w:gutter="0"/>
       <w:pgNumType w:start="1"/>
@@ -6041,7 +5239,7 @@
 </file>
 
 <file path=word/endnotes.xml><?xml version="1.0" encoding="utf-8"?>
-<w:endnotes xmlns:ve="http://schemas.openxmlformats.org/markup-compatibility/2006" xmlns:o="urn:schemas-microsoft-com:office:office" xmlns:r="http://schemas.openxmlformats.org/officeDocument/2006/relationships" xmlns:m="http://schemas.openxmlformats.org/officeDocument/2006/math" xmlns:v="urn:schemas-microsoft-com:vml" xmlns:wp="http://schemas.openxmlformats.org/drawingml/2006/wordprocessingDrawing" xmlns:w10="urn:schemas-microsoft-com:office:word" xmlns:w="http://schemas.openxmlformats.org/wordprocessingml/2006/main" xmlns:wne="http://schemas.microsoft.com/office/word/2006/wordml">
+<w:endnotes xmlns:wpc="http://schemas.microsoft.com/office/word/2010/wordprocessingCanvas" xmlns:mc="http://schemas.openxmlformats.org/markup-compatibility/2006" xmlns:o="urn:schemas-microsoft-com:office:office" xmlns:r="http://schemas.openxmlformats.org/officeDocument/2006/relationships" xmlns:m="http://schemas.openxmlformats.org/officeDocument/2006/math" xmlns:v="urn:schemas-microsoft-com:vml" xmlns:wp14="http://schemas.microsoft.com/office/word/2010/wordprocessingDrawing" xmlns:wp="http://schemas.openxmlformats.org/drawingml/2006/wordprocessingDrawing" xmlns:w10="urn:schemas-microsoft-com:office:word" xmlns:w="http://schemas.openxmlformats.org/wordprocessingml/2006/main" xmlns:w14="http://schemas.microsoft.com/office/word/2010/wordml" xmlns:wpg="http://schemas.microsoft.com/office/word/2010/wordprocessingGroup" xmlns:wpi="http://schemas.microsoft.com/office/word/2010/wordprocessingInk" xmlns:wne="http://schemas.microsoft.com/office/word/2006/wordml" xmlns:wps="http://schemas.microsoft.com/office/word/2010/wordprocessingShape" mc:Ignorable="w14 wp14">
   <w:endnote w:type="separator" w:id="-1">
     <w:p>
       <w:r>
@@ -6060,7 +5258,7 @@
 </file>
 
 <file path=word/footer1.xml><?xml version="1.0" encoding="utf-8"?>
-<w:ftr xmlns:ve="http://schemas.openxmlformats.org/markup-compatibility/2006" xmlns:o="urn:schemas-microsoft-com:office:office" xmlns:r="http://schemas.openxmlformats.org/officeDocument/2006/relationships" xmlns:m="http://schemas.openxmlformats.org/officeDocument/2006/math" xmlns:v="urn:schemas-microsoft-com:vml" xmlns:wp="http://schemas.openxmlformats.org/drawingml/2006/wordprocessingDrawing" xmlns:w10="urn:schemas-microsoft-com:office:word" xmlns:w="http://schemas.openxmlformats.org/wordprocessingml/2006/main" xmlns:wne="http://schemas.microsoft.com/office/word/2006/wordml">
+<w:ftr xmlns:wpc="http://schemas.microsoft.com/office/word/2010/wordprocessingCanvas" xmlns:mc="http://schemas.openxmlformats.org/markup-compatibility/2006" xmlns:o="urn:schemas-microsoft-com:office:office" xmlns:r="http://schemas.openxmlformats.org/officeDocument/2006/relationships" xmlns:m="http://schemas.openxmlformats.org/officeDocument/2006/math" xmlns:v="urn:schemas-microsoft-com:vml" xmlns:wp14="http://schemas.microsoft.com/office/word/2010/wordprocessingDrawing" xmlns:wp="http://schemas.openxmlformats.org/drawingml/2006/wordprocessingDrawing" xmlns:w10="urn:schemas-microsoft-com:office:word" xmlns:w="http://schemas.openxmlformats.org/wordprocessingml/2006/main" xmlns:w14="http://schemas.microsoft.com/office/word/2010/wordml" xmlns:wpg="http://schemas.microsoft.com/office/word/2010/wordprocessingGroup" xmlns:wpi="http://schemas.microsoft.com/office/word/2010/wordprocessingInk" xmlns:wne="http://schemas.microsoft.com/office/word/2006/wordml" xmlns:wps="http://schemas.microsoft.com/office/word/2010/wordprocessingShape" mc:Ignorable="w14 wp14">
   <w:p>
     <w:pPr>
       <w:pStyle w:val="a4"/>
@@ -6070,7 +5268,7 @@
 </file>
 
 <file path=word/footer2.xml><?xml version="1.0" encoding="utf-8"?>
-<w:ftr xmlns:ve="http://schemas.openxmlformats.org/markup-compatibility/2006" xmlns:o="urn:schemas-microsoft-com:office:office" xmlns:r="http://schemas.openxmlformats.org/officeDocument/2006/relationships" xmlns:m="http://schemas.openxmlformats.org/officeDocument/2006/math" xmlns:v="urn:schemas-microsoft-com:vml" xmlns:wp="http://schemas.openxmlformats.org/drawingml/2006/wordprocessingDrawing" xmlns:w10="urn:schemas-microsoft-com:office:word" xmlns:w="http://schemas.openxmlformats.org/wordprocessingml/2006/main" xmlns:wne="http://schemas.microsoft.com/office/word/2006/wordml">
+<w:ftr xmlns:wpc="http://schemas.microsoft.com/office/word/2010/wordprocessingCanvas" xmlns:mc="http://schemas.openxmlformats.org/markup-compatibility/2006" xmlns:o="urn:schemas-microsoft-com:office:office" xmlns:r="http://schemas.openxmlformats.org/officeDocument/2006/relationships" xmlns:m="http://schemas.openxmlformats.org/officeDocument/2006/math" xmlns:v="urn:schemas-microsoft-com:vml" xmlns:wp14="http://schemas.microsoft.com/office/word/2010/wordprocessingDrawing" xmlns:wp="http://schemas.openxmlformats.org/drawingml/2006/wordprocessingDrawing" xmlns:w10="urn:schemas-microsoft-com:office:word" xmlns:w="http://schemas.openxmlformats.org/wordprocessingml/2006/main" xmlns:w14="http://schemas.microsoft.com/office/word/2010/wordml" xmlns:wpg="http://schemas.microsoft.com/office/word/2010/wordprocessingGroup" xmlns:wpi="http://schemas.microsoft.com/office/word/2010/wordprocessingInk" xmlns:wne="http://schemas.microsoft.com/office/word/2006/wordml" xmlns:wps="http://schemas.microsoft.com/office/word/2010/wordprocessingShape" mc:Ignorable="w14 wp14">
   <w:sdt>
     <w:sdtPr>
       <w:id w:val="4094602"/>
@@ -6079,6 +5277,7 @@
         <w:docPartUnique/>
       </w:docPartObj>
     </w:sdtPr>
+    <w:sdtEndPr/>
     <w:sdtContent>
       <w:sdt>
         <w:sdtPr>
@@ -6088,146 +5287,7 @@
             <w:docPartUnique/>
           </w:docPartObj>
         </w:sdtPr>
-        <w:sdtContent>
-          <w:p>
-            <w:pPr>
-              <w:pStyle w:val="a4"/>
-              <w:jc w:val="right"/>
-            </w:pPr>
-            <w:r>
-              <w:rPr>
-                <w:lang w:val="zh-CN"/>
-              </w:rPr>
-              <w:t xml:space="preserve"> </w:t>
-            </w:r>
-            <w:r>
-              <w:rPr>
-                <w:b/>
-                <w:sz w:val="24"/>
-                <w:szCs w:val="24"/>
-              </w:rPr>
-              <w:fldChar w:fldCharType="begin"/>
-            </w:r>
-            <w:r>
-              <w:rPr>
-                <w:b/>
-              </w:rPr>
-              <w:instrText>PAGE</w:instrText>
-            </w:r>
-            <w:r>
-              <w:rPr>
-                <w:b/>
-                <w:sz w:val="24"/>
-                <w:szCs w:val="24"/>
-              </w:rPr>
-              <w:fldChar w:fldCharType="separate"/>
-            </w:r>
-            <w:r>
-              <w:rPr>
-                <w:b/>
-                <w:noProof/>
-              </w:rPr>
-              <w:t>2</w:t>
-            </w:r>
-            <w:r>
-              <w:rPr>
-                <w:b/>
-                <w:sz w:val="24"/>
-                <w:szCs w:val="24"/>
-              </w:rPr>
-              <w:fldChar w:fldCharType="end"/>
-            </w:r>
-            <w:r>
-              <w:rPr>
-                <w:lang w:val="zh-CN"/>
-              </w:rPr>
-              <w:t xml:space="preserve"> / </w:t>
-            </w:r>
-            <w:r>
-              <w:rPr>
-                <w:b/>
-                <w:sz w:val="24"/>
-                <w:szCs w:val="24"/>
-              </w:rPr>
-              <w:fldChar w:fldCharType="begin"/>
-            </w:r>
-            <w:r>
-              <w:rPr>
-                <w:b/>
-              </w:rPr>
-              <w:instrText>NUMPAGES</w:instrText>
-            </w:r>
-            <w:r>
-              <w:rPr>
-                <w:b/>
-                <w:sz w:val="24"/>
-                <w:szCs w:val="24"/>
-              </w:rPr>
-              <w:fldChar w:fldCharType="separate"/>
-            </w:r>
-            <w:r>
-              <w:rPr>
-                <w:b/>
-                <w:noProof/>
-              </w:rPr>
-              <w:t>5</w:t>
-            </w:r>
-            <w:r>
-              <w:rPr>
-                <w:b/>
-                <w:sz w:val="24"/>
-                <w:szCs w:val="24"/>
-              </w:rPr>
-              <w:fldChar w:fldCharType="end"/>
-            </w:r>
-          </w:p>
-        </w:sdtContent>
-      </w:sdt>
-    </w:sdtContent>
-  </w:sdt>
-  <w:p>
-    <w:pPr>
-      <w:pStyle w:val="a4"/>
-    </w:pPr>
-  </w:p>
-</w:ftr>
-</file>
-
-<file path=word/footer3.xml><?xml version="1.0" encoding="utf-8"?>
-<w:ftr xmlns:ve="http://schemas.openxmlformats.org/markup-compatibility/2006" xmlns:o="urn:schemas-microsoft-com:office:office" xmlns:r="http://schemas.openxmlformats.org/officeDocument/2006/relationships" xmlns:m="http://schemas.openxmlformats.org/officeDocument/2006/math" xmlns:v="urn:schemas-microsoft-com:vml" xmlns:wp="http://schemas.openxmlformats.org/drawingml/2006/wordprocessingDrawing" xmlns:w10="urn:schemas-microsoft-com:office:word" xmlns:w="http://schemas.openxmlformats.org/wordprocessingml/2006/main" xmlns:wne="http://schemas.microsoft.com/office/word/2006/wordml">
-  <w:p>
-    <w:pPr>
-      <w:pStyle w:val="a4"/>
-      <w:jc w:val="right"/>
-    </w:pPr>
-  </w:p>
-  <w:p>
-    <w:pPr>
-      <w:pStyle w:val="a4"/>
-    </w:pPr>
-  </w:p>
-</w:ftr>
-</file>
-
-<file path=word/footer4.xml><?xml version="1.0" encoding="utf-8"?>
-<w:ftr xmlns:ve="http://schemas.openxmlformats.org/markup-compatibility/2006" xmlns:o="urn:schemas-microsoft-com:office:office" xmlns:r="http://schemas.openxmlformats.org/officeDocument/2006/relationships" xmlns:m="http://schemas.openxmlformats.org/officeDocument/2006/math" xmlns:v="urn:schemas-microsoft-com:vml" xmlns:wp="http://schemas.openxmlformats.org/drawingml/2006/wordprocessingDrawing" xmlns:w10="urn:schemas-microsoft-com:office:word" xmlns:w="http://schemas.openxmlformats.org/wordprocessingml/2006/main" xmlns:wne="http://schemas.microsoft.com/office/word/2006/wordml">
-  <w:sdt>
-    <w:sdtPr>
-      <w:id w:val="4094607"/>
-      <w:docPartObj>
-        <w:docPartGallery w:val="Page Numbers (Bottom of Page)"/>
-        <w:docPartUnique/>
-      </w:docPartObj>
-    </w:sdtPr>
-    <w:sdtContent>
-      <w:sdt>
-        <w:sdtPr>
-          <w:id w:val="4094608"/>
-          <w:docPartObj>
-            <w:docPartGallery w:val="Page Numbers (Top of Page)"/>
-            <w:docPartUnique/>
-          </w:docPartObj>
-        </w:sdtPr>
+        <w:sdtEndPr/>
         <w:sdtContent>
           <w:p>
             <w:pPr>
@@ -6283,6 +5343,154 @@
               </w:rPr>
               <w:t xml:space="preserve"> </w:t>
             </w:r>
+            <w:r>
+              <w:rPr>
+                <w:lang w:val="zh-CN"/>
+              </w:rPr>
+              <w:t xml:space="preserve">/ </w:t>
+            </w:r>
+            <w:r>
+              <w:rPr>
+                <w:b/>
+                <w:sz w:val="24"/>
+                <w:szCs w:val="24"/>
+              </w:rPr>
+              <w:fldChar w:fldCharType="begin"/>
+            </w:r>
+            <w:r>
+              <w:rPr>
+                <w:b/>
+              </w:rPr>
+              <w:instrText>NUMPAGES</w:instrText>
+            </w:r>
+            <w:r>
+              <w:rPr>
+                <w:b/>
+                <w:sz w:val="24"/>
+                <w:szCs w:val="24"/>
+              </w:rPr>
+              <w:fldChar w:fldCharType="separate"/>
+            </w:r>
+            <w:r>
+              <w:rPr>
+                <w:b/>
+                <w:noProof/>
+              </w:rPr>
+              <w:t>5</w:t>
+            </w:r>
+            <w:r>
+              <w:rPr>
+                <w:b/>
+                <w:sz w:val="24"/>
+                <w:szCs w:val="24"/>
+              </w:rPr>
+              <w:fldChar w:fldCharType="end"/>
+            </w:r>
+          </w:p>
+        </w:sdtContent>
+      </w:sdt>
+    </w:sdtContent>
+  </w:sdt>
+  <w:p>
+    <w:pPr>
+      <w:pStyle w:val="a4"/>
+    </w:pPr>
+  </w:p>
+</w:ftr>
+</file>
+
+<file path=word/footer3.xml><?xml version="1.0" encoding="utf-8"?>
+<w:ftr xmlns:wpc="http://schemas.microsoft.com/office/word/2010/wordprocessingCanvas" xmlns:mc="http://schemas.openxmlformats.org/markup-compatibility/2006" xmlns:o="urn:schemas-microsoft-com:office:office" xmlns:r="http://schemas.openxmlformats.org/officeDocument/2006/relationships" xmlns:m="http://schemas.openxmlformats.org/officeDocument/2006/math" xmlns:v="urn:schemas-microsoft-com:vml" xmlns:wp14="http://schemas.microsoft.com/office/word/2010/wordprocessingDrawing" xmlns:wp="http://schemas.openxmlformats.org/drawingml/2006/wordprocessingDrawing" xmlns:w10="urn:schemas-microsoft-com:office:word" xmlns:w="http://schemas.openxmlformats.org/wordprocessingml/2006/main" xmlns:w14="http://schemas.microsoft.com/office/word/2010/wordml" xmlns:wpg="http://schemas.microsoft.com/office/word/2010/wordprocessingGroup" xmlns:wpi="http://schemas.microsoft.com/office/word/2010/wordprocessingInk" xmlns:wne="http://schemas.microsoft.com/office/word/2006/wordml" xmlns:wps="http://schemas.microsoft.com/office/word/2010/wordprocessingShape" mc:Ignorable="w14 wp14">
+  <w:p>
+    <w:pPr>
+      <w:pStyle w:val="a4"/>
+      <w:jc w:val="right"/>
+    </w:pPr>
+  </w:p>
+  <w:p>
+    <w:pPr>
+      <w:pStyle w:val="a4"/>
+    </w:pPr>
+  </w:p>
+</w:ftr>
+</file>
+
+<file path=word/footer4.xml><?xml version="1.0" encoding="utf-8"?>
+<w:ftr xmlns:wpc="http://schemas.microsoft.com/office/word/2010/wordprocessingCanvas" xmlns:mc="http://schemas.openxmlformats.org/markup-compatibility/2006" xmlns:o="urn:schemas-microsoft-com:office:office" xmlns:r="http://schemas.openxmlformats.org/officeDocument/2006/relationships" xmlns:m="http://schemas.openxmlformats.org/officeDocument/2006/math" xmlns:v="urn:schemas-microsoft-com:vml" xmlns:wp14="http://schemas.microsoft.com/office/word/2010/wordprocessingDrawing" xmlns:wp="http://schemas.openxmlformats.org/drawingml/2006/wordprocessingDrawing" xmlns:w10="urn:schemas-microsoft-com:office:word" xmlns:w="http://schemas.openxmlformats.org/wordprocessingml/2006/main" xmlns:w14="http://schemas.microsoft.com/office/word/2010/wordml" xmlns:wpg="http://schemas.microsoft.com/office/word/2010/wordprocessingGroup" xmlns:wpi="http://schemas.microsoft.com/office/word/2010/wordprocessingInk" xmlns:wne="http://schemas.microsoft.com/office/word/2006/wordml" xmlns:wps="http://schemas.microsoft.com/office/word/2010/wordprocessingShape" mc:Ignorable="w14 wp14">
+  <w:sdt>
+    <w:sdtPr>
+      <w:id w:val="4094607"/>
+      <w:docPartObj>
+        <w:docPartGallery w:val="Page Numbers (Bottom of Page)"/>
+        <w:docPartUnique/>
+      </w:docPartObj>
+    </w:sdtPr>
+    <w:sdtEndPr/>
+    <w:sdtContent>
+      <w:sdt>
+        <w:sdtPr>
+          <w:id w:val="4094608"/>
+          <w:docPartObj>
+            <w:docPartGallery w:val="Page Numbers (Top of Page)"/>
+            <w:docPartUnique/>
+          </w:docPartObj>
+        </w:sdtPr>
+        <w:sdtEndPr/>
+        <w:sdtContent>
+          <w:p>
+            <w:pPr>
+              <w:pStyle w:val="a4"/>
+              <w:jc w:val="right"/>
+            </w:pPr>
+            <w:r>
+              <w:rPr>
+                <w:lang w:val="zh-CN"/>
+              </w:rPr>
+              <w:t xml:space="preserve"> </w:t>
+            </w:r>
+            <w:r>
+              <w:rPr>
+                <w:b/>
+                <w:sz w:val="24"/>
+                <w:szCs w:val="24"/>
+              </w:rPr>
+              <w:fldChar w:fldCharType="begin"/>
+            </w:r>
+            <w:r>
+              <w:rPr>
+                <w:b/>
+              </w:rPr>
+              <w:instrText>PAGE</w:instrText>
+            </w:r>
+            <w:r>
+              <w:rPr>
+                <w:b/>
+                <w:sz w:val="24"/>
+                <w:szCs w:val="24"/>
+              </w:rPr>
+              <w:fldChar w:fldCharType="separate"/>
+            </w:r>
+            <w:r>
+              <w:rPr>
+                <w:b/>
+                <w:noProof/>
+              </w:rPr>
+              <w:t>3</w:t>
+            </w:r>
+            <w:r>
+              <w:rPr>
+                <w:b/>
+                <w:sz w:val="24"/>
+                <w:szCs w:val="24"/>
+              </w:rPr>
+              <w:fldChar w:fldCharType="end"/>
+            </w:r>
+            <w:r>
+              <w:rPr>
+                <w:lang w:val="zh-CN"/>
+              </w:rPr>
+              <w:t xml:space="preserve"> </w:t>
+            </w:r>
           </w:p>
         </w:sdtContent>
       </w:sdt>
@@ -6297,7 +5505,7 @@
 </file>
 
 <file path=word/footer5.xml><?xml version="1.0" encoding="utf-8"?>
-<w:ftr xmlns:ve="http://schemas.openxmlformats.org/markup-compatibility/2006" xmlns:o="urn:schemas-microsoft-com:office:office" xmlns:r="http://schemas.openxmlformats.org/officeDocument/2006/relationships" xmlns:m="http://schemas.openxmlformats.org/officeDocument/2006/math" xmlns:v="urn:schemas-microsoft-com:vml" xmlns:wp="http://schemas.openxmlformats.org/drawingml/2006/wordprocessingDrawing" xmlns:w10="urn:schemas-microsoft-com:office:word" xmlns:w="http://schemas.openxmlformats.org/wordprocessingml/2006/main" xmlns:wne="http://schemas.microsoft.com/office/word/2006/wordml">
+<w:ftr xmlns:wpc="http://schemas.microsoft.com/office/word/2010/wordprocessingCanvas" xmlns:mc="http://schemas.openxmlformats.org/markup-compatibility/2006" xmlns:o="urn:schemas-microsoft-com:office:office" xmlns:r="http://schemas.openxmlformats.org/officeDocument/2006/relationships" xmlns:m="http://schemas.openxmlformats.org/officeDocument/2006/math" xmlns:v="urn:schemas-microsoft-com:vml" xmlns:wp14="http://schemas.microsoft.com/office/word/2010/wordprocessingDrawing" xmlns:wp="http://schemas.openxmlformats.org/drawingml/2006/wordprocessingDrawing" xmlns:w10="urn:schemas-microsoft-com:office:word" xmlns:w="http://schemas.openxmlformats.org/wordprocessingml/2006/main" xmlns:w14="http://schemas.microsoft.com/office/word/2010/wordml" xmlns:wpg="http://schemas.microsoft.com/office/word/2010/wordprocessingGroup" xmlns:wpi="http://schemas.microsoft.com/office/word/2010/wordprocessingInk" xmlns:wne="http://schemas.microsoft.com/office/word/2006/wordml" xmlns:wps="http://schemas.microsoft.com/office/word/2010/wordprocessingShape" mc:Ignorable="w14 wp14">
   <w:sdt>
     <w:sdtPr>
       <w:id w:val="4094616"/>
@@ -6306,6 +5514,7 @@
         <w:docPartUnique/>
       </w:docPartObj>
     </w:sdtPr>
+    <w:sdtEndPr/>
     <w:sdtContent>
       <w:sdt>
         <w:sdtPr>
@@ -6315,6 +5524,7 @@
             <w:docPartUnique/>
           </w:docPartObj>
         </w:sdtPr>
+        <w:sdtEndPr/>
         <w:sdtContent>
           <w:p>
             <w:pPr>
@@ -6384,7 +5594,7 @@
 </file>
 
 <file path=word/footnotes.xml><?xml version="1.0" encoding="utf-8"?>
-<w:footnotes xmlns:ve="http://schemas.openxmlformats.org/markup-compatibility/2006" xmlns:o="urn:schemas-microsoft-com:office:office" xmlns:r="http://schemas.openxmlformats.org/officeDocument/2006/relationships" xmlns:m="http://schemas.openxmlformats.org/officeDocument/2006/math" xmlns:v="urn:schemas-microsoft-com:vml" xmlns:wp="http://schemas.openxmlformats.org/drawingml/2006/wordprocessingDrawing" xmlns:w10="urn:schemas-microsoft-com:office:word" xmlns:w="http://schemas.openxmlformats.org/wordprocessingml/2006/main" xmlns:wne="http://schemas.microsoft.com/office/word/2006/wordml">
+<w:footnotes xmlns:wpc="http://schemas.microsoft.com/office/word/2010/wordprocessingCanvas" xmlns:mc="http://schemas.openxmlformats.org/markup-compatibility/2006" xmlns:o="urn:schemas-microsoft-com:office:office" xmlns:r="http://schemas.openxmlformats.org/officeDocument/2006/relationships" xmlns:m="http://schemas.openxmlformats.org/officeDocument/2006/math" xmlns:v="urn:schemas-microsoft-com:vml" xmlns:wp14="http://schemas.microsoft.com/office/word/2010/wordprocessingDrawing" xmlns:wp="http://schemas.openxmlformats.org/drawingml/2006/wordprocessingDrawing" xmlns:w10="urn:schemas-microsoft-com:office:word" xmlns:w="http://schemas.openxmlformats.org/wordprocessingml/2006/main" xmlns:w14="http://schemas.microsoft.com/office/word/2010/wordml" xmlns:wpg="http://schemas.microsoft.com/office/word/2010/wordprocessingGroup" xmlns:wpi="http://schemas.microsoft.com/office/word/2010/wordprocessingInk" xmlns:wne="http://schemas.microsoft.com/office/word/2006/wordml" xmlns:wps="http://schemas.microsoft.com/office/word/2010/wordprocessingShape" mc:Ignorable="w14 wp14">
   <w:footnote w:type="separator" w:id="-1">
     <w:p>
       <w:r>
@@ -6403,7 +5613,7 @@
 </file>
 
 <file path=word/header1.xml><?xml version="1.0" encoding="utf-8"?>
-<w:hdr xmlns:ve="http://schemas.openxmlformats.org/markup-compatibility/2006" xmlns:o="urn:schemas-microsoft-com:office:office" xmlns:r="http://schemas.openxmlformats.org/officeDocument/2006/relationships" xmlns:m="http://schemas.openxmlformats.org/officeDocument/2006/math" xmlns:v="urn:schemas-microsoft-com:vml" xmlns:wp="http://schemas.openxmlformats.org/drawingml/2006/wordprocessingDrawing" xmlns:w10="urn:schemas-microsoft-com:office:word" xmlns:w="http://schemas.openxmlformats.org/wordprocessingml/2006/main" xmlns:wne="http://schemas.microsoft.com/office/word/2006/wordml">
+<w:hdr xmlns:wpc="http://schemas.microsoft.com/office/word/2010/wordprocessingCanvas" xmlns:mc="http://schemas.openxmlformats.org/markup-compatibility/2006" xmlns:o="urn:schemas-microsoft-com:office:office" xmlns:r="http://schemas.openxmlformats.org/officeDocument/2006/relationships" xmlns:m="http://schemas.openxmlformats.org/officeDocument/2006/math" xmlns:v="urn:schemas-microsoft-com:vml" xmlns:wp14="http://schemas.microsoft.com/office/word/2010/wordprocessingDrawing" xmlns:wp="http://schemas.openxmlformats.org/drawingml/2006/wordprocessingDrawing" xmlns:w10="urn:schemas-microsoft-com:office:word" xmlns:w="http://schemas.openxmlformats.org/wordprocessingml/2006/main" xmlns:w14="http://schemas.microsoft.com/office/word/2010/wordml" xmlns:wpg="http://schemas.microsoft.com/office/word/2010/wordprocessingGroup" xmlns:wpi="http://schemas.microsoft.com/office/word/2010/wordprocessingInk" xmlns:wne="http://schemas.microsoft.com/office/word/2006/wordml" xmlns:wps="http://schemas.microsoft.com/office/word/2010/wordprocessingShape" mc:Ignorable="w14 wp14">
   <w:p>
     <w:pPr>
       <w:pStyle w:val="a3"/>
@@ -6413,7 +5623,7 @@
 </file>
 
 <file path=word/header2.xml><?xml version="1.0" encoding="utf-8"?>
-<w:hdr xmlns:ve="http://schemas.openxmlformats.org/markup-compatibility/2006" xmlns:o="urn:schemas-microsoft-com:office:office" xmlns:r="http://schemas.openxmlformats.org/officeDocument/2006/relationships" xmlns:m="http://schemas.openxmlformats.org/officeDocument/2006/math" xmlns:v="urn:schemas-microsoft-com:vml" xmlns:wp="http://schemas.openxmlformats.org/drawingml/2006/wordprocessingDrawing" xmlns:w10="urn:schemas-microsoft-com:office:word" xmlns:w="http://schemas.openxmlformats.org/wordprocessingml/2006/main" xmlns:wne="http://schemas.microsoft.com/office/word/2006/wordml">
+<w:hdr xmlns:wpc="http://schemas.microsoft.com/office/word/2010/wordprocessingCanvas" xmlns:mc="http://schemas.openxmlformats.org/markup-compatibility/2006" xmlns:o="urn:schemas-microsoft-com:office:office" xmlns:r="http://schemas.openxmlformats.org/officeDocument/2006/relationships" xmlns:m="http://schemas.openxmlformats.org/officeDocument/2006/math" xmlns:v="urn:schemas-microsoft-com:vml" xmlns:wp14="http://schemas.microsoft.com/office/word/2010/wordprocessingDrawing" xmlns:wp="http://schemas.openxmlformats.org/drawingml/2006/wordprocessingDrawing" xmlns:w10="urn:schemas-microsoft-com:office:word" xmlns:w="http://schemas.openxmlformats.org/wordprocessingml/2006/main" xmlns:w14="http://schemas.microsoft.com/office/word/2010/wordml" xmlns:wpg="http://schemas.microsoft.com/office/word/2010/wordprocessingGroup" xmlns:wpi="http://schemas.microsoft.com/office/word/2010/wordprocessingInk" xmlns:wne="http://schemas.microsoft.com/office/word/2006/wordml" xmlns:wps="http://schemas.microsoft.com/office/word/2010/wordprocessingShape" mc:Ignorable="w14 wp14">
   <w:p>
     <w:pPr>
       <w:pStyle w:val="a3"/>
@@ -6423,7 +5633,7 @@
 </file>
 
 <file path=word/header3.xml><?xml version="1.0" encoding="utf-8"?>
-<w:hdr xmlns:ve="http://schemas.openxmlformats.org/markup-compatibility/2006" xmlns:o="urn:schemas-microsoft-com:office:office" xmlns:r="http://schemas.openxmlformats.org/officeDocument/2006/relationships" xmlns:m="http://schemas.openxmlformats.org/officeDocument/2006/math" xmlns:v="urn:schemas-microsoft-com:vml" xmlns:wp="http://schemas.openxmlformats.org/drawingml/2006/wordprocessingDrawing" xmlns:w10="urn:schemas-microsoft-com:office:word" xmlns:w="http://schemas.openxmlformats.org/wordprocessingml/2006/main" xmlns:wne="http://schemas.microsoft.com/office/word/2006/wordml">
+<w:hdr xmlns:wpc="http://schemas.microsoft.com/office/word/2010/wordprocessingCanvas" xmlns:mc="http://schemas.openxmlformats.org/markup-compatibility/2006" xmlns:o="urn:schemas-microsoft-com:office:office" xmlns:r="http://schemas.openxmlformats.org/officeDocument/2006/relationships" xmlns:m="http://schemas.openxmlformats.org/officeDocument/2006/math" xmlns:v="urn:schemas-microsoft-com:vml" xmlns:wp14="http://schemas.microsoft.com/office/word/2010/wordprocessingDrawing" xmlns:wp="http://schemas.openxmlformats.org/drawingml/2006/wordprocessingDrawing" xmlns:w10="urn:schemas-microsoft-com:office:word" xmlns:w="http://schemas.openxmlformats.org/wordprocessingml/2006/main" xmlns:w14="http://schemas.microsoft.com/office/word/2010/wordml" xmlns:wpg="http://schemas.microsoft.com/office/word/2010/wordprocessingGroup" xmlns:wpi="http://schemas.microsoft.com/office/word/2010/wordprocessingInk" xmlns:wne="http://schemas.microsoft.com/office/word/2006/wordml" xmlns:wps="http://schemas.microsoft.com/office/word/2010/wordprocessingShape" mc:Ignorable="w14 wp14">
   <w:p>
     <w:pPr>
       <w:pStyle w:val="a3"/>
@@ -6433,7 +5643,7 @@
 </file>
 
 <file path=word/header4.xml><?xml version="1.0" encoding="utf-8"?>
-<w:hdr xmlns:ve="http://schemas.openxmlformats.org/markup-compatibility/2006" xmlns:o="urn:schemas-microsoft-com:office:office" xmlns:r="http://schemas.openxmlformats.org/officeDocument/2006/relationships" xmlns:m="http://schemas.openxmlformats.org/officeDocument/2006/math" xmlns:v="urn:schemas-microsoft-com:vml" xmlns:wp="http://schemas.openxmlformats.org/drawingml/2006/wordprocessingDrawing" xmlns:w10="urn:schemas-microsoft-com:office:word" xmlns:w="http://schemas.openxmlformats.org/wordprocessingml/2006/main" xmlns:wne="http://schemas.microsoft.com/office/word/2006/wordml">
+<w:hdr xmlns:wpc="http://schemas.microsoft.com/office/word/2010/wordprocessingCanvas" xmlns:mc="http://schemas.openxmlformats.org/markup-compatibility/2006" xmlns:o="urn:schemas-microsoft-com:office:office" xmlns:r="http://schemas.openxmlformats.org/officeDocument/2006/relationships" xmlns:m="http://schemas.openxmlformats.org/officeDocument/2006/math" xmlns:v="urn:schemas-microsoft-com:vml" xmlns:wp14="http://schemas.microsoft.com/office/word/2010/wordprocessingDrawing" xmlns:wp="http://schemas.openxmlformats.org/drawingml/2006/wordprocessingDrawing" xmlns:w10="urn:schemas-microsoft-com:office:word" xmlns:w="http://schemas.openxmlformats.org/wordprocessingml/2006/main" xmlns:w14="http://schemas.microsoft.com/office/word/2010/wordml" xmlns:wpg="http://schemas.microsoft.com/office/word/2010/wordprocessingGroup" xmlns:wpi="http://schemas.microsoft.com/office/word/2010/wordprocessingInk" xmlns:wne="http://schemas.microsoft.com/office/word/2006/wordml" xmlns:wps="http://schemas.microsoft.com/office/word/2010/wordprocessingShape" mc:Ignorable="w14 wp14">
   <w:p>
     <w:pPr>
       <w:pStyle w:val="a3"/>
@@ -6443,8 +5653,94 @@
 </file>
 
 <file path=word/numbering.xml><?xml version="1.0" encoding="utf-8"?>
-<w:numbering xmlns:ve="http://schemas.openxmlformats.org/markup-compatibility/2006" xmlns:o="urn:schemas-microsoft-com:office:office" xmlns:r="http://schemas.openxmlformats.org/officeDocument/2006/relationships" xmlns:m="http://schemas.openxmlformats.org/officeDocument/2006/math" xmlns:v="urn:schemas-microsoft-com:vml" xmlns:wp="http://schemas.openxmlformats.org/drawingml/2006/wordprocessingDrawing" xmlns:w10="urn:schemas-microsoft-com:office:word" xmlns:w="http://schemas.openxmlformats.org/wordprocessingml/2006/main" xmlns:wne="http://schemas.microsoft.com/office/word/2006/wordml">
+<w:numbering xmlns:wpc="http://schemas.microsoft.com/office/word/2010/wordprocessingCanvas" xmlns:mc="http://schemas.openxmlformats.org/markup-compatibility/2006" xmlns:o="urn:schemas-microsoft-com:office:office" xmlns:r="http://schemas.openxmlformats.org/officeDocument/2006/relationships" xmlns:m="http://schemas.openxmlformats.org/officeDocument/2006/math" xmlns:v="urn:schemas-microsoft-com:vml" xmlns:wp14="http://schemas.microsoft.com/office/word/2010/wordprocessingDrawing" xmlns:wp="http://schemas.openxmlformats.org/drawingml/2006/wordprocessingDrawing" xmlns:w10="urn:schemas-microsoft-com:office:word" xmlns:w="http://schemas.openxmlformats.org/wordprocessingml/2006/main" xmlns:w14="http://schemas.microsoft.com/office/word/2010/wordml" xmlns:wpg="http://schemas.microsoft.com/office/word/2010/wordprocessingGroup" xmlns:wpi="http://schemas.microsoft.com/office/word/2010/wordprocessingInk" xmlns:wne="http://schemas.microsoft.com/office/word/2006/wordml" xmlns:wps="http://schemas.microsoft.com/office/word/2010/wordprocessingShape" mc:Ignorable="w14 wp14">
   <w:abstractNum w:abstractNumId="0">
+    <w:nsid w:val="006E28A1"/>
+    <w:multiLevelType w:val="hybridMultilevel"/>
+    <w:tmpl w:val="9F5C2786"/>
+    <w:lvl w:ilvl="0" w:tplc="0409000F">
+      <w:start w:val="1"/>
+      <w:numFmt w:val="decimal"/>
+      <w:lvlText w:val="%1."/>
+      <w:lvlJc w:val="left"/>
+      <w:pPr>
+        <w:ind w:left="1680" w:hanging="420"/>
+      </w:pPr>
+    </w:lvl>
+    <w:lvl w:ilvl="1" w:tplc="04090019">
+      <w:start w:val="1"/>
+      <w:numFmt w:val="lowerLetter"/>
+      <w:lvlText w:val="%2)"/>
+      <w:lvlJc w:val="left"/>
+      <w:pPr>
+        <w:ind w:left="2100" w:hanging="420"/>
+      </w:pPr>
+    </w:lvl>
+    <w:lvl w:ilvl="2" w:tplc="0409001B" w:tentative="1">
+      <w:start w:val="1"/>
+      <w:numFmt w:val="lowerRoman"/>
+      <w:lvlText w:val="%3."/>
+      <w:lvlJc w:val="right"/>
+      <w:pPr>
+        <w:ind w:left="2520" w:hanging="420"/>
+      </w:pPr>
+    </w:lvl>
+    <w:lvl w:ilvl="3" w:tplc="0409000F" w:tentative="1">
+      <w:start w:val="1"/>
+      <w:numFmt w:val="decimal"/>
+      <w:lvlText w:val="%4."/>
+      <w:lvlJc w:val="left"/>
+      <w:pPr>
+        <w:ind w:left="2940" w:hanging="420"/>
+      </w:pPr>
+    </w:lvl>
+    <w:lvl w:ilvl="4" w:tplc="04090019" w:tentative="1">
+      <w:start w:val="1"/>
+      <w:numFmt w:val="lowerLetter"/>
+      <w:lvlText w:val="%5)"/>
+      <w:lvlJc w:val="left"/>
+      <w:pPr>
+        <w:ind w:left="3360" w:hanging="420"/>
+      </w:pPr>
+    </w:lvl>
+    <w:lvl w:ilvl="5" w:tplc="0409001B" w:tentative="1">
+      <w:start w:val="1"/>
+      <w:numFmt w:val="lowerRoman"/>
+      <w:lvlText w:val="%6."/>
+      <w:lvlJc w:val="right"/>
+      <w:pPr>
+        <w:ind w:left="3780" w:hanging="420"/>
+      </w:pPr>
+    </w:lvl>
+    <w:lvl w:ilvl="6" w:tplc="0409000F" w:tentative="1">
+      <w:start w:val="1"/>
+      <w:numFmt w:val="decimal"/>
+      <w:lvlText w:val="%7."/>
+      <w:lvlJc w:val="left"/>
+      <w:pPr>
+        <w:ind w:left="4200" w:hanging="420"/>
+      </w:pPr>
+    </w:lvl>
+    <w:lvl w:ilvl="7" w:tplc="04090019" w:tentative="1">
+      <w:start w:val="1"/>
+      <w:numFmt w:val="lowerLetter"/>
+      <w:lvlText w:val="%8)"/>
+      <w:lvlJc w:val="left"/>
+      <w:pPr>
+        <w:ind w:left="4620" w:hanging="420"/>
+      </w:pPr>
+    </w:lvl>
+    <w:lvl w:ilvl="8" w:tplc="0409001B" w:tentative="1">
+      <w:start w:val="1"/>
+      <w:numFmt w:val="lowerRoman"/>
+      <w:lvlText w:val="%9."/>
+      <w:lvlJc w:val="right"/>
+      <w:pPr>
+        <w:ind w:left="5040" w:hanging="420"/>
+      </w:pPr>
+    </w:lvl>
+  </w:abstractNum>
+  <w:abstractNum w:abstractNumId="1">
     <w:nsid w:val="01A65BFC"/>
     <w:multiLevelType w:val="hybridMultilevel"/>
     <w:tmpl w:val="64B83C7C"/>
@@ -6557,7 +5853,7 @@
       </w:rPr>
     </w:lvl>
   </w:abstractNum>
-  <w:abstractNum w:abstractNumId="1">
+  <w:abstractNum w:abstractNumId="2">
     <w:nsid w:val="0ACD0728"/>
     <w:multiLevelType w:val="hybridMultilevel"/>
     <w:tmpl w:val="D4AE9A32"/>
@@ -6670,7 +5966,7 @@
       </w:rPr>
     </w:lvl>
   </w:abstractNum>
-  <w:abstractNum w:abstractNumId="2">
+  <w:abstractNum w:abstractNumId="3">
     <w:nsid w:val="2BC73331"/>
     <w:multiLevelType w:val="hybridMultilevel"/>
     <w:tmpl w:val="5BE84D46"/>
@@ -6783,7 +6079,7 @@
       </w:rPr>
     </w:lvl>
   </w:abstractNum>
-  <w:abstractNum w:abstractNumId="3">
+  <w:abstractNum w:abstractNumId="4">
     <w:nsid w:val="2E3C6D85"/>
     <w:multiLevelType w:val="hybridMultilevel"/>
     <w:tmpl w:val="9F5C2786"/>
@@ -6869,7 +6165,7 @@
       </w:pPr>
     </w:lvl>
   </w:abstractNum>
-  <w:abstractNum w:abstractNumId="4">
+  <w:abstractNum w:abstractNumId="5">
     <w:nsid w:val="30A8691C"/>
     <w:multiLevelType w:val="hybridMultilevel"/>
     <w:tmpl w:val="D3CE18F6"/>
@@ -6982,7 +6278,265 @@
       </w:rPr>
     </w:lvl>
   </w:abstractNum>
-  <w:abstractNum w:abstractNumId="5">
+  <w:abstractNum w:abstractNumId="6">
+    <w:nsid w:val="380F5367"/>
+    <w:multiLevelType w:val="hybridMultilevel"/>
+    <w:tmpl w:val="9F5C2786"/>
+    <w:lvl w:ilvl="0" w:tplc="0409000F">
+      <w:start w:val="1"/>
+      <w:numFmt w:val="decimal"/>
+      <w:lvlText w:val="%1."/>
+      <w:lvlJc w:val="left"/>
+      <w:pPr>
+        <w:ind w:left="1260" w:hanging="420"/>
+      </w:pPr>
+    </w:lvl>
+    <w:lvl w:ilvl="1" w:tplc="04090019">
+      <w:start w:val="1"/>
+      <w:numFmt w:val="lowerLetter"/>
+      <w:lvlText w:val="%2)"/>
+      <w:lvlJc w:val="left"/>
+      <w:pPr>
+        <w:ind w:left="1680" w:hanging="420"/>
+      </w:pPr>
+    </w:lvl>
+    <w:lvl w:ilvl="2" w:tplc="0409001B" w:tentative="1">
+      <w:start w:val="1"/>
+      <w:numFmt w:val="lowerRoman"/>
+      <w:lvlText w:val="%3."/>
+      <w:lvlJc w:val="right"/>
+      <w:pPr>
+        <w:ind w:left="2100" w:hanging="420"/>
+      </w:pPr>
+    </w:lvl>
+    <w:lvl w:ilvl="3" w:tplc="0409000F" w:tentative="1">
+      <w:start w:val="1"/>
+      <w:numFmt w:val="decimal"/>
+      <w:lvlText w:val="%4."/>
+      <w:lvlJc w:val="left"/>
+      <w:pPr>
+        <w:ind w:left="2520" w:hanging="420"/>
+      </w:pPr>
+    </w:lvl>
+    <w:lvl w:ilvl="4" w:tplc="04090019" w:tentative="1">
+      <w:start w:val="1"/>
+      <w:numFmt w:val="lowerLetter"/>
+      <w:lvlText w:val="%5)"/>
+      <w:lvlJc w:val="left"/>
+      <w:pPr>
+        <w:ind w:left="2940" w:hanging="420"/>
+      </w:pPr>
+    </w:lvl>
+    <w:lvl w:ilvl="5" w:tplc="0409001B" w:tentative="1">
+      <w:start w:val="1"/>
+      <w:numFmt w:val="lowerRoman"/>
+      <w:lvlText w:val="%6."/>
+      <w:lvlJc w:val="right"/>
+      <w:pPr>
+        <w:ind w:left="3360" w:hanging="420"/>
+      </w:pPr>
+    </w:lvl>
+    <w:lvl w:ilvl="6" w:tplc="0409000F" w:tentative="1">
+      <w:start w:val="1"/>
+      <w:numFmt w:val="decimal"/>
+      <w:lvlText w:val="%7."/>
+      <w:lvlJc w:val="left"/>
+      <w:pPr>
+        <w:ind w:left="3780" w:hanging="420"/>
+      </w:pPr>
+    </w:lvl>
+    <w:lvl w:ilvl="7" w:tplc="04090019" w:tentative="1">
+      <w:start w:val="1"/>
+      <w:numFmt w:val="lowerLetter"/>
+      <w:lvlText w:val="%8)"/>
+      <w:lvlJc w:val="left"/>
+      <w:pPr>
+        <w:ind w:left="4200" w:hanging="420"/>
+      </w:pPr>
+    </w:lvl>
+    <w:lvl w:ilvl="8" w:tplc="0409001B" w:tentative="1">
+      <w:start w:val="1"/>
+      <w:numFmt w:val="lowerRoman"/>
+      <w:lvlText w:val="%9."/>
+      <w:lvlJc w:val="right"/>
+      <w:pPr>
+        <w:ind w:left="4620" w:hanging="420"/>
+      </w:pPr>
+    </w:lvl>
+  </w:abstractNum>
+  <w:abstractNum w:abstractNumId="7">
+    <w:nsid w:val="47A2570F"/>
+    <w:multiLevelType w:val="hybridMultilevel"/>
+    <w:tmpl w:val="EE0241DA"/>
+    <w:lvl w:ilvl="0" w:tplc="0409000F">
+      <w:start w:val="1"/>
+      <w:numFmt w:val="decimal"/>
+      <w:lvlText w:val="%1."/>
+      <w:lvlJc w:val="left"/>
+      <w:pPr>
+        <w:ind w:left="1680" w:hanging="420"/>
+      </w:pPr>
+    </w:lvl>
+    <w:lvl w:ilvl="1" w:tplc="04090019">
+      <w:start w:val="1"/>
+      <w:numFmt w:val="lowerLetter"/>
+      <w:lvlText w:val="%2)"/>
+      <w:lvlJc w:val="left"/>
+      <w:pPr>
+        <w:ind w:left="2100" w:hanging="420"/>
+      </w:pPr>
+    </w:lvl>
+    <w:lvl w:ilvl="2" w:tplc="0409001B" w:tentative="1">
+      <w:start w:val="1"/>
+      <w:numFmt w:val="lowerRoman"/>
+      <w:lvlText w:val="%3."/>
+      <w:lvlJc w:val="right"/>
+      <w:pPr>
+        <w:ind w:left="2520" w:hanging="420"/>
+      </w:pPr>
+    </w:lvl>
+    <w:lvl w:ilvl="3" w:tplc="0409000F" w:tentative="1">
+      <w:start w:val="1"/>
+      <w:numFmt w:val="decimal"/>
+      <w:lvlText w:val="%4."/>
+      <w:lvlJc w:val="left"/>
+      <w:pPr>
+        <w:ind w:left="2940" w:hanging="420"/>
+      </w:pPr>
+    </w:lvl>
+    <w:lvl w:ilvl="4" w:tplc="04090019" w:tentative="1">
+      <w:start w:val="1"/>
+      <w:numFmt w:val="lowerLetter"/>
+      <w:lvlText w:val="%5)"/>
+      <w:lvlJc w:val="left"/>
+      <w:pPr>
+        <w:ind w:left="3360" w:hanging="420"/>
+      </w:pPr>
+    </w:lvl>
+    <w:lvl w:ilvl="5" w:tplc="0409001B" w:tentative="1">
+      <w:start w:val="1"/>
+      <w:numFmt w:val="lowerRoman"/>
+      <w:lvlText w:val="%6."/>
+      <w:lvlJc w:val="right"/>
+      <w:pPr>
+        <w:ind w:left="3780" w:hanging="420"/>
+      </w:pPr>
+    </w:lvl>
+    <w:lvl w:ilvl="6" w:tplc="0409000F" w:tentative="1">
+      <w:start w:val="1"/>
+      <w:numFmt w:val="decimal"/>
+      <w:lvlText w:val="%7."/>
+      <w:lvlJc w:val="left"/>
+      <w:pPr>
+        <w:ind w:left="4200" w:hanging="420"/>
+      </w:pPr>
+    </w:lvl>
+    <w:lvl w:ilvl="7" w:tplc="04090019" w:tentative="1">
+      <w:start w:val="1"/>
+      <w:numFmt w:val="lowerLetter"/>
+      <w:lvlText w:val="%8)"/>
+      <w:lvlJc w:val="left"/>
+      <w:pPr>
+        <w:ind w:left="4620" w:hanging="420"/>
+      </w:pPr>
+    </w:lvl>
+    <w:lvl w:ilvl="8" w:tplc="0409001B" w:tentative="1">
+      <w:start w:val="1"/>
+      <w:numFmt w:val="lowerRoman"/>
+      <w:lvlText w:val="%9."/>
+      <w:lvlJc w:val="right"/>
+      <w:pPr>
+        <w:ind w:left="5040" w:hanging="420"/>
+      </w:pPr>
+    </w:lvl>
+  </w:abstractNum>
+  <w:abstractNum w:abstractNumId="8">
+    <w:nsid w:val="4DFB5524"/>
+    <w:multiLevelType w:val="hybridMultilevel"/>
+    <w:tmpl w:val="9F5C2786"/>
+    <w:lvl w:ilvl="0" w:tplc="0409000F">
+      <w:start w:val="1"/>
+      <w:numFmt w:val="decimal"/>
+      <w:lvlText w:val="%1."/>
+      <w:lvlJc w:val="left"/>
+      <w:pPr>
+        <w:ind w:left="1680" w:hanging="420"/>
+      </w:pPr>
+    </w:lvl>
+    <w:lvl w:ilvl="1" w:tplc="04090019">
+      <w:start w:val="1"/>
+      <w:numFmt w:val="lowerLetter"/>
+      <w:lvlText w:val="%2)"/>
+      <w:lvlJc w:val="left"/>
+      <w:pPr>
+        <w:ind w:left="2100" w:hanging="420"/>
+      </w:pPr>
+    </w:lvl>
+    <w:lvl w:ilvl="2" w:tplc="0409001B" w:tentative="1">
+      <w:start w:val="1"/>
+      <w:numFmt w:val="lowerRoman"/>
+      <w:lvlText w:val="%3."/>
+      <w:lvlJc w:val="right"/>
+      <w:pPr>
+        <w:ind w:left="2520" w:hanging="420"/>
+      </w:pPr>
+    </w:lvl>
+    <w:lvl w:ilvl="3" w:tplc="0409000F" w:tentative="1">
+      <w:start w:val="1"/>
+      <w:numFmt w:val="decimal"/>
+      <w:lvlText w:val="%4."/>
+      <w:lvlJc w:val="left"/>
+      <w:pPr>
+        <w:ind w:left="2940" w:hanging="420"/>
+      </w:pPr>
+    </w:lvl>
+    <w:lvl w:ilvl="4" w:tplc="04090019" w:tentative="1">
+      <w:start w:val="1"/>
+      <w:numFmt w:val="lowerLetter"/>
+      <w:lvlText w:val="%5)"/>
+      <w:lvlJc w:val="left"/>
+      <w:pPr>
+        <w:ind w:left="3360" w:hanging="420"/>
+      </w:pPr>
+    </w:lvl>
+    <w:lvl w:ilvl="5" w:tplc="0409001B" w:tentative="1">
+      <w:start w:val="1"/>
+      <w:numFmt w:val="lowerRoman"/>
+      <w:lvlText w:val="%6."/>
+      <w:lvlJc w:val="right"/>
+      <w:pPr>
+        <w:ind w:left="3780" w:hanging="420"/>
+      </w:pPr>
+    </w:lvl>
+    <w:lvl w:ilvl="6" w:tplc="0409000F" w:tentative="1">
+      <w:start w:val="1"/>
+      <w:numFmt w:val="decimal"/>
+      <w:lvlText w:val="%7."/>
+      <w:lvlJc w:val="left"/>
+      <w:pPr>
+        <w:ind w:left="4200" w:hanging="420"/>
+      </w:pPr>
+    </w:lvl>
+    <w:lvl w:ilvl="7" w:tplc="04090019" w:tentative="1">
+      <w:start w:val="1"/>
+      <w:numFmt w:val="lowerLetter"/>
+      <w:lvlText w:val="%8)"/>
+      <w:lvlJc w:val="left"/>
+      <w:pPr>
+        <w:ind w:left="4620" w:hanging="420"/>
+      </w:pPr>
+    </w:lvl>
+    <w:lvl w:ilvl="8" w:tplc="0409001B" w:tentative="1">
+      <w:start w:val="1"/>
+      <w:numFmt w:val="lowerRoman"/>
+      <w:lvlText w:val="%9."/>
+      <w:lvlJc w:val="right"/>
+      <w:pPr>
+        <w:ind w:left="5040" w:hanging="420"/>
+      </w:pPr>
+    </w:lvl>
+  </w:abstractNum>
+  <w:abstractNum w:abstractNumId="9">
     <w:nsid w:val="4E0F6DF9"/>
     <w:multiLevelType w:val="multilevel"/>
     <w:tmpl w:val="41AE3CC6"/>
@@ -7095,7 +6649,7 @@
       </w:rPr>
     </w:lvl>
   </w:abstractNum>
-  <w:abstractNum w:abstractNumId="6">
+  <w:abstractNum w:abstractNumId="10">
     <w:nsid w:val="55D16AB9"/>
     <w:multiLevelType w:val="hybridMultilevel"/>
     <w:tmpl w:val="9F5C2786"/>
@@ -7181,7 +6735,7 @@
       </w:pPr>
     </w:lvl>
   </w:abstractNum>
-  <w:abstractNum w:abstractNumId="7">
+  <w:abstractNum w:abstractNumId="11">
     <w:nsid w:val="5EB33829"/>
     <w:multiLevelType w:val="hybridMultilevel"/>
     <w:tmpl w:val="FBD01EEE"/>
@@ -7267,7 +6821,7 @@
       </w:pPr>
     </w:lvl>
   </w:abstractNum>
-  <w:abstractNum w:abstractNumId="8">
+  <w:abstractNum w:abstractNumId="12">
     <w:nsid w:val="64CF1342"/>
     <w:multiLevelType w:val="hybridMultilevel"/>
     <w:tmpl w:val="0E4246EA"/>
@@ -7380,7 +6934,7 @@
       </w:rPr>
     </w:lvl>
   </w:abstractNum>
-  <w:abstractNum w:abstractNumId="9">
+  <w:abstractNum w:abstractNumId="13">
     <w:nsid w:val="67394A48"/>
     <w:multiLevelType w:val="hybridMultilevel"/>
     <w:tmpl w:val="9F5C2786"/>
@@ -7466,7 +7020,7 @@
       </w:pPr>
     </w:lvl>
   </w:abstractNum>
-  <w:abstractNum w:abstractNumId="10">
+  <w:abstractNum w:abstractNumId="14">
     <w:nsid w:val="6B685276"/>
     <w:multiLevelType w:val="hybridMultilevel"/>
     <w:tmpl w:val="FE0EED06"/>
@@ -7482,7 +7036,7 @@
         <w:rFonts w:ascii="Wingdings" w:hAnsi="Wingdings" w:hint="default"/>
       </w:rPr>
     </w:lvl>
-    <w:lvl w:ilvl="1" w:tplc="04090003" w:tentative="1">
+    <w:lvl w:ilvl="1" w:tplc="04090003">
       <w:start w:val="1"/>
       <w:numFmt w:val="bullet"/>
       <w:lvlText w:val=""/>
@@ -7579,7 +7133,7 @@
       </w:rPr>
     </w:lvl>
   </w:abstractNum>
-  <w:abstractNum w:abstractNumId="11">
+  <w:abstractNum w:abstractNumId="15">
     <w:nsid w:val="73845906"/>
     <w:multiLevelType w:val="hybridMultilevel"/>
     <w:tmpl w:val="EE0241DA"/>
@@ -7666,47 +7220,59 @@
     </w:lvl>
   </w:abstractNum>
   <w:num w:numId="1">
+    <w:abstractNumId w:val="12"/>
+  </w:num>
+  <w:num w:numId="2">
+    <w:abstractNumId w:val="3"/>
+  </w:num>
+  <w:num w:numId="3">
+    <w:abstractNumId w:val="9"/>
+  </w:num>
+  <w:num w:numId="4">
+    <w:abstractNumId w:val="1"/>
+  </w:num>
+  <w:num w:numId="5">
+    <w:abstractNumId w:val="15"/>
+  </w:num>
+  <w:num w:numId="6">
+    <w:abstractNumId w:val="14"/>
+  </w:num>
+  <w:num w:numId="7">
+    <w:abstractNumId w:val="2"/>
+  </w:num>
+  <w:num w:numId="8">
+    <w:abstractNumId w:val="11"/>
+  </w:num>
+  <w:num w:numId="9">
+    <w:abstractNumId w:val="10"/>
+  </w:num>
+  <w:num w:numId="10">
+    <w:abstractNumId w:val="4"/>
+  </w:num>
+  <w:num w:numId="11">
+    <w:abstractNumId w:val="13"/>
+  </w:num>
+  <w:num w:numId="12">
+    <w:abstractNumId w:val="5"/>
+  </w:num>
+  <w:num w:numId="13">
+    <w:abstractNumId w:val="6"/>
+  </w:num>
+  <w:num w:numId="14">
     <w:abstractNumId w:val="8"/>
   </w:num>
-  <w:num w:numId="2">
-    <w:abstractNumId w:val="2"/>
-  </w:num>
-  <w:num w:numId="3">
-    <w:abstractNumId w:val="5"/>
-  </w:num>
-  <w:num w:numId="4">
+  <w:num w:numId="15">
     <w:abstractNumId w:val="0"/>
   </w:num>
-  <w:num w:numId="5">
-    <w:abstractNumId w:val="11"/>
-  </w:num>
-  <w:num w:numId="6">
-    <w:abstractNumId w:val="10"/>
-  </w:num>
-  <w:num w:numId="7">
-    <w:abstractNumId w:val="1"/>
-  </w:num>
-  <w:num w:numId="8">
+  <w:num w:numId="16">
     <w:abstractNumId w:val="7"/>
-  </w:num>
-  <w:num w:numId="9">
-    <w:abstractNumId w:val="6"/>
-  </w:num>
-  <w:num w:numId="10">
-    <w:abstractNumId w:val="3"/>
-  </w:num>
-  <w:num w:numId="11">
-    <w:abstractNumId w:val="9"/>
-  </w:num>
-  <w:num w:numId="12">
-    <w:abstractNumId w:val="4"/>
   </w:num>
   <w:numIdMacAtCleanup w:val="12"/>
 </w:numbering>
 </file>
 
 <file path=word/styles.xml><?xml version="1.0" encoding="utf-8"?>
-<w:styles xmlns:r="http://schemas.openxmlformats.org/officeDocument/2006/relationships" xmlns:w="http://schemas.openxmlformats.org/wordprocessingml/2006/main">
+<w:styles xmlns:mc="http://schemas.openxmlformats.org/markup-compatibility/2006" xmlns:r="http://schemas.openxmlformats.org/officeDocument/2006/relationships" xmlns:w="http://schemas.openxmlformats.org/wordprocessingml/2006/main" xmlns:w14="http://schemas.microsoft.com/office/word/2010/wordml" mc:Ignorable="w14">
   <w:docDefaults>
     <w:rPrDefault>
       <w:rPr>
@@ -8051,7 +7617,6 @@
     <w:uiPriority w:val="99"/>
     <w:semiHidden/>
     <w:unhideWhenUsed/>
-    <w:qFormat/>
     <w:tblPr>
       <w:tblInd w:w="0" w:type="dxa"/>
       <w:tblCellMar>
@@ -8775,7 +8340,7 @@
 </file>
 
 <file path=word/glossary/document.xml><?xml version="1.0" encoding="utf-8"?>
-<w:glossaryDocument xmlns:ve="http://schemas.openxmlformats.org/markup-compatibility/2006" xmlns:o="urn:schemas-microsoft-com:office:office" xmlns:r="http://schemas.openxmlformats.org/officeDocument/2006/relationships" xmlns:m="http://schemas.openxmlformats.org/officeDocument/2006/math" xmlns:v="urn:schemas-microsoft-com:vml" xmlns:wp="http://schemas.openxmlformats.org/drawingml/2006/wordprocessingDrawing" xmlns:w10="urn:schemas-microsoft-com:office:word" xmlns:w="http://schemas.openxmlformats.org/wordprocessingml/2006/main" xmlns:wne="http://schemas.microsoft.com/office/word/2006/wordml">
+<w:glossaryDocument xmlns:wpc="http://schemas.microsoft.com/office/word/2010/wordprocessingCanvas" xmlns:mc="http://schemas.openxmlformats.org/markup-compatibility/2006" xmlns:o="urn:schemas-microsoft-com:office:office" xmlns:r="http://schemas.openxmlformats.org/officeDocument/2006/relationships" xmlns:m="http://schemas.openxmlformats.org/officeDocument/2006/math" xmlns:v="urn:schemas-microsoft-com:vml" xmlns:wp14="http://schemas.microsoft.com/office/word/2010/wordprocessingDrawing" xmlns:wp="http://schemas.openxmlformats.org/drawingml/2006/wordprocessingDrawing" xmlns:w10="urn:schemas-microsoft-com:office:word" xmlns:w="http://schemas.openxmlformats.org/wordprocessingml/2006/main" xmlns:w14="http://schemas.microsoft.com/office/word/2010/wordml" xmlns:wpg="http://schemas.microsoft.com/office/word/2010/wordprocessingGroup" xmlns:wpi="http://schemas.microsoft.com/office/word/2010/wordprocessingInk" xmlns:wne="http://schemas.microsoft.com/office/word/2006/wordml" xmlns:wps="http://schemas.microsoft.com/office/word/2010/wordprocessingShape" mc:Ignorable="w14 wp14">
   <w:docParts>
     <w:docPart>
       <w:docPartPr>
@@ -8874,62 +8439,12 @@
         </w:p>
       </w:docPartBody>
     </w:docPart>
-    <w:docPart>
-      <w:docPartPr>
-        <w:name w:val="2C2AF49FAB2A4F6F8FC623782A533F2B"/>
-        <w:category>
-          <w:name w:val="常规"/>
-          <w:gallery w:val="placeholder"/>
-        </w:category>
-        <w:types>
-          <w:type w:val="bbPlcHdr"/>
-        </w:types>
-        <w:behaviors>
-          <w:behavior w:val="content"/>
-        </w:behaviors>
-        <w:guid w:val="{199AE932-9F4B-4179-AEC3-ECD1524E3471}"/>
-      </w:docPartPr>
-      <w:docPartBody>
-        <w:p>
-          <w:pPr>
-            <w:pStyle w:val="2C2AF49FAB2A4F6F8FC623782A533F2B"/>
-          </w:pPr>
-          <w:r>
-            <w:rPr>
-              <w:rFonts w:asciiTheme="majorHAnsi" w:eastAsiaTheme="majorEastAsia" w:hAnsiTheme="majorHAnsi" w:cstheme="majorBidi"/>
-              <w:sz w:val="44"/>
-              <w:szCs w:val="44"/>
-              <w:lang w:val="zh-CN"/>
-            </w:rPr>
-            <w:t>[</w:t>
-          </w:r>
-          <w:r>
-            <w:rPr>
-              <w:rFonts w:asciiTheme="majorHAnsi" w:eastAsiaTheme="majorEastAsia" w:hAnsiTheme="majorHAnsi" w:cstheme="majorBidi"/>
-              <w:sz w:val="44"/>
-              <w:szCs w:val="44"/>
-              <w:lang w:val="zh-CN"/>
-            </w:rPr>
-            <w:t>键入文档副标题</w:t>
-          </w:r>
-          <w:r>
-            <w:rPr>
-              <w:rFonts w:asciiTheme="majorHAnsi" w:eastAsiaTheme="majorEastAsia" w:hAnsiTheme="majorHAnsi" w:cstheme="majorBidi"/>
-              <w:sz w:val="44"/>
-              <w:szCs w:val="44"/>
-              <w:lang w:val="zh-CN"/>
-            </w:rPr>
-            <w:t>]</w:t>
-          </w:r>
-        </w:p>
-      </w:docPartBody>
-    </w:docPart>
   </w:docParts>
 </w:glossaryDocument>
 </file>
 
 <file path=word/glossary/fontTable.xml><?xml version="1.0" encoding="utf-8"?>
-<w:fonts xmlns:r="http://schemas.openxmlformats.org/officeDocument/2006/relationships" xmlns:w="http://schemas.openxmlformats.org/wordprocessingml/2006/main">
+<w:fonts xmlns:mc="http://schemas.openxmlformats.org/markup-compatibility/2006" xmlns:r="http://schemas.openxmlformats.org/officeDocument/2006/relationships" xmlns:w="http://schemas.openxmlformats.org/wordprocessingml/2006/main" xmlns:w14="http://schemas.microsoft.com/office/word/2010/wordml" mc:Ignorable="w14">
   <w:font w:name="Wingdings">
     <w:panose1 w:val="05000000000000000000"/>
     <w:charset w:val="02"/>
@@ -8942,14 +8457,14 @@
     <w:charset w:val="00"/>
     <w:family w:val="roman"/>
     <w:pitch w:val="variable"/>
-    <w:sig w:usb0="20002A87" w:usb1="80000000" w:usb2="00000008" w:usb3="00000000" w:csb0="000001FF" w:csb1="00000000"/>
+    <w:sig w:usb0="E0002AFF" w:usb1="C0007841" w:usb2="00000009" w:usb3="00000000" w:csb0="000001FF" w:csb1="00000000"/>
   </w:font>
   <w:font w:name="Calibri">
     <w:panose1 w:val="020F0502020204030204"/>
     <w:charset w:val="00"/>
     <w:family w:val="swiss"/>
     <w:pitch w:val="variable"/>
-    <w:sig w:usb0="A00002EF" w:usb1="4000207B" w:usb2="00000000" w:usb3="00000000" w:csb0="0000009F" w:csb1="00000000"/>
+    <w:sig w:usb0="E10002FF" w:usb1="4000ACFF" w:usb2="00000009" w:usb3="00000000" w:csb0="0000019F" w:csb1="00000000"/>
   </w:font>
   <w:font w:name="宋体">
     <w:altName w:val="SimSun"/>
@@ -8957,28 +8472,28 @@
     <w:charset w:val="86"/>
     <w:family w:val="auto"/>
     <w:pitch w:val="variable"/>
-    <w:sig w:usb0="00000003" w:usb1="080E0000" w:usb2="00000010" w:usb3="00000000" w:csb0="00040001" w:csb1="00000000"/>
+    <w:sig w:usb0="00000003" w:usb1="288F0000" w:usb2="00000016" w:usb3="00000000" w:csb0="00040001" w:csb1="00000000"/>
   </w:font>
   <w:font w:name="Cambria">
     <w:panose1 w:val="02040503050406030204"/>
     <w:charset w:val="00"/>
     <w:family w:val="roman"/>
     <w:pitch w:val="variable"/>
-    <w:sig w:usb0="A00002EF" w:usb1="4000004B" w:usb2="00000000" w:usb3="00000000" w:csb0="0000009F" w:csb1="00000000"/>
+    <w:sig w:usb0="E00002FF" w:usb1="400004FF" w:usb2="00000000" w:usb3="00000000" w:csb0="0000019F" w:csb1="00000000"/>
   </w:font>
   <w:font w:name="Tahoma">
     <w:panose1 w:val="020B0604030504040204"/>
     <w:charset w:val="00"/>
     <w:family w:val="swiss"/>
     <w:pitch w:val="variable"/>
-    <w:sig w:usb0="61002A87" w:usb1="80000000" w:usb2="00000008" w:usb3="00000000" w:csb0="000101FF" w:csb1="00000000"/>
+    <w:sig w:usb0="E1002EFF" w:usb1="C000605B" w:usb2="00000029" w:usb3="00000000" w:csb0="000101FF" w:csb1="00000000"/>
   </w:font>
   <w:font w:name="微软雅黑">
     <w:panose1 w:val="020B0503020204020204"/>
     <w:charset w:val="86"/>
     <w:family w:val="swiss"/>
     <w:pitch w:val="variable"/>
-    <w:sig w:usb0="80000287" w:usb1="2A0F3C52" w:usb2="00000016" w:usb3="00000000" w:csb0="0004001F" w:csb1="00000000"/>
+    <w:sig w:usb0="80000287" w:usb1="280F3C52" w:usb2="00000016" w:usb3="00000000" w:csb0="0004001F" w:csb1="00000000"/>
   </w:font>
   <w:font w:name="SimSun,Bold">
     <w:altName w:val="方正舒体"/>
@@ -8993,7 +8508,7 @@
 </file>
 
 <file path=word/glossary/settings.xml><?xml version="1.0" encoding="utf-8"?>
-<w:settings xmlns:o="urn:schemas-microsoft-com:office:office" xmlns:r="http://schemas.openxmlformats.org/officeDocument/2006/relationships" xmlns:m="http://schemas.openxmlformats.org/officeDocument/2006/math" xmlns:v="urn:schemas-microsoft-com:vml" xmlns:w10="urn:schemas-microsoft-com:office:word" xmlns:w="http://schemas.openxmlformats.org/wordprocessingml/2006/main" xmlns:sl="http://schemas.openxmlformats.org/schemaLibrary/2006/main">
+<w:settings xmlns:mc="http://schemas.openxmlformats.org/markup-compatibility/2006" xmlns:o="urn:schemas-microsoft-com:office:office" xmlns:r="http://schemas.openxmlformats.org/officeDocument/2006/relationships" xmlns:m="http://schemas.openxmlformats.org/officeDocument/2006/math" xmlns:v="urn:schemas-microsoft-com:vml" xmlns:w10="urn:schemas-microsoft-com:office:word" xmlns:w="http://schemas.openxmlformats.org/wordprocessingml/2006/main" xmlns:w14="http://schemas.microsoft.com/office/word/2010/wordml" xmlns:sl="http://schemas.openxmlformats.org/schemaLibrary/2006/main" mc:Ignorable="w14">
   <w:view w:val="normal"/>
   <w:bordersDoNotSurroundHeader/>
   <w:bordersDoNotSurroundFooter/>
@@ -9010,12 +8525,14 @@
     <w:doNotExpandShiftReturn/>
     <w:adjustLineHeightInTable/>
     <w:useFELayout/>
+    <w:compatSetting w:name="compatibilityMode" w:uri="http://schemas.microsoft.com/office/word" w:val="12"/>
   </w:compat>
   <w:rsids>
     <w:rsidRoot w:val="002D6CD7"/>
     <w:rsid w:val="00232852"/>
     <w:rsid w:val="002D6CD7"/>
     <w:rsid w:val="003B3B16"/>
+    <w:rsid w:val="007C608C"/>
     <w:rsid w:val="00C52550"/>
     <w:rsid w:val="00C903BB"/>
   </w:rsids>
@@ -9023,7 +8540,7 @@
     <m:mathFont m:val="Cambria Math"/>
     <m:brkBin m:val="before"/>
     <m:brkBinSub m:val="--"/>
-    <m:smallFrac m:val="off"/>
+    <m:smallFrac m:val="0"/>
     <m:dispDef/>
     <m:lMargin m:val="0"/>
     <m:rMargin m:val="0"/>
@@ -9040,7 +8557,7 @@
 </file>
 
 <file path=word/glossary/styles.xml><?xml version="1.0" encoding="utf-8"?>
-<w:styles xmlns:r="http://schemas.openxmlformats.org/officeDocument/2006/relationships" xmlns:w="http://schemas.openxmlformats.org/wordprocessingml/2006/main">
+<w:styles xmlns:mc="http://schemas.openxmlformats.org/markup-compatibility/2006" xmlns:r="http://schemas.openxmlformats.org/officeDocument/2006/relationships" xmlns:w="http://schemas.openxmlformats.org/wordprocessingml/2006/main" xmlns:w14="http://schemas.microsoft.com/office/word/2010/wordml" mc:Ignorable="w14">
   <w:docDefaults>
     <w:rPrDefault>
       <w:rPr>
@@ -9212,7 +8729,6 @@
     <w:uiPriority w:val="99"/>
     <w:semiHidden/>
     <w:unhideWhenUsed/>
-    <w:qFormat/>
     <w:tblPr>
       <w:tblInd w:w="0" w:type="dxa"/>
       <w:tblCellMar>
@@ -9288,8 +8804,199 @@
 </w:styles>
 </file>
 
+<file path=word/glossary/stylesWithEffects.xml><?xml version="1.0" encoding="utf-8"?>
+<w:styles xmlns:wpc="http://schemas.microsoft.com/office/word/2010/wordprocessingCanvas" xmlns:mc="http://schemas.openxmlformats.org/markup-compatibility/2006" xmlns:o="urn:schemas-microsoft-com:office:office" xmlns:r="http://schemas.openxmlformats.org/officeDocument/2006/relationships" xmlns:m="http://schemas.openxmlformats.org/officeDocument/2006/math" xmlns:v="urn:schemas-microsoft-com:vml" xmlns:wp14="http://schemas.microsoft.com/office/word/2010/wordprocessingDrawing" xmlns:wp="http://schemas.openxmlformats.org/drawingml/2006/wordprocessingDrawing" xmlns:w10="urn:schemas-microsoft-com:office:word" xmlns:w="http://schemas.openxmlformats.org/wordprocessingml/2006/main" xmlns:w14="http://schemas.microsoft.com/office/word/2010/wordml" xmlns:wpg="http://schemas.microsoft.com/office/word/2010/wordprocessingGroup" xmlns:wpi="http://schemas.microsoft.com/office/word/2010/wordprocessingInk" xmlns:wne="http://schemas.microsoft.com/office/word/2006/wordml" xmlns:wps="http://schemas.microsoft.com/office/word/2010/wordprocessingShape" mc:Ignorable="w14 wp14">
+  <w:docDefaults>
+    <w:rPrDefault>
+      <w:rPr>
+        <w:rFonts w:asciiTheme="minorHAnsi" w:eastAsiaTheme="minorEastAsia" w:hAnsiTheme="minorHAnsi" w:cstheme="minorBidi"/>
+        <w:kern w:val="2"/>
+        <w:sz w:val="21"/>
+        <w:szCs w:val="22"/>
+        <w:lang w:val="en-US" w:eastAsia="zh-CN" w:bidi="ar-SA"/>
+      </w:rPr>
+    </w:rPrDefault>
+    <w:pPrDefault/>
+  </w:docDefaults>
+  <w:latentStyles w:defLockedState="0" w:defUIPriority="99" w:defSemiHidden="1" w:defUnhideWhenUsed="1" w:defQFormat="0" w:count="267">
+    <w:lsdException w:name="Normal" w:semiHidden="0" w:uiPriority="0" w:unhideWhenUsed="0" w:qFormat="1"/>
+    <w:lsdException w:name="heading 1" w:semiHidden="0" w:uiPriority="9" w:unhideWhenUsed="0" w:qFormat="1"/>
+    <w:lsdException w:name="heading 2" w:uiPriority="9" w:qFormat="1"/>
+    <w:lsdException w:name="heading 3" w:uiPriority="9" w:qFormat="1"/>
+    <w:lsdException w:name="heading 4" w:uiPriority="9" w:qFormat="1"/>
+    <w:lsdException w:name="heading 5" w:uiPriority="9" w:qFormat="1"/>
+    <w:lsdException w:name="heading 6" w:uiPriority="9" w:qFormat="1"/>
+    <w:lsdException w:name="heading 7" w:uiPriority="9" w:qFormat="1"/>
+    <w:lsdException w:name="heading 8" w:uiPriority="9" w:qFormat="1"/>
+    <w:lsdException w:name="heading 9" w:uiPriority="9" w:qFormat="1"/>
+    <w:lsdException w:name="toc 1" w:uiPriority="39"/>
+    <w:lsdException w:name="toc 2" w:uiPriority="39"/>
+    <w:lsdException w:name="toc 3" w:uiPriority="39"/>
+    <w:lsdException w:name="toc 4" w:uiPriority="39"/>
+    <w:lsdException w:name="toc 5" w:uiPriority="39"/>
+    <w:lsdException w:name="toc 6" w:uiPriority="39"/>
+    <w:lsdException w:name="toc 7" w:uiPriority="39"/>
+    <w:lsdException w:name="toc 8" w:uiPriority="39"/>
+    <w:lsdException w:name="toc 9" w:uiPriority="39"/>
+    <w:lsdException w:name="caption" w:uiPriority="35" w:qFormat="1"/>
+    <w:lsdException w:name="Title" w:semiHidden="0" w:uiPriority="10" w:unhideWhenUsed="0" w:qFormat="1"/>
+    <w:lsdException w:name="Default Paragraph Font" w:uiPriority="1"/>
+    <w:lsdException w:name="Subtitle" w:semiHidden="0" w:uiPriority="11" w:unhideWhenUsed="0" w:qFormat="1"/>
+    <w:lsdException w:name="Strong" w:semiHidden="0" w:uiPriority="22" w:unhideWhenUsed="0" w:qFormat="1"/>
+    <w:lsdException w:name="Emphasis" w:semiHidden="0" w:uiPriority="20" w:unhideWhenUsed="0" w:qFormat="1"/>
+    <w:lsdException w:name="Table Grid" w:semiHidden="0" w:uiPriority="59" w:unhideWhenUsed="0"/>
+    <w:lsdException w:name="Placeholder Text" w:unhideWhenUsed="0"/>
+    <w:lsdException w:name="No Spacing" w:semiHidden="0" w:uiPriority="1" w:unhideWhenUsed="0" w:qFormat="1"/>
+    <w:lsdException w:name="Light Shading" w:semiHidden="0" w:uiPriority="60" w:unhideWhenUsed="0"/>
+    <w:lsdException w:name="Light List" w:semiHidden="0" w:uiPriority="61" w:unhideWhenUsed="0"/>
+    <w:lsdException w:name="Light Grid" w:semiHidden="0" w:uiPriority="62" w:unhideWhenUsed="0"/>
+    <w:lsdException w:name="Medium Shading 1" w:semiHidden="0" w:uiPriority="63" w:unhideWhenUsed="0"/>
+    <w:lsdException w:name="Medium Shading 2" w:semiHidden="0" w:uiPriority="64" w:unhideWhenUsed="0"/>
+    <w:lsdException w:name="Medium List 1" w:semiHidden="0" w:uiPriority="65" w:unhideWhenUsed="0"/>
+    <w:lsdException w:name="Medium List 2" w:semiHidden="0" w:uiPriority="66" w:unhideWhenUsed="0"/>
+    <w:lsdException w:name="Medium Grid 1" w:semiHidden="0" w:uiPriority="67" w:unhideWhenUsed="0"/>
+    <w:lsdException w:name="Medium Grid 2" w:semiHidden="0" w:uiPriority="68" w:unhideWhenUsed="0"/>
+    <w:lsdException w:name="Medium Grid 3" w:semiHidden="0" w:uiPriority="69" w:unhideWhenUsed="0"/>
+    <w:lsdException w:name="Dark List" w:semiHidden="0" w:uiPriority="70" w:unhideWhenUsed="0"/>
+    <w:lsdException w:name="Colorful Shading" w:semiHidden="0" w:uiPriority="71" w:unhideWhenUsed="0"/>
+    <w:lsdException w:name="Colorful List" w:semiHidden="0" w:uiPriority="72" w:unhideWhenUsed="0"/>
+    <w:lsdException w:name="Colorful Grid" w:semiHidden="0" w:uiPriority="73" w:unhideWhenUsed="0"/>
+    <w:lsdException w:name="Light Shading Accent 1" w:semiHidden="0" w:uiPriority="60" w:unhideWhenUsed="0"/>
+    <w:lsdException w:name="Light List Accent 1" w:semiHidden="0" w:uiPriority="61" w:unhideWhenUsed="0"/>
+    <w:lsdException w:name="Light Grid Accent 1" w:semiHidden="0" w:uiPriority="62" w:unhideWhenUsed="0"/>
+    <w:lsdException w:name="Medium Shading 1 Accent 1" w:semiHidden="0" w:uiPriority="63" w:unhideWhenUsed="0"/>
+    <w:lsdException w:name="Medium Shading 2 Accent 1" w:semiHidden="0" w:uiPriority="64" w:unhideWhenUsed="0"/>
+    <w:lsdException w:name="Medium List 1 Accent 1" w:semiHidden="0" w:uiPriority="65" w:unhideWhenUsed="0"/>
+    <w:lsdException w:name="Revision" w:unhideWhenUsed="0"/>
+    <w:lsdException w:name="List Paragraph" w:semiHidden="0" w:uiPriority="34" w:unhideWhenUsed="0" w:qFormat="1"/>
+    <w:lsdException w:name="Quote" w:semiHidden="0" w:uiPriority="29" w:unhideWhenUsed="0" w:qFormat="1"/>
+    <w:lsdException w:name="Intense Quote" w:semiHidden="0" w:uiPriority="30" w:unhideWhenUsed="0" w:qFormat="1"/>
+    <w:lsdException w:name="Medium List 2 Accent 1" w:semiHidden="0" w:uiPriority="66" w:unhideWhenUsed="0"/>
+    <w:lsdException w:name="Medium Grid 1 Accent 1" w:semiHidden="0" w:uiPriority="67" w:unhideWhenUsed="0"/>
+    <w:lsdException w:name="Medium Grid 2 Accent 1" w:semiHidden="0" w:uiPriority="68" w:unhideWhenUsed="0"/>
+    <w:lsdException w:name="Medium Grid 3 Accent 1" w:semiHidden="0" w:uiPriority="69" w:unhideWhenUsed="0"/>
+    <w:lsdException w:name="Dark List Accent 1" w:semiHidden="0" w:uiPriority="70" w:unhideWhenUsed="0"/>
+    <w:lsdException w:name="Colorful Shading Accent 1" w:semiHidden="0" w:uiPriority="71" w:unhideWhenUsed="0"/>
+    <w:lsdException w:name="Colorful List Accent 1" w:semiHidden="0" w:uiPriority="72" w:unhideWhenUsed="0"/>
+    <w:lsdException w:name="Colorful Grid Accent 1" w:semiHidden="0" w:uiPriority="73" w:unhideWhenUsed="0"/>
+    <w:lsdException w:name="Light Shading Accent 2" w:semiHidden="0" w:uiPriority="60" w:unhideWhenUsed="0"/>
+    <w:lsdException w:name="Light List Accent 2" w:semiHidden="0" w:uiPriority="61" w:unhideWhenUsed="0"/>
+    <w:lsdException w:name="Light Grid Accent 2" w:semiHidden="0" w:uiPriority="62" w:unhideWhenUsed="0"/>
+    <w:lsdException w:name="Medium Shading 1 Accent 2" w:semiHidden="0" w:uiPriority="63" w:unhideWhenUsed="0"/>
+    <w:lsdException w:name="Medium Shading 2 Accent 2" w:semiHidden="0" w:uiPriority="64" w:unhideWhenUsed="0"/>
+    <w:lsdException w:name="Medium List 1 Accent 2" w:semiHidden="0" w:uiPriority="65" w:unhideWhenUsed="0"/>
+    <w:lsdException w:name="Medium List 2 Accent 2" w:semiHidden="0" w:uiPriority="66" w:unhideWhenUsed="0"/>
+    <w:lsdException w:name="Medium Grid 1 Accent 2" w:semiHidden="0" w:uiPriority="67" w:unhideWhenUsed="0"/>
+    <w:lsdException w:name="Medium Grid 2 Accent 2" w:semiHidden="0" w:uiPriority="68" w:unhideWhenUsed="0"/>
+    <w:lsdException w:name="Medium Grid 3 Accent 2" w:semiHidden="0" w:uiPriority="69" w:unhideWhenUsed="0"/>
+    <w:lsdException w:name="Dark List Accent 2" w:semiHidden="0" w:uiPriority="70" w:unhideWhenUsed="0"/>
+    <w:lsdException w:name="Colorful Shading Accent 2" w:semiHidden="0" w:uiPriority="71" w:unhideWhenUsed="0"/>
+    <w:lsdException w:name="Colorful List Accent 2" w:semiHidden="0" w:uiPriority="72" w:unhideWhenUsed="0"/>
+    <w:lsdException w:name="Colorful Grid Accent 2" w:semiHidden="0" w:uiPriority="73" w:unhideWhenUsed="0"/>
+    <w:lsdException w:name="Light Shading Accent 3" w:semiHidden="0" w:uiPriority="60" w:unhideWhenUsed="0"/>
+    <w:lsdException w:name="Light List Accent 3" w:semiHidden="0" w:uiPriority="61" w:unhideWhenUsed="0"/>
+    <w:lsdException w:name="Light Grid Accent 3" w:semiHidden="0" w:uiPriority="62" w:unhideWhenUsed="0"/>
+    <w:lsdException w:name="Medium Shading 1 Accent 3" w:semiHidden="0" w:uiPriority="63" w:unhideWhenUsed="0"/>
+    <w:lsdException w:name="Medium Shading 2 Accent 3" w:semiHidden="0" w:uiPriority="64" w:unhideWhenUsed="0"/>
+    <w:lsdException w:name="Medium List 1 Accent 3" w:semiHidden="0" w:uiPriority="65" w:unhideWhenUsed="0"/>
+    <w:lsdException w:name="Medium List 2 Accent 3" w:semiHidden="0" w:uiPriority="66" w:unhideWhenUsed="0"/>
+    <w:lsdException w:name="Medium Grid 1 Accent 3" w:semiHidden="0" w:uiPriority="67" w:unhideWhenUsed="0"/>
+    <w:lsdException w:name="Medium Grid 2 Accent 3" w:semiHidden="0" w:uiPriority="68" w:unhideWhenUsed="0"/>
+    <w:lsdException w:name="Medium Grid 3 Accent 3" w:semiHidden="0" w:uiPriority="69" w:unhideWhenUsed="0"/>
+    <w:lsdException w:name="Dark List Accent 3" w:semiHidden="0" w:uiPriority="70" w:unhideWhenUsed="0"/>
+    <w:lsdException w:name="Colorful Shading Accent 3" w:semiHidden="0" w:uiPriority="71" w:unhideWhenUsed="0"/>
+    <w:lsdException w:name="Colorful List Accent 3" w:semiHidden="0" w:uiPriority="72" w:unhideWhenUsed="0"/>
+    <w:lsdException w:name="Colorful Grid Accent 3" w:semiHidden="0" w:uiPriority="73" w:unhideWhenUsed="0"/>
+    <w:lsdException w:name="Light Shading Accent 4" w:semiHidden="0" w:uiPriority="60" w:unhideWhenUsed="0"/>
+    <w:lsdException w:name="Light List Accent 4" w:semiHidden="0" w:uiPriority="61" w:unhideWhenUsed="0"/>
+    <w:lsdException w:name="Light Grid Accent 4" w:semiHidden="0" w:uiPriority="62" w:unhideWhenUsed="0"/>
+    <w:lsdException w:name="Medium Shading 1 Accent 4" w:semiHidden="0" w:uiPriority="63" w:unhideWhenUsed="0"/>
+    <w:lsdException w:name="Medium Shading 2 Accent 4" w:semiHidden="0" w:uiPriority="64" w:unhideWhenUsed="0"/>
+    <w:lsdException w:name="Medium List 1 Accent 4" w:semiHidden="0" w:uiPriority="65" w:unhideWhenUsed="0"/>
+    <w:lsdException w:name="Medium List 2 Accent 4" w:semiHidden="0" w:uiPriority="66" w:unhideWhenUsed="0"/>
+    <w:lsdException w:name="Medium Grid 1 Accent 4" w:semiHidden="0" w:uiPriority="67" w:unhideWhenUsed="0"/>
+    <w:lsdException w:name="Medium Grid 2 Accent 4" w:semiHidden="0" w:uiPriority="68" w:unhideWhenUsed="0"/>
+    <w:lsdException w:name="Medium Grid 3 Accent 4" w:semiHidden="0" w:uiPriority="69" w:unhideWhenUsed="0"/>
+    <w:lsdException w:name="Dark List Accent 4" w:semiHidden="0" w:uiPriority="70" w:unhideWhenUsed="0"/>
+    <w:lsdException w:name="Colorful Shading Accent 4" w:semiHidden="0" w:uiPriority="71" w:unhideWhenUsed="0"/>
+    <w:lsdException w:name="Colorful List Accent 4" w:semiHidden="0" w:uiPriority="72" w:unhideWhenUsed="0"/>
+    <w:lsdException w:name="Colorful Grid Accent 4" w:semiHidden="0" w:uiPriority="73" w:unhideWhenUsed="0"/>
+    <w:lsdException w:name="Light Shading Accent 5" w:semiHidden="0" w:uiPriority="60" w:unhideWhenUsed="0"/>
+    <w:lsdException w:name="Light List Accent 5" w:semiHidden="0" w:uiPriority="61" w:unhideWhenUsed="0"/>
+    <w:lsdException w:name="Light Grid Accent 5" w:semiHidden="0" w:uiPriority="62" w:unhideWhenUsed="0"/>
+    <w:lsdException w:name="Medium Shading 1 Accent 5" w:semiHidden="0" w:uiPriority="63" w:unhideWhenUsed="0"/>
+    <w:lsdException w:name="Medium Shading 2 Accent 5" w:semiHidden="0" w:uiPriority="64" w:unhideWhenUsed="0"/>
+    <w:lsdException w:name="Medium List 1 Accent 5" w:semiHidden="0" w:uiPriority="65" w:unhideWhenUsed="0"/>
+    <w:lsdException w:name="Medium List 2 Accent 5" w:semiHidden="0" w:uiPriority="66" w:unhideWhenUsed="0"/>
+    <w:lsdException w:name="Medium Grid 1 Accent 5" w:semiHidden="0" w:uiPriority="67" w:unhideWhenUsed="0"/>
+    <w:lsdException w:name="Medium Grid 2 Accent 5" w:semiHidden="0" w:uiPriority="68" w:unhideWhenUsed="0"/>
+    <w:lsdException w:name="Medium Grid 3 Accent 5" w:semiHidden="0" w:uiPriority="69" w:unhideWhenUsed="0"/>
+    <w:lsdException w:name="Dark List Accent 5" w:semiHidden="0" w:uiPriority="70" w:unhideWhenUsed="0"/>
+    <w:lsdException w:name="Colorful Shading Accent 5" w:semiHidden="0" w:uiPriority="71" w:unhideWhenUsed="0"/>
+    <w:lsdException w:name="Colorful List Accent 5" w:semiHidden="0" w:uiPriority="72" w:unhideWhenUsed="0"/>
+    <w:lsdException w:name="Colorful Grid Accent 5" w:semiHidden="0" w:uiPriority="73" w:unhideWhenUsed="0"/>
+    <w:lsdException w:name="Light Shading Accent 6" w:semiHidden="0" w:uiPriority="60" w:unhideWhenUsed="0"/>
+    <w:lsdException w:name="Light List Accent 6" w:semiHidden="0" w:uiPriority="61" w:unhideWhenUsed="0"/>
+    <w:lsdException w:name="Light Grid Accent 6" w:semiHidden="0" w:uiPriority="62" w:unhideWhenUsed="0"/>
+    <w:lsdException w:name="Medium Shading 1 Accent 6" w:semiHidden="0" w:uiPriority="63" w:unhideWhenUsed="0"/>
+    <w:lsdException w:name="Medium Shading 2 Accent 6" w:semiHidden="0" w:uiPriority="64" w:unhideWhenUsed="0"/>
+    <w:lsdException w:name="Medium List 1 Accent 6" w:semiHidden="0" w:uiPriority="65" w:unhideWhenUsed="0"/>
+    <w:lsdException w:name="Medium List 2 Accent 6" w:semiHidden="0" w:uiPriority="66" w:unhideWhenUsed="0"/>
+    <w:lsdException w:name="Medium Grid 1 Accent 6" w:semiHidden="0" w:uiPriority="67" w:unhideWhenUsed="0"/>
+    <w:lsdException w:name="Medium Grid 2 Accent 6" w:semiHidden="0" w:uiPriority="68" w:unhideWhenUsed="0"/>
+    <w:lsdException w:name="Medium Grid 3 Accent 6" w:semiHidden="0" w:uiPriority="69" w:unhideWhenUsed="0"/>
+    <w:lsdException w:name="Dark List Accent 6" w:semiHidden="0" w:uiPriority="70" w:unhideWhenUsed="0"/>
+    <w:lsdException w:name="Colorful Shading Accent 6" w:semiHidden="0" w:uiPriority="71" w:unhideWhenUsed="0"/>
+    <w:lsdException w:name="Colorful List Accent 6" w:semiHidden="0" w:uiPriority="72" w:unhideWhenUsed="0"/>
+    <w:lsdException w:name="Colorful Grid Accent 6" w:semiHidden="0" w:uiPriority="73" w:unhideWhenUsed="0"/>
+    <w:lsdException w:name="Subtle Emphasis" w:semiHidden="0" w:uiPriority="19" w:unhideWhenUsed="0" w:qFormat="1"/>
+    <w:lsdException w:name="Intense Emphasis" w:semiHidden="0" w:uiPriority="21" w:unhideWhenUsed="0" w:qFormat="1"/>
+    <w:lsdException w:name="Subtle Reference" w:semiHidden="0" w:uiPriority="31" w:unhideWhenUsed="0" w:qFormat="1"/>
+    <w:lsdException w:name="Intense Reference" w:semiHidden="0" w:uiPriority="32" w:unhideWhenUsed="0" w:qFormat="1"/>
+    <w:lsdException w:name="Book Title" w:semiHidden="0" w:uiPriority="33" w:unhideWhenUsed="0" w:qFormat="1"/>
+    <w:lsdException w:name="Bibliography" w:uiPriority="37"/>
+    <w:lsdException w:name="TOC Heading" w:uiPriority="39" w:qFormat="1"/>
+  </w:latentStyles>
+  <w:style w:type="paragraph" w:default="1" w:styleId="a">
+    <w:name w:val="Normal"/>
+    <w:qFormat/>
+    <w:pPr>
+      <w:widowControl w:val="0"/>
+      <w:jc w:val="both"/>
+    </w:pPr>
+  </w:style>
+  <w:style w:type="character" w:default="1" w:styleId="a0">
+    <w:name w:val="Default Paragraph Font"/>
+    <w:uiPriority w:val="1"/>
+    <w:semiHidden/>
+    <w:unhideWhenUsed/>
+  </w:style>
+  <w:style w:type="table" w:default="1" w:styleId="a1">
+    <w:name w:val="Normal Table"/>
+    <w:uiPriority w:val="99"/>
+    <w:semiHidden/>
+    <w:unhideWhenUsed/>
+    <w:tblPr>
+      <w:tblInd w:w="0" w:type="dxa"/>
+      <w:tblCellMar>
+        <w:top w:w="0" w:type="dxa"/>
+        <w:left w:w="108" w:type="dxa"/>
+        <w:bottom w:w="0" w:type="dxa"/>
+        <w:right w:w="108" w:type="dxa"/>
+      </w:tblCellMar>
+    </w:tblPr>
+  </w:style>
+  <w:style w:type="numbering" w:default="1" w:styleId="a2">
+    <w:name w:val="No List"/>
+    <w:uiPriority w:val="99"/>
+    <w:semiHidden/>
+    <w:unhideWhenUsed/>
+  </w:style>
+</w:styles>
+</file>
+
 <file path=word/glossary/webSettings.xml><?xml version="1.0" encoding="utf-8"?>
-<w:webSettings xmlns:r="http://schemas.openxmlformats.org/officeDocument/2006/relationships" xmlns:w="http://schemas.openxmlformats.org/wordprocessingml/2006/main">
+<w:webSettings xmlns:mc="http://schemas.openxmlformats.org/markup-compatibility/2006" xmlns:r="http://schemas.openxmlformats.org/officeDocument/2006/relationships" xmlns:w="http://schemas.openxmlformats.org/wordprocessingml/2006/main" xmlns:w14="http://schemas.microsoft.com/office/word/2010/wordml" mc:Ignorable="w14">
   <w:optimizeForBrowser/>
 </w:webSettings>
 </file>
@@ -9601,7 +9308,7 @@
 </file>
 
 <file path=customXml/itemProps2.xml><?xml version="1.0" encoding="utf-8"?>
-<ds:datastoreItem xmlns:ds="http://schemas.openxmlformats.org/officeDocument/2006/customXml" ds:itemID="{CBC9E910-699C-4600-A875-DD948C3B6821}">
+<ds:datastoreItem xmlns:ds="http://schemas.openxmlformats.org/officeDocument/2006/customXml" ds:itemID="{1E2788D8-227B-49E7-8B84-868919854688}">
   <ds:schemaRefs>
     <ds:schemaRef ds:uri="http://schemas.openxmlformats.org/officeDocument/2006/bibliography"/>
   </ds:schemaRefs>
